--- a/docs/General/Project Management/All weekly scrum meetings.docx
+++ b/docs/General/Project Management/All weekly scrum meetings.docx
@@ -7,14 +7,20 @@
         <w:spacing w:line="240" w:lineRule="auto"/>
         <w:rPr>
           <w:rFonts w:ascii="Times New Roman" w:cs="Times New Roman" w:eastAsia="Times New Roman" w:hAnsi="Times New Roman"/>
-          <w:sz w:val="26"/>
-          <w:szCs w:val="26"/>
-        </w:rPr>
-      </w:pPr>
-      <w:r>
-        <w:rPr>
-          <w:rtl w:val="0"/>
-        </w:rPr>
+          <w:b w:val="1"/>
+          <w:sz w:val="26"/>
+          <w:szCs w:val="26"/>
+        </w:rPr>
+      </w:pPr>
+      <w:r>
+        <w:rPr>
+          <w:rFonts w:ascii="Times New Roman" w:cs="Times New Roman" w:eastAsia="Times New Roman" w:hAnsi="Times New Roman"/>
+          <w:b w:val="1"/>
+          <w:sz w:val="26"/>
+          <w:szCs w:val="26"/>
+          <w:rtl w:val="0"/>
+        </w:rPr>
+        <w:t xml:space="preserve">SPRINT 1</w:t>
       </w:r>
     </w:p>
     <w:p>
@@ -1222,6 +1228,21 @@
     </w:p>
     <w:p>
       <w:pPr>
+        <w:spacing w:line="240" w:lineRule="auto"/>
+        <w:rPr>
+          <w:rFonts w:ascii="Times New Roman" w:cs="Times New Roman" w:eastAsia="Times New Roman" w:hAnsi="Times New Roman"/>
+          <w:sz w:val="26"/>
+          <w:szCs w:val="26"/>
+        </w:rPr>
+      </w:pPr>
+      <w:r>
+        <w:rPr>
+          <w:rtl w:val="0"/>
+        </w:rPr>
+      </w:r>
+    </w:p>
+    <w:p>
+      <w:pPr>
         <w:spacing w:line="392.72727272727275" w:lineRule="auto"/>
         <w:rPr>
           <w:rFonts w:ascii="Times New Roman" w:cs="Times New Roman" w:eastAsia="Times New Roman" w:hAnsi="Times New Roman"/>
@@ -1608,7 +1629,7 @@
           <w:szCs w:val="26"/>
           <w:rtl w:val="0"/>
         </w:rPr>
-        <w:t xml:space="preserve">Prepare for review meeting</w:t>
+        <w:t xml:space="preserve">Prepare for Sprint 1 review meeting</w:t>
       </w:r>
     </w:p>
     <w:p>
@@ -1758,7 +1779,7 @@
           <w:szCs w:val="26"/>
           <w:rtl w:val="0"/>
         </w:rPr>
-        <w:t xml:space="preserve">Prepare for review meeting</w:t>
+        <w:t xml:space="preserve">Prepare for Sprint 1 review meeting</w:t>
       </w:r>
     </w:p>
     <w:p>
@@ -1908,7 +1929,7 @@
           <w:szCs w:val="26"/>
           <w:rtl w:val="0"/>
         </w:rPr>
-        <w:t xml:space="preserve">Prepare for review meeting</w:t>
+        <w:t xml:space="preserve">Prepare for Sprint 1 review meeting</w:t>
       </w:r>
     </w:p>
     <w:p>
@@ -2059,7 +2080,7 @@
           <w:szCs w:val="26"/>
           <w:rtl w:val="0"/>
         </w:rPr>
-        <w:t xml:space="preserve">Prepare for review meeting</w:t>
+        <w:t xml:space="preserve">Prepare for Sprint 1 review meeting</w:t>
       </w:r>
     </w:p>
     <w:p>
@@ -2209,13 +2230,2373 @@
           <w:szCs w:val="26"/>
           <w:rtl w:val="0"/>
         </w:rPr>
-        <w:t xml:space="preserve">Prepare for review meeting</w:t>
+        <w:t xml:space="preserve">Prepare for Sprint 1 review meeting</w:t>
+      </w:r>
+    </w:p>
+    <w:p>
+      <w:pPr>
+        <w:spacing w:line="240" w:lineRule="auto"/>
+        <w:rPr>
+          <w:rFonts w:ascii="Times New Roman" w:cs="Times New Roman" w:eastAsia="Times New Roman" w:hAnsi="Times New Roman"/>
+          <w:sz w:val="26"/>
+          <w:szCs w:val="26"/>
+        </w:rPr>
+      </w:pPr>
+      <w:r>
+        <w:rPr>
+          <w:rFonts w:ascii="Times New Roman" w:cs="Times New Roman" w:eastAsia="Times New Roman" w:hAnsi="Times New Roman"/>
+          <w:b w:val="1"/>
+          <w:sz w:val="26"/>
+          <w:szCs w:val="26"/>
+          <w:rtl w:val="0"/>
+        </w:rPr>
+        <w:t xml:space="preserve">SPRINT 2</w:t>
+      </w:r>
+      <w:r>
+        <w:rPr>
+          <w:rtl w:val="0"/>
+        </w:rPr>
+      </w:r>
+    </w:p>
+    <w:p>
+      <w:pPr>
+        <w:spacing w:line="392.72727272727275" w:lineRule="auto"/>
+        <w:rPr>
+          <w:rFonts w:ascii="Times New Roman" w:cs="Times New Roman" w:eastAsia="Times New Roman" w:hAnsi="Times New Roman"/>
+          <w:sz w:val="26"/>
+          <w:szCs w:val="26"/>
+        </w:rPr>
+      </w:pPr>
+      <w:r>
+        <w:rPr>
+          <w:rFonts w:ascii="Times New Roman" w:cs="Times New Roman" w:eastAsia="Times New Roman" w:hAnsi="Times New Roman"/>
+          <w:sz w:val="26"/>
+          <w:szCs w:val="26"/>
+          <w:rtl w:val="0"/>
+        </w:rPr>
+        <w:t xml:space="preserve">=========== 30/06, Sprint 2 ===============</w:t>
+      </w:r>
+    </w:p>
+    <w:p>
+      <w:pPr>
+        <w:spacing w:line="392.72727272727275" w:lineRule="auto"/>
+        <w:rPr>
+          <w:rFonts w:ascii="Times New Roman" w:cs="Times New Roman" w:eastAsia="Times New Roman" w:hAnsi="Times New Roman"/>
+          <w:sz w:val="26"/>
+          <w:szCs w:val="26"/>
+        </w:rPr>
+      </w:pPr>
+      <w:r>
+        <w:rPr>
+          <w:rFonts w:ascii="Times New Roman" w:cs="Times New Roman" w:eastAsia="Times New Roman" w:hAnsi="Times New Roman"/>
+          <w:sz w:val="26"/>
+          <w:szCs w:val="26"/>
+          <w:rtl w:val="0"/>
+        </w:rPr>
+        <w:t xml:space="preserve">Team members present:</w:t>
+      </w:r>
+    </w:p>
+    <w:p>
+      <w:pPr>
+        <w:numPr>
+          <w:ilvl w:val="0"/>
+          <w:numId w:val="3"/>
+        </w:numPr>
+        <w:spacing w:before="60" w:line="368.7267272727273" w:lineRule="auto"/>
+        <w:ind w:left="720" w:hanging="360"/>
+        <w:jc w:val="both"/>
+        <w:rPr>
+          <w:rFonts w:ascii="Times New Roman" w:cs="Times New Roman" w:eastAsia="Times New Roman" w:hAnsi="Times New Roman"/>
+          <w:sz w:val="26"/>
+          <w:szCs w:val="26"/>
+        </w:rPr>
+      </w:pPr>
+      <w:r>
+        <w:rPr>
+          <w:rFonts w:ascii="Times New Roman" w:cs="Times New Roman" w:eastAsia="Times New Roman" w:hAnsi="Times New Roman"/>
+          <w:sz w:val="26"/>
+          <w:szCs w:val="26"/>
+          <w:rtl w:val="0"/>
+        </w:rPr>
+        <w:t xml:space="preserve">Dương Trường Bình</w:t>
+      </w:r>
+    </w:p>
+    <w:p>
+      <w:pPr>
+        <w:numPr>
+          <w:ilvl w:val="0"/>
+          <w:numId w:val="3"/>
+        </w:numPr>
+        <w:spacing w:line="368.7267272727273" w:lineRule="auto"/>
+        <w:ind w:left="720" w:hanging="360"/>
+        <w:jc w:val="both"/>
+        <w:rPr>
+          <w:rFonts w:ascii="Times New Roman" w:cs="Times New Roman" w:eastAsia="Times New Roman" w:hAnsi="Times New Roman"/>
+          <w:sz w:val="26"/>
+          <w:szCs w:val="26"/>
+        </w:rPr>
+      </w:pPr>
+      <w:r>
+        <w:rPr>
+          <w:rFonts w:ascii="Times New Roman" w:cs="Times New Roman" w:eastAsia="Times New Roman" w:hAnsi="Times New Roman"/>
+          <w:sz w:val="26"/>
+          <w:szCs w:val="26"/>
+          <w:rtl w:val="0"/>
+        </w:rPr>
+        <w:t xml:space="preserve">Nguyễn Tuấn Thanh</w:t>
+      </w:r>
+    </w:p>
+    <w:p>
+      <w:pPr>
+        <w:numPr>
+          <w:ilvl w:val="0"/>
+          <w:numId w:val="3"/>
+        </w:numPr>
+        <w:spacing w:line="368.7267272727273" w:lineRule="auto"/>
+        <w:ind w:left="720" w:hanging="360"/>
+        <w:jc w:val="both"/>
+        <w:rPr>
+          <w:rFonts w:ascii="Times New Roman" w:cs="Times New Roman" w:eastAsia="Times New Roman" w:hAnsi="Times New Roman"/>
+          <w:sz w:val="26"/>
+          <w:szCs w:val="26"/>
+        </w:rPr>
+      </w:pPr>
+      <w:r>
+        <w:rPr>
+          <w:rFonts w:ascii="Times New Roman" w:cs="Times New Roman" w:eastAsia="Times New Roman" w:hAnsi="Times New Roman"/>
+          <w:sz w:val="26"/>
+          <w:szCs w:val="26"/>
+          <w:rtl w:val="0"/>
+        </w:rPr>
+        <w:t xml:space="preserve">Phạm Văn Minh</w:t>
+      </w:r>
+    </w:p>
+    <w:p>
+      <w:pPr>
+        <w:numPr>
+          <w:ilvl w:val="0"/>
+          <w:numId w:val="3"/>
+        </w:numPr>
+        <w:spacing w:line="368.7267272727273" w:lineRule="auto"/>
+        <w:ind w:left="720" w:hanging="360"/>
+        <w:jc w:val="both"/>
+        <w:rPr>
+          <w:rFonts w:ascii="Times New Roman" w:cs="Times New Roman" w:eastAsia="Times New Roman" w:hAnsi="Times New Roman"/>
+          <w:sz w:val="26"/>
+          <w:szCs w:val="26"/>
+        </w:rPr>
+      </w:pPr>
+      <w:r>
+        <w:rPr>
+          <w:rFonts w:ascii="Times New Roman" w:cs="Times New Roman" w:eastAsia="Times New Roman" w:hAnsi="Times New Roman"/>
+          <w:sz w:val="26"/>
+          <w:szCs w:val="26"/>
+          <w:rtl w:val="0"/>
+        </w:rPr>
+        <w:t xml:space="preserve">Nguyễn Thị Phương Trinh</w:t>
+      </w:r>
+    </w:p>
+    <w:p>
+      <w:pPr>
+        <w:numPr>
+          <w:ilvl w:val="0"/>
+          <w:numId w:val="3"/>
+        </w:numPr>
+        <w:spacing w:line="368.7267272727273" w:lineRule="auto"/>
+        <w:ind w:left="720" w:hanging="360"/>
+        <w:jc w:val="both"/>
+        <w:rPr>
+          <w:rFonts w:ascii="Times New Roman" w:cs="Times New Roman" w:eastAsia="Times New Roman" w:hAnsi="Times New Roman"/>
+          <w:sz w:val="26"/>
+          <w:szCs w:val="26"/>
+        </w:rPr>
+      </w:pPr>
+      <w:r>
+        <w:rPr>
+          <w:rFonts w:ascii="Times New Roman" w:cs="Times New Roman" w:eastAsia="Times New Roman" w:hAnsi="Times New Roman"/>
+          <w:sz w:val="26"/>
+          <w:szCs w:val="26"/>
+          <w:rtl w:val="0"/>
+        </w:rPr>
+        <w:t xml:space="preserve">Trần Đức Hoàng</w:t>
+      </w:r>
+    </w:p>
+    <w:p>
+      <w:pPr>
+        <w:spacing w:line="392.72727272727275" w:lineRule="auto"/>
+        <w:rPr>
+          <w:rFonts w:ascii="Times New Roman" w:cs="Times New Roman" w:eastAsia="Times New Roman" w:hAnsi="Times New Roman"/>
+          <w:sz w:val="26"/>
+          <w:szCs w:val="26"/>
+        </w:rPr>
+      </w:pPr>
+      <w:r>
+        <w:rPr>
+          <w:rtl w:val="0"/>
+        </w:rPr>
+      </w:r>
+    </w:p>
+    <w:p>
+      <w:pPr>
+        <w:spacing w:line="368.7267272727273" w:lineRule="auto"/>
+        <w:jc w:val="both"/>
+        <w:rPr>
+          <w:rFonts w:ascii="Times New Roman" w:cs="Times New Roman" w:eastAsia="Times New Roman" w:hAnsi="Times New Roman"/>
+          <w:sz w:val="26"/>
+          <w:szCs w:val="26"/>
+        </w:rPr>
+      </w:pPr>
+      <w:r>
+        <w:rPr>
+          <w:rFonts w:ascii="Times New Roman" w:cs="Times New Roman" w:eastAsia="Times New Roman" w:hAnsi="Times New Roman"/>
+          <w:sz w:val="26"/>
+          <w:szCs w:val="26"/>
+          <w:rtl w:val="0"/>
+        </w:rPr>
+        <w:t xml:space="preserve">Status reports:</w:t>
+      </w:r>
+    </w:p>
+    <w:p>
+      <w:pPr>
+        <w:numPr>
+          <w:ilvl w:val="0"/>
+          <w:numId w:val="2"/>
+        </w:numPr>
+        <w:spacing w:before="60" w:line="368.7267272727273" w:lineRule="auto"/>
+        <w:ind w:left="720" w:hanging="360"/>
+        <w:jc w:val="both"/>
+        <w:rPr>
+          <w:rFonts w:ascii="Times New Roman" w:cs="Times New Roman" w:eastAsia="Times New Roman" w:hAnsi="Times New Roman"/>
+          <w:sz w:val="26"/>
+          <w:szCs w:val="26"/>
+        </w:rPr>
+      </w:pPr>
+      <w:r>
+        <w:rPr>
+          <w:rFonts w:ascii="Times New Roman" w:cs="Times New Roman" w:eastAsia="Times New Roman" w:hAnsi="Times New Roman"/>
+          <w:sz w:val="26"/>
+          <w:szCs w:val="26"/>
+          <w:rtl w:val="0"/>
+        </w:rPr>
+        <w:t xml:space="preserve">Dương Trường Bình</w:t>
+      </w:r>
+    </w:p>
+    <w:p>
+      <w:pPr>
+        <w:numPr>
+          <w:ilvl w:val="1"/>
+          <w:numId w:val="2"/>
+        </w:numPr>
+        <w:spacing w:line="368.7267272727273" w:lineRule="auto"/>
+        <w:ind w:left="1440" w:hanging="360"/>
+        <w:jc w:val="both"/>
+        <w:rPr>
+          <w:rFonts w:ascii="Times New Roman" w:cs="Times New Roman" w:eastAsia="Times New Roman" w:hAnsi="Times New Roman"/>
+          <w:sz w:val="26"/>
+          <w:szCs w:val="26"/>
+        </w:rPr>
+      </w:pPr>
+      <w:r>
+        <w:rPr>
+          <w:rFonts w:ascii="Times New Roman" w:cs="Times New Roman" w:eastAsia="Times New Roman" w:hAnsi="Times New Roman"/>
+          <w:sz w:val="26"/>
+          <w:szCs w:val="26"/>
+          <w:rtl w:val="0"/>
+        </w:rPr>
+        <w:t xml:space="preserve">Completed tasks </w:t>
+      </w:r>
+    </w:p>
+    <w:p>
+      <w:pPr>
+        <w:numPr>
+          <w:ilvl w:val="2"/>
+          <w:numId w:val="2"/>
+        </w:numPr>
+        <w:spacing w:before="60" w:line="368.7267272727273" w:lineRule="auto"/>
+        <w:ind w:left="2160" w:hanging="360"/>
+        <w:jc w:val="both"/>
+        <w:rPr>
+          <w:rFonts w:ascii="Times New Roman" w:cs="Times New Roman" w:eastAsia="Times New Roman" w:hAnsi="Times New Roman"/>
+          <w:sz w:val="26"/>
+          <w:szCs w:val="26"/>
+        </w:rPr>
+      </w:pPr>
+      <w:r>
+        <w:rPr>
+          <w:rFonts w:ascii="Times New Roman" w:cs="Times New Roman" w:eastAsia="Times New Roman" w:hAnsi="Times New Roman"/>
+          <w:sz w:val="26"/>
+          <w:szCs w:val="26"/>
+          <w:rtl w:val="0"/>
+        </w:rPr>
+        <w:t xml:space="preserve">User search and Artist search</w:t>
+      </w:r>
+    </w:p>
+    <w:p>
+      <w:pPr>
+        <w:numPr>
+          <w:ilvl w:val="2"/>
+          <w:numId w:val="2"/>
+        </w:numPr>
+        <w:spacing w:before="60" w:line="368.7267272727273" w:lineRule="auto"/>
+        <w:ind w:left="2160" w:hanging="360"/>
+        <w:jc w:val="both"/>
+        <w:rPr>
+          <w:rFonts w:ascii="Times New Roman" w:cs="Times New Roman" w:eastAsia="Times New Roman" w:hAnsi="Times New Roman"/>
+          <w:sz w:val="26"/>
+          <w:szCs w:val="26"/>
+        </w:rPr>
+      </w:pPr>
+      <w:r>
+        <w:rPr>
+          <w:rFonts w:ascii="Times New Roman" w:cs="Times New Roman" w:eastAsia="Times New Roman" w:hAnsi="Times New Roman"/>
+          <w:sz w:val="26"/>
+          <w:szCs w:val="26"/>
+          <w:rtl w:val="0"/>
+        </w:rPr>
+        <w:t xml:space="preserve">View detailed information</w:t>
+      </w:r>
+    </w:p>
+    <w:p>
+      <w:pPr>
+        <w:numPr>
+          <w:ilvl w:val="2"/>
+          <w:numId w:val="2"/>
+        </w:numPr>
+        <w:spacing w:before="60" w:line="368.7267272727273" w:lineRule="auto"/>
+        <w:ind w:left="2160" w:hanging="360"/>
+        <w:jc w:val="both"/>
+        <w:rPr>
+          <w:rFonts w:ascii="Times New Roman" w:cs="Times New Roman" w:eastAsia="Times New Roman" w:hAnsi="Times New Roman"/>
+          <w:sz w:val="28"/>
+          <w:szCs w:val="28"/>
+        </w:rPr>
+      </w:pPr>
+      <w:r>
+        <w:rPr>
+          <w:rFonts w:ascii="Times New Roman" w:cs="Times New Roman" w:eastAsia="Times New Roman" w:hAnsi="Times New Roman"/>
+          <w:sz w:val="26"/>
+          <w:szCs w:val="26"/>
+          <w:rtl w:val="0"/>
+        </w:rPr>
+        <w:t xml:space="preserve">Leaderboard ( by likes, listens)</w:t>
+      </w:r>
+      <w:r>
+        <w:rPr>
+          <w:rtl w:val="0"/>
+        </w:rPr>
+      </w:r>
+    </w:p>
+    <w:p>
+      <w:pPr>
+        <w:numPr>
+          <w:ilvl w:val="1"/>
+          <w:numId w:val="2"/>
+        </w:numPr>
+        <w:spacing w:line="368.7267272727273" w:lineRule="auto"/>
+        <w:ind w:left="1440" w:hanging="360"/>
+        <w:jc w:val="both"/>
+        <w:rPr>
+          <w:rFonts w:ascii="Times New Roman" w:cs="Times New Roman" w:eastAsia="Times New Roman" w:hAnsi="Times New Roman"/>
+          <w:sz w:val="26"/>
+          <w:szCs w:val="26"/>
+        </w:rPr>
+      </w:pPr>
+      <w:r>
+        <w:rPr>
+          <w:rFonts w:ascii="Times New Roman" w:cs="Times New Roman" w:eastAsia="Times New Roman" w:hAnsi="Times New Roman"/>
+          <w:sz w:val="26"/>
+          <w:szCs w:val="26"/>
+          <w:rtl w:val="0"/>
+        </w:rPr>
+        <w:t xml:space="preserve">To-do Tasks </w:t>
+      </w:r>
+    </w:p>
+    <w:p>
+      <w:pPr>
+        <w:numPr>
+          <w:ilvl w:val="2"/>
+          <w:numId w:val="2"/>
+        </w:numPr>
+        <w:spacing w:line="368.7267272727273" w:lineRule="auto"/>
+        <w:ind w:left="2160" w:hanging="360"/>
+        <w:jc w:val="both"/>
+        <w:rPr>
+          <w:rFonts w:ascii="Times New Roman" w:cs="Times New Roman" w:eastAsia="Times New Roman" w:hAnsi="Times New Roman"/>
+          <w:sz w:val="26"/>
+          <w:szCs w:val="26"/>
+        </w:rPr>
+      </w:pPr>
+      <w:r>
+        <w:rPr>
+          <w:rFonts w:ascii="Times New Roman" w:cs="Times New Roman" w:eastAsia="Times New Roman" w:hAnsi="Times New Roman"/>
+          <w:sz w:val="26"/>
+          <w:szCs w:val="26"/>
+          <w:rtl w:val="0"/>
+        </w:rPr>
+        <w:t xml:space="preserve">Vision document update: </w:t>
+      </w:r>
+      <w:r>
+        <w:rPr>
+          <w:rFonts w:ascii="Times New Roman" w:cs="Times New Roman" w:eastAsia="Times New Roman" w:hAnsi="Times New Roman"/>
+          <w:sz w:val="26"/>
+          <w:szCs w:val="26"/>
+          <w:highlight w:val="white"/>
+          <w:rtl w:val="0"/>
+        </w:rPr>
+        <w:t xml:space="preserve">Update table of contents, Add Download feature</w:t>
+      </w:r>
+    </w:p>
+    <w:p>
+      <w:pPr>
+        <w:numPr>
+          <w:ilvl w:val="0"/>
+          <w:numId w:val="2"/>
+        </w:numPr>
+        <w:spacing w:before="60" w:line="368.7267272727273" w:lineRule="auto"/>
+        <w:ind w:left="720" w:hanging="360"/>
+        <w:jc w:val="both"/>
+        <w:rPr>
+          <w:rFonts w:ascii="Times New Roman" w:cs="Times New Roman" w:eastAsia="Times New Roman" w:hAnsi="Times New Roman"/>
+          <w:sz w:val="26"/>
+          <w:szCs w:val="26"/>
+        </w:rPr>
+      </w:pPr>
+      <w:r>
+        <w:rPr>
+          <w:rFonts w:ascii="Times New Roman" w:cs="Times New Roman" w:eastAsia="Times New Roman" w:hAnsi="Times New Roman"/>
+          <w:sz w:val="26"/>
+          <w:szCs w:val="26"/>
+          <w:rtl w:val="0"/>
+        </w:rPr>
+        <w:t xml:space="preserve">Nguyễn Tuấn Thanh</w:t>
+      </w:r>
+    </w:p>
+    <w:p>
+      <w:pPr>
+        <w:numPr>
+          <w:ilvl w:val="1"/>
+          <w:numId w:val="2"/>
+        </w:numPr>
+        <w:spacing w:line="368.7267272727273" w:lineRule="auto"/>
+        <w:ind w:left="1440" w:hanging="360"/>
+        <w:jc w:val="both"/>
+        <w:rPr>
+          <w:rFonts w:ascii="Times New Roman" w:cs="Times New Roman" w:eastAsia="Times New Roman" w:hAnsi="Times New Roman"/>
+          <w:sz w:val="26"/>
+          <w:szCs w:val="26"/>
+        </w:rPr>
+      </w:pPr>
+      <w:r>
+        <w:rPr>
+          <w:rFonts w:ascii="Times New Roman" w:cs="Times New Roman" w:eastAsia="Times New Roman" w:hAnsi="Times New Roman"/>
+          <w:sz w:val="26"/>
+          <w:szCs w:val="26"/>
+          <w:rtl w:val="0"/>
+        </w:rPr>
+        <w:t xml:space="preserve">Completed tasks </w:t>
+      </w:r>
+    </w:p>
+    <w:p>
+      <w:pPr>
+        <w:numPr>
+          <w:ilvl w:val="2"/>
+          <w:numId w:val="2"/>
+        </w:numPr>
+        <w:spacing w:line="368.7267272727273" w:lineRule="auto"/>
+        <w:ind w:left="2160" w:hanging="360"/>
+        <w:jc w:val="both"/>
+        <w:rPr>
+          <w:rFonts w:ascii="Times New Roman" w:cs="Times New Roman" w:eastAsia="Times New Roman" w:hAnsi="Times New Roman"/>
+          <w:sz w:val="26"/>
+          <w:szCs w:val="26"/>
+        </w:rPr>
+      </w:pPr>
+      <w:r>
+        <w:rPr>
+          <w:rFonts w:ascii="Times New Roman" w:cs="Times New Roman" w:eastAsia="Times New Roman" w:hAnsi="Times New Roman"/>
+          <w:sz w:val="26"/>
+          <w:szCs w:val="26"/>
+          <w:rtl w:val="0"/>
+        </w:rPr>
+        <w:t xml:space="preserve">Use case model (50% completed)</w:t>
+      </w:r>
+    </w:p>
+    <w:p>
+      <w:pPr>
+        <w:numPr>
+          <w:ilvl w:val="1"/>
+          <w:numId w:val="2"/>
+        </w:numPr>
+        <w:spacing w:line="368.7267272727273" w:lineRule="auto"/>
+        <w:ind w:left="1440" w:hanging="360"/>
+        <w:jc w:val="both"/>
+        <w:rPr>
+          <w:rFonts w:ascii="Times New Roman" w:cs="Times New Roman" w:eastAsia="Times New Roman" w:hAnsi="Times New Roman"/>
+          <w:sz w:val="26"/>
+          <w:szCs w:val="26"/>
+        </w:rPr>
+      </w:pPr>
+      <w:r>
+        <w:rPr>
+          <w:rFonts w:ascii="Times New Roman" w:cs="Times New Roman" w:eastAsia="Times New Roman" w:hAnsi="Times New Roman"/>
+          <w:sz w:val="26"/>
+          <w:szCs w:val="26"/>
+          <w:rtl w:val="0"/>
+        </w:rPr>
+        <w:t xml:space="preserve">To-do Tasks </w:t>
+      </w:r>
+    </w:p>
+    <w:p>
+      <w:pPr>
+        <w:numPr>
+          <w:ilvl w:val="2"/>
+          <w:numId w:val="2"/>
+        </w:numPr>
+        <w:spacing w:line="368.7267272727273" w:lineRule="auto"/>
+        <w:ind w:left="2160" w:hanging="360"/>
+        <w:jc w:val="both"/>
+        <w:rPr>
+          <w:rFonts w:ascii="Times New Roman" w:cs="Times New Roman" w:eastAsia="Times New Roman" w:hAnsi="Times New Roman"/>
+          <w:sz w:val="26"/>
+          <w:szCs w:val="26"/>
+        </w:rPr>
+      </w:pPr>
+      <w:r>
+        <w:rPr>
+          <w:rFonts w:ascii="Times New Roman" w:cs="Times New Roman" w:eastAsia="Times New Roman" w:hAnsi="Times New Roman"/>
+          <w:sz w:val="26"/>
+          <w:szCs w:val="26"/>
+          <w:rtl w:val="0"/>
+        </w:rPr>
+        <w:t xml:space="preserve">Use case model (Fully completed)</w:t>
+      </w:r>
+    </w:p>
+    <w:p>
+      <w:pPr>
+        <w:numPr>
+          <w:ilvl w:val="2"/>
+          <w:numId w:val="2"/>
+        </w:numPr>
+        <w:spacing w:line="368.7267272727273" w:lineRule="auto"/>
+        <w:ind w:left="2160" w:hanging="360"/>
+        <w:jc w:val="both"/>
+        <w:rPr>
+          <w:rFonts w:ascii="Times New Roman" w:cs="Times New Roman" w:eastAsia="Times New Roman" w:hAnsi="Times New Roman"/>
+          <w:sz w:val="26"/>
+          <w:szCs w:val="26"/>
+        </w:rPr>
+      </w:pPr>
+      <w:r>
+        <w:rPr>
+          <w:rFonts w:ascii="Times New Roman" w:cs="Times New Roman" w:eastAsia="Times New Roman" w:hAnsi="Times New Roman"/>
+          <w:sz w:val="26"/>
+          <w:szCs w:val="26"/>
+          <w:rtl w:val="0"/>
+        </w:rPr>
+        <w:t xml:space="preserve">Vision document update: </w:t>
+      </w:r>
+      <w:r>
+        <w:rPr>
+          <w:rFonts w:ascii="Times New Roman" w:cs="Times New Roman" w:eastAsia="Times New Roman" w:hAnsi="Times New Roman"/>
+          <w:sz w:val="26"/>
+          <w:szCs w:val="26"/>
+          <w:highlight w:val="white"/>
+          <w:rtl w:val="0"/>
+        </w:rPr>
+        <w:t xml:space="preserve">Update table of contents, Add Download feature</w:t>
+      </w:r>
+      <w:r>
+        <w:rPr>
+          <w:rtl w:val="0"/>
+        </w:rPr>
+      </w:r>
+    </w:p>
+    <w:p>
+      <w:pPr>
+        <w:numPr>
+          <w:ilvl w:val="0"/>
+          <w:numId w:val="2"/>
+        </w:numPr>
+        <w:spacing w:before="60" w:line="368.7267272727273" w:lineRule="auto"/>
+        <w:ind w:left="720" w:hanging="360"/>
+        <w:jc w:val="both"/>
+        <w:rPr>
+          <w:rFonts w:ascii="Times New Roman" w:cs="Times New Roman" w:eastAsia="Times New Roman" w:hAnsi="Times New Roman"/>
+          <w:sz w:val="26"/>
+          <w:szCs w:val="26"/>
+        </w:rPr>
+      </w:pPr>
+      <w:r>
+        <w:rPr>
+          <w:rFonts w:ascii="Times New Roman" w:cs="Times New Roman" w:eastAsia="Times New Roman" w:hAnsi="Times New Roman"/>
+          <w:sz w:val="26"/>
+          <w:szCs w:val="26"/>
+          <w:rtl w:val="0"/>
+        </w:rPr>
+        <w:t xml:space="preserve">Phạm Văn Minh</w:t>
+      </w:r>
+    </w:p>
+    <w:p>
+      <w:pPr>
+        <w:numPr>
+          <w:ilvl w:val="1"/>
+          <w:numId w:val="2"/>
+        </w:numPr>
+        <w:spacing w:line="368.7267272727273" w:lineRule="auto"/>
+        <w:ind w:left="1440" w:hanging="360"/>
+        <w:jc w:val="both"/>
+        <w:rPr>
+          <w:rFonts w:ascii="Times New Roman" w:cs="Times New Roman" w:eastAsia="Times New Roman" w:hAnsi="Times New Roman"/>
+          <w:sz w:val="26"/>
+          <w:szCs w:val="26"/>
+        </w:rPr>
+      </w:pPr>
+      <w:r>
+        <w:rPr>
+          <w:rFonts w:ascii="Times New Roman" w:cs="Times New Roman" w:eastAsia="Times New Roman" w:hAnsi="Times New Roman"/>
+          <w:sz w:val="26"/>
+          <w:szCs w:val="26"/>
+          <w:rtl w:val="0"/>
+        </w:rPr>
+        <w:t xml:space="preserve">Completed tasks </w:t>
+      </w:r>
+    </w:p>
+    <w:p>
+      <w:pPr>
+        <w:numPr>
+          <w:ilvl w:val="2"/>
+          <w:numId w:val="2"/>
+        </w:numPr>
+        <w:spacing w:before="60" w:line="368.7267272727273" w:lineRule="auto"/>
+        <w:ind w:left="2160" w:hanging="360"/>
+        <w:jc w:val="both"/>
+        <w:rPr>
+          <w:rFonts w:ascii="Times New Roman" w:cs="Times New Roman" w:eastAsia="Times New Roman" w:hAnsi="Times New Roman"/>
+          <w:sz w:val="26"/>
+          <w:szCs w:val="26"/>
+        </w:rPr>
+      </w:pPr>
+      <w:r>
+        <w:rPr>
+          <w:rFonts w:ascii="Times New Roman" w:cs="Times New Roman" w:eastAsia="Times New Roman" w:hAnsi="Times New Roman"/>
+          <w:sz w:val="26"/>
+          <w:szCs w:val="26"/>
+          <w:rtl w:val="0"/>
+        </w:rPr>
+        <w:t xml:space="preserve">Calculate and generate reports</w:t>
+      </w:r>
+    </w:p>
+    <w:p>
+      <w:pPr>
+        <w:numPr>
+          <w:ilvl w:val="2"/>
+          <w:numId w:val="2"/>
+        </w:numPr>
+        <w:spacing w:before="60" w:line="368.7267272727273" w:lineRule="auto"/>
+        <w:ind w:left="2160" w:hanging="360"/>
+        <w:jc w:val="both"/>
+        <w:rPr>
+          <w:rFonts w:ascii="Times New Roman" w:cs="Times New Roman" w:eastAsia="Times New Roman" w:hAnsi="Times New Roman"/>
+          <w:sz w:val="26"/>
+          <w:szCs w:val="26"/>
+        </w:rPr>
+      </w:pPr>
+      <w:r>
+        <w:rPr>
+          <w:rFonts w:ascii="Times New Roman" w:cs="Times New Roman" w:eastAsia="Times New Roman" w:hAnsi="Times New Roman"/>
+          <w:sz w:val="26"/>
+          <w:szCs w:val="26"/>
+          <w:rtl w:val="0"/>
+        </w:rPr>
+        <w:t xml:space="preserve">Sign in</w:t>
+      </w:r>
+    </w:p>
+    <w:p>
+      <w:pPr>
+        <w:numPr>
+          <w:ilvl w:val="2"/>
+          <w:numId w:val="2"/>
+        </w:numPr>
+        <w:spacing w:before="60" w:line="368.7267272727273" w:lineRule="auto"/>
+        <w:ind w:left="2160" w:hanging="360"/>
+        <w:jc w:val="both"/>
+        <w:rPr>
+          <w:rFonts w:ascii="Times New Roman" w:cs="Times New Roman" w:eastAsia="Times New Roman" w:hAnsi="Times New Roman"/>
+          <w:sz w:val="26"/>
+          <w:szCs w:val="26"/>
+        </w:rPr>
+      </w:pPr>
+      <w:r>
+        <w:rPr>
+          <w:rFonts w:ascii="Times New Roman" w:cs="Times New Roman" w:eastAsia="Times New Roman" w:hAnsi="Times New Roman"/>
+          <w:sz w:val="26"/>
+          <w:szCs w:val="26"/>
+          <w:rtl w:val="0"/>
+        </w:rPr>
+        <w:t xml:space="preserve">Sign up</w:t>
+      </w:r>
+    </w:p>
+    <w:p>
+      <w:pPr>
+        <w:numPr>
+          <w:ilvl w:val="1"/>
+          <w:numId w:val="2"/>
+        </w:numPr>
+        <w:spacing w:line="368.7267272727273" w:lineRule="auto"/>
+        <w:ind w:left="1440" w:hanging="360"/>
+        <w:jc w:val="both"/>
+        <w:rPr>
+          <w:rFonts w:ascii="Times New Roman" w:cs="Times New Roman" w:eastAsia="Times New Roman" w:hAnsi="Times New Roman"/>
+          <w:sz w:val="26"/>
+          <w:szCs w:val="26"/>
+        </w:rPr>
+      </w:pPr>
+      <w:r>
+        <w:rPr>
+          <w:rFonts w:ascii="Times New Roman" w:cs="Times New Roman" w:eastAsia="Times New Roman" w:hAnsi="Times New Roman"/>
+          <w:sz w:val="26"/>
+          <w:szCs w:val="26"/>
+          <w:rtl w:val="0"/>
+        </w:rPr>
+        <w:t xml:space="preserve">To-do Tasks </w:t>
+      </w:r>
+    </w:p>
+    <w:p>
+      <w:pPr>
+        <w:numPr>
+          <w:ilvl w:val="2"/>
+          <w:numId w:val="2"/>
+        </w:numPr>
+        <w:spacing w:before="60" w:line="368.7267272727273" w:lineRule="auto"/>
+        <w:ind w:left="2160" w:hanging="360"/>
+        <w:jc w:val="both"/>
+        <w:rPr>
+          <w:rFonts w:ascii="Times New Roman" w:cs="Times New Roman" w:eastAsia="Times New Roman" w:hAnsi="Times New Roman"/>
+          <w:sz w:val="26"/>
+          <w:szCs w:val="26"/>
+        </w:rPr>
+      </w:pPr>
+      <w:r>
+        <w:rPr>
+          <w:rFonts w:ascii="Times New Roman" w:cs="Times New Roman" w:eastAsia="Times New Roman" w:hAnsi="Times New Roman"/>
+          <w:sz w:val="26"/>
+          <w:szCs w:val="26"/>
+          <w:rtl w:val="0"/>
+        </w:rPr>
+        <w:t xml:space="preserve">Edit account</w:t>
+      </w:r>
+    </w:p>
+    <w:p>
+      <w:pPr>
+        <w:numPr>
+          <w:ilvl w:val="2"/>
+          <w:numId w:val="2"/>
+        </w:numPr>
+        <w:spacing w:before="60" w:line="368.7267272727273" w:lineRule="auto"/>
+        <w:ind w:left="2160" w:hanging="360"/>
+        <w:jc w:val="both"/>
+        <w:rPr>
+          <w:rFonts w:ascii="Times New Roman" w:cs="Times New Roman" w:eastAsia="Times New Roman" w:hAnsi="Times New Roman"/>
+          <w:sz w:val="26"/>
+          <w:szCs w:val="26"/>
+        </w:rPr>
+      </w:pPr>
+      <w:r>
+        <w:rPr>
+          <w:rFonts w:ascii="Times New Roman" w:cs="Times New Roman" w:eastAsia="Times New Roman" w:hAnsi="Times New Roman"/>
+          <w:sz w:val="26"/>
+          <w:szCs w:val="26"/>
+          <w:rtl w:val="0"/>
+        </w:rPr>
+        <w:t xml:space="preserve">Play song</w:t>
+      </w:r>
+    </w:p>
+    <w:p>
+      <w:pPr>
+        <w:numPr>
+          <w:ilvl w:val="0"/>
+          <w:numId w:val="2"/>
+        </w:numPr>
+        <w:spacing w:before="60" w:line="368.7267272727273" w:lineRule="auto"/>
+        <w:ind w:left="720" w:hanging="360"/>
+        <w:jc w:val="both"/>
+        <w:rPr>
+          <w:rFonts w:ascii="Times New Roman" w:cs="Times New Roman" w:eastAsia="Times New Roman" w:hAnsi="Times New Roman"/>
+          <w:sz w:val="26"/>
+          <w:szCs w:val="26"/>
+        </w:rPr>
+      </w:pPr>
+      <w:r>
+        <w:rPr>
+          <w:rFonts w:ascii="Times New Roman" w:cs="Times New Roman" w:eastAsia="Times New Roman" w:hAnsi="Times New Roman"/>
+          <w:sz w:val="26"/>
+          <w:szCs w:val="26"/>
+          <w:rtl w:val="0"/>
+        </w:rPr>
+        <w:t xml:space="preserve">Nguyễn Thị Phương Trinh</w:t>
+      </w:r>
+    </w:p>
+    <w:p>
+      <w:pPr>
+        <w:numPr>
+          <w:ilvl w:val="1"/>
+          <w:numId w:val="2"/>
+        </w:numPr>
+        <w:spacing w:line="368.7267272727273" w:lineRule="auto"/>
+        <w:ind w:left="1440" w:hanging="360"/>
+        <w:jc w:val="both"/>
+        <w:rPr>
+          <w:rFonts w:ascii="Times New Roman" w:cs="Times New Roman" w:eastAsia="Times New Roman" w:hAnsi="Times New Roman"/>
+          <w:sz w:val="26"/>
+          <w:szCs w:val="26"/>
+        </w:rPr>
+      </w:pPr>
+      <w:r>
+        <w:rPr>
+          <w:rFonts w:ascii="Times New Roman" w:cs="Times New Roman" w:eastAsia="Times New Roman" w:hAnsi="Times New Roman"/>
+          <w:sz w:val="26"/>
+          <w:szCs w:val="26"/>
+          <w:rtl w:val="0"/>
+        </w:rPr>
+        <w:t xml:space="preserve">Completed tasks </w:t>
+      </w:r>
+    </w:p>
+    <w:p>
+      <w:pPr>
+        <w:numPr>
+          <w:ilvl w:val="2"/>
+          <w:numId w:val="2"/>
+        </w:numPr>
+        <w:spacing w:before="60" w:line="368.7267272727273" w:lineRule="auto"/>
+        <w:ind w:left="2160" w:hanging="360"/>
+        <w:jc w:val="both"/>
+        <w:rPr>
+          <w:rFonts w:ascii="Times New Roman" w:cs="Times New Roman" w:eastAsia="Times New Roman" w:hAnsi="Times New Roman"/>
+          <w:sz w:val="26"/>
+          <w:szCs w:val="26"/>
+        </w:rPr>
+      </w:pPr>
+      <w:r>
+        <w:rPr>
+          <w:rFonts w:ascii="Times New Roman" w:cs="Times New Roman" w:eastAsia="Times New Roman" w:hAnsi="Times New Roman"/>
+          <w:sz w:val="26"/>
+          <w:szCs w:val="26"/>
+          <w:rtl w:val="0"/>
+        </w:rPr>
+        <w:t xml:space="preserve">Create playlists/albums</w:t>
+      </w:r>
+    </w:p>
+    <w:p>
+      <w:pPr>
+        <w:numPr>
+          <w:ilvl w:val="2"/>
+          <w:numId w:val="2"/>
+        </w:numPr>
+        <w:spacing w:before="60" w:line="368.7267272727273" w:lineRule="auto"/>
+        <w:ind w:left="2160" w:hanging="360"/>
+        <w:jc w:val="both"/>
+        <w:rPr>
+          <w:rFonts w:ascii="Times New Roman" w:cs="Times New Roman" w:eastAsia="Times New Roman" w:hAnsi="Times New Roman"/>
+          <w:sz w:val="26"/>
+          <w:szCs w:val="26"/>
+        </w:rPr>
+      </w:pPr>
+      <w:r>
+        <w:rPr>
+          <w:rFonts w:ascii="Times New Roman" w:cs="Times New Roman" w:eastAsia="Times New Roman" w:hAnsi="Times New Roman"/>
+          <w:sz w:val="26"/>
+          <w:szCs w:val="26"/>
+          <w:rtl w:val="0"/>
+        </w:rPr>
+        <w:t xml:space="preserve">Edit song</w:t>
+      </w:r>
+    </w:p>
+    <w:p>
+      <w:pPr>
+        <w:numPr>
+          <w:ilvl w:val="2"/>
+          <w:numId w:val="2"/>
+        </w:numPr>
+        <w:spacing w:before="60" w:line="368.7267272727273" w:lineRule="auto"/>
+        <w:ind w:left="2160" w:hanging="360"/>
+        <w:jc w:val="both"/>
+        <w:rPr>
+          <w:rFonts w:ascii="Times New Roman" w:cs="Times New Roman" w:eastAsia="Times New Roman" w:hAnsi="Times New Roman"/>
+          <w:sz w:val="26"/>
+          <w:szCs w:val="26"/>
+        </w:rPr>
+      </w:pPr>
+      <w:r>
+        <w:rPr>
+          <w:rFonts w:ascii="Times New Roman" w:cs="Times New Roman" w:eastAsia="Times New Roman" w:hAnsi="Times New Roman"/>
+          <w:sz w:val="26"/>
+          <w:szCs w:val="26"/>
+          <w:rtl w:val="0"/>
+        </w:rPr>
+        <w:t xml:space="preserve">Edit playlist/album</w:t>
+      </w:r>
+    </w:p>
+    <w:p>
+      <w:pPr>
+        <w:numPr>
+          <w:ilvl w:val="2"/>
+          <w:numId w:val="2"/>
+        </w:numPr>
+        <w:spacing w:before="60" w:line="368.7267272727273" w:lineRule="auto"/>
+        <w:ind w:left="2160" w:hanging="360"/>
+        <w:jc w:val="both"/>
+        <w:rPr>
+          <w:rFonts w:ascii="Times New Roman" w:cs="Times New Roman" w:eastAsia="Times New Roman" w:hAnsi="Times New Roman"/>
+          <w:sz w:val="26"/>
+          <w:szCs w:val="26"/>
+        </w:rPr>
+      </w:pPr>
+      <w:r>
+        <w:rPr>
+          <w:rFonts w:ascii="Times New Roman" w:cs="Times New Roman" w:eastAsia="Times New Roman" w:hAnsi="Times New Roman"/>
+          <w:sz w:val="26"/>
+          <w:szCs w:val="26"/>
+          <w:rtl w:val="0"/>
+        </w:rPr>
+        <w:t xml:space="preserve">Delete playlists/albums</w:t>
+      </w:r>
+    </w:p>
+    <w:p>
+      <w:pPr>
+        <w:numPr>
+          <w:ilvl w:val="1"/>
+          <w:numId w:val="2"/>
+        </w:numPr>
+        <w:spacing w:line="368.7267272727273" w:lineRule="auto"/>
+        <w:ind w:left="1440" w:hanging="360"/>
+        <w:jc w:val="both"/>
+        <w:rPr>
+          <w:rFonts w:ascii="Times New Roman" w:cs="Times New Roman" w:eastAsia="Times New Roman" w:hAnsi="Times New Roman"/>
+          <w:sz w:val="26"/>
+          <w:szCs w:val="26"/>
+        </w:rPr>
+      </w:pPr>
+      <w:r>
+        <w:rPr>
+          <w:rFonts w:ascii="Times New Roman" w:cs="Times New Roman" w:eastAsia="Times New Roman" w:hAnsi="Times New Roman"/>
+          <w:sz w:val="26"/>
+          <w:szCs w:val="26"/>
+          <w:rtl w:val="0"/>
+        </w:rPr>
+        <w:t xml:space="preserve">To-do Tasks </w:t>
+      </w:r>
+    </w:p>
+    <w:p>
+      <w:pPr>
+        <w:numPr>
+          <w:ilvl w:val="2"/>
+          <w:numId w:val="2"/>
+        </w:numPr>
+        <w:spacing w:before="60" w:line="368.7267272727273" w:lineRule="auto"/>
+        <w:ind w:left="2160" w:hanging="360"/>
+        <w:jc w:val="both"/>
+        <w:rPr>
+          <w:rFonts w:ascii="Times New Roman" w:cs="Times New Roman" w:eastAsia="Times New Roman" w:hAnsi="Times New Roman"/>
+          <w:sz w:val="26"/>
+          <w:szCs w:val="26"/>
+        </w:rPr>
+      </w:pPr>
+      <w:r>
+        <w:rPr>
+          <w:rFonts w:ascii="Times New Roman" w:cs="Times New Roman" w:eastAsia="Times New Roman" w:hAnsi="Times New Roman"/>
+          <w:sz w:val="26"/>
+          <w:szCs w:val="26"/>
+          <w:rtl w:val="0"/>
+        </w:rPr>
+        <w:t xml:space="preserve">Delete songs</w:t>
+      </w:r>
+    </w:p>
+    <w:p>
+      <w:pPr>
+        <w:numPr>
+          <w:ilvl w:val="2"/>
+          <w:numId w:val="2"/>
+        </w:numPr>
+        <w:spacing w:before="60" w:line="368.7267272727273" w:lineRule="auto"/>
+        <w:ind w:left="2160" w:hanging="360"/>
+        <w:jc w:val="both"/>
+        <w:rPr>
+          <w:rFonts w:ascii="Times New Roman" w:cs="Times New Roman" w:eastAsia="Times New Roman" w:hAnsi="Times New Roman"/>
+          <w:sz w:val="26"/>
+          <w:szCs w:val="26"/>
+        </w:rPr>
+      </w:pPr>
+      <w:r>
+        <w:rPr>
+          <w:rFonts w:ascii="Times New Roman" w:cs="Times New Roman" w:eastAsia="Times New Roman" w:hAnsi="Times New Roman"/>
+          <w:sz w:val="26"/>
+          <w:szCs w:val="26"/>
+          <w:rtl w:val="0"/>
+        </w:rPr>
+        <w:t xml:space="preserve">Playlist and song </w:t>
+      </w:r>
+      <w:r>
+        <w:rPr>
+          <w:rFonts w:ascii="Times New Roman" w:cs="Times New Roman" w:eastAsia="Times New Roman" w:hAnsi="Times New Roman"/>
+          <w:sz w:val="26"/>
+          <w:szCs w:val="26"/>
+          <w:rtl w:val="0"/>
+        </w:rPr>
+        <w:t xml:space="preserve">recommendations</w:t>
+      </w:r>
+      <w:r>
+        <w:rPr>
+          <w:rtl w:val="0"/>
+        </w:rPr>
+      </w:r>
+    </w:p>
+    <w:p>
+      <w:pPr>
+        <w:numPr>
+          <w:ilvl w:val="2"/>
+          <w:numId w:val="2"/>
+        </w:numPr>
+        <w:spacing w:before="60" w:line="368.7267272727273" w:lineRule="auto"/>
+        <w:ind w:left="2160" w:hanging="360"/>
+        <w:jc w:val="both"/>
+        <w:rPr>
+          <w:rFonts w:ascii="Times New Roman" w:cs="Times New Roman" w:eastAsia="Times New Roman" w:hAnsi="Times New Roman"/>
+          <w:sz w:val="26"/>
+          <w:szCs w:val="26"/>
+        </w:rPr>
+      </w:pPr>
+      <w:r>
+        <w:rPr>
+          <w:rFonts w:ascii="Times New Roman" w:cs="Times New Roman" w:eastAsia="Times New Roman" w:hAnsi="Times New Roman"/>
+          <w:sz w:val="26"/>
+          <w:szCs w:val="26"/>
+          <w:rtl w:val="0"/>
+        </w:rPr>
+        <w:t xml:space="preserve">Log out</w:t>
+      </w:r>
+    </w:p>
+    <w:p>
+      <w:pPr>
+        <w:numPr>
+          <w:ilvl w:val="0"/>
+          <w:numId w:val="2"/>
+        </w:numPr>
+        <w:spacing w:before="60" w:line="368.7267272727273" w:lineRule="auto"/>
+        <w:ind w:left="720" w:hanging="360"/>
+        <w:jc w:val="both"/>
+        <w:rPr>
+          <w:rFonts w:ascii="Times New Roman" w:cs="Times New Roman" w:eastAsia="Times New Roman" w:hAnsi="Times New Roman"/>
+          <w:sz w:val="26"/>
+          <w:szCs w:val="26"/>
+        </w:rPr>
+      </w:pPr>
+      <w:r>
+        <w:rPr>
+          <w:rFonts w:ascii="Times New Roman" w:cs="Times New Roman" w:eastAsia="Times New Roman" w:hAnsi="Times New Roman"/>
+          <w:sz w:val="26"/>
+          <w:szCs w:val="26"/>
+          <w:rtl w:val="0"/>
+        </w:rPr>
+        <w:t xml:space="preserve">Trần Đức Hoàng</w:t>
+      </w:r>
+    </w:p>
+    <w:p>
+      <w:pPr>
+        <w:numPr>
+          <w:ilvl w:val="1"/>
+          <w:numId w:val="2"/>
+        </w:numPr>
+        <w:spacing w:line="368.7267272727273" w:lineRule="auto"/>
+        <w:ind w:left="1440" w:hanging="360"/>
+        <w:jc w:val="both"/>
+        <w:rPr>
+          <w:rFonts w:ascii="Times New Roman" w:cs="Times New Roman" w:eastAsia="Times New Roman" w:hAnsi="Times New Roman"/>
+          <w:sz w:val="26"/>
+          <w:szCs w:val="26"/>
+        </w:rPr>
+      </w:pPr>
+      <w:r>
+        <w:rPr>
+          <w:rFonts w:ascii="Times New Roman" w:cs="Times New Roman" w:eastAsia="Times New Roman" w:hAnsi="Times New Roman"/>
+          <w:sz w:val="26"/>
+          <w:szCs w:val="26"/>
+          <w:rtl w:val="0"/>
+        </w:rPr>
+        <w:t xml:space="preserve">Completed tasks </w:t>
+      </w:r>
+    </w:p>
+    <w:p>
+      <w:pPr>
+        <w:numPr>
+          <w:ilvl w:val="2"/>
+          <w:numId w:val="2"/>
+        </w:numPr>
+        <w:spacing w:before="60" w:line="368.7267272727273" w:lineRule="auto"/>
+        <w:ind w:left="2160" w:hanging="360"/>
+        <w:jc w:val="both"/>
+        <w:rPr>
+          <w:rFonts w:ascii="Times New Roman" w:cs="Times New Roman" w:eastAsia="Times New Roman" w:hAnsi="Times New Roman"/>
+          <w:sz w:val="26"/>
+          <w:szCs w:val="26"/>
+        </w:rPr>
+      </w:pPr>
+      <w:r>
+        <w:rPr>
+          <w:rFonts w:ascii="Times New Roman" w:cs="Times New Roman" w:eastAsia="Times New Roman" w:hAnsi="Times New Roman"/>
+          <w:sz w:val="26"/>
+          <w:szCs w:val="26"/>
+          <w:rtl w:val="0"/>
+        </w:rPr>
+        <w:t xml:space="preserve">View Favorite Songs and Playlists</w:t>
+      </w:r>
+    </w:p>
+    <w:p>
+      <w:pPr>
+        <w:numPr>
+          <w:ilvl w:val="2"/>
+          <w:numId w:val="2"/>
+        </w:numPr>
+        <w:spacing w:before="60" w:line="368.7267272727273" w:lineRule="auto"/>
+        <w:ind w:left="2160" w:hanging="360"/>
+        <w:jc w:val="both"/>
+        <w:rPr>
+          <w:rFonts w:ascii="Times New Roman" w:cs="Times New Roman" w:eastAsia="Times New Roman" w:hAnsi="Times New Roman"/>
+          <w:sz w:val="26"/>
+          <w:szCs w:val="26"/>
+        </w:rPr>
+      </w:pPr>
+      <w:r>
+        <w:rPr>
+          <w:rFonts w:ascii="Times New Roman" w:cs="Times New Roman" w:eastAsia="Times New Roman" w:hAnsi="Times New Roman"/>
+          <w:sz w:val="26"/>
+          <w:szCs w:val="26"/>
+          <w:rtl w:val="0"/>
+        </w:rPr>
+        <w:t xml:space="preserve">History songs and playlists</w:t>
+      </w:r>
+    </w:p>
+    <w:p>
+      <w:pPr>
+        <w:numPr>
+          <w:ilvl w:val="2"/>
+          <w:numId w:val="2"/>
+        </w:numPr>
+        <w:spacing w:before="60" w:line="368.7267272727273" w:lineRule="auto"/>
+        <w:ind w:left="2160" w:hanging="360"/>
+        <w:jc w:val="both"/>
+        <w:rPr>
+          <w:rFonts w:ascii="Times New Roman" w:cs="Times New Roman" w:eastAsia="Times New Roman" w:hAnsi="Times New Roman"/>
+          <w:sz w:val="26"/>
+          <w:szCs w:val="26"/>
+        </w:rPr>
+      </w:pPr>
+      <w:r>
+        <w:rPr>
+          <w:rFonts w:ascii="Times New Roman" w:cs="Times New Roman" w:eastAsia="Times New Roman" w:hAnsi="Times New Roman"/>
+          <w:sz w:val="26"/>
+          <w:szCs w:val="26"/>
+          <w:rtl w:val="0"/>
+        </w:rPr>
+        <w:t xml:space="preserve">Uploading songs</w:t>
+      </w:r>
+    </w:p>
+    <w:p>
+      <w:pPr>
+        <w:numPr>
+          <w:ilvl w:val="1"/>
+          <w:numId w:val="2"/>
+        </w:numPr>
+        <w:spacing w:line="368.7267272727273" w:lineRule="auto"/>
+        <w:ind w:left="1440" w:hanging="360"/>
+        <w:jc w:val="both"/>
+        <w:rPr>
+          <w:rFonts w:ascii="Times New Roman" w:cs="Times New Roman" w:eastAsia="Times New Roman" w:hAnsi="Times New Roman"/>
+          <w:sz w:val="26"/>
+          <w:szCs w:val="26"/>
+        </w:rPr>
+      </w:pPr>
+      <w:r>
+        <w:rPr>
+          <w:rFonts w:ascii="Times New Roman" w:cs="Times New Roman" w:eastAsia="Times New Roman" w:hAnsi="Times New Roman"/>
+          <w:sz w:val="26"/>
+          <w:szCs w:val="26"/>
+          <w:rtl w:val="0"/>
+        </w:rPr>
+        <w:t xml:space="preserve">To-do Tasks </w:t>
+      </w:r>
+    </w:p>
+    <w:p>
+      <w:pPr>
+        <w:numPr>
+          <w:ilvl w:val="2"/>
+          <w:numId w:val="2"/>
+        </w:numPr>
+        <w:spacing w:before="60" w:line="368.7267272727273" w:lineRule="auto"/>
+        <w:ind w:left="2160" w:hanging="360"/>
+        <w:jc w:val="both"/>
+        <w:rPr>
+          <w:rFonts w:ascii="Times New Roman" w:cs="Times New Roman" w:eastAsia="Times New Roman" w:hAnsi="Times New Roman"/>
+          <w:sz w:val="26"/>
+          <w:szCs w:val="26"/>
+        </w:rPr>
+      </w:pPr>
+      <w:r>
+        <w:rPr>
+          <w:rFonts w:ascii="Times New Roman" w:cs="Times New Roman" w:eastAsia="Times New Roman" w:hAnsi="Times New Roman"/>
+          <w:sz w:val="26"/>
+          <w:szCs w:val="26"/>
+          <w:rtl w:val="0"/>
+        </w:rPr>
+        <w:t xml:space="preserve">Create playlists/albums</w:t>
+      </w:r>
+    </w:p>
+    <w:p>
+      <w:pPr>
+        <w:numPr>
+          <w:ilvl w:val="2"/>
+          <w:numId w:val="2"/>
+        </w:numPr>
+        <w:spacing w:line="368.7267272727273" w:lineRule="auto"/>
+        <w:ind w:left="2160" w:hanging="360"/>
+        <w:jc w:val="both"/>
+        <w:rPr>
+          <w:rFonts w:ascii="Times New Roman" w:cs="Times New Roman" w:eastAsia="Times New Roman" w:hAnsi="Times New Roman"/>
+          <w:sz w:val="26"/>
+          <w:szCs w:val="26"/>
+          <w:u w:val="none"/>
+        </w:rPr>
+      </w:pPr>
+      <w:r>
+        <w:rPr>
+          <w:rFonts w:ascii="Times New Roman" w:cs="Times New Roman" w:eastAsia="Times New Roman" w:hAnsi="Times New Roman"/>
+          <w:sz w:val="26"/>
+          <w:szCs w:val="26"/>
+          <w:rtl w:val="0"/>
+        </w:rPr>
+        <w:t xml:space="preserve">Vision document update: </w:t>
+      </w:r>
+      <w:r>
+        <w:rPr>
+          <w:rFonts w:ascii="Times New Roman" w:cs="Times New Roman" w:eastAsia="Times New Roman" w:hAnsi="Times New Roman"/>
+          <w:sz w:val="26"/>
+          <w:szCs w:val="26"/>
+          <w:highlight w:val="white"/>
+          <w:rtl w:val="0"/>
+        </w:rPr>
+        <w:t xml:space="preserve">Update name and description of the search feature, Add Play song feature</w:t>
       </w:r>
     </w:p>
     <w:p>
       <w:pPr>
         <w:spacing w:line="368.7267272727273" w:lineRule="auto"/>
         <w:ind w:left="0" w:firstLine="0"/>
+        <w:jc w:val="both"/>
+        <w:rPr>
+          <w:rFonts w:ascii="Times New Roman" w:cs="Times New Roman" w:eastAsia="Times New Roman" w:hAnsi="Times New Roman"/>
+          <w:sz w:val="26"/>
+          <w:szCs w:val="26"/>
+          <w:highlight w:val="white"/>
+        </w:rPr>
+      </w:pPr>
+      <w:r>
+        <w:rPr>
+          <w:rtl w:val="0"/>
+        </w:rPr>
+      </w:r>
+    </w:p>
+    <w:p>
+      <w:pPr>
+        <w:spacing w:line="392.72727272727275" w:lineRule="auto"/>
+        <w:rPr>
+          <w:rFonts w:ascii="Times New Roman" w:cs="Times New Roman" w:eastAsia="Times New Roman" w:hAnsi="Times New Roman"/>
+          <w:sz w:val="26"/>
+          <w:szCs w:val="26"/>
+        </w:rPr>
+      </w:pPr>
+      <w:r>
+        <w:rPr>
+          <w:rFonts w:ascii="Times New Roman" w:cs="Times New Roman" w:eastAsia="Times New Roman" w:hAnsi="Times New Roman"/>
+          <w:sz w:val="26"/>
+          <w:szCs w:val="26"/>
+          <w:rtl w:val="0"/>
+        </w:rPr>
+        <w:t xml:space="preserve">=========== 05/07, Sprint 2 ===============</w:t>
+      </w:r>
+    </w:p>
+    <w:p>
+      <w:pPr>
+        <w:spacing w:line="392.72727272727275" w:lineRule="auto"/>
+        <w:rPr>
+          <w:rFonts w:ascii="Times New Roman" w:cs="Times New Roman" w:eastAsia="Times New Roman" w:hAnsi="Times New Roman"/>
+          <w:sz w:val="26"/>
+          <w:szCs w:val="26"/>
+        </w:rPr>
+      </w:pPr>
+      <w:r>
+        <w:rPr>
+          <w:rFonts w:ascii="Times New Roman" w:cs="Times New Roman" w:eastAsia="Times New Roman" w:hAnsi="Times New Roman"/>
+          <w:sz w:val="26"/>
+          <w:szCs w:val="26"/>
+          <w:rtl w:val="0"/>
+        </w:rPr>
+        <w:t xml:space="preserve">Team members present:</w:t>
+      </w:r>
+    </w:p>
+    <w:p>
+      <w:pPr>
+        <w:numPr>
+          <w:ilvl w:val="0"/>
+          <w:numId w:val="3"/>
+        </w:numPr>
+        <w:spacing w:before="60" w:line="368.7267272727273" w:lineRule="auto"/>
+        <w:ind w:left="720" w:hanging="360"/>
+        <w:jc w:val="both"/>
+        <w:rPr>
+          <w:rFonts w:ascii="Times New Roman" w:cs="Times New Roman" w:eastAsia="Times New Roman" w:hAnsi="Times New Roman"/>
+          <w:sz w:val="26"/>
+          <w:szCs w:val="26"/>
+        </w:rPr>
+      </w:pPr>
+      <w:r>
+        <w:rPr>
+          <w:rFonts w:ascii="Times New Roman" w:cs="Times New Roman" w:eastAsia="Times New Roman" w:hAnsi="Times New Roman"/>
+          <w:sz w:val="26"/>
+          <w:szCs w:val="26"/>
+          <w:rtl w:val="0"/>
+        </w:rPr>
+        <w:t xml:space="preserve">Dương Trường Bình</w:t>
+      </w:r>
+    </w:p>
+    <w:p>
+      <w:pPr>
+        <w:numPr>
+          <w:ilvl w:val="0"/>
+          <w:numId w:val="3"/>
+        </w:numPr>
+        <w:spacing w:line="368.7267272727273" w:lineRule="auto"/>
+        <w:ind w:left="720" w:hanging="360"/>
+        <w:jc w:val="both"/>
+        <w:rPr>
+          <w:rFonts w:ascii="Times New Roman" w:cs="Times New Roman" w:eastAsia="Times New Roman" w:hAnsi="Times New Roman"/>
+          <w:sz w:val="26"/>
+          <w:szCs w:val="26"/>
+        </w:rPr>
+      </w:pPr>
+      <w:r>
+        <w:rPr>
+          <w:rFonts w:ascii="Times New Roman" w:cs="Times New Roman" w:eastAsia="Times New Roman" w:hAnsi="Times New Roman"/>
+          <w:sz w:val="26"/>
+          <w:szCs w:val="26"/>
+          <w:rtl w:val="0"/>
+        </w:rPr>
+        <w:t xml:space="preserve">Nguyễn Tuấn Thanh</w:t>
+      </w:r>
+    </w:p>
+    <w:p>
+      <w:pPr>
+        <w:numPr>
+          <w:ilvl w:val="0"/>
+          <w:numId w:val="3"/>
+        </w:numPr>
+        <w:spacing w:line="368.7267272727273" w:lineRule="auto"/>
+        <w:ind w:left="720" w:hanging="360"/>
+        <w:jc w:val="both"/>
+        <w:rPr>
+          <w:rFonts w:ascii="Times New Roman" w:cs="Times New Roman" w:eastAsia="Times New Roman" w:hAnsi="Times New Roman"/>
+          <w:sz w:val="26"/>
+          <w:szCs w:val="26"/>
+        </w:rPr>
+      </w:pPr>
+      <w:r>
+        <w:rPr>
+          <w:rFonts w:ascii="Times New Roman" w:cs="Times New Roman" w:eastAsia="Times New Roman" w:hAnsi="Times New Roman"/>
+          <w:sz w:val="26"/>
+          <w:szCs w:val="26"/>
+          <w:rtl w:val="0"/>
+        </w:rPr>
+        <w:t xml:space="preserve">Phạm Văn Minh</w:t>
+      </w:r>
+    </w:p>
+    <w:p>
+      <w:pPr>
+        <w:numPr>
+          <w:ilvl w:val="0"/>
+          <w:numId w:val="3"/>
+        </w:numPr>
+        <w:spacing w:line="368.7267272727273" w:lineRule="auto"/>
+        <w:ind w:left="720" w:hanging="360"/>
+        <w:jc w:val="both"/>
+        <w:rPr>
+          <w:rFonts w:ascii="Times New Roman" w:cs="Times New Roman" w:eastAsia="Times New Roman" w:hAnsi="Times New Roman"/>
+          <w:sz w:val="26"/>
+          <w:szCs w:val="26"/>
+        </w:rPr>
+      </w:pPr>
+      <w:r>
+        <w:rPr>
+          <w:rFonts w:ascii="Times New Roman" w:cs="Times New Roman" w:eastAsia="Times New Roman" w:hAnsi="Times New Roman"/>
+          <w:sz w:val="26"/>
+          <w:szCs w:val="26"/>
+          <w:rtl w:val="0"/>
+        </w:rPr>
+        <w:t xml:space="preserve">Nguyễn Thị Phương Trinh</w:t>
+      </w:r>
+    </w:p>
+    <w:p>
+      <w:pPr>
+        <w:numPr>
+          <w:ilvl w:val="0"/>
+          <w:numId w:val="3"/>
+        </w:numPr>
+        <w:spacing w:line="368.7267272727273" w:lineRule="auto"/>
+        <w:ind w:left="720" w:hanging="360"/>
+        <w:jc w:val="both"/>
+        <w:rPr>
+          <w:rFonts w:ascii="Times New Roman" w:cs="Times New Roman" w:eastAsia="Times New Roman" w:hAnsi="Times New Roman"/>
+          <w:sz w:val="26"/>
+          <w:szCs w:val="26"/>
+        </w:rPr>
+      </w:pPr>
+      <w:r>
+        <w:rPr>
+          <w:rFonts w:ascii="Times New Roman" w:cs="Times New Roman" w:eastAsia="Times New Roman" w:hAnsi="Times New Roman"/>
+          <w:sz w:val="26"/>
+          <w:szCs w:val="26"/>
+          <w:rtl w:val="0"/>
+        </w:rPr>
+        <w:t xml:space="preserve">Trần Đức Hoàng</w:t>
+      </w:r>
+    </w:p>
+    <w:p>
+      <w:pPr>
+        <w:spacing w:line="392.72727272727275" w:lineRule="auto"/>
+        <w:rPr>
+          <w:rFonts w:ascii="Times New Roman" w:cs="Times New Roman" w:eastAsia="Times New Roman" w:hAnsi="Times New Roman"/>
+          <w:sz w:val="26"/>
+          <w:szCs w:val="26"/>
+        </w:rPr>
+      </w:pPr>
+      <w:r>
+        <w:rPr>
+          <w:rtl w:val="0"/>
+        </w:rPr>
+      </w:r>
+    </w:p>
+    <w:p>
+      <w:pPr>
+        <w:spacing w:line="368.7267272727273" w:lineRule="auto"/>
+        <w:jc w:val="both"/>
+        <w:rPr>
+          <w:rFonts w:ascii="Times New Roman" w:cs="Times New Roman" w:eastAsia="Times New Roman" w:hAnsi="Times New Roman"/>
+          <w:sz w:val="26"/>
+          <w:szCs w:val="26"/>
+        </w:rPr>
+      </w:pPr>
+      <w:r>
+        <w:rPr>
+          <w:rFonts w:ascii="Times New Roman" w:cs="Times New Roman" w:eastAsia="Times New Roman" w:hAnsi="Times New Roman"/>
+          <w:sz w:val="26"/>
+          <w:szCs w:val="26"/>
+          <w:rtl w:val="0"/>
+        </w:rPr>
+        <w:t xml:space="preserve">Status reports:</w:t>
+      </w:r>
+    </w:p>
+    <w:p>
+      <w:pPr>
+        <w:numPr>
+          <w:ilvl w:val="0"/>
+          <w:numId w:val="2"/>
+        </w:numPr>
+        <w:spacing w:before="60" w:line="368.7267272727273" w:lineRule="auto"/>
+        <w:ind w:left="720" w:hanging="360"/>
+        <w:jc w:val="both"/>
+        <w:rPr>
+          <w:rFonts w:ascii="Times New Roman" w:cs="Times New Roman" w:eastAsia="Times New Roman" w:hAnsi="Times New Roman"/>
+          <w:sz w:val="26"/>
+          <w:szCs w:val="26"/>
+        </w:rPr>
+      </w:pPr>
+      <w:r>
+        <w:rPr>
+          <w:rFonts w:ascii="Times New Roman" w:cs="Times New Roman" w:eastAsia="Times New Roman" w:hAnsi="Times New Roman"/>
+          <w:sz w:val="26"/>
+          <w:szCs w:val="26"/>
+          <w:rtl w:val="0"/>
+        </w:rPr>
+        <w:t xml:space="preserve">Dương Trường Bình</w:t>
+      </w:r>
+    </w:p>
+    <w:p>
+      <w:pPr>
+        <w:numPr>
+          <w:ilvl w:val="1"/>
+          <w:numId w:val="2"/>
+        </w:numPr>
+        <w:spacing w:line="368.7267272727273" w:lineRule="auto"/>
+        <w:ind w:left="1440" w:hanging="360"/>
+        <w:jc w:val="both"/>
+        <w:rPr>
+          <w:rFonts w:ascii="Times New Roman" w:cs="Times New Roman" w:eastAsia="Times New Roman" w:hAnsi="Times New Roman"/>
+          <w:sz w:val="26"/>
+          <w:szCs w:val="26"/>
+        </w:rPr>
+      </w:pPr>
+      <w:r>
+        <w:rPr>
+          <w:rFonts w:ascii="Times New Roman" w:cs="Times New Roman" w:eastAsia="Times New Roman" w:hAnsi="Times New Roman"/>
+          <w:sz w:val="26"/>
+          <w:szCs w:val="26"/>
+          <w:rtl w:val="0"/>
+        </w:rPr>
+        <w:t xml:space="preserve">Completed tasks </w:t>
+      </w:r>
+    </w:p>
+    <w:p>
+      <w:pPr>
+        <w:numPr>
+          <w:ilvl w:val="2"/>
+          <w:numId w:val="2"/>
+        </w:numPr>
+        <w:spacing w:line="368.7267272727273" w:lineRule="auto"/>
+        <w:ind w:left="2160" w:hanging="360"/>
+        <w:jc w:val="both"/>
+        <w:rPr>
+          <w:rFonts w:ascii="Times New Roman" w:cs="Times New Roman" w:eastAsia="Times New Roman" w:hAnsi="Times New Roman"/>
+          <w:sz w:val="28"/>
+          <w:szCs w:val="28"/>
+        </w:rPr>
+      </w:pPr>
+      <w:r>
+        <w:rPr>
+          <w:rFonts w:ascii="Times New Roman" w:cs="Times New Roman" w:eastAsia="Times New Roman" w:hAnsi="Times New Roman"/>
+          <w:sz w:val="26"/>
+          <w:szCs w:val="26"/>
+          <w:rtl w:val="0"/>
+        </w:rPr>
+        <w:t xml:space="preserve">Vision document update: </w:t>
+      </w:r>
+      <w:r>
+        <w:rPr>
+          <w:rFonts w:ascii="Times New Roman" w:cs="Times New Roman" w:eastAsia="Times New Roman" w:hAnsi="Times New Roman"/>
+          <w:sz w:val="26"/>
+          <w:szCs w:val="26"/>
+          <w:highlight w:val="white"/>
+          <w:rtl w:val="0"/>
+        </w:rPr>
+        <w:t xml:space="preserve">Update table of contents, Add Download feature</w:t>
+      </w:r>
+      <w:r>
+        <w:rPr>
+          <w:rtl w:val="0"/>
+        </w:rPr>
+      </w:r>
+    </w:p>
+    <w:p>
+      <w:pPr>
+        <w:numPr>
+          <w:ilvl w:val="1"/>
+          <w:numId w:val="2"/>
+        </w:numPr>
+        <w:spacing w:line="368.7267272727273" w:lineRule="auto"/>
+        <w:ind w:left="1440" w:hanging="360"/>
+        <w:jc w:val="both"/>
+        <w:rPr>
+          <w:rFonts w:ascii="Times New Roman" w:cs="Times New Roman" w:eastAsia="Times New Roman" w:hAnsi="Times New Roman"/>
+          <w:sz w:val="26"/>
+          <w:szCs w:val="26"/>
+        </w:rPr>
+      </w:pPr>
+      <w:r>
+        <w:rPr>
+          <w:rFonts w:ascii="Times New Roman" w:cs="Times New Roman" w:eastAsia="Times New Roman" w:hAnsi="Times New Roman"/>
+          <w:sz w:val="26"/>
+          <w:szCs w:val="26"/>
+          <w:rtl w:val="0"/>
+        </w:rPr>
+        <w:t xml:space="preserve">To-do Tasks </w:t>
+      </w:r>
+    </w:p>
+    <w:p>
+      <w:pPr>
+        <w:numPr>
+          <w:ilvl w:val="2"/>
+          <w:numId w:val="2"/>
+        </w:numPr>
+        <w:spacing w:line="368.7267272727273" w:lineRule="auto"/>
+        <w:ind w:left="2160" w:hanging="360"/>
+        <w:jc w:val="both"/>
+        <w:rPr>
+          <w:rFonts w:ascii="Times New Roman" w:cs="Times New Roman" w:eastAsia="Times New Roman" w:hAnsi="Times New Roman"/>
+          <w:sz w:val="26"/>
+          <w:szCs w:val="26"/>
+        </w:rPr>
+      </w:pPr>
+      <w:r>
+        <w:rPr>
+          <w:rFonts w:ascii="Times New Roman" w:cs="Times New Roman" w:eastAsia="Times New Roman" w:hAnsi="Times New Roman"/>
+          <w:sz w:val="26"/>
+          <w:szCs w:val="26"/>
+          <w:rtl w:val="0"/>
+        </w:rPr>
+        <w:t xml:space="preserve">Prepare for Sprint 2 review meeting </w:t>
+      </w:r>
+      <w:r>
+        <w:rPr>
+          <w:rtl w:val="0"/>
+        </w:rPr>
+      </w:r>
+    </w:p>
+    <w:p>
+      <w:pPr>
+        <w:numPr>
+          <w:ilvl w:val="0"/>
+          <w:numId w:val="2"/>
+        </w:numPr>
+        <w:spacing w:before="60" w:line="368.7267272727273" w:lineRule="auto"/>
+        <w:ind w:left="720" w:hanging="360"/>
+        <w:jc w:val="both"/>
+        <w:rPr>
+          <w:rFonts w:ascii="Times New Roman" w:cs="Times New Roman" w:eastAsia="Times New Roman" w:hAnsi="Times New Roman"/>
+          <w:sz w:val="26"/>
+          <w:szCs w:val="26"/>
+        </w:rPr>
+      </w:pPr>
+      <w:r>
+        <w:rPr>
+          <w:rFonts w:ascii="Times New Roman" w:cs="Times New Roman" w:eastAsia="Times New Roman" w:hAnsi="Times New Roman"/>
+          <w:sz w:val="26"/>
+          <w:szCs w:val="26"/>
+          <w:rtl w:val="0"/>
+        </w:rPr>
+        <w:t xml:space="preserve">Nguyễn Tuấn Thanh</w:t>
+      </w:r>
+    </w:p>
+    <w:p>
+      <w:pPr>
+        <w:numPr>
+          <w:ilvl w:val="1"/>
+          <w:numId w:val="2"/>
+        </w:numPr>
+        <w:spacing w:line="368.7267272727273" w:lineRule="auto"/>
+        <w:ind w:left="1440" w:hanging="360"/>
+        <w:jc w:val="both"/>
+        <w:rPr>
+          <w:rFonts w:ascii="Times New Roman" w:cs="Times New Roman" w:eastAsia="Times New Roman" w:hAnsi="Times New Roman"/>
+          <w:sz w:val="26"/>
+          <w:szCs w:val="26"/>
+        </w:rPr>
+      </w:pPr>
+      <w:r>
+        <w:rPr>
+          <w:rFonts w:ascii="Times New Roman" w:cs="Times New Roman" w:eastAsia="Times New Roman" w:hAnsi="Times New Roman"/>
+          <w:sz w:val="26"/>
+          <w:szCs w:val="26"/>
+          <w:rtl w:val="0"/>
+        </w:rPr>
+        <w:t xml:space="preserve">Completed tasks </w:t>
+      </w:r>
+    </w:p>
+    <w:p>
+      <w:pPr>
+        <w:numPr>
+          <w:ilvl w:val="2"/>
+          <w:numId w:val="2"/>
+        </w:numPr>
+        <w:spacing w:line="368.7267272727273" w:lineRule="auto"/>
+        <w:ind w:left="2160" w:hanging="360"/>
+        <w:jc w:val="both"/>
+        <w:rPr>
+          <w:rFonts w:ascii="Times New Roman" w:cs="Times New Roman" w:eastAsia="Times New Roman" w:hAnsi="Times New Roman"/>
+          <w:sz w:val="26"/>
+          <w:szCs w:val="26"/>
+        </w:rPr>
+      </w:pPr>
+      <w:r>
+        <w:rPr>
+          <w:rFonts w:ascii="Times New Roman" w:cs="Times New Roman" w:eastAsia="Times New Roman" w:hAnsi="Times New Roman"/>
+          <w:sz w:val="26"/>
+          <w:szCs w:val="26"/>
+          <w:rtl w:val="0"/>
+        </w:rPr>
+        <w:t xml:space="preserve">Use case model (Fully completed)</w:t>
+      </w:r>
+    </w:p>
+    <w:p>
+      <w:pPr>
+        <w:numPr>
+          <w:ilvl w:val="2"/>
+          <w:numId w:val="2"/>
+        </w:numPr>
+        <w:spacing w:line="368.7267272727273" w:lineRule="auto"/>
+        <w:ind w:left="2160" w:hanging="360"/>
+        <w:jc w:val="both"/>
+        <w:rPr>
+          <w:rFonts w:ascii="Times New Roman" w:cs="Times New Roman" w:eastAsia="Times New Roman" w:hAnsi="Times New Roman"/>
+          <w:sz w:val="26"/>
+          <w:szCs w:val="26"/>
+        </w:rPr>
+      </w:pPr>
+      <w:r>
+        <w:rPr>
+          <w:rFonts w:ascii="Times New Roman" w:cs="Times New Roman" w:eastAsia="Times New Roman" w:hAnsi="Times New Roman"/>
+          <w:sz w:val="26"/>
+          <w:szCs w:val="26"/>
+          <w:rtl w:val="0"/>
+        </w:rPr>
+        <w:t xml:space="preserve">Vision document update: </w:t>
+      </w:r>
+      <w:r>
+        <w:rPr>
+          <w:rFonts w:ascii="Times New Roman" w:cs="Times New Roman" w:eastAsia="Times New Roman" w:hAnsi="Times New Roman"/>
+          <w:sz w:val="26"/>
+          <w:szCs w:val="26"/>
+          <w:highlight w:val="white"/>
+          <w:rtl w:val="0"/>
+        </w:rPr>
+        <w:t xml:space="preserve">Update table of contents, Add Download feature</w:t>
+      </w:r>
+      <w:r>
+        <w:rPr>
+          <w:rtl w:val="0"/>
+        </w:rPr>
+      </w:r>
+    </w:p>
+    <w:p>
+      <w:pPr>
+        <w:numPr>
+          <w:ilvl w:val="1"/>
+          <w:numId w:val="2"/>
+        </w:numPr>
+        <w:spacing w:line="368.7267272727273" w:lineRule="auto"/>
+        <w:ind w:left="1440" w:hanging="360"/>
+        <w:jc w:val="both"/>
+        <w:rPr>
+          <w:rFonts w:ascii="Times New Roman" w:cs="Times New Roman" w:eastAsia="Times New Roman" w:hAnsi="Times New Roman"/>
+          <w:sz w:val="26"/>
+          <w:szCs w:val="26"/>
+        </w:rPr>
+      </w:pPr>
+      <w:r>
+        <w:rPr>
+          <w:rFonts w:ascii="Times New Roman" w:cs="Times New Roman" w:eastAsia="Times New Roman" w:hAnsi="Times New Roman"/>
+          <w:sz w:val="26"/>
+          <w:szCs w:val="26"/>
+          <w:rtl w:val="0"/>
+        </w:rPr>
+        <w:t xml:space="preserve">To-do Tasks </w:t>
+      </w:r>
+    </w:p>
+    <w:p>
+      <w:pPr>
+        <w:numPr>
+          <w:ilvl w:val="2"/>
+          <w:numId w:val="2"/>
+        </w:numPr>
+        <w:spacing w:line="368.7267272727273" w:lineRule="auto"/>
+        <w:ind w:left="2160" w:hanging="360"/>
+        <w:jc w:val="both"/>
+        <w:rPr>
+          <w:rFonts w:ascii="Times New Roman" w:cs="Times New Roman" w:eastAsia="Times New Roman" w:hAnsi="Times New Roman"/>
+          <w:sz w:val="26"/>
+          <w:szCs w:val="26"/>
+        </w:rPr>
+      </w:pPr>
+      <w:r>
+        <w:rPr>
+          <w:rFonts w:ascii="Times New Roman" w:cs="Times New Roman" w:eastAsia="Times New Roman" w:hAnsi="Times New Roman"/>
+          <w:sz w:val="26"/>
+          <w:szCs w:val="26"/>
+          <w:rtl w:val="0"/>
+        </w:rPr>
+        <w:t xml:space="preserve">Prepare for Sprint 2 review meeting</w:t>
+      </w:r>
+    </w:p>
+    <w:p>
+      <w:pPr>
+        <w:numPr>
+          <w:ilvl w:val="0"/>
+          <w:numId w:val="2"/>
+        </w:numPr>
+        <w:spacing w:before="60" w:line="368.7267272727273" w:lineRule="auto"/>
+        <w:ind w:left="720" w:hanging="360"/>
+        <w:jc w:val="both"/>
+        <w:rPr>
+          <w:rFonts w:ascii="Times New Roman" w:cs="Times New Roman" w:eastAsia="Times New Roman" w:hAnsi="Times New Roman"/>
+          <w:sz w:val="26"/>
+          <w:szCs w:val="26"/>
+        </w:rPr>
+      </w:pPr>
+      <w:r>
+        <w:rPr>
+          <w:rFonts w:ascii="Times New Roman" w:cs="Times New Roman" w:eastAsia="Times New Roman" w:hAnsi="Times New Roman"/>
+          <w:sz w:val="26"/>
+          <w:szCs w:val="26"/>
+          <w:rtl w:val="0"/>
+        </w:rPr>
+        <w:t xml:space="preserve">Phạm Văn Minh</w:t>
+      </w:r>
+    </w:p>
+    <w:p>
+      <w:pPr>
+        <w:numPr>
+          <w:ilvl w:val="1"/>
+          <w:numId w:val="2"/>
+        </w:numPr>
+        <w:spacing w:line="368.7267272727273" w:lineRule="auto"/>
+        <w:ind w:left="1440" w:hanging="360"/>
+        <w:jc w:val="both"/>
+        <w:rPr>
+          <w:rFonts w:ascii="Times New Roman" w:cs="Times New Roman" w:eastAsia="Times New Roman" w:hAnsi="Times New Roman"/>
+          <w:sz w:val="26"/>
+          <w:szCs w:val="26"/>
+        </w:rPr>
+      </w:pPr>
+      <w:r>
+        <w:rPr>
+          <w:rFonts w:ascii="Times New Roman" w:cs="Times New Roman" w:eastAsia="Times New Roman" w:hAnsi="Times New Roman"/>
+          <w:sz w:val="26"/>
+          <w:szCs w:val="26"/>
+          <w:rtl w:val="0"/>
+        </w:rPr>
+        <w:t xml:space="preserve">Completed tasks </w:t>
+      </w:r>
+    </w:p>
+    <w:p>
+      <w:pPr>
+        <w:numPr>
+          <w:ilvl w:val="2"/>
+          <w:numId w:val="2"/>
+        </w:numPr>
+        <w:spacing w:before="60" w:line="368.7267272727273" w:lineRule="auto"/>
+        <w:ind w:left="2160" w:hanging="360"/>
+        <w:jc w:val="both"/>
+        <w:rPr>
+          <w:rFonts w:ascii="Times New Roman" w:cs="Times New Roman" w:eastAsia="Times New Roman" w:hAnsi="Times New Roman"/>
+          <w:sz w:val="26"/>
+          <w:szCs w:val="26"/>
+        </w:rPr>
+      </w:pPr>
+      <w:r>
+        <w:rPr>
+          <w:rFonts w:ascii="Times New Roman" w:cs="Times New Roman" w:eastAsia="Times New Roman" w:hAnsi="Times New Roman"/>
+          <w:sz w:val="26"/>
+          <w:szCs w:val="26"/>
+          <w:rtl w:val="0"/>
+        </w:rPr>
+        <w:t xml:space="preserve">Edit account</w:t>
+      </w:r>
+    </w:p>
+    <w:p>
+      <w:pPr>
+        <w:numPr>
+          <w:ilvl w:val="2"/>
+          <w:numId w:val="2"/>
+        </w:numPr>
+        <w:spacing w:before="60" w:line="368.7267272727273" w:lineRule="auto"/>
+        <w:ind w:left="2160" w:hanging="360"/>
+        <w:jc w:val="both"/>
+        <w:rPr>
+          <w:rFonts w:ascii="Times New Roman" w:cs="Times New Roman" w:eastAsia="Times New Roman" w:hAnsi="Times New Roman"/>
+          <w:sz w:val="26"/>
+          <w:szCs w:val="26"/>
+        </w:rPr>
+      </w:pPr>
+      <w:r>
+        <w:rPr>
+          <w:rFonts w:ascii="Times New Roman" w:cs="Times New Roman" w:eastAsia="Times New Roman" w:hAnsi="Times New Roman"/>
+          <w:sz w:val="26"/>
+          <w:szCs w:val="26"/>
+          <w:rtl w:val="0"/>
+        </w:rPr>
+        <w:t xml:space="preserve">Play song</w:t>
+      </w:r>
+    </w:p>
+    <w:p>
+      <w:pPr>
+        <w:numPr>
+          <w:ilvl w:val="1"/>
+          <w:numId w:val="2"/>
+        </w:numPr>
+        <w:spacing w:line="368.7267272727273" w:lineRule="auto"/>
+        <w:ind w:left="1440" w:hanging="360"/>
+        <w:jc w:val="both"/>
+        <w:rPr>
+          <w:rFonts w:ascii="Times New Roman" w:cs="Times New Roman" w:eastAsia="Times New Roman" w:hAnsi="Times New Roman"/>
+          <w:sz w:val="26"/>
+          <w:szCs w:val="26"/>
+        </w:rPr>
+      </w:pPr>
+      <w:r>
+        <w:rPr>
+          <w:rFonts w:ascii="Times New Roman" w:cs="Times New Roman" w:eastAsia="Times New Roman" w:hAnsi="Times New Roman"/>
+          <w:sz w:val="26"/>
+          <w:szCs w:val="26"/>
+          <w:rtl w:val="0"/>
+        </w:rPr>
+        <w:t xml:space="preserve">To-do Tasks </w:t>
+      </w:r>
+    </w:p>
+    <w:p>
+      <w:pPr>
+        <w:numPr>
+          <w:ilvl w:val="2"/>
+          <w:numId w:val="2"/>
+        </w:numPr>
+        <w:spacing w:line="368.7267272727273" w:lineRule="auto"/>
+        <w:ind w:left="2160" w:hanging="360"/>
+        <w:jc w:val="both"/>
+        <w:rPr>
+          <w:rFonts w:ascii="Times New Roman" w:cs="Times New Roman" w:eastAsia="Times New Roman" w:hAnsi="Times New Roman"/>
+          <w:sz w:val="26"/>
+          <w:szCs w:val="26"/>
+        </w:rPr>
+      </w:pPr>
+      <w:r>
+        <w:rPr>
+          <w:rFonts w:ascii="Times New Roman" w:cs="Times New Roman" w:eastAsia="Times New Roman" w:hAnsi="Times New Roman"/>
+          <w:sz w:val="26"/>
+          <w:szCs w:val="26"/>
+          <w:rtl w:val="0"/>
+        </w:rPr>
+        <w:t xml:space="preserve">Prepare for Sprint 2 review meeting</w:t>
+      </w:r>
+    </w:p>
+    <w:p>
+      <w:pPr>
+        <w:numPr>
+          <w:ilvl w:val="0"/>
+          <w:numId w:val="2"/>
+        </w:numPr>
+        <w:spacing w:before="60" w:line="368.7267272727273" w:lineRule="auto"/>
+        <w:ind w:left="720" w:hanging="360"/>
+        <w:jc w:val="both"/>
+        <w:rPr>
+          <w:rFonts w:ascii="Times New Roman" w:cs="Times New Roman" w:eastAsia="Times New Roman" w:hAnsi="Times New Roman"/>
+          <w:sz w:val="26"/>
+          <w:szCs w:val="26"/>
+        </w:rPr>
+      </w:pPr>
+      <w:r>
+        <w:rPr>
+          <w:rFonts w:ascii="Times New Roman" w:cs="Times New Roman" w:eastAsia="Times New Roman" w:hAnsi="Times New Roman"/>
+          <w:sz w:val="26"/>
+          <w:szCs w:val="26"/>
+          <w:rtl w:val="0"/>
+        </w:rPr>
+        <w:t xml:space="preserve">Nguyễn Thị Phương Trinh</w:t>
+      </w:r>
+    </w:p>
+    <w:p>
+      <w:pPr>
+        <w:numPr>
+          <w:ilvl w:val="1"/>
+          <w:numId w:val="2"/>
+        </w:numPr>
+        <w:spacing w:line="368.7267272727273" w:lineRule="auto"/>
+        <w:ind w:left="1440" w:hanging="360"/>
+        <w:jc w:val="both"/>
+        <w:rPr>
+          <w:rFonts w:ascii="Times New Roman" w:cs="Times New Roman" w:eastAsia="Times New Roman" w:hAnsi="Times New Roman"/>
+          <w:sz w:val="26"/>
+          <w:szCs w:val="26"/>
+        </w:rPr>
+      </w:pPr>
+      <w:r>
+        <w:rPr>
+          <w:rFonts w:ascii="Times New Roman" w:cs="Times New Roman" w:eastAsia="Times New Roman" w:hAnsi="Times New Roman"/>
+          <w:sz w:val="26"/>
+          <w:szCs w:val="26"/>
+          <w:rtl w:val="0"/>
+        </w:rPr>
+        <w:t xml:space="preserve">Completed tasks </w:t>
+      </w:r>
+    </w:p>
+    <w:p>
+      <w:pPr>
+        <w:numPr>
+          <w:ilvl w:val="2"/>
+          <w:numId w:val="2"/>
+        </w:numPr>
+        <w:spacing w:before="60" w:line="368.7267272727273" w:lineRule="auto"/>
+        <w:ind w:left="2160" w:hanging="360"/>
+        <w:jc w:val="both"/>
+        <w:rPr>
+          <w:rFonts w:ascii="Times New Roman" w:cs="Times New Roman" w:eastAsia="Times New Roman" w:hAnsi="Times New Roman"/>
+          <w:sz w:val="26"/>
+          <w:szCs w:val="26"/>
+        </w:rPr>
+      </w:pPr>
+      <w:r>
+        <w:rPr>
+          <w:rFonts w:ascii="Times New Roman" w:cs="Times New Roman" w:eastAsia="Times New Roman" w:hAnsi="Times New Roman"/>
+          <w:sz w:val="26"/>
+          <w:szCs w:val="26"/>
+          <w:rtl w:val="0"/>
+        </w:rPr>
+        <w:t xml:space="preserve">Delete songs</w:t>
+      </w:r>
+    </w:p>
+    <w:p>
+      <w:pPr>
+        <w:numPr>
+          <w:ilvl w:val="2"/>
+          <w:numId w:val="2"/>
+        </w:numPr>
+        <w:spacing w:before="60" w:line="368.7267272727273" w:lineRule="auto"/>
+        <w:ind w:left="2160" w:hanging="360"/>
+        <w:jc w:val="both"/>
+        <w:rPr>
+          <w:rFonts w:ascii="Times New Roman" w:cs="Times New Roman" w:eastAsia="Times New Roman" w:hAnsi="Times New Roman"/>
+          <w:sz w:val="26"/>
+          <w:szCs w:val="26"/>
+        </w:rPr>
+      </w:pPr>
+      <w:r>
+        <w:rPr>
+          <w:rFonts w:ascii="Times New Roman" w:cs="Times New Roman" w:eastAsia="Times New Roman" w:hAnsi="Times New Roman"/>
+          <w:sz w:val="26"/>
+          <w:szCs w:val="26"/>
+          <w:rtl w:val="0"/>
+        </w:rPr>
+        <w:t xml:space="preserve">Playlist and song </w:t>
+      </w:r>
+      <w:r>
+        <w:rPr>
+          <w:rFonts w:ascii="Times New Roman" w:cs="Times New Roman" w:eastAsia="Times New Roman" w:hAnsi="Times New Roman"/>
+          <w:sz w:val="26"/>
+          <w:szCs w:val="26"/>
+          <w:rtl w:val="0"/>
+        </w:rPr>
+        <w:t xml:space="preserve">recommendations</w:t>
+      </w:r>
+      <w:r>
+        <w:rPr>
+          <w:rtl w:val="0"/>
+        </w:rPr>
+      </w:r>
+    </w:p>
+    <w:p>
+      <w:pPr>
+        <w:numPr>
+          <w:ilvl w:val="2"/>
+          <w:numId w:val="2"/>
+        </w:numPr>
+        <w:spacing w:before="60" w:line="368.7267272727273" w:lineRule="auto"/>
+        <w:ind w:left="2160" w:hanging="360"/>
+        <w:jc w:val="both"/>
+        <w:rPr>
+          <w:rFonts w:ascii="Times New Roman" w:cs="Times New Roman" w:eastAsia="Times New Roman" w:hAnsi="Times New Roman"/>
+          <w:sz w:val="26"/>
+          <w:szCs w:val="26"/>
+        </w:rPr>
+      </w:pPr>
+      <w:r>
+        <w:rPr>
+          <w:rFonts w:ascii="Times New Roman" w:cs="Times New Roman" w:eastAsia="Times New Roman" w:hAnsi="Times New Roman"/>
+          <w:sz w:val="26"/>
+          <w:szCs w:val="26"/>
+          <w:rtl w:val="0"/>
+        </w:rPr>
+        <w:t xml:space="preserve">Log out</w:t>
+      </w:r>
+    </w:p>
+    <w:p>
+      <w:pPr>
+        <w:numPr>
+          <w:ilvl w:val="1"/>
+          <w:numId w:val="2"/>
+        </w:numPr>
+        <w:spacing w:line="368.7267272727273" w:lineRule="auto"/>
+        <w:ind w:left="1440" w:hanging="360"/>
+        <w:jc w:val="both"/>
+        <w:rPr>
+          <w:rFonts w:ascii="Times New Roman" w:cs="Times New Roman" w:eastAsia="Times New Roman" w:hAnsi="Times New Roman"/>
+          <w:sz w:val="26"/>
+          <w:szCs w:val="26"/>
+        </w:rPr>
+      </w:pPr>
+      <w:r>
+        <w:rPr>
+          <w:rFonts w:ascii="Times New Roman" w:cs="Times New Roman" w:eastAsia="Times New Roman" w:hAnsi="Times New Roman"/>
+          <w:sz w:val="26"/>
+          <w:szCs w:val="26"/>
+          <w:rtl w:val="0"/>
+        </w:rPr>
+        <w:t xml:space="preserve">To-do Tasks </w:t>
+      </w:r>
+    </w:p>
+    <w:p>
+      <w:pPr>
+        <w:numPr>
+          <w:ilvl w:val="2"/>
+          <w:numId w:val="2"/>
+        </w:numPr>
+        <w:spacing w:line="368.7267272727273" w:lineRule="auto"/>
+        <w:ind w:left="2160" w:hanging="360"/>
+        <w:jc w:val="both"/>
+        <w:rPr>
+          <w:rFonts w:ascii="Times New Roman" w:cs="Times New Roman" w:eastAsia="Times New Roman" w:hAnsi="Times New Roman"/>
+          <w:sz w:val="26"/>
+          <w:szCs w:val="26"/>
+        </w:rPr>
+      </w:pPr>
+      <w:r>
+        <w:rPr>
+          <w:rFonts w:ascii="Times New Roman" w:cs="Times New Roman" w:eastAsia="Times New Roman" w:hAnsi="Times New Roman"/>
+          <w:sz w:val="26"/>
+          <w:szCs w:val="26"/>
+          <w:rtl w:val="0"/>
+        </w:rPr>
+        <w:t xml:space="preserve">Prepare for Sprint 2 review meeting</w:t>
+      </w:r>
+    </w:p>
+    <w:p>
+      <w:pPr>
+        <w:numPr>
+          <w:ilvl w:val="0"/>
+          <w:numId w:val="2"/>
+        </w:numPr>
+        <w:spacing w:before="60" w:line="368.7267272727273" w:lineRule="auto"/>
+        <w:ind w:left="720" w:hanging="360"/>
+        <w:jc w:val="both"/>
+        <w:rPr>
+          <w:rFonts w:ascii="Times New Roman" w:cs="Times New Roman" w:eastAsia="Times New Roman" w:hAnsi="Times New Roman"/>
+          <w:sz w:val="26"/>
+          <w:szCs w:val="26"/>
+        </w:rPr>
+      </w:pPr>
+      <w:r>
+        <w:rPr>
+          <w:rFonts w:ascii="Times New Roman" w:cs="Times New Roman" w:eastAsia="Times New Roman" w:hAnsi="Times New Roman"/>
+          <w:sz w:val="26"/>
+          <w:szCs w:val="26"/>
+          <w:rtl w:val="0"/>
+        </w:rPr>
+        <w:t xml:space="preserve">Trần Đức Hoàng</w:t>
+      </w:r>
+    </w:p>
+    <w:p>
+      <w:pPr>
+        <w:numPr>
+          <w:ilvl w:val="1"/>
+          <w:numId w:val="2"/>
+        </w:numPr>
+        <w:spacing w:line="368.7267272727273" w:lineRule="auto"/>
+        <w:ind w:left="1440" w:hanging="360"/>
+        <w:jc w:val="both"/>
+        <w:rPr>
+          <w:rFonts w:ascii="Times New Roman" w:cs="Times New Roman" w:eastAsia="Times New Roman" w:hAnsi="Times New Roman"/>
+          <w:sz w:val="26"/>
+          <w:szCs w:val="26"/>
+        </w:rPr>
+      </w:pPr>
+      <w:r>
+        <w:rPr>
+          <w:rFonts w:ascii="Times New Roman" w:cs="Times New Roman" w:eastAsia="Times New Roman" w:hAnsi="Times New Roman"/>
+          <w:sz w:val="26"/>
+          <w:szCs w:val="26"/>
+          <w:rtl w:val="0"/>
+        </w:rPr>
+        <w:t xml:space="preserve">Completed tasks </w:t>
+      </w:r>
+    </w:p>
+    <w:p>
+      <w:pPr>
+        <w:numPr>
+          <w:ilvl w:val="2"/>
+          <w:numId w:val="2"/>
+        </w:numPr>
+        <w:spacing w:before="60" w:line="368.7267272727273" w:lineRule="auto"/>
+        <w:ind w:left="2160" w:hanging="360"/>
+        <w:jc w:val="both"/>
+        <w:rPr>
+          <w:rFonts w:ascii="Times New Roman" w:cs="Times New Roman" w:eastAsia="Times New Roman" w:hAnsi="Times New Roman"/>
+          <w:sz w:val="26"/>
+          <w:szCs w:val="26"/>
+        </w:rPr>
+      </w:pPr>
+      <w:r>
+        <w:rPr>
+          <w:rFonts w:ascii="Times New Roman" w:cs="Times New Roman" w:eastAsia="Times New Roman" w:hAnsi="Times New Roman"/>
+          <w:sz w:val="26"/>
+          <w:szCs w:val="26"/>
+          <w:rtl w:val="0"/>
+        </w:rPr>
+        <w:t xml:space="preserve">Create playlists/albums</w:t>
+      </w:r>
+    </w:p>
+    <w:p>
+      <w:pPr>
+        <w:numPr>
+          <w:ilvl w:val="2"/>
+          <w:numId w:val="2"/>
+        </w:numPr>
+        <w:spacing w:line="368.7267272727273" w:lineRule="auto"/>
+        <w:ind w:left="2160" w:hanging="360"/>
+        <w:jc w:val="both"/>
+        <w:rPr>
+          <w:rFonts w:ascii="Times New Roman" w:cs="Times New Roman" w:eastAsia="Times New Roman" w:hAnsi="Times New Roman"/>
+          <w:sz w:val="26"/>
+          <w:szCs w:val="26"/>
+        </w:rPr>
+      </w:pPr>
+      <w:r>
+        <w:rPr>
+          <w:rFonts w:ascii="Times New Roman" w:cs="Times New Roman" w:eastAsia="Times New Roman" w:hAnsi="Times New Roman"/>
+          <w:sz w:val="26"/>
+          <w:szCs w:val="26"/>
+          <w:rtl w:val="0"/>
+        </w:rPr>
+        <w:t xml:space="preserve">Vision document update: </w:t>
+      </w:r>
+      <w:r>
+        <w:rPr>
+          <w:rFonts w:ascii="Times New Roman" w:cs="Times New Roman" w:eastAsia="Times New Roman" w:hAnsi="Times New Roman"/>
+          <w:sz w:val="26"/>
+          <w:szCs w:val="26"/>
+          <w:highlight w:val="white"/>
+          <w:rtl w:val="0"/>
+        </w:rPr>
+        <w:t xml:space="preserve">Update name and description of the search feature, Add Play song feature</w:t>
+      </w:r>
+      <w:r>
+        <w:rPr>
+          <w:rtl w:val="0"/>
+        </w:rPr>
+      </w:r>
+    </w:p>
+    <w:p>
+      <w:pPr>
+        <w:numPr>
+          <w:ilvl w:val="1"/>
+          <w:numId w:val="2"/>
+        </w:numPr>
+        <w:spacing w:line="368.7267272727273" w:lineRule="auto"/>
+        <w:ind w:left="1440" w:hanging="360"/>
+        <w:jc w:val="both"/>
+        <w:rPr>
+          <w:rFonts w:ascii="Times New Roman" w:cs="Times New Roman" w:eastAsia="Times New Roman" w:hAnsi="Times New Roman"/>
+          <w:sz w:val="26"/>
+          <w:szCs w:val="26"/>
+        </w:rPr>
+      </w:pPr>
+      <w:r>
+        <w:rPr>
+          <w:rFonts w:ascii="Times New Roman" w:cs="Times New Roman" w:eastAsia="Times New Roman" w:hAnsi="Times New Roman"/>
+          <w:sz w:val="26"/>
+          <w:szCs w:val="26"/>
+          <w:rtl w:val="0"/>
+        </w:rPr>
+        <w:t xml:space="preserve">To-do Tasks </w:t>
+      </w:r>
+    </w:p>
+    <w:p>
+      <w:pPr>
+        <w:numPr>
+          <w:ilvl w:val="2"/>
+          <w:numId w:val="2"/>
+        </w:numPr>
+        <w:spacing w:line="368.7267272727273" w:lineRule="auto"/>
+        <w:ind w:left="2160" w:hanging="360"/>
+        <w:jc w:val="both"/>
+        <w:rPr>
+          <w:rFonts w:ascii="Times New Roman" w:cs="Times New Roman" w:eastAsia="Times New Roman" w:hAnsi="Times New Roman"/>
+          <w:sz w:val="26"/>
+          <w:szCs w:val="26"/>
+        </w:rPr>
+      </w:pPr>
+      <w:r>
+        <w:rPr>
+          <w:rFonts w:ascii="Times New Roman" w:cs="Times New Roman" w:eastAsia="Times New Roman" w:hAnsi="Times New Roman"/>
+          <w:sz w:val="26"/>
+          <w:szCs w:val="26"/>
+          <w:rtl w:val="0"/>
+        </w:rPr>
+        <w:t xml:space="preserve">Prepare for Sprint 2 review meeting</w:t>
+      </w:r>
+    </w:p>
+    <w:p>
+      <w:pPr>
+        <w:numPr>
+          <w:ilvl w:val="2"/>
+          <w:numId w:val="2"/>
+        </w:numPr>
+        <w:spacing w:line="368.7267272727273" w:lineRule="auto"/>
+        <w:ind w:left="2160" w:hanging="360"/>
+        <w:jc w:val="both"/>
+        <w:rPr>
+          <w:rFonts w:ascii="Times New Roman" w:cs="Times New Roman" w:eastAsia="Times New Roman" w:hAnsi="Times New Roman"/>
+          <w:sz w:val="26"/>
+          <w:szCs w:val="26"/>
+          <w:u w:val="none"/>
+        </w:rPr>
+      </w:pPr>
+      <w:r>
+        <w:rPr>
+          <w:rFonts w:ascii="Times New Roman" w:cs="Times New Roman" w:eastAsia="Times New Roman" w:hAnsi="Times New Roman"/>
+          <w:sz w:val="26"/>
+          <w:szCs w:val="26"/>
+          <w:rtl w:val="0"/>
+        </w:rPr>
+        <w:t xml:space="preserve">Prepare meeting reports</w:t>
+      </w:r>
+    </w:p>
+    <w:p>
+      <w:pPr>
+        <w:spacing w:line="368.7267272727273" w:lineRule="auto"/>
+        <w:ind w:left="0" w:firstLine="0"/>
+        <w:jc w:val="both"/>
+        <w:rPr>
+          <w:rFonts w:ascii="Times New Roman" w:cs="Times New Roman" w:eastAsia="Times New Roman" w:hAnsi="Times New Roman"/>
+          <w:sz w:val="26"/>
+          <w:szCs w:val="26"/>
+        </w:rPr>
+      </w:pPr>
+      <w:r>
+        <w:rPr>
+          <w:rtl w:val="0"/>
+        </w:rPr>
+      </w:r>
+    </w:p>
+    <w:p>
+      <w:pPr>
+        <w:spacing w:line="368.7267272727273" w:lineRule="auto"/>
+        <w:ind w:left="0" w:firstLine="0"/>
+        <w:jc w:val="both"/>
+        <w:rPr>
+          <w:rFonts w:ascii="Times New Roman" w:cs="Times New Roman" w:eastAsia="Times New Roman" w:hAnsi="Times New Roman"/>
+          <w:sz w:val="26"/>
+          <w:szCs w:val="26"/>
+          <w:highlight w:val="white"/>
+        </w:rPr>
+      </w:pPr>
+      <w:r>
+        <w:rPr>
+          <w:rtl w:val="0"/>
+        </w:rPr>
+      </w:r>
+    </w:p>
+    <w:p>
+      <w:pPr>
+        <w:spacing w:line="368.7267272727273" w:lineRule="auto"/>
+        <w:ind w:left="0" w:firstLine="0"/>
+        <w:jc w:val="both"/>
+        <w:rPr>
+          <w:rFonts w:ascii="Times New Roman" w:cs="Times New Roman" w:eastAsia="Times New Roman" w:hAnsi="Times New Roman"/>
+          <w:sz w:val="26"/>
+          <w:szCs w:val="26"/>
+        </w:rPr>
+      </w:pPr>
+      <w:r>
+        <w:rPr>
+          <w:rtl w:val="0"/>
+        </w:rPr>
+      </w:r>
+    </w:p>
+    <w:p>
+      <w:pPr>
+        <w:spacing w:line="368.7267272727273" w:lineRule="auto"/>
         <w:jc w:val="both"/>
         <w:rPr>
           <w:rFonts w:ascii="Times New Roman" w:cs="Times New Roman" w:eastAsia="Times New Roman" w:hAnsi="Times New Roman"/>

--- a/docs/General/Project Management/All weekly scrum meetings.docx
+++ b/docs/General/Project Management/All weekly scrum meetings.docx
@@ -1204,7 +1204,7 @@
           <w:szCs w:val="26"/>
           <w:rtl w:val="0"/>
         </w:rPr>
-        <w:t xml:space="preserve">Finish Gantt chart and synchronize with Trello</w:t>
+        <w:t xml:space="preserve">Finish the Gantt chart and synchronize it with Trello</w:t>
       </w:r>
     </w:p>
     <w:p>
@@ -3483,7 +3483,7 @@
           <w:highlight w:val="white"/>
           <w:rtl w:val="0"/>
         </w:rPr>
-        <w:t xml:space="preserve">Update name and description of the search feature, Add Play song feature</w:t>
+        <w:t xml:space="preserve">Update the name and description of the search feature, Add Play song feature</w:t>
       </w:r>
     </w:p>
     <w:p>
@@ -4569,6 +4569,2065 @@
           <w:sz w:val="26"/>
           <w:szCs w:val="26"/>
           <w:highlight w:val="white"/>
+        </w:rPr>
+      </w:pPr>
+      <w:r>
+        <w:rPr>
+          <w:rtl w:val="0"/>
+        </w:rPr>
+      </w:r>
+    </w:p>
+    <w:p>
+      <w:pPr>
+        <w:spacing w:line="240" w:lineRule="auto"/>
+        <w:rPr>
+          <w:rFonts w:ascii="Times New Roman" w:cs="Times New Roman" w:eastAsia="Times New Roman" w:hAnsi="Times New Roman"/>
+          <w:sz w:val="26"/>
+          <w:szCs w:val="26"/>
+        </w:rPr>
+      </w:pPr>
+      <w:r>
+        <w:rPr>
+          <w:rFonts w:ascii="Times New Roman" w:cs="Times New Roman" w:eastAsia="Times New Roman" w:hAnsi="Times New Roman"/>
+          <w:b w:val="1"/>
+          <w:sz w:val="26"/>
+          <w:szCs w:val="26"/>
+          <w:rtl w:val="0"/>
+        </w:rPr>
+        <w:t xml:space="preserve">SPRINT 3</w:t>
+      </w:r>
+      <w:r>
+        <w:rPr>
+          <w:rtl w:val="0"/>
+        </w:rPr>
+      </w:r>
+    </w:p>
+    <w:p>
+      <w:pPr>
+        <w:spacing w:line="392.72727272727275" w:lineRule="auto"/>
+        <w:rPr>
+          <w:rFonts w:ascii="Times New Roman" w:cs="Times New Roman" w:eastAsia="Times New Roman" w:hAnsi="Times New Roman"/>
+          <w:sz w:val="26"/>
+          <w:szCs w:val="26"/>
+        </w:rPr>
+      </w:pPr>
+      <w:r>
+        <w:rPr>
+          <w:rFonts w:ascii="Times New Roman" w:cs="Times New Roman" w:eastAsia="Times New Roman" w:hAnsi="Times New Roman"/>
+          <w:sz w:val="26"/>
+          <w:szCs w:val="26"/>
+          <w:rtl w:val="0"/>
+        </w:rPr>
+        <w:t xml:space="preserve">=========== 14/07, Sprint 3 ===============</w:t>
+      </w:r>
+    </w:p>
+    <w:p>
+      <w:pPr>
+        <w:spacing w:line="392.72727272727275" w:lineRule="auto"/>
+        <w:rPr>
+          <w:rFonts w:ascii="Times New Roman" w:cs="Times New Roman" w:eastAsia="Times New Roman" w:hAnsi="Times New Roman"/>
+          <w:sz w:val="26"/>
+          <w:szCs w:val="26"/>
+        </w:rPr>
+      </w:pPr>
+      <w:r>
+        <w:rPr>
+          <w:rFonts w:ascii="Times New Roman" w:cs="Times New Roman" w:eastAsia="Times New Roman" w:hAnsi="Times New Roman"/>
+          <w:sz w:val="26"/>
+          <w:szCs w:val="26"/>
+          <w:rtl w:val="0"/>
+        </w:rPr>
+        <w:t xml:space="preserve">Team members present:</w:t>
+      </w:r>
+    </w:p>
+    <w:p>
+      <w:pPr>
+        <w:numPr>
+          <w:ilvl w:val="0"/>
+          <w:numId w:val="3"/>
+        </w:numPr>
+        <w:spacing w:before="60" w:line="368.7267272727273" w:lineRule="auto"/>
+        <w:ind w:left="720" w:hanging="360"/>
+        <w:jc w:val="both"/>
+        <w:rPr>
+          <w:rFonts w:ascii="Times New Roman" w:cs="Times New Roman" w:eastAsia="Times New Roman" w:hAnsi="Times New Roman"/>
+          <w:sz w:val="26"/>
+          <w:szCs w:val="26"/>
+        </w:rPr>
+      </w:pPr>
+      <w:r>
+        <w:rPr>
+          <w:rFonts w:ascii="Times New Roman" w:cs="Times New Roman" w:eastAsia="Times New Roman" w:hAnsi="Times New Roman"/>
+          <w:sz w:val="26"/>
+          <w:szCs w:val="26"/>
+          <w:rtl w:val="0"/>
+        </w:rPr>
+        <w:t xml:space="preserve">Dương Trường Bình</w:t>
+      </w:r>
+    </w:p>
+    <w:p>
+      <w:pPr>
+        <w:numPr>
+          <w:ilvl w:val="0"/>
+          <w:numId w:val="3"/>
+        </w:numPr>
+        <w:spacing w:line="368.7267272727273" w:lineRule="auto"/>
+        <w:ind w:left="720" w:hanging="360"/>
+        <w:jc w:val="both"/>
+        <w:rPr>
+          <w:rFonts w:ascii="Times New Roman" w:cs="Times New Roman" w:eastAsia="Times New Roman" w:hAnsi="Times New Roman"/>
+          <w:sz w:val="26"/>
+          <w:szCs w:val="26"/>
+        </w:rPr>
+      </w:pPr>
+      <w:r>
+        <w:rPr>
+          <w:rFonts w:ascii="Times New Roman" w:cs="Times New Roman" w:eastAsia="Times New Roman" w:hAnsi="Times New Roman"/>
+          <w:sz w:val="26"/>
+          <w:szCs w:val="26"/>
+          <w:rtl w:val="0"/>
+        </w:rPr>
+        <w:t xml:space="preserve">Nguyễn Tuấn Thanh</w:t>
+      </w:r>
+    </w:p>
+    <w:p>
+      <w:pPr>
+        <w:numPr>
+          <w:ilvl w:val="0"/>
+          <w:numId w:val="3"/>
+        </w:numPr>
+        <w:spacing w:line="368.7267272727273" w:lineRule="auto"/>
+        <w:ind w:left="720" w:hanging="360"/>
+        <w:jc w:val="both"/>
+        <w:rPr>
+          <w:rFonts w:ascii="Times New Roman" w:cs="Times New Roman" w:eastAsia="Times New Roman" w:hAnsi="Times New Roman"/>
+          <w:sz w:val="26"/>
+          <w:szCs w:val="26"/>
+        </w:rPr>
+      </w:pPr>
+      <w:r>
+        <w:rPr>
+          <w:rFonts w:ascii="Times New Roman" w:cs="Times New Roman" w:eastAsia="Times New Roman" w:hAnsi="Times New Roman"/>
+          <w:sz w:val="26"/>
+          <w:szCs w:val="26"/>
+          <w:rtl w:val="0"/>
+        </w:rPr>
+        <w:t xml:space="preserve">Phạm Văn Minh</w:t>
+      </w:r>
+    </w:p>
+    <w:p>
+      <w:pPr>
+        <w:numPr>
+          <w:ilvl w:val="0"/>
+          <w:numId w:val="3"/>
+        </w:numPr>
+        <w:spacing w:line="368.7267272727273" w:lineRule="auto"/>
+        <w:ind w:left="720" w:hanging="360"/>
+        <w:jc w:val="both"/>
+        <w:rPr>
+          <w:rFonts w:ascii="Times New Roman" w:cs="Times New Roman" w:eastAsia="Times New Roman" w:hAnsi="Times New Roman"/>
+          <w:sz w:val="26"/>
+          <w:szCs w:val="26"/>
+        </w:rPr>
+      </w:pPr>
+      <w:r>
+        <w:rPr>
+          <w:rFonts w:ascii="Times New Roman" w:cs="Times New Roman" w:eastAsia="Times New Roman" w:hAnsi="Times New Roman"/>
+          <w:sz w:val="26"/>
+          <w:szCs w:val="26"/>
+          <w:rtl w:val="0"/>
+        </w:rPr>
+        <w:t xml:space="preserve">Nguyễn Thị Phương Trinh</w:t>
+      </w:r>
+    </w:p>
+    <w:p>
+      <w:pPr>
+        <w:numPr>
+          <w:ilvl w:val="0"/>
+          <w:numId w:val="3"/>
+        </w:numPr>
+        <w:spacing w:line="368.7267272727273" w:lineRule="auto"/>
+        <w:ind w:left="720" w:hanging="360"/>
+        <w:jc w:val="both"/>
+        <w:rPr>
+          <w:rFonts w:ascii="Times New Roman" w:cs="Times New Roman" w:eastAsia="Times New Roman" w:hAnsi="Times New Roman"/>
+          <w:sz w:val="26"/>
+          <w:szCs w:val="26"/>
+        </w:rPr>
+      </w:pPr>
+      <w:r>
+        <w:rPr>
+          <w:rFonts w:ascii="Times New Roman" w:cs="Times New Roman" w:eastAsia="Times New Roman" w:hAnsi="Times New Roman"/>
+          <w:sz w:val="26"/>
+          <w:szCs w:val="26"/>
+          <w:rtl w:val="0"/>
+        </w:rPr>
+        <w:t xml:space="preserve">Trần Đức Hoàng</w:t>
+      </w:r>
+    </w:p>
+    <w:p>
+      <w:pPr>
+        <w:spacing w:line="392.72727272727275" w:lineRule="auto"/>
+        <w:rPr>
+          <w:rFonts w:ascii="Times New Roman" w:cs="Times New Roman" w:eastAsia="Times New Roman" w:hAnsi="Times New Roman"/>
+          <w:sz w:val="26"/>
+          <w:szCs w:val="26"/>
+        </w:rPr>
+      </w:pPr>
+      <w:r>
+        <w:rPr>
+          <w:rtl w:val="0"/>
+        </w:rPr>
+      </w:r>
+    </w:p>
+    <w:p>
+      <w:pPr>
+        <w:spacing w:line="368.7267272727273" w:lineRule="auto"/>
+        <w:jc w:val="both"/>
+        <w:rPr>
+          <w:rFonts w:ascii="Times New Roman" w:cs="Times New Roman" w:eastAsia="Times New Roman" w:hAnsi="Times New Roman"/>
+          <w:sz w:val="26"/>
+          <w:szCs w:val="26"/>
+        </w:rPr>
+      </w:pPr>
+      <w:r>
+        <w:rPr>
+          <w:rFonts w:ascii="Times New Roman" w:cs="Times New Roman" w:eastAsia="Times New Roman" w:hAnsi="Times New Roman"/>
+          <w:sz w:val="26"/>
+          <w:szCs w:val="26"/>
+          <w:rtl w:val="0"/>
+        </w:rPr>
+        <w:t xml:space="preserve">Status reports:</w:t>
+      </w:r>
+    </w:p>
+    <w:p>
+      <w:pPr>
+        <w:numPr>
+          <w:ilvl w:val="0"/>
+          <w:numId w:val="2"/>
+        </w:numPr>
+        <w:spacing w:before="60" w:line="368.7267272727273" w:lineRule="auto"/>
+        <w:ind w:left="720" w:hanging="360"/>
+        <w:jc w:val="both"/>
+        <w:rPr>
+          <w:rFonts w:ascii="Times New Roman" w:cs="Times New Roman" w:eastAsia="Times New Roman" w:hAnsi="Times New Roman"/>
+          <w:sz w:val="26"/>
+          <w:szCs w:val="26"/>
+        </w:rPr>
+      </w:pPr>
+      <w:r>
+        <w:rPr>
+          <w:rFonts w:ascii="Times New Roman" w:cs="Times New Roman" w:eastAsia="Times New Roman" w:hAnsi="Times New Roman"/>
+          <w:sz w:val="26"/>
+          <w:szCs w:val="26"/>
+          <w:rtl w:val="0"/>
+        </w:rPr>
+        <w:t xml:space="preserve">Dương Trường Bình</w:t>
+      </w:r>
+    </w:p>
+    <w:p>
+      <w:pPr>
+        <w:numPr>
+          <w:ilvl w:val="1"/>
+          <w:numId w:val="2"/>
+        </w:numPr>
+        <w:spacing w:line="368.7267272727273" w:lineRule="auto"/>
+        <w:ind w:left="1440" w:hanging="360"/>
+        <w:jc w:val="both"/>
+        <w:rPr>
+          <w:rFonts w:ascii="Times New Roman" w:cs="Times New Roman" w:eastAsia="Times New Roman" w:hAnsi="Times New Roman"/>
+          <w:sz w:val="26"/>
+          <w:szCs w:val="26"/>
+        </w:rPr>
+      </w:pPr>
+      <w:r>
+        <w:rPr>
+          <w:rFonts w:ascii="Times New Roman" w:cs="Times New Roman" w:eastAsia="Times New Roman" w:hAnsi="Times New Roman"/>
+          <w:sz w:val="26"/>
+          <w:szCs w:val="26"/>
+          <w:rtl w:val="0"/>
+        </w:rPr>
+        <w:t xml:space="preserve">Completed tasks </w:t>
+      </w:r>
+    </w:p>
+    <w:p>
+      <w:pPr>
+        <w:numPr>
+          <w:ilvl w:val="2"/>
+          <w:numId w:val="2"/>
+        </w:numPr>
+        <w:spacing w:line="368.7267272727273" w:lineRule="auto"/>
+        <w:ind w:left="2160" w:hanging="360"/>
+        <w:jc w:val="both"/>
+        <w:rPr>
+          <w:rFonts w:ascii="Times New Roman" w:cs="Times New Roman" w:eastAsia="Times New Roman" w:hAnsi="Times New Roman"/>
+          <w:sz w:val="26"/>
+          <w:szCs w:val="26"/>
+        </w:rPr>
+      </w:pPr>
+      <w:r>
+        <w:rPr>
+          <w:rFonts w:ascii="Times New Roman" w:cs="Times New Roman" w:eastAsia="Times New Roman" w:hAnsi="Times New Roman"/>
+          <w:sz w:val="26"/>
+          <w:szCs w:val="26"/>
+          <w:rtl w:val="0"/>
+        </w:rPr>
+        <w:t xml:space="preserve">Revised use-case model</w:t>
+      </w:r>
+    </w:p>
+    <w:p>
+      <w:pPr>
+        <w:numPr>
+          <w:ilvl w:val="1"/>
+          <w:numId w:val="2"/>
+        </w:numPr>
+        <w:spacing w:line="368.7267272727273" w:lineRule="auto"/>
+        <w:ind w:left="1440" w:hanging="360"/>
+        <w:jc w:val="both"/>
+        <w:rPr>
+          <w:rFonts w:ascii="Times New Roman" w:cs="Times New Roman" w:eastAsia="Times New Roman" w:hAnsi="Times New Roman"/>
+          <w:sz w:val="26"/>
+          <w:szCs w:val="26"/>
+        </w:rPr>
+      </w:pPr>
+      <w:r>
+        <w:rPr>
+          <w:rFonts w:ascii="Times New Roman" w:cs="Times New Roman" w:eastAsia="Times New Roman" w:hAnsi="Times New Roman"/>
+          <w:sz w:val="26"/>
+          <w:szCs w:val="26"/>
+          <w:rtl w:val="0"/>
+        </w:rPr>
+        <w:t xml:space="preserve">To-do Tasks </w:t>
+      </w:r>
+    </w:p>
+    <w:p>
+      <w:pPr>
+        <w:numPr>
+          <w:ilvl w:val="2"/>
+          <w:numId w:val="2"/>
+        </w:numPr>
+        <w:spacing w:before="60" w:line="368.7267272727273" w:lineRule="auto"/>
+        <w:ind w:left="2160" w:hanging="360"/>
+        <w:jc w:val="both"/>
+        <w:rPr>
+          <w:rFonts w:ascii="Times New Roman" w:cs="Times New Roman" w:eastAsia="Times New Roman" w:hAnsi="Times New Roman"/>
+          <w:sz w:val="26"/>
+          <w:szCs w:val="26"/>
+        </w:rPr>
+      </w:pPr>
+      <w:r>
+        <w:rPr>
+          <w:rFonts w:ascii="Times New Roman" w:cs="Times New Roman" w:eastAsia="Times New Roman" w:hAnsi="Times New Roman"/>
+          <w:sz w:val="26"/>
+          <w:szCs w:val="26"/>
+          <w:rtl w:val="0"/>
+        </w:rPr>
+        <w:t xml:space="preserve">Logical view: Package diagram</w:t>
+      </w:r>
+    </w:p>
+    <w:p>
+      <w:pPr>
+        <w:numPr>
+          <w:ilvl w:val="2"/>
+          <w:numId w:val="2"/>
+        </w:numPr>
+        <w:spacing w:before="60" w:line="368.7267272727273" w:lineRule="auto"/>
+        <w:ind w:left="2160" w:hanging="360"/>
+        <w:jc w:val="both"/>
+        <w:rPr>
+          <w:rFonts w:ascii="Times New Roman" w:cs="Times New Roman" w:eastAsia="Times New Roman" w:hAnsi="Times New Roman"/>
+          <w:sz w:val="26"/>
+          <w:szCs w:val="26"/>
+          <w:u w:val="none"/>
+        </w:rPr>
+      </w:pPr>
+      <w:r>
+        <w:rPr>
+          <w:rFonts w:ascii="Times New Roman" w:cs="Times New Roman" w:eastAsia="Times New Roman" w:hAnsi="Times New Roman"/>
+          <w:sz w:val="26"/>
+          <w:szCs w:val="26"/>
+          <w:rtl w:val="0"/>
+        </w:rPr>
+        <w:t xml:space="preserve">Logical view: Data Access diagram</w:t>
+      </w:r>
+    </w:p>
+    <w:p>
+      <w:pPr>
+        <w:numPr>
+          <w:ilvl w:val="0"/>
+          <w:numId w:val="2"/>
+        </w:numPr>
+        <w:spacing w:before="60" w:line="368.7267272727273" w:lineRule="auto"/>
+        <w:ind w:left="720" w:hanging="360"/>
+        <w:jc w:val="both"/>
+        <w:rPr>
+          <w:rFonts w:ascii="Times New Roman" w:cs="Times New Roman" w:eastAsia="Times New Roman" w:hAnsi="Times New Roman"/>
+          <w:sz w:val="26"/>
+          <w:szCs w:val="26"/>
+        </w:rPr>
+      </w:pPr>
+      <w:r>
+        <w:rPr>
+          <w:rFonts w:ascii="Times New Roman" w:cs="Times New Roman" w:eastAsia="Times New Roman" w:hAnsi="Times New Roman"/>
+          <w:sz w:val="26"/>
+          <w:szCs w:val="26"/>
+          <w:rtl w:val="0"/>
+        </w:rPr>
+        <w:t xml:space="preserve">Nguyễn Tuấn Thanh</w:t>
+      </w:r>
+    </w:p>
+    <w:p>
+      <w:pPr>
+        <w:numPr>
+          <w:ilvl w:val="1"/>
+          <w:numId w:val="2"/>
+        </w:numPr>
+        <w:spacing w:line="368.7267272727273" w:lineRule="auto"/>
+        <w:ind w:left="1440" w:hanging="360"/>
+        <w:jc w:val="both"/>
+        <w:rPr>
+          <w:rFonts w:ascii="Times New Roman" w:cs="Times New Roman" w:eastAsia="Times New Roman" w:hAnsi="Times New Roman"/>
+          <w:sz w:val="26"/>
+          <w:szCs w:val="26"/>
+        </w:rPr>
+      </w:pPr>
+      <w:r>
+        <w:rPr>
+          <w:rFonts w:ascii="Times New Roman" w:cs="Times New Roman" w:eastAsia="Times New Roman" w:hAnsi="Times New Roman"/>
+          <w:sz w:val="26"/>
+          <w:szCs w:val="26"/>
+          <w:rtl w:val="0"/>
+        </w:rPr>
+        <w:t xml:space="preserve">Completed tasks </w:t>
+      </w:r>
+    </w:p>
+    <w:p>
+      <w:pPr>
+        <w:numPr>
+          <w:ilvl w:val="2"/>
+          <w:numId w:val="2"/>
+        </w:numPr>
+        <w:spacing w:before="60" w:line="368.7267272727273" w:lineRule="auto"/>
+        <w:ind w:left="2160" w:hanging="360"/>
+        <w:jc w:val="both"/>
+        <w:rPr>
+          <w:rFonts w:ascii="Times New Roman" w:cs="Times New Roman" w:eastAsia="Times New Roman" w:hAnsi="Times New Roman"/>
+          <w:sz w:val="26"/>
+          <w:szCs w:val="26"/>
+        </w:rPr>
+      </w:pPr>
+      <w:r>
+        <w:rPr>
+          <w:rFonts w:ascii="Times New Roman" w:cs="Times New Roman" w:eastAsia="Times New Roman" w:hAnsi="Times New Roman"/>
+          <w:sz w:val="26"/>
+          <w:szCs w:val="26"/>
+          <w:rtl w:val="0"/>
+        </w:rPr>
+        <w:t xml:space="preserve">Revised use-case model</w:t>
+      </w:r>
+    </w:p>
+    <w:p>
+      <w:pPr>
+        <w:numPr>
+          <w:ilvl w:val="1"/>
+          <w:numId w:val="2"/>
+        </w:numPr>
+        <w:spacing w:line="368.7267272727273" w:lineRule="auto"/>
+        <w:ind w:left="1440" w:hanging="360"/>
+        <w:jc w:val="both"/>
+        <w:rPr>
+          <w:rFonts w:ascii="Times New Roman" w:cs="Times New Roman" w:eastAsia="Times New Roman" w:hAnsi="Times New Roman"/>
+          <w:sz w:val="26"/>
+          <w:szCs w:val="26"/>
+        </w:rPr>
+      </w:pPr>
+      <w:r>
+        <w:rPr>
+          <w:rFonts w:ascii="Times New Roman" w:cs="Times New Roman" w:eastAsia="Times New Roman" w:hAnsi="Times New Roman"/>
+          <w:sz w:val="26"/>
+          <w:szCs w:val="26"/>
+          <w:rtl w:val="0"/>
+        </w:rPr>
+        <w:t xml:space="preserve">To-do Tasks </w:t>
+      </w:r>
+    </w:p>
+    <w:p>
+      <w:pPr>
+        <w:numPr>
+          <w:ilvl w:val="2"/>
+          <w:numId w:val="2"/>
+        </w:numPr>
+        <w:spacing w:line="368.7267272727273" w:lineRule="auto"/>
+        <w:ind w:left="2160" w:hanging="360"/>
+        <w:jc w:val="both"/>
+        <w:rPr>
+          <w:rFonts w:ascii="Times New Roman" w:cs="Times New Roman" w:eastAsia="Times New Roman" w:hAnsi="Times New Roman"/>
+          <w:sz w:val="26"/>
+          <w:szCs w:val="26"/>
+        </w:rPr>
+      </w:pPr>
+      <w:r>
+        <w:rPr>
+          <w:rFonts w:ascii="Times New Roman" w:cs="Times New Roman" w:eastAsia="Times New Roman" w:hAnsi="Times New Roman"/>
+          <w:sz w:val="26"/>
+          <w:szCs w:val="26"/>
+          <w:rtl w:val="0"/>
+        </w:rPr>
+        <w:t xml:space="preserve">Logical view: Serializer diagram</w:t>
+      </w:r>
+    </w:p>
+    <w:p>
+      <w:pPr>
+        <w:numPr>
+          <w:ilvl w:val="2"/>
+          <w:numId w:val="2"/>
+        </w:numPr>
+        <w:spacing w:line="368.7267272727273" w:lineRule="auto"/>
+        <w:ind w:left="2160" w:hanging="360"/>
+        <w:jc w:val="both"/>
+        <w:rPr>
+          <w:rFonts w:ascii="Times New Roman" w:cs="Times New Roman" w:eastAsia="Times New Roman" w:hAnsi="Times New Roman"/>
+          <w:sz w:val="26"/>
+          <w:szCs w:val="26"/>
+        </w:rPr>
+      </w:pPr>
+      <w:r>
+        <w:rPr>
+          <w:rFonts w:ascii="Times New Roman" w:cs="Times New Roman" w:eastAsia="Times New Roman" w:hAnsi="Times New Roman"/>
+          <w:sz w:val="26"/>
+          <w:szCs w:val="26"/>
+          <w:rtl w:val="0"/>
+        </w:rPr>
+        <w:t xml:space="preserve">Logical view: Model diagram</w:t>
+      </w:r>
+    </w:p>
+    <w:p>
+      <w:pPr>
+        <w:numPr>
+          <w:ilvl w:val="0"/>
+          <w:numId w:val="2"/>
+        </w:numPr>
+        <w:spacing w:before="60" w:line="368.7267272727273" w:lineRule="auto"/>
+        <w:ind w:left="720" w:hanging="360"/>
+        <w:jc w:val="both"/>
+        <w:rPr>
+          <w:rFonts w:ascii="Times New Roman" w:cs="Times New Roman" w:eastAsia="Times New Roman" w:hAnsi="Times New Roman"/>
+          <w:sz w:val="26"/>
+          <w:szCs w:val="26"/>
+        </w:rPr>
+      </w:pPr>
+      <w:r>
+        <w:rPr>
+          <w:rFonts w:ascii="Times New Roman" w:cs="Times New Roman" w:eastAsia="Times New Roman" w:hAnsi="Times New Roman"/>
+          <w:sz w:val="26"/>
+          <w:szCs w:val="26"/>
+          <w:rtl w:val="0"/>
+        </w:rPr>
+        <w:t xml:space="preserve">Phạm Văn Minh</w:t>
+      </w:r>
+    </w:p>
+    <w:p>
+      <w:pPr>
+        <w:numPr>
+          <w:ilvl w:val="1"/>
+          <w:numId w:val="2"/>
+        </w:numPr>
+        <w:spacing w:line="368.7267272727273" w:lineRule="auto"/>
+        <w:ind w:left="1440" w:hanging="360"/>
+        <w:jc w:val="both"/>
+        <w:rPr>
+          <w:rFonts w:ascii="Times New Roman" w:cs="Times New Roman" w:eastAsia="Times New Roman" w:hAnsi="Times New Roman"/>
+          <w:sz w:val="26"/>
+          <w:szCs w:val="26"/>
+        </w:rPr>
+      </w:pPr>
+      <w:r>
+        <w:rPr>
+          <w:rFonts w:ascii="Times New Roman" w:cs="Times New Roman" w:eastAsia="Times New Roman" w:hAnsi="Times New Roman"/>
+          <w:sz w:val="26"/>
+          <w:szCs w:val="26"/>
+          <w:rtl w:val="0"/>
+        </w:rPr>
+        <w:t xml:space="preserve">Completed tasks </w:t>
+      </w:r>
+    </w:p>
+    <w:p>
+      <w:pPr>
+        <w:numPr>
+          <w:ilvl w:val="2"/>
+          <w:numId w:val="2"/>
+        </w:numPr>
+        <w:spacing w:before="60" w:line="368.7267272727273" w:lineRule="auto"/>
+        <w:ind w:left="2160" w:hanging="360"/>
+        <w:jc w:val="both"/>
+        <w:rPr>
+          <w:rFonts w:ascii="Times New Roman" w:cs="Times New Roman" w:eastAsia="Times New Roman" w:hAnsi="Times New Roman"/>
+          <w:sz w:val="26"/>
+          <w:szCs w:val="26"/>
+        </w:rPr>
+      </w:pPr>
+      <w:r>
+        <w:rPr>
+          <w:rFonts w:ascii="Times New Roman" w:cs="Times New Roman" w:eastAsia="Times New Roman" w:hAnsi="Times New Roman"/>
+          <w:sz w:val="26"/>
+          <w:szCs w:val="26"/>
+          <w:rtl w:val="0"/>
+        </w:rPr>
+        <w:t xml:space="preserve">Revised use-case Specifications</w:t>
+      </w:r>
+    </w:p>
+    <w:p>
+      <w:pPr>
+        <w:numPr>
+          <w:ilvl w:val="1"/>
+          <w:numId w:val="2"/>
+        </w:numPr>
+        <w:spacing w:line="368.7267272727273" w:lineRule="auto"/>
+        <w:ind w:left="1440" w:hanging="360"/>
+        <w:jc w:val="both"/>
+        <w:rPr>
+          <w:rFonts w:ascii="Times New Roman" w:cs="Times New Roman" w:eastAsia="Times New Roman" w:hAnsi="Times New Roman"/>
+          <w:sz w:val="26"/>
+          <w:szCs w:val="26"/>
+        </w:rPr>
+      </w:pPr>
+      <w:r>
+        <w:rPr>
+          <w:rFonts w:ascii="Times New Roman" w:cs="Times New Roman" w:eastAsia="Times New Roman" w:hAnsi="Times New Roman"/>
+          <w:sz w:val="26"/>
+          <w:szCs w:val="26"/>
+          <w:rtl w:val="0"/>
+        </w:rPr>
+        <w:t xml:space="preserve">To-do Tasks </w:t>
+      </w:r>
+    </w:p>
+    <w:p>
+      <w:pPr>
+        <w:numPr>
+          <w:ilvl w:val="2"/>
+          <w:numId w:val="2"/>
+        </w:numPr>
+        <w:spacing w:before="60" w:line="368.7267272727273" w:lineRule="auto"/>
+        <w:ind w:left="2160" w:hanging="360"/>
+        <w:jc w:val="both"/>
+        <w:rPr>
+          <w:rFonts w:ascii="Times New Roman" w:cs="Times New Roman" w:eastAsia="Times New Roman" w:hAnsi="Times New Roman"/>
+          <w:sz w:val="26"/>
+          <w:szCs w:val="26"/>
+        </w:rPr>
+      </w:pPr>
+      <w:r>
+        <w:rPr>
+          <w:rFonts w:ascii="Times New Roman" w:cs="Times New Roman" w:eastAsia="Times New Roman" w:hAnsi="Times New Roman"/>
+          <w:sz w:val="26"/>
+          <w:szCs w:val="26"/>
+          <w:rtl w:val="0"/>
+        </w:rPr>
+        <w:t xml:space="preserve">Logical view: Presentation diagram</w:t>
+      </w:r>
+    </w:p>
+    <w:p>
+      <w:pPr>
+        <w:numPr>
+          <w:ilvl w:val="0"/>
+          <w:numId w:val="2"/>
+        </w:numPr>
+        <w:spacing w:before="60" w:line="368.7267272727273" w:lineRule="auto"/>
+        <w:ind w:left="720" w:hanging="360"/>
+        <w:jc w:val="both"/>
+        <w:rPr>
+          <w:rFonts w:ascii="Times New Roman" w:cs="Times New Roman" w:eastAsia="Times New Roman" w:hAnsi="Times New Roman"/>
+          <w:sz w:val="26"/>
+          <w:szCs w:val="26"/>
+        </w:rPr>
+      </w:pPr>
+      <w:r>
+        <w:rPr>
+          <w:rFonts w:ascii="Times New Roman" w:cs="Times New Roman" w:eastAsia="Times New Roman" w:hAnsi="Times New Roman"/>
+          <w:sz w:val="26"/>
+          <w:szCs w:val="26"/>
+          <w:rtl w:val="0"/>
+        </w:rPr>
+        <w:t xml:space="preserve">Nguyễn Thị Phương Trinh</w:t>
+      </w:r>
+    </w:p>
+    <w:p>
+      <w:pPr>
+        <w:numPr>
+          <w:ilvl w:val="1"/>
+          <w:numId w:val="2"/>
+        </w:numPr>
+        <w:spacing w:line="368.7267272727273" w:lineRule="auto"/>
+        <w:ind w:left="1440" w:hanging="360"/>
+        <w:jc w:val="both"/>
+        <w:rPr>
+          <w:rFonts w:ascii="Times New Roman" w:cs="Times New Roman" w:eastAsia="Times New Roman" w:hAnsi="Times New Roman"/>
+          <w:sz w:val="26"/>
+          <w:szCs w:val="26"/>
+        </w:rPr>
+      </w:pPr>
+      <w:r>
+        <w:rPr>
+          <w:rFonts w:ascii="Times New Roman" w:cs="Times New Roman" w:eastAsia="Times New Roman" w:hAnsi="Times New Roman"/>
+          <w:sz w:val="26"/>
+          <w:szCs w:val="26"/>
+          <w:rtl w:val="0"/>
+        </w:rPr>
+        <w:t xml:space="preserve">Completed tasks </w:t>
+      </w:r>
+    </w:p>
+    <w:p>
+      <w:pPr>
+        <w:numPr>
+          <w:ilvl w:val="2"/>
+          <w:numId w:val="2"/>
+        </w:numPr>
+        <w:spacing w:before="60" w:line="368.7267272727273" w:lineRule="auto"/>
+        <w:ind w:left="2160" w:hanging="360"/>
+        <w:jc w:val="both"/>
+        <w:rPr>
+          <w:rFonts w:ascii="Times New Roman" w:cs="Times New Roman" w:eastAsia="Times New Roman" w:hAnsi="Times New Roman"/>
+          <w:sz w:val="26"/>
+          <w:szCs w:val="26"/>
+        </w:rPr>
+      </w:pPr>
+      <w:r>
+        <w:rPr>
+          <w:rFonts w:ascii="Times New Roman" w:cs="Times New Roman" w:eastAsia="Times New Roman" w:hAnsi="Times New Roman"/>
+          <w:sz w:val="26"/>
+          <w:szCs w:val="26"/>
+          <w:rtl w:val="0"/>
+        </w:rPr>
+        <w:t xml:space="preserve">Revised use-case Specifications</w:t>
+      </w:r>
+    </w:p>
+    <w:p>
+      <w:pPr>
+        <w:numPr>
+          <w:ilvl w:val="1"/>
+          <w:numId w:val="2"/>
+        </w:numPr>
+        <w:spacing w:line="368.7267272727273" w:lineRule="auto"/>
+        <w:ind w:left="1440" w:hanging="360"/>
+        <w:jc w:val="both"/>
+        <w:rPr>
+          <w:rFonts w:ascii="Times New Roman" w:cs="Times New Roman" w:eastAsia="Times New Roman" w:hAnsi="Times New Roman"/>
+          <w:sz w:val="26"/>
+          <w:szCs w:val="26"/>
+        </w:rPr>
+      </w:pPr>
+      <w:r>
+        <w:rPr>
+          <w:rFonts w:ascii="Times New Roman" w:cs="Times New Roman" w:eastAsia="Times New Roman" w:hAnsi="Times New Roman"/>
+          <w:sz w:val="26"/>
+          <w:szCs w:val="26"/>
+          <w:rtl w:val="0"/>
+        </w:rPr>
+        <w:t xml:space="preserve">To-do Tasks </w:t>
+      </w:r>
+    </w:p>
+    <w:p>
+      <w:pPr>
+        <w:numPr>
+          <w:ilvl w:val="2"/>
+          <w:numId w:val="2"/>
+        </w:numPr>
+        <w:spacing w:before="60" w:line="368.7267272727273" w:lineRule="auto"/>
+        <w:ind w:left="2160" w:hanging="360"/>
+        <w:jc w:val="both"/>
+        <w:rPr>
+          <w:rFonts w:ascii="Times New Roman" w:cs="Times New Roman" w:eastAsia="Times New Roman" w:hAnsi="Times New Roman"/>
+          <w:sz w:val="26"/>
+          <w:szCs w:val="26"/>
+        </w:rPr>
+      </w:pPr>
+      <w:r>
+        <w:rPr>
+          <w:rFonts w:ascii="Times New Roman" w:cs="Times New Roman" w:eastAsia="Times New Roman" w:hAnsi="Times New Roman"/>
+          <w:sz w:val="26"/>
+          <w:szCs w:val="26"/>
+          <w:rtl w:val="0"/>
+        </w:rPr>
+        <w:t xml:space="preserve">Logical view: Presentation diagram</w:t>
+      </w:r>
+    </w:p>
+    <w:p>
+      <w:pPr>
+        <w:numPr>
+          <w:ilvl w:val="0"/>
+          <w:numId w:val="2"/>
+        </w:numPr>
+        <w:spacing w:before="60" w:line="368.7267272727273" w:lineRule="auto"/>
+        <w:ind w:left="720" w:hanging="360"/>
+        <w:jc w:val="both"/>
+        <w:rPr>
+          <w:rFonts w:ascii="Times New Roman" w:cs="Times New Roman" w:eastAsia="Times New Roman" w:hAnsi="Times New Roman"/>
+          <w:sz w:val="26"/>
+          <w:szCs w:val="26"/>
+        </w:rPr>
+      </w:pPr>
+      <w:r>
+        <w:rPr>
+          <w:rFonts w:ascii="Times New Roman" w:cs="Times New Roman" w:eastAsia="Times New Roman" w:hAnsi="Times New Roman"/>
+          <w:sz w:val="26"/>
+          <w:szCs w:val="26"/>
+          <w:rtl w:val="0"/>
+        </w:rPr>
+        <w:t xml:space="preserve">Trần Đức Hoàng</w:t>
+      </w:r>
+    </w:p>
+    <w:p>
+      <w:pPr>
+        <w:numPr>
+          <w:ilvl w:val="1"/>
+          <w:numId w:val="2"/>
+        </w:numPr>
+        <w:spacing w:line="368.7267272727273" w:lineRule="auto"/>
+        <w:ind w:left="1440" w:hanging="360"/>
+        <w:jc w:val="both"/>
+        <w:rPr>
+          <w:rFonts w:ascii="Times New Roman" w:cs="Times New Roman" w:eastAsia="Times New Roman" w:hAnsi="Times New Roman"/>
+          <w:sz w:val="26"/>
+          <w:szCs w:val="26"/>
+        </w:rPr>
+      </w:pPr>
+      <w:r>
+        <w:rPr>
+          <w:rFonts w:ascii="Times New Roman" w:cs="Times New Roman" w:eastAsia="Times New Roman" w:hAnsi="Times New Roman"/>
+          <w:sz w:val="26"/>
+          <w:szCs w:val="26"/>
+          <w:rtl w:val="0"/>
+        </w:rPr>
+        <w:t xml:space="preserve">Completed tasks </w:t>
+      </w:r>
+    </w:p>
+    <w:p>
+      <w:pPr>
+        <w:numPr>
+          <w:ilvl w:val="2"/>
+          <w:numId w:val="2"/>
+        </w:numPr>
+        <w:spacing w:before="60" w:line="368.7267272727273" w:lineRule="auto"/>
+        <w:ind w:left="2160" w:hanging="360"/>
+        <w:jc w:val="both"/>
+        <w:rPr>
+          <w:rFonts w:ascii="Times New Roman" w:cs="Times New Roman" w:eastAsia="Times New Roman" w:hAnsi="Times New Roman"/>
+          <w:sz w:val="26"/>
+          <w:szCs w:val="26"/>
+        </w:rPr>
+      </w:pPr>
+      <w:r>
+        <w:rPr>
+          <w:rFonts w:ascii="Times New Roman" w:cs="Times New Roman" w:eastAsia="Times New Roman" w:hAnsi="Times New Roman"/>
+          <w:sz w:val="26"/>
+          <w:szCs w:val="26"/>
+          <w:rtl w:val="0"/>
+        </w:rPr>
+        <w:t xml:space="preserve">Revised use-case Specifications</w:t>
+      </w:r>
+    </w:p>
+    <w:p>
+      <w:pPr>
+        <w:numPr>
+          <w:ilvl w:val="1"/>
+          <w:numId w:val="2"/>
+        </w:numPr>
+        <w:spacing w:line="368.7267272727273" w:lineRule="auto"/>
+        <w:ind w:left="1440" w:hanging="360"/>
+        <w:jc w:val="both"/>
+        <w:rPr>
+          <w:rFonts w:ascii="Times New Roman" w:cs="Times New Roman" w:eastAsia="Times New Roman" w:hAnsi="Times New Roman"/>
+          <w:sz w:val="26"/>
+          <w:szCs w:val="26"/>
+        </w:rPr>
+      </w:pPr>
+      <w:r>
+        <w:rPr>
+          <w:rFonts w:ascii="Times New Roman" w:cs="Times New Roman" w:eastAsia="Times New Roman" w:hAnsi="Times New Roman"/>
+          <w:sz w:val="26"/>
+          <w:szCs w:val="26"/>
+          <w:rtl w:val="0"/>
+        </w:rPr>
+        <w:t xml:space="preserve">To-do Tasks </w:t>
+      </w:r>
+    </w:p>
+    <w:p>
+      <w:pPr>
+        <w:numPr>
+          <w:ilvl w:val="2"/>
+          <w:numId w:val="2"/>
+        </w:numPr>
+        <w:spacing w:before="60" w:line="368.7267272727273" w:lineRule="auto"/>
+        <w:ind w:left="2160" w:hanging="360"/>
+        <w:jc w:val="both"/>
+        <w:rPr>
+          <w:rFonts w:ascii="Times New Roman" w:cs="Times New Roman" w:eastAsia="Times New Roman" w:hAnsi="Times New Roman"/>
+          <w:sz w:val="26"/>
+          <w:szCs w:val="26"/>
+        </w:rPr>
+      </w:pPr>
+      <w:r>
+        <w:rPr>
+          <w:rFonts w:ascii="Times New Roman" w:cs="Times New Roman" w:eastAsia="Times New Roman" w:hAnsi="Times New Roman"/>
+          <w:sz w:val="26"/>
+          <w:szCs w:val="26"/>
+          <w:rtl w:val="0"/>
+        </w:rPr>
+        <w:t xml:space="preserve">Logical view: Controller diagram</w:t>
+      </w:r>
+    </w:p>
+    <w:p>
+      <w:pPr>
+        <w:numPr>
+          <w:ilvl w:val="2"/>
+          <w:numId w:val="2"/>
+        </w:numPr>
+        <w:spacing w:before="60" w:line="368.7267272727273" w:lineRule="auto"/>
+        <w:ind w:left="2160" w:hanging="360"/>
+        <w:jc w:val="both"/>
+        <w:rPr>
+          <w:rFonts w:ascii="Times New Roman" w:cs="Times New Roman" w:eastAsia="Times New Roman" w:hAnsi="Times New Roman"/>
+          <w:sz w:val="26"/>
+          <w:szCs w:val="26"/>
+          <w:u w:val="none"/>
+        </w:rPr>
+      </w:pPr>
+      <w:r>
+        <w:rPr>
+          <w:rFonts w:ascii="Times New Roman" w:cs="Times New Roman" w:eastAsia="Times New Roman" w:hAnsi="Times New Roman"/>
+          <w:sz w:val="26"/>
+          <w:szCs w:val="26"/>
+          <w:rtl w:val="0"/>
+        </w:rPr>
+        <w:t xml:space="preserve">Prepare meeting reports</w:t>
+      </w:r>
+    </w:p>
+    <w:p>
+      <w:pPr>
+        <w:spacing w:line="368.7267272727273" w:lineRule="auto"/>
+        <w:jc w:val="both"/>
+        <w:rPr>
+          <w:rFonts w:ascii="Times New Roman" w:cs="Times New Roman" w:eastAsia="Times New Roman" w:hAnsi="Times New Roman"/>
+          <w:sz w:val="26"/>
+          <w:szCs w:val="26"/>
+        </w:rPr>
+      </w:pPr>
+      <w:r>
+        <w:rPr>
+          <w:rFonts w:ascii="Times New Roman" w:cs="Times New Roman" w:eastAsia="Times New Roman" w:hAnsi="Times New Roman"/>
+          <w:sz w:val="26"/>
+          <w:szCs w:val="26"/>
+          <w:rtl w:val="0"/>
+        </w:rPr>
+        <w:t xml:space="preserve">Summary of the meeting: </w:t>
+      </w:r>
+    </w:p>
+    <w:p>
+      <w:pPr>
+        <w:numPr>
+          <w:ilvl w:val="0"/>
+          <w:numId w:val="1"/>
+        </w:numPr>
+        <w:spacing w:after="200" w:line="276" w:lineRule="auto"/>
+        <w:ind w:left="720" w:hanging="360"/>
+        <w:rPr>
+          <w:rFonts w:ascii="Times New Roman" w:cs="Times New Roman" w:eastAsia="Times New Roman" w:hAnsi="Times New Roman"/>
+          <w:sz w:val="30"/>
+          <w:szCs w:val="30"/>
+        </w:rPr>
+      </w:pPr>
+      <w:r>
+        <w:rPr>
+          <w:rFonts w:ascii="Times New Roman" w:cs="Times New Roman" w:eastAsia="Times New Roman" w:hAnsi="Times New Roman"/>
+          <w:sz w:val="26"/>
+          <w:szCs w:val="26"/>
+          <w:rtl w:val="0"/>
+        </w:rPr>
+        <w:t xml:space="preserve">Revised use-case model: Generalized the use-case model</w:t>
+      </w:r>
+    </w:p>
+    <w:p>
+      <w:pPr>
+        <w:numPr>
+          <w:ilvl w:val="0"/>
+          <w:numId w:val="1"/>
+        </w:numPr>
+        <w:spacing w:after="200" w:line="276" w:lineRule="auto"/>
+        <w:ind w:left="720" w:hanging="360"/>
+        <w:rPr>
+          <w:rFonts w:ascii="Times New Roman" w:cs="Times New Roman" w:eastAsia="Times New Roman" w:hAnsi="Times New Roman"/>
+          <w:sz w:val="26"/>
+          <w:szCs w:val="26"/>
+        </w:rPr>
+      </w:pPr>
+      <w:r>
+        <w:rPr>
+          <w:rFonts w:ascii="Times New Roman" w:cs="Times New Roman" w:eastAsia="Times New Roman" w:hAnsi="Times New Roman"/>
+          <w:sz w:val="26"/>
+          <w:szCs w:val="26"/>
+          <w:rtl w:val="0"/>
+        </w:rPr>
+        <w:t xml:space="preserve">Revise use-case specification</w:t>
+      </w:r>
+    </w:p>
+    <w:p>
+      <w:pPr>
+        <w:numPr>
+          <w:ilvl w:val="0"/>
+          <w:numId w:val="1"/>
+        </w:numPr>
+        <w:spacing w:after="200" w:line="276" w:lineRule="auto"/>
+        <w:ind w:left="720" w:hanging="360"/>
+        <w:rPr>
+          <w:rFonts w:ascii="Times New Roman" w:cs="Times New Roman" w:eastAsia="Times New Roman" w:hAnsi="Times New Roman"/>
+          <w:sz w:val="26"/>
+          <w:szCs w:val="26"/>
+        </w:rPr>
+      </w:pPr>
+      <w:r>
+        <w:rPr>
+          <w:rFonts w:ascii="Times New Roman" w:cs="Times New Roman" w:eastAsia="Times New Roman" w:hAnsi="Times New Roman"/>
+          <w:sz w:val="26"/>
+          <w:szCs w:val="26"/>
+          <w:rtl w:val="0"/>
+        </w:rPr>
+        <w:t xml:space="preserve">Logical view: Follow MVC Architecture, Detail all component diagram</w:t>
+      </w:r>
+    </w:p>
+    <w:p>
+      <w:pPr>
+        <w:spacing w:line="368.7267272727273" w:lineRule="auto"/>
+        <w:jc w:val="both"/>
+        <w:rPr>
+          <w:rFonts w:ascii="Times New Roman" w:cs="Times New Roman" w:eastAsia="Times New Roman" w:hAnsi="Times New Roman"/>
+          <w:sz w:val="26"/>
+          <w:szCs w:val="26"/>
+          <w:highlight w:val="white"/>
+        </w:rPr>
+      </w:pPr>
+      <w:r>
+        <w:rPr>
+          <w:rtl w:val="0"/>
+        </w:rPr>
+      </w:r>
+    </w:p>
+    <w:p>
+      <w:pPr>
+        <w:spacing w:line="392.72727272727275" w:lineRule="auto"/>
+        <w:rPr>
+          <w:rFonts w:ascii="Times New Roman" w:cs="Times New Roman" w:eastAsia="Times New Roman" w:hAnsi="Times New Roman"/>
+          <w:sz w:val="26"/>
+          <w:szCs w:val="26"/>
+        </w:rPr>
+      </w:pPr>
+      <w:r>
+        <w:rPr>
+          <w:rFonts w:ascii="Times New Roman" w:cs="Times New Roman" w:eastAsia="Times New Roman" w:hAnsi="Times New Roman"/>
+          <w:sz w:val="26"/>
+          <w:szCs w:val="26"/>
+          <w:rtl w:val="0"/>
+        </w:rPr>
+        <w:t xml:space="preserve">=========== 19/07, Sprint 3 ===============</w:t>
+      </w:r>
+    </w:p>
+    <w:p>
+      <w:pPr>
+        <w:spacing w:line="392.72727272727275" w:lineRule="auto"/>
+        <w:rPr>
+          <w:rFonts w:ascii="Times New Roman" w:cs="Times New Roman" w:eastAsia="Times New Roman" w:hAnsi="Times New Roman"/>
+          <w:sz w:val="26"/>
+          <w:szCs w:val="26"/>
+        </w:rPr>
+      </w:pPr>
+      <w:r>
+        <w:rPr>
+          <w:rFonts w:ascii="Times New Roman" w:cs="Times New Roman" w:eastAsia="Times New Roman" w:hAnsi="Times New Roman"/>
+          <w:sz w:val="26"/>
+          <w:szCs w:val="26"/>
+          <w:rtl w:val="0"/>
+        </w:rPr>
+        <w:t xml:space="preserve">Team members present:</w:t>
+      </w:r>
+    </w:p>
+    <w:p>
+      <w:pPr>
+        <w:numPr>
+          <w:ilvl w:val="0"/>
+          <w:numId w:val="3"/>
+        </w:numPr>
+        <w:spacing w:before="60" w:line="368.7267272727273" w:lineRule="auto"/>
+        <w:ind w:left="720" w:hanging="360"/>
+        <w:jc w:val="both"/>
+        <w:rPr>
+          <w:rFonts w:ascii="Times New Roman" w:cs="Times New Roman" w:eastAsia="Times New Roman" w:hAnsi="Times New Roman"/>
+          <w:sz w:val="26"/>
+          <w:szCs w:val="26"/>
+        </w:rPr>
+      </w:pPr>
+      <w:r>
+        <w:rPr>
+          <w:rFonts w:ascii="Times New Roman" w:cs="Times New Roman" w:eastAsia="Times New Roman" w:hAnsi="Times New Roman"/>
+          <w:sz w:val="26"/>
+          <w:szCs w:val="26"/>
+          <w:rtl w:val="0"/>
+        </w:rPr>
+        <w:t xml:space="preserve">Dương Trường Bình</w:t>
+      </w:r>
+    </w:p>
+    <w:p>
+      <w:pPr>
+        <w:numPr>
+          <w:ilvl w:val="0"/>
+          <w:numId w:val="3"/>
+        </w:numPr>
+        <w:spacing w:line="368.7267272727273" w:lineRule="auto"/>
+        <w:ind w:left="720" w:hanging="360"/>
+        <w:jc w:val="both"/>
+        <w:rPr>
+          <w:rFonts w:ascii="Times New Roman" w:cs="Times New Roman" w:eastAsia="Times New Roman" w:hAnsi="Times New Roman"/>
+          <w:sz w:val="26"/>
+          <w:szCs w:val="26"/>
+        </w:rPr>
+      </w:pPr>
+      <w:r>
+        <w:rPr>
+          <w:rFonts w:ascii="Times New Roman" w:cs="Times New Roman" w:eastAsia="Times New Roman" w:hAnsi="Times New Roman"/>
+          <w:sz w:val="26"/>
+          <w:szCs w:val="26"/>
+          <w:rtl w:val="0"/>
+        </w:rPr>
+        <w:t xml:space="preserve">Nguyễn Tuấn Thanh</w:t>
+      </w:r>
+    </w:p>
+    <w:p>
+      <w:pPr>
+        <w:numPr>
+          <w:ilvl w:val="0"/>
+          <w:numId w:val="3"/>
+        </w:numPr>
+        <w:spacing w:line="368.7267272727273" w:lineRule="auto"/>
+        <w:ind w:left="720" w:hanging="360"/>
+        <w:jc w:val="both"/>
+        <w:rPr>
+          <w:rFonts w:ascii="Times New Roman" w:cs="Times New Roman" w:eastAsia="Times New Roman" w:hAnsi="Times New Roman"/>
+          <w:sz w:val="26"/>
+          <w:szCs w:val="26"/>
+        </w:rPr>
+      </w:pPr>
+      <w:r>
+        <w:rPr>
+          <w:rFonts w:ascii="Times New Roman" w:cs="Times New Roman" w:eastAsia="Times New Roman" w:hAnsi="Times New Roman"/>
+          <w:sz w:val="26"/>
+          <w:szCs w:val="26"/>
+          <w:rtl w:val="0"/>
+        </w:rPr>
+        <w:t xml:space="preserve">Phạm Văn Minh</w:t>
+      </w:r>
+    </w:p>
+    <w:p>
+      <w:pPr>
+        <w:numPr>
+          <w:ilvl w:val="0"/>
+          <w:numId w:val="3"/>
+        </w:numPr>
+        <w:spacing w:line="368.7267272727273" w:lineRule="auto"/>
+        <w:ind w:left="720" w:hanging="360"/>
+        <w:jc w:val="both"/>
+        <w:rPr>
+          <w:rFonts w:ascii="Times New Roman" w:cs="Times New Roman" w:eastAsia="Times New Roman" w:hAnsi="Times New Roman"/>
+          <w:sz w:val="26"/>
+          <w:szCs w:val="26"/>
+        </w:rPr>
+      </w:pPr>
+      <w:r>
+        <w:rPr>
+          <w:rFonts w:ascii="Times New Roman" w:cs="Times New Roman" w:eastAsia="Times New Roman" w:hAnsi="Times New Roman"/>
+          <w:sz w:val="26"/>
+          <w:szCs w:val="26"/>
+          <w:rtl w:val="0"/>
+        </w:rPr>
+        <w:t xml:space="preserve">Nguyễn Thị Phương Trinh</w:t>
+      </w:r>
+    </w:p>
+    <w:p>
+      <w:pPr>
+        <w:numPr>
+          <w:ilvl w:val="0"/>
+          <w:numId w:val="3"/>
+        </w:numPr>
+        <w:spacing w:line="368.7267272727273" w:lineRule="auto"/>
+        <w:ind w:left="720" w:hanging="360"/>
+        <w:jc w:val="both"/>
+        <w:rPr>
+          <w:rFonts w:ascii="Times New Roman" w:cs="Times New Roman" w:eastAsia="Times New Roman" w:hAnsi="Times New Roman"/>
+          <w:sz w:val="26"/>
+          <w:szCs w:val="26"/>
+        </w:rPr>
+      </w:pPr>
+      <w:r>
+        <w:rPr>
+          <w:rFonts w:ascii="Times New Roman" w:cs="Times New Roman" w:eastAsia="Times New Roman" w:hAnsi="Times New Roman"/>
+          <w:sz w:val="26"/>
+          <w:szCs w:val="26"/>
+          <w:rtl w:val="0"/>
+        </w:rPr>
+        <w:t xml:space="preserve">Trần Đức Hoàng</w:t>
+      </w:r>
+    </w:p>
+    <w:p>
+      <w:pPr>
+        <w:spacing w:line="392.72727272727275" w:lineRule="auto"/>
+        <w:rPr>
+          <w:rFonts w:ascii="Times New Roman" w:cs="Times New Roman" w:eastAsia="Times New Roman" w:hAnsi="Times New Roman"/>
+          <w:sz w:val="26"/>
+          <w:szCs w:val="26"/>
+        </w:rPr>
+      </w:pPr>
+      <w:r>
+        <w:rPr>
+          <w:rtl w:val="0"/>
+        </w:rPr>
+      </w:r>
+    </w:p>
+    <w:p>
+      <w:pPr>
+        <w:spacing w:line="368.7267272727273" w:lineRule="auto"/>
+        <w:jc w:val="both"/>
+        <w:rPr>
+          <w:rFonts w:ascii="Times New Roman" w:cs="Times New Roman" w:eastAsia="Times New Roman" w:hAnsi="Times New Roman"/>
+          <w:sz w:val="26"/>
+          <w:szCs w:val="26"/>
+        </w:rPr>
+      </w:pPr>
+      <w:r>
+        <w:rPr>
+          <w:rFonts w:ascii="Times New Roman" w:cs="Times New Roman" w:eastAsia="Times New Roman" w:hAnsi="Times New Roman"/>
+          <w:sz w:val="26"/>
+          <w:szCs w:val="26"/>
+          <w:rtl w:val="0"/>
+        </w:rPr>
+        <w:t xml:space="preserve">Status reports:</w:t>
+      </w:r>
+    </w:p>
+    <w:p>
+      <w:pPr>
+        <w:numPr>
+          <w:ilvl w:val="0"/>
+          <w:numId w:val="2"/>
+        </w:numPr>
+        <w:spacing w:before="60" w:line="368.7267272727273" w:lineRule="auto"/>
+        <w:ind w:left="720" w:hanging="360"/>
+        <w:jc w:val="both"/>
+        <w:rPr>
+          <w:rFonts w:ascii="Times New Roman" w:cs="Times New Roman" w:eastAsia="Times New Roman" w:hAnsi="Times New Roman"/>
+          <w:sz w:val="26"/>
+          <w:szCs w:val="26"/>
+        </w:rPr>
+      </w:pPr>
+      <w:r>
+        <w:rPr>
+          <w:rFonts w:ascii="Times New Roman" w:cs="Times New Roman" w:eastAsia="Times New Roman" w:hAnsi="Times New Roman"/>
+          <w:sz w:val="26"/>
+          <w:szCs w:val="26"/>
+          <w:rtl w:val="0"/>
+        </w:rPr>
+        <w:t xml:space="preserve">Dương Trường Bình</w:t>
+      </w:r>
+    </w:p>
+    <w:p>
+      <w:pPr>
+        <w:numPr>
+          <w:ilvl w:val="1"/>
+          <w:numId w:val="2"/>
+        </w:numPr>
+        <w:spacing w:line="368.7267272727273" w:lineRule="auto"/>
+        <w:ind w:left="1440" w:hanging="360"/>
+        <w:jc w:val="both"/>
+        <w:rPr>
+          <w:rFonts w:ascii="Times New Roman" w:cs="Times New Roman" w:eastAsia="Times New Roman" w:hAnsi="Times New Roman"/>
+          <w:sz w:val="26"/>
+          <w:szCs w:val="26"/>
+        </w:rPr>
+      </w:pPr>
+      <w:r>
+        <w:rPr>
+          <w:rFonts w:ascii="Times New Roman" w:cs="Times New Roman" w:eastAsia="Times New Roman" w:hAnsi="Times New Roman"/>
+          <w:sz w:val="26"/>
+          <w:szCs w:val="26"/>
+          <w:rtl w:val="0"/>
+        </w:rPr>
+        <w:t xml:space="preserve">Completed tasks </w:t>
+      </w:r>
+    </w:p>
+    <w:p>
+      <w:pPr>
+        <w:numPr>
+          <w:ilvl w:val="2"/>
+          <w:numId w:val="2"/>
+        </w:numPr>
+        <w:spacing w:before="60" w:line="368.7267272727273" w:lineRule="auto"/>
+        <w:ind w:left="2160" w:hanging="360"/>
+        <w:jc w:val="both"/>
+        <w:rPr>
+          <w:rFonts w:ascii="Times New Roman" w:cs="Times New Roman" w:eastAsia="Times New Roman" w:hAnsi="Times New Roman"/>
+          <w:sz w:val="26"/>
+          <w:szCs w:val="26"/>
+        </w:rPr>
+      </w:pPr>
+      <w:r>
+        <w:rPr>
+          <w:rFonts w:ascii="Times New Roman" w:cs="Times New Roman" w:eastAsia="Times New Roman" w:hAnsi="Times New Roman"/>
+          <w:sz w:val="26"/>
+          <w:szCs w:val="26"/>
+          <w:rtl w:val="0"/>
+        </w:rPr>
+        <w:t xml:space="preserve">Logical view: Package diagram</w:t>
+      </w:r>
+    </w:p>
+    <w:p>
+      <w:pPr>
+        <w:numPr>
+          <w:ilvl w:val="2"/>
+          <w:numId w:val="2"/>
+        </w:numPr>
+        <w:spacing w:before="60" w:line="368.7267272727273" w:lineRule="auto"/>
+        <w:ind w:left="2160" w:hanging="360"/>
+        <w:jc w:val="both"/>
+        <w:rPr>
+          <w:rFonts w:ascii="Times New Roman" w:cs="Times New Roman" w:eastAsia="Times New Roman" w:hAnsi="Times New Roman"/>
+          <w:sz w:val="26"/>
+          <w:szCs w:val="26"/>
+        </w:rPr>
+      </w:pPr>
+      <w:r>
+        <w:rPr>
+          <w:rFonts w:ascii="Times New Roman" w:cs="Times New Roman" w:eastAsia="Times New Roman" w:hAnsi="Times New Roman"/>
+          <w:sz w:val="26"/>
+          <w:szCs w:val="26"/>
+          <w:rtl w:val="0"/>
+        </w:rPr>
+        <w:t xml:space="preserve">Logical view: Data Access diagram</w:t>
+      </w:r>
+    </w:p>
+    <w:p>
+      <w:pPr>
+        <w:numPr>
+          <w:ilvl w:val="1"/>
+          <w:numId w:val="2"/>
+        </w:numPr>
+        <w:spacing w:line="368.7267272727273" w:lineRule="auto"/>
+        <w:ind w:left="1440" w:hanging="360"/>
+        <w:jc w:val="both"/>
+        <w:rPr>
+          <w:rFonts w:ascii="Times New Roman" w:cs="Times New Roman" w:eastAsia="Times New Roman" w:hAnsi="Times New Roman"/>
+          <w:sz w:val="26"/>
+          <w:szCs w:val="26"/>
+        </w:rPr>
+      </w:pPr>
+      <w:r>
+        <w:rPr>
+          <w:rFonts w:ascii="Times New Roman" w:cs="Times New Roman" w:eastAsia="Times New Roman" w:hAnsi="Times New Roman"/>
+          <w:sz w:val="26"/>
+          <w:szCs w:val="26"/>
+          <w:rtl w:val="0"/>
+        </w:rPr>
+        <w:t xml:space="preserve">To-do Tasks </w:t>
+      </w:r>
+    </w:p>
+    <w:p>
+      <w:pPr>
+        <w:numPr>
+          <w:ilvl w:val="2"/>
+          <w:numId w:val="2"/>
+        </w:numPr>
+        <w:spacing w:line="368.7267272727273" w:lineRule="auto"/>
+        <w:ind w:left="2160" w:hanging="360"/>
+        <w:jc w:val="both"/>
+        <w:rPr>
+          <w:rFonts w:ascii="Times New Roman" w:cs="Times New Roman" w:eastAsia="Times New Roman" w:hAnsi="Times New Roman"/>
+          <w:sz w:val="26"/>
+          <w:szCs w:val="26"/>
+        </w:rPr>
+      </w:pPr>
+      <w:r>
+        <w:rPr>
+          <w:rFonts w:ascii="Times New Roman" w:cs="Times New Roman" w:eastAsia="Times New Roman" w:hAnsi="Times New Roman"/>
+          <w:sz w:val="26"/>
+          <w:szCs w:val="26"/>
+          <w:rtl w:val="0"/>
+        </w:rPr>
+        <w:t xml:space="preserve">Prepare for Sprint 3 review meeting </w:t>
+      </w:r>
+    </w:p>
+    <w:p>
+      <w:pPr>
+        <w:numPr>
+          <w:ilvl w:val="2"/>
+          <w:numId w:val="2"/>
+        </w:numPr>
+        <w:spacing w:line="368.7267272727273" w:lineRule="auto"/>
+        <w:ind w:left="2160" w:hanging="360"/>
+        <w:jc w:val="both"/>
+        <w:rPr>
+          <w:rFonts w:ascii="Times New Roman" w:cs="Times New Roman" w:eastAsia="Times New Roman" w:hAnsi="Times New Roman"/>
+          <w:sz w:val="26"/>
+          <w:szCs w:val="26"/>
+          <w:u w:val="none"/>
+        </w:rPr>
+      </w:pPr>
+      <w:r>
+        <w:rPr>
+          <w:rFonts w:ascii="Times New Roman" w:cs="Times New Roman" w:eastAsia="Times New Roman" w:hAnsi="Times New Roman"/>
+          <w:sz w:val="26"/>
+          <w:szCs w:val="26"/>
+          <w:rtl w:val="0"/>
+        </w:rPr>
+        <w:t xml:space="preserve">Assign work for Sprint 4</w:t>
+      </w:r>
+    </w:p>
+    <w:p>
+      <w:pPr>
+        <w:numPr>
+          <w:ilvl w:val="0"/>
+          <w:numId w:val="2"/>
+        </w:numPr>
+        <w:spacing w:before="60" w:line="368.7267272727273" w:lineRule="auto"/>
+        <w:ind w:left="720" w:hanging="360"/>
+        <w:jc w:val="both"/>
+        <w:rPr>
+          <w:rFonts w:ascii="Times New Roman" w:cs="Times New Roman" w:eastAsia="Times New Roman" w:hAnsi="Times New Roman"/>
+          <w:sz w:val="26"/>
+          <w:szCs w:val="26"/>
+        </w:rPr>
+      </w:pPr>
+      <w:r>
+        <w:rPr>
+          <w:rFonts w:ascii="Times New Roman" w:cs="Times New Roman" w:eastAsia="Times New Roman" w:hAnsi="Times New Roman"/>
+          <w:sz w:val="26"/>
+          <w:szCs w:val="26"/>
+          <w:rtl w:val="0"/>
+        </w:rPr>
+        <w:t xml:space="preserve">Nguyễn Tuấn Thanh</w:t>
+      </w:r>
+    </w:p>
+    <w:p>
+      <w:pPr>
+        <w:numPr>
+          <w:ilvl w:val="1"/>
+          <w:numId w:val="2"/>
+        </w:numPr>
+        <w:spacing w:line="368.7267272727273" w:lineRule="auto"/>
+        <w:ind w:left="1440" w:hanging="360"/>
+        <w:jc w:val="both"/>
+        <w:rPr>
+          <w:rFonts w:ascii="Times New Roman" w:cs="Times New Roman" w:eastAsia="Times New Roman" w:hAnsi="Times New Roman"/>
+          <w:sz w:val="26"/>
+          <w:szCs w:val="26"/>
+        </w:rPr>
+      </w:pPr>
+      <w:r>
+        <w:rPr>
+          <w:rFonts w:ascii="Times New Roman" w:cs="Times New Roman" w:eastAsia="Times New Roman" w:hAnsi="Times New Roman"/>
+          <w:sz w:val="26"/>
+          <w:szCs w:val="26"/>
+          <w:rtl w:val="0"/>
+        </w:rPr>
+        <w:t xml:space="preserve">Completed tasks </w:t>
+      </w:r>
+    </w:p>
+    <w:p>
+      <w:pPr>
+        <w:numPr>
+          <w:ilvl w:val="2"/>
+          <w:numId w:val="2"/>
+        </w:numPr>
+        <w:spacing w:line="368.7267272727273" w:lineRule="auto"/>
+        <w:ind w:left="2160" w:hanging="360"/>
+        <w:jc w:val="both"/>
+        <w:rPr>
+          <w:rFonts w:ascii="Times New Roman" w:cs="Times New Roman" w:eastAsia="Times New Roman" w:hAnsi="Times New Roman"/>
+          <w:sz w:val="26"/>
+          <w:szCs w:val="26"/>
+        </w:rPr>
+      </w:pPr>
+      <w:r>
+        <w:rPr>
+          <w:rFonts w:ascii="Times New Roman" w:cs="Times New Roman" w:eastAsia="Times New Roman" w:hAnsi="Times New Roman"/>
+          <w:sz w:val="26"/>
+          <w:szCs w:val="26"/>
+          <w:rtl w:val="0"/>
+        </w:rPr>
+        <w:t xml:space="preserve">Logical view: Serializer diagram</w:t>
+      </w:r>
+    </w:p>
+    <w:p>
+      <w:pPr>
+        <w:numPr>
+          <w:ilvl w:val="2"/>
+          <w:numId w:val="2"/>
+        </w:numPr>
+        <w:spacing w:line="368.7267272727273" w:lineRule="auto"/>
+        <w:ind w:left="2160" w:hanging="360"/>
+        <w:jc w:val="both"/>
+        <w:rPr>
+          <w:rFonts w:ascii="Times New Roman" w:cs="Times New Roman" w:eastAsia="Times New Roman" w:hAnsi="Times New Roman"/>
+          <w:sz w:val="26"/>
+          <w:szCs w:val="26"/>
+        </w:rPr>
+      </w:pPr>
+      <w:r>
+        <w:rPr>
+          <w:rFonts w:ascii="Times New Roman" w:cs="Times New Roman" w:eastAsia="Times New Roman" w:hAnsi="Times New Roman"/>
+          <w:sz w:val="26"/>
+          <w:szCs w:val="26"/>
+          <w:rtl w:val="0"/>
+        </w:rPr>
+        <w:t xml:space="preserve">Logical view: Model diagram</w:t>
+      </w:r>
+    </w:p>
+    <w:p>
+      <w:pPr>
+        <w:numPr>
+          <w:ilvl w:val="1"/>
+          <w:numId w:val="2"/>
+        </w:numPr>
+        <w:spacing w:line="368.7267272727273" w:lineRule="auto"/>
+        <w:ind w:left="1440" w:hanging="360"/>
+        <w:jc w:val="both"/>
+        <w:rPr>
+          <w:rFonts w:ascii="Times New Roman" w:cs="Times New Roman" w:eastAsia="Times New Roman" w:hAnsi="Times New Roman"/>
+          <w:sz w:val="26"/>
+          <w:szCs w:val="26"/>
+        </w:rPr>
+      </w:pPr>
+      <w:r>
+        <w:rPr>
+          <w:rFonts w:ascii="Times New Roman" w:cs="Times New Roman" w:eastAsia="Times New Roman" w:hAnsi="Times New Roman"/>
+          <w:sz w:val="26"/>
+          <w:szCs w:val="26"/>
+          <w:rtl w:val="0"/>
+        </w:rPr>
+        <w:t xml:space="preserve">To-do Tasks </w:t>
+      </w:r>
+    </w:p>
+    <w:p>
+      <w:pPr>
+        <w:numPr>
+          <w:ilvl w:val="2"/>
+          <w:numId w:val="2"/>
+        </w:numPr>
+        <w:spacing w:line="368.7267272727273" w:lineRule="auto"/>
+        <w:ind w:left="2160" w:hanging="360"/>
+        <w:jc w:val="both"/>
+        <w:rPr>
+          <w:rFonts w:ascii="Times New Roman" w:cs="Times New Roman" w:eastAsia="Times New Roman" w:hAnsi="Times New Roman"/>
+          <w:sz w:val="26"/>
+          <w:szCs w:val="26"/>
+        </w:rPr>
+      </w:pPr>
+      <w:r>
+        <w:rPr>
+          <w:rFonts w:ascii="Times New Roman" w:cs="Times New Roman" w:eastAsia="Times New Roman" w:hAnsi="Times New Roman"/>
+          <w:sz w:val="26"/>
+          <w:szCs w:val="26"/>
+          <w:rtl w:val="0"/>
+        </w:rPr>
+        <w:t xml:space="preserve">Prepare for Sprint 3 review meeting</w:t>
+      </w:r>
+    </w:p>
+    <w:p>
+      <w:pPr>
+        <w:numPr>
+          <w:ilvl w:val="0"/>
+          <w:numId w:val="2"/>
+        </w:numPr>
+        <w:spacing w:before="60" w:line="368.7267272727273" w:lineRule="auto"/>
+        <w:ind w:left="720" w:hanging="360"/>
+        <w:jc w:val="both"/>
+        <w:rPr>
+          <w:rFonts w:ascii="Times New Roman" w:cs="Times New Roman" w:eastAsia="Times New Roman" w:hAnsi="Times New Roman"/>
+          <w:sz w:val="26"/>
+          <w:szCs w:val="26"/>
+        </w:rPr>
+      </w:pPr>
+      <w:r>
+        <w:rPr>
+          <w:rFonts w:ascii="Times New Roman" w:cs="Times New Roman" w:eastAsia="Times New Roman" w:hAnsi="Times New Roman"/>
+          <w:sz w:val="26"/>
+          <w:szCs w:val="26"/>
+          <w:rtl w:val="0"/>
+        </w:rPr>
+        <w:t xml:space="preserve">Phạm Văn Minh</w:t>
+      </w:r>
+    </w:p>
+    <w:p>
+      <w:pPr>
+        <w:numPr>
+          <w:ilvl w:val="1"/>
+          <w:numId w:val="2"/>
+        </w:numPr>
+        <w:spacing w:line="368.7267272727273" w:lineRule="auto"/>
+        <w:ind w:left="1440" w:hanging="360"/>
+        <w:jc w:val="both"/>
+        <w:rPr>
+          <w:rFonts w:ascii="Times New Roman" w:cs="Times New Roman" w:eastAsia="Times New Roman" w:hAnsi="Times New Roman"/>
+          <w:sz w:val="26"/>
+          <w:szCs w:val="26"/>
+        </w:rPr>
+      </w:pPr>
+      <w:r>
+        <w:rPr>
+          <w:rFonts w:ascii="Times New Roman" w:cs="Times New Roman" w:eastAsia="Times New Roman" w:hAnsi="Times New Roman"/>
+          <w:sz w:val="26"/>
+          <w:szCs w:val="26"/>
+          <w:rtl w:val="0"/>
+        </w:rPr>
+        <w:t xml:space="preserve">Completed tasks </w:t>
+      </w:r>
+    </w:p>
+    <w:p>
+      <w:pPr>
+        <w:numPr>
+          <w:ilvl w:val="2"/>
+          <w:numId w:val="2"/>
+        </w:numPr>
+        <w:spacing w:before="60" w:line="368.7267272727273" w:lineRule="auto"/>
+        <w:ind w:left="2160" w:hanging="360"/>
+        <w:jc w:val="both"/>
+        <w:rPr>
+          <w:rFonts w:ascii="Times New Roman" w:cs="Times New Roman" w:eastAsia="Times New Roman" w:hAnsi="Times New Roman"/>
+          <w:sz w:val="26"/>
+          <w:szCs w:val="26"/>
+        </w:rPr>
+      </w:pPr>
+      <w:r>
+        <w:rPr>
+          <w:rFonts w:ascii="Times New Roman" w:cs="Times New Roman" w:eastAsia="Times New Roman" w:hAnsi="Times New Roman"/>
+          <w:sz w:val="26"/>
+          <w:szCs w:val="26"/>
+          <w:rtl w:val="0"/>
+        </w:rPr>
+        <w:t xml:space="preserve">Logical view: Presentation diagram</w:t>
+      </w:r>
+    </w:p>
+    <w:p>
+      <w:pPr>
+        <w:numPr>
+          <w:ilvl w:val="1"/>
+          <w:numId w:val="2"/>
+        </w:numPr>
+        <w:spacing w:line="368.7267272727273" w:lineRule="auto"/>
+        <w:ind w:left="1440" w:hanging="360"/>
+        <w:jc w:val="both"/>
+        <w:rPr>
+          <w:rFonts w:ascii="Times New Roman" w:cs="Times New Roman" w:eastAsia="Times New Roman" w:hAnsi="Times New Roman"/>
+          <w:sz w:val="26"/>
+          <w:szCs w:val="26"/>
+        </w:rPr>
+      </w:pPr>
+      <w:r>
+        <w:rPr>
+          <w:rFonts w:ascii="Times New Roman" w:cs="Times New Roman" w:eastAsia="Times New Roman" w:hAnsi="Times New Roman"/>
+          <w:sz w:val="26"/>
+          <w:szCs w:val="26"/>
+          <w:rtl w:val="0"/>
+        </w:rPr>
+        <w:t xml:space="preserve">To-do Tasks </w:t>
+      </w:r>
+    </w:p>
+    <w:p>
+      <w:pPr>
+        <w:numPr>
+          <w:ilvl w:val="2"/>
+          <w:numId w:val="2"/>
+        </w:numPr>
+        <w:spacing w:line="368.7267272727273" w:lineRule="auto"/>
+        <w:ind w:left="2160" w:hanging="360"/>
+        <w:jc w:val="both"/>
+        <w:rPr>
+          <w:rFonts w:ascii="Times New Roman" w:cs="Times New Roman" w:eastAsia="Times New Roman" w:hAnsi="Times New Roman"/>
+          <w:sz w:val="26"/>
+          <w:szCs w:val="26"/>
+        </w:rPr>
+      </w:pPr>
+      <w:r>
+        <w:rPr>
+          <w:rFonts w:ascii="Times New Roman" w:cs="Times New Roman" w:eastAsia="Times New Roman" w:hAnsi="Times New Roman"/>
+          <w:sz w:val="26"/>
+          <w:szCs w:val="26"/>
+          <w:rtl w:val="0"/>
+        </w:rPr>
+        <w:t xml:space="preserve">Prepare for Sprint 3 review meeting</w:t>
+      </w:r>
+    </w:p>
+    <w:p>
+      <w:pPr>
+        <w:numPr>
+          <w:ilvl w:val="0"/>
+          <w:numId w:val="2"/>
+        </w:numPr>
+        <w:spacing w:before="60" w:line="368.7267272727273" w:lineRule="auto"/>
+        <w:ind w:left="720" w:hanging="360"/>
+        <w:jc w:val="both"/>
+        <w:rPr>
+          <w:rFonts w:ascii="Times New Roman" w:cs="Times New Roman" w:eastAsia="Times New Roman" w:hAnsi="Times New Roman"/>
+          <w:sz w:val="26"/>
+          <w:szCs w:val="26"/>
+        </w:rPr>
+      </w:pPr>
+      <w:r>
+        <w:rPr>
+          <w:rFonts w:ascii="Times New Roman" w:cs="Times New Roman" w:eastAsia="Times New Roman" w:hAnsi="Times New Roman"/>
+          <w:sz w:val="26"/>
+          <w:szCs w:val="26"/>
+          <w:rtl w:val="0"/>
+        </w:rPr>
+        <w:t xml:space="preserve">Nguyễn Thị Phương Trinh</w:t>
+      </w:r>
+    </w:p>
+    <w:p>
+      <w:pPr>
+        <w:numPr>
+          <w:ilvl w:val="1"/>
+          <w:numId w:val="2"/>
+        </w:numPr>
+        <w:spacing w:line="368.7267272727273" w:lineRule="auto"/>
+        <w:ind w:left="1440" w:hanging="360"/>
+        <w:jc w:val="both"/>
+        <w:rPr>
+          <w:rFonts w:ascii="Times New Roman" w:cs="Times New Roman" w:eastAsia="Times New Roman" w:hAnsi="Times New Roman"/>
+          <w:sz w:val="26"/>
+          <w:szCs w:val="26"/>
+        </w:rPr>
+      </w:pPr>
+      <w:r>
+        <w:rPr>
+          <w:rFonts w:ascii="Times New Roman" w:cs="Times New Roman" w:eastAsia="Times New Roman" w:hAnsi="Times New Roman"/>
+          <w:sz w:val="26"/>
+          <w:szCs w:val="26"/>
+          <w:rtl w:val="0"/>
+        </w:rPr>
+        <w:t xml:space="preserve">Completed tasks </w:t>
+      </w:r>
+    </w:p>
+    <w:p>
+      <w:pPr>
+        <w:numPr>
+          <w:ilvl w:val="2"/>
+          <w:numId w:val="2"/>
+        </w:numPr>
+        <w:spacing w:before="60" w:line="368.7267272727273" w:lineRule="auto"/>
+        <w:ind w:left="2160" w:hanging="360"/>
+        <w:jc w:val="both"/>
+        <w:rPr>
+          <w:rFonts w:ascii="Times New Roman" w:cs="Times New Roman" w:eastAsia="Times New Roman" w:hAnsi="Times New Roman"/>
+          <w:sz w:val="26"/>
+          <w:szCs w:val="26"/>
+        </w:rPr>
+      </w:pPr>
+      <w:r>
+        <w:rPr>
+          <w:rFonts w:ascii="Times New Roman" w:cs="Times New Roman" w:eastAsia="Times New Roman" w:hAnsi="Times New Roman"/>
+          <w:sz w:val="26"/>
+          <w:szCs w:val="26"/>
+          <w:rtl w:val="0"/>
+        </w:rPr>
+        <w:t xml:space="preserve">Logical view: Presentation diagram</w:t>
+      </w:r>
+    </w:p>
+    <w:p>
+      <w:pPr>
+        <w:numPr>
+          <w:ilvl w:val="1"/>
+          <w:numId w:val="2"/>
+        </w:numPr>
+        <w:spacing w:line="368.7267272727273" w:lineRule="auto"/>
+        <w:ind w:left="1440" w:hanging="360"/>
+        <w:jc w:val="both"/>
+        <w:rPr>
+          <w:rFonts w:ascii="Times New Roman" w:cs="Times New Roman" w:eastAsia="Times New Roman" w:hAnsi="Times New Roman"/>
+          <w:sz w:val="26"/>
+          <w:szCs w:val="26"/>
+        </w:rPr>
+      </w:pPr>
+      <w:r>
+        <w:rPr>
+          <w:rFonts w:ascii="Times New Roman" w:cs="Times New Roman" w:eastAsia="Times New Roman" w:hAnsi="Times New Roman"/>
+          <w:sz w:val="26"/>
+          <w:szCs w:val="26"/>
+          <w:rtl w:val="0"/>
+        </w:rPr>
+        <w:t xml:space="preserve">To-do Tasks </w:t>
+      </w:r>
+    </w:p>
+    <w:p>
+      <w:pPr>
+        <w:numPr>
+          <w:ilvl w:val="2"/>
+          <w:numId w:val="2"/>
+        </w:numPr>
+        <w:spacing w:line="368.7267272727273" w:lineRule="auto"/>
+        <w:ind w:left="2160" w:hanging="360"/>
+        <w:jc w:val="both"/>
+        <w:rPr>
+          <w:rFonts w:ascii="Times New Roman" w:cs="Times New Roman" w:eastAsia="Times New Roman" w:hAnsi="Times New Roman"/>
+          <w:sz w:val="26"/>
+          <w:szCs w:val="26"/>
+        </w:rPr>
+      </w:pPr>
+      <w:r>
+        <w:rPr>
+          <w:rFonts w:ascii="Times New Roman" w:cs="Times New Roman" w:eastAsia="Times New Roman" w:hAnsi="Times New Roman"/>
+          <w:sz w:val="26"/>
+          <w:szCs w:val="26"/>
+          <w:rtl w:val="0"/>
+        </w:rPr>
+        <w:t xml:space="preserve">Prepare for Sprint 3 review meeting</w:t>
+      </w:r>
+    </w:p>
+    <w:p>
+      <w:pPr>
+        <w:numPr>
+          <w:ilvl w:val="0"/>
+          <w:numId w:val="2"/>
+        </w:numPr>
+        <w:spacing w:before="60" w:line="368.7267272727273" w:lineRule="auto"/>
+        <w:ind w:left="720" w:hanging="360"/>
+        <w:jc w:val="both"/>
+        <w:rPr>
+          <w:rFonts w:ascii="Times New Roman" w:cs="Times New Roman" w:eastAsia="Times New Roman" w:hAnsi="Times New Roman"/>
+          <w:sz w:val="26"/>
+          <w:szCs w:val="26"/>
+        </w:rPr>
+      </w:pPr>
+      <w:r>
+        <w:rPr>
+          <w:rFonts w:ascii="Times New Roman" w:cs="Times New Roman" w:eastAsia="Times New Roman" w:hAnsi="Times New Roman"/>
+          <w:sz w:val="26"/>
+          <w:szCs w:val="26"/>
+          <w:rtl w:val="0"/>
+        </w:rPr>
+        <w:t xml:space="preserve">Trần Đức Hoàng</w:t>
+      </w:r>
+    </w:p>
+    <w:p>
+      <w:pPr>
+        <w:numPr>
+          <w:ilvl w:val="1"/>
+          <w:numId w:val="2"/>
+        </w:numPr>
+        <w:spacing w:line="368.7267272727273" w:lineRule="auto"/>
+        <w:ind w:left="1440" w:hanging="360"/>
+        <w:jc w:val="both"/>
+        <w:rPr>
+          <w:rFonts w:ascii="Times New Roman" w:cs="Times New Roman" w:eastAsia="Times New Roman" w:hAnsi="Times New Roman"/>
+          <w:sz w:val="26"/>
+          <w:szCs w:val="26"/>
+        </w:rPr>
+      </w:pPr>
+      <w:r>
+        <w:rPr>
+          <w:rFonts w:ascii="Times New Roman" w:cs="Times New Roman" w:eastAsia="Times New Roman" w:hAnsi="Times New Roman"/>
+          <w:sz w:val="26"/>
+          <w:szCs w:val="26"/>
+          <w:rtl w:val="0"/>
+        </w:rPr>
+        <w:t xml:space="preserve">Completed tasks </w:t>
+      </w:r>
+    </w:p>
+    <w:p>
+      <w:pPr>
+        <w:numPr>
+          <w:ilvl w:val="2"/>
+          <w:numId w:val="2"/>
+        </w:numPr>
+        <w:spacing w:before="60" w:line="368.7267272727273" w:lineRule="auto"/>
+        <w:ind w:left="2160" w:hanging="360"/>
+        <w:jc w:val="both"/>
+        <w:rPr>
+          <w:rFonts w:ascii="Times New Roman" w:cs="Times New Roman" w:eastAsia="Times New Roman" w:hAnsi="Times New Roman"/>
+          <w:sz w:val="26"/>
+          <w:szCs w:val="26"/>
+        </w:rPr>
+      </w:pPr>
+      <w:r>
+        <w:rPr>
+          <w:rFonts w:ascii="Times New Roman" w:cs="Times New Roman" w:eastAsia="Times New Roman" w:hAnsi="Times New Roman"/>
+          <w:sz w:val="26"/>
+          <w:szCs w:val="26"/>
+          <w:rtl w:val="0"/>
+        </w:rPr>
+        <w:t xml:space="preserve">Logical view: Controller diagram</w:t>
+      </w:r>
+    </w:p>
+    <w:p>
+      <w:pPr>
+        <w:numPr>
+          <w:ilvl w:val="1"/>
+          <w:numId w:val="2"/>
+        </w:numPr>
+        <w:spacing w:line="368.7267272727273" w:lineRule="auto"/>
+        <w:ind w:left="1440" w:hanging="360"/>
+        <w:jc w:val="both"/>
+        <w:rPr>
+          <w:rFonts w:ascii="Times New Roman" w:cs="Times New Roman" w:eastAsia="Times New Roman" w:hAnsi="Times New Roman"/>
+          <w:sz w:val="26"/>
+          <w:szCs w:val="26"/>
+        </w:rPr>
+      </w:pPr>
+      <w:r>
+        <w:rPr>
+          <w:rFonts w:ascii="Times New Roman" w:cs="Times New Roman" w:eastAsia="Times New Roman" w:hAnsi="Times New Roman"/>
+          <w:sz w:val="26"/>
+          <w:szCs w:val="26"/>
+          <w:rtl w:val="0"/>
+        </w:rPr>
+        <w:t xml:space="preserve">To-do Tasks </w:t>
+      </w:r>
+    </w:p>
+    <w:p>
+      <w:pPr>
+        <w:numPr>
+          <w:ilvl w:val="2"/>
+          <w:numId w:val="2"/>
+        </w:numPr>
+        <w:spacing w:line="368.7267272727273" w:lineRule="auto"/>
+        <w:ind w:left="2160" w:hanging="360"/>
+        <w:jc w:val="both"/>
+        <w:rPr>
+          <w:rFonts w:ascii="Times New Roman" w:cs="Times New Roman" w:eastAsia="Times New Roman" w:hAnsi="Times New Roman"/>
+          <w:sz w:val="26"/>
+          <w:szCs w:val="26"/>
+        </w:rPr>
+      </w:pPr>
+      <w:r>
+        <w:rPr>
+          <w:rFonts w:ascii="Times New Roman" w:cs="Times New Roman" w:eastAsia="Times New Roman" w:hAnsi="Times New Roman"/>
+          <w:sz w:val="26"/>
+          <w:szCs w:val="26"/>
+          <w:rtl w:val="0"/>
+        </w:rPr>
+        <w:t xml:space="preserve">Prepare for Sprint 3 review meeting</w:t>
+      </w:r>
+    </w:p>
+    <w:p>
+      <w:pPr>
+        <w:numPr>
+          <w:ilvl w:val="2"/>
+          <w:numId w:val="2"/>
+        </w:numPr>
+        <w:spacing w:line="368.7267272727273" w:lineRule="auto"/>
+        <w:ind w:left="2160" w:hanging="360"/>
+        <w:jc w:val="both"/>
+        <w:rPr>
+          <w:rFonts w:ascii="Times New Roman" w:cs="Times New Roman" w:eastAsia="Times New Roman" w:hAnsi="Times New Roman"/>
+          <w:sz w:val="26"/>
+          <w:szCs w:val="26"/>
+        </w:rPr>
+      </w:pPr>
+      <w:r>
+        <w:rPr>
+          <w:rFonts w:ascii="Times New Roman" w:cs="Times New Roman" w:eastAsia="Times New Roman" w:hAnsi="Times New Roman"/>
+          <w:sz w:val="26"/>
+          <w:szCs w:val="26"/>
+          <w:rtl w:val="0"/>
+        </w:rPr>
+        <w:t xml:space="preserve">Prepare meeting reports</w:t>
+      </w:r>
+    </w:p>
+    <w:p>
+      <w:pPr>
+        <w:spacing w:line="368.7267272727273" w:lineRule="auto"/>
+        <w:jc w:val="both"/>
+        <w:rPr>
+          <w:rFonts w:ascii="Times New Roman" w:cs="Times New Roman" w:eastAsia="Times New Roman" w:hAnsi="Times New Roman"/>
+          <w:sz w:val="26"/>
+          <w:szCs w:val="26"/>
+        </w:rPr>
+      </w:pPr>
+      <w:r>
+        <w:rPr>
+          <w:rFonts w:ascii="Times New Roman" w:cs="Times New Roman" w:eastAsia="Times New Roman" w:hAnsi="Times New Roman"/>
+          <w:sz w:val="26"/>
+          <w:szCs w:val="26"/>
+          <w:rtl w:val="0"/>
+        </w:rPr>
+        <w:t xml:space="preserve">Summary of the meeting: </w:t>
+      </w:r>
+    </w:p>
+    <w:p>
+      <w:pPr>
+        <w:numPr>
+          <w:ilvl w:val="0"/>
+          <w:numId w:val="1"/>
+        </w:numPr>
+        <w:spacing w:after="200" w:line="276" w:lineRule="auto"/>
+        <w:ind w:left="720" w:hanging="360"/>
+        <w:rPr>
+          <w:rFonts w:ascii="Times New Roman" w:cs="Times New Roman" w:eastAsia="Times New Roman" w:hAnsi="Times New Roman"/>
+          <w:sz w:val="26"/>
+          <w:szCs w:val="26"/>
+        </w:rPr>
+      </w:pPr>
+      <w:r>
+        <w:rPr>
+          <w:rFonts w:ascii="Times New Roman" w:cs="Times New Roman" w:eastAsia="Times New Roman" w:hAnsi="Times New Roman"/>
+          <w:sz w:val="26"/>
+          <w:szCs w:val="26"/>
+          <w:rtl w:val="0"/>
+        </w:rPr>
+        <w:t xml:space="preserve">Logical view: draw the package diagram and the class diagram for all components</w:t>
+      </w:r>
+    </w:p>
+    <w:p>
+      <w:pPr>
+        <w:numPr>
+          <w:ilvl w:val="0"/>
+          <w:numId w:val="1"/>
+        </w:numPr>
+        <w:spacing w:after="200" w:line="276" w:lineRule="auto"/>
+        <w:ind w:left="720" w:hanging="360"/>
+        <w:rPr>
+          <w:rFonts w:ascii="Times New Roman" w:cs="Times New Roman" w:eastAsia="Times New Roman" w:hAnsi="Times New Roman"/>
+          <w:sz w:val="26"/>
+          <w:szCs w:val="26"/>
+          <w:u w:val="none"/>
+        </w:rPr>
+      </w:pPr>
+      <w:r>
+        <w:rPr>
+          <w:rFonts w:ascii="Times New Roman" w:cs="Times New Roman" w:eastAsia="Times New Roman" w:hAnsi="Times New Roman"/>
+          <w:sz w:val="26"/>
+          <w:szCs w:val="26"/>
+          <w:rtl w:val="0"/>
+        </w:rPr>
+        <w:t xml:space="preserve">Prepare carefully for the Sprint 3 review meeting </w:t>
+      </w:r>
+    </w:p>
+    <w:p>
+      <w:pPr>
+        <w:spacing w:after="200" w:line="276" w:lineRule="auto"/>
+        <w:ind w:left="0" w:firstLine="0"/>
+        <w:rPr>
+          <w:rFonts w:ascii="Times New Roman" w:cs="Times New Roman" w:eastAsia="Times New Roman" w:hAnsi="Times New Roman"/>
+          <w:sz w:val="26"/>
+          <w:szCs w:val="26"/>
+        </w:rPr>
+      </w:pPr>
+      <w:r>
+        <w:rPr>
+          <w:rtl w:val="0"/>
+        </w:rPr>
+      </w:r>
+    </w:p>
+    <w:p>
+      <w:pPr>
+        <w:spacing w:line="368.7267272727273" w:lineRule="auto"/>
+        <w:jc w:val="both"/>
+        <w:rPr>
+          <w:rFonts w:ascii="Times New Roman" w:cs="Times New Roman" w:eastAsia="Times New Roman" w:hAnsi="Times New Roman"/>
+          <w:sz w:val="26"/>
+          <w:szCs w:val="26"/>
         </w:rPr>
       </w:pPr>
       <w:r>

--- a/docs/General/Project Management/All weekly scrum meetings.docx
+++ b/docs/General/Project Management/All weekly scrum meetings.docx
@@ -6655,8 +6655,2264 @@
     </w:p>
     <w:p>
       <w:pPr>
-        <w:spacing w:line="368.7267272727273" w:lineRule="auto"/>
-        <w:jc w:val="both"/>
+        <w:spacing w:line="240" w:lineRule="auto"/>
+        <w:rPr>
+          <w:rFonts w:ascii="Times New Roman" w:cs="Times New Roman" w:eastAsia="Times New Roman" w:hAnsi="Times New Roman"/>
+          <w:sz w:val="26"/>
+          <w:szCs w:val="26"/>
+        </w:rPr>
+      </w:pPr>
+      <w:r>
+        <w:rPr>
+          <w:rFonts w:ascii="Times New Roman" w:cs="Times New Roman" w:eastAsia="Times New Roman" w:hAnsi="Times New Roman"/>
+          <w:b w:val="1"/>
+          <w:sz w:val="26"/>
+          <w:szCs w:val="26"/>
+          <w:rtl w:val="0"/>
+        </w:rPr>
+        <w:t xml:space="preserve">SPRINT 4</w:t>
+      </w:r>
+      <w:r>
+        <w:rPr>
+          <w:rtl w:val="0"/>
+        </w:rPr>
+      </w:r>
+    </w:p>
+    <w:p>
+      <w:pPr>
+        <w:spacing w:line="392.72727272727275" w:lineRule="auto"/>
+        <w:rPr>
+          <w:rFonts w:ascii="Times New Roman" w:cs="Times New Roman" w:eastAsia="Times New Roman" w:hAnsi="Times New Roman"/>
+          <w:sz w:val="26"/>
+          <w:szCs w:val="26"/>
+        </w:rPr>
+      </w:pPr>
+      <w:r>
+        <w:rPr>
+          <w:rFonts w:ascii="Times New Roman" w:cs="Times New Roman" w:eastAsia="Times New Roman" w:hAnsi="Times New Roman"/>
+          <w:sz w:val="26"/>
+          <w:szCs w:val="26"/>
+          <w:rtl w:val="0"/>
+        </w:rPr>
+        <w:t xml:space="preserve">=========== 27/07, Sprint 4 ===============</w:t>
+      </w:r>
+    </w:p>
+    <w:p>
+      <w:pPr>
+        <w:spacing w:line="392.72727272727275" w:lineRule="auto"/>
+        <w:rPr>
+          <w:rFonts w:ascii="Times New Roman" w:cs="Times New Roman" w:eastAsia="Times New Roman" w:hAnsi="Times New Roman"/>
+          <w:sz w:val="26"/>
+          <w:szCs w:val="26"/>
+        </w:rPr>
+      </w:pPr>
+      <w:r>
+        <w:rPr>
+          <w:rFonts w:ascii="Times New Roman" w:cs="Times New Roman" w:eastAsia="Times New Roman" w:hAnsi="Times New Roman"/>
+          <w:sz w:val="26"/>
+          <w:szCs w:val="26"/>
+          <w:rtl w:val="0"/>
+        </w:rPr>
+        <w:t xml:space="preserve">Team members present:</w:t>
+      </w:r>
+    </w:p>
+    <w:p>
+      <w:pPr>
+        <w:numPr>
+          <w:ilvl w:val="0"/>
+          <w:numId w:val="3"/>
+        </w:numPr>
+        <w:spacing w:before="60" w:line="368.7267272727273" w:lineRule="auto"/>
+        <w:ind w:left="720" w:hanging="360"/>
+        <w:jc w:val="both"/>
+        <w:rPr>
+          <w:rFonts w:ascii="Times New Roman" w:cs="Times New Roman" w:eastAsia="Times New Roman" w:hAnsi="Times New Roman"/>
+          <w:sz w:val="26"/>
+          <w:szCs w:val="26"/>
+        </w:rPr>
+      </w:pPr>
+      <w:r>
+        <w:rPr>
+          <w:rFonts w:ascii="Times New Roman" w:cs="Times New Roman" w:eastAsia="Times New Roman" w:hAnsi="Times New Roman"/>
+          <w:sz w:val="26"/>
+          <w:szCs w:val="26"/>
+          <w:rtl w:val="0"/>
+        </w:rPr>
+        <w:t xml:space="preserve">Dương Trường Bình</w:t>
+      </w:r>
+    </w:p>
+    <w:p>
+      <w:pPr>
+        <w:numPr>
+          <w:ilvl w:val="0"/>
+          <w:numId w:val="3"/>
+        </w:numPr>
+        <w:spacing w:line="368.7267272727273" w:lineRule="auto"/>
+        <w:ind w:left="720" w:hanging="360"/>
+        <w:jc w:val="both"/>
+        <w:rPr>
+          <w:rFonts w:ascii="Times New Roman" w:cs="Times New Roman" w:eastAsia="Times New Roman" w:hAnsi="Times New Roman"/>
+          <w:sz w:val="26"/>
+          <w:szCs w:val="26"/>
+        </w:rPr>
+      </w:pPr>
+      <w:r>
+        <w:rPr>
+          <w:rFonts w:ascii="Times New Roman" w:cs="Times New Roman" w:eastAsia="Times New Roman" w:hAnsi="Times New Roman"/>
+          <w:sz w:val="26"/>
+          <w:szCs w:val="26"/>
+          <w:rtl w:val="0"/>
+        </w:rPr>
+        <w:t xml:space="preserve">Nguyễn Tuấn Thanh</w:t>
+      </w:r>
+    </w:p>
+    <w:p>
+      <w:pPr>
+        <w:numPr>
+          <w:ilvl w:val="0"/>
+          <w:numId w:val="3"/>
+        </w:numPr>
+        <w:spacing w:line="368.7267272727273" w:lineRule="auto"/>
+        <w:ind w:left="720" w:hanging="360"/>
+        <w:jc w:val="both"/>
+        <w:rPr>
+          <w:rFonts w:ascii="Times New Roman" w:cs="Times New Roman" w:eastAsia="Times New Roman" w:hAnsi="Times New Roman"/>
+          <w:sz w:val="26"/>
+          <w:szCs w:val="26"/>
+        </w:rPr>
+      </w:pPr>
+      <w:r>
+        <w:rPr>
+          <w:rFonts w:ascii="Times New Roman" w:cs="Times New Roman" w:eastAsia="Times New Roman" w:hAnsi="Times New Roman"/>
+          <w:sz w:val="26"/>
+          <w:szCs w:val="26"/>
+          <w:rtl w:val="0"/>
+        </w:rPr>
+        <w:t xml:space="preserve">Phạm Văn Minh</w:t>
+      </w:r>
+    </w:p>
+    <w:p>
+      <w:pPr>
+        <w:numPr>
+          <w:ilvl w:val="0"/>
+          <w:numId w:val="3"/>
+        </w:numPr>
+        <w:spacing w:line="368.7267272727273" w:lineRule="auto"/>
+        <w:ind w:left="720" w:hanging="360"/>
+        <w:jc w:val="both"/>
+        <w:rPr>
+          <w:rFonts w:ascii="Times New Roman" w:cs="Times New Roman" w:eastAsia="Times New Roman" w:hAnsi="Times New Roman"/>
+          <w:sz w:val="26"/>
+          <w:szCs w:val="26"/>
+        </w:rPr>
+      </w:pPr>
+      <w:r>
+        <w:rPr>
+          <w:rFonts w:ascii="Times New Roman" w:cs="Times New Roman" w:eastAsia="Times New Roman" w:hAnsi="Times New Roman"/>
+          <w:sz w:val="26"/>
+          <w:szCs w:val="26"/>
+          <w:rtl w:val="0"/>
+        </w:rPr>
+        <w:t xml:space="preserve">Nguyễn Thị Phương Trinh</w:t>
+      </w:r>
+    </w:p>
+    <w:p>
+      <w:pPr>
+        <w:numPr>
+          <w:ilvl w:val="0"/>
+          <w:numId w:val="3"/>
+        </w:numPr>
+        <w:spacing w:line="368.7267272727273" w:lineRule="auto"/>
+        <w:ind w:left="720" w:hanging="360"/>
+        <w:jc w:val="both"/>
+        <w:rPr>
+          <w:rFonts w:ascii="Times New Roman" w:cs="Times New Roman" w:eastAsia="Times New Roman" w:hAnsi="Times New Roman"/>
+          <w:sz w:val="26"/>
+          <w:szCs w:val="26"/>
+        </w:rPr>
+      </w:pPr>
+      <w:r>
+        <w:rPr>
+          <w:rFonts w:ascii="Times New Roman" w:cs="Times New Roman" w:eastAsia="Times New Roman" w:hAnsi="Times New Roman"/>
+          <w:sz w:val="26"/>
+          <w:szCs w:val="26"/>
+          <w:rtl w:val="0"/>
+        </w:rPr>
+        <w:t xml:space="preserve">Trần Đức Hoàng</w:t>
+      </w:r>
+    </w:p>
+    <w:p>
+      <w:pPr>
+        <w:spacing w:line="392.72727272727275" w:lineRule="auto"/>
+        <w:rPr>
+          <w:rFonts w:ascii="Times New Roman" w:cs="Times New Roman" w:eastAsia="Times New Roman" w:hAnsi="Times New Roman"/>
+          <w:sz w:val="26"/>
+          <w:szCs w:val="26"/>
+        </w:rPr>
+      </w:pPr>
+      <w:r>
+        <w:rPr>
+          <w:rtl w:val="0"/>
+        </w:rPr>
+      </w:r>
+    </w:p>
+    <w:p>
+      <w:pPr>
+        <w:spacing w:line="368.7267272727273" w:lineRule="auto"/>
+        <w:jc w:val="both"/>
+        <w:rPr>
+          <w:rFonts w:ascii="Times New Roman" w:cs="Times New Roman" w:eastAsia="Times New Roman" w:hAnsi="Times New Roman"/>
+          <w:sz w:val="26"/>
+          <w:szCs w:val="26"/>
+        </w:rPr>
+      </w:pPr>
+      <w:r>
+        <w:rPr>
+          <w:rFonts w:ascii="Times New Roman" w:cs="Times New Roman" w:eastAsia="Times New Roman" w:hAnsi="Times New Roman"/>
+          <w:sz w:val="26"/>
+          <w:szCs w:val="26"/>
+          <w:rtl w:val="0"/>
+        </w:rPr>
+        <w:t xml:space="preserve">Status reports:</w:t>
+      </w:r>
+    </w:p>
+    <w:p>
+      <w:pPr>
+        <w:numPr>
+          <w:ilvl w:val="0"/>
+          <w:numId w:val="2"/>
+        </w:numPr>
+        <w:spacing w:before="60" w:line="368.7267272727273" w:lineRule="auto"/>
+        <w:ind w:left="720" w:hanging="360"/>
+        <w:jc w:val="both"/>
+        <w:rPr>
+          <w:rFonts w:ascii="Times New Roman" w:cs="Times New Roman" w:eastAsia="Times New Roman" w:hAnsi="Times New Roman"/>
+          <w:sz w:val="26"/>
+          <w:szCs w:val="26"/>
+        </w:rPr>
+      </w:pPr>
+      <w:r>
+        <w:rPr>
+          <w:rFonts w:ascii="Times New Roman" w:cs="Times New Roman" w:eastAsia="Times New Roman" w:hAnsi="Times New Roman"/>
+          <w:sz w:val="26"/>
+          <w:szCs w:val="26"/>
+          <w:rtl w:val="0"/>
+        </w:rPr>
+        <w:t xml:space="preserve">Dương Trường Bình</w:t>
+      </w:r>
+    </w:p>
+    <w:p>
+      <w:pPr>
+        <w:numPr>
+          <w:ilvl w:val="1"/>
+          <w:numId w:val="2"/>
+        </w:numPr>
+        <w:spacing w:line="368.7267272727273" w:lineRule="auto"/>
+        <w:ind w:left="1440" w:hanging="360"/>
+        <w:jc w:val="both"/>
+        <w:rPr>
+          <w:rFonts w:ascii="Times New Roman" w:cs="Times New Roman" w:eastAsia="Times New Roman" w:hAnsi="Times New Roman"/>
+          <w:sz w:val="26"/>
+          <w:szCs w:val="26"/>
+        </w:rPr>
+      </w:pPr>
+      <w:r>
+        <w:rPr>
+          <w:rFonts w:ascii="Times New Roman" w:cs="Times New Roman" w:eastAsia="Times New Roman" w:hAnsi="Times New Roman"/>
+          <w:sz w:val="26"/>
+          <w:szCs w:val="26"/>
+          <w:rtl w:val="0"/>
+        </w:rPr>
+        <w:t xml:space="preserve">Completed tasks </w:t>
+      </w:r>
+    </w:p>
+    <w:p>
+      <w:pPr>
+        <w:numPr>
+          <w:ilvl w:val="2"/>
+          <w:numId w:val="2"/>
+        </w:numPr>
+        <w:spacing w:line="368.7267272727273" w:lineRule="auto"/>
+        <w:ind w:left="2160" w:hanging="360"/>
+        <w:jc w:val="both"/>
+        <w:rPr>
+          <w:rFonts w:ascii="Times New Roman" w:cs="Times New Roman" w:eastAsia="Times New Roman" w:hAnsi="Times New Roman"/>
+          <w:sz w:val="26"/>
+          <w:szCs w:val="26"/>
+        </w:rPr>
+      </w:pPr>
+      <w:r>
+        <w:rPr>
+          <w:rFonts w:ascii="Times New Roman" w:cs="Times New Roman" w:eastAsia="Times New Roman" w:hAnsi="Times New Roman"/>
+          <w:sz w:val="26"/>
+          <w:szCs w:val="26"/>
+          <w:rtl w:val="0"/>
+        </w:rPr>
+        <w:t xml:space="preserve">Architecture document: Section 5 Deployment</w:t>
+      </w:r>
+    </w:p>
+    <w:p>
+      <w:pPr>
+        <w:numPr>
+          <w:ilvl w:val="1"/>
+          <w:numId w:val="2"/>
+        </w:numPr>
+        <w:spacing w:line="368.7267272727273" w:lineRule="auto"/>
+        <w:ind w:left="1440" w:hanging="360"/>
+        <w:jc w:val="both"/>
+        <w:rPr>
+          <w:rFonts w:ascii="Times New Roman" w:cs="Times New Roman" w:eastAsia="Times New Roman" w:hAnsi="Times New Roman"/>
+          <w:sz w:val="26"/>
+          <w:szCs w:val="26"/>
+        </w:rPr>
+      </w:pPr>
+      <w:r>
+        <w:rPr>
+          <w:rFonts w:ascii="Times New Roman" w:cs="Times New Roman" w:eastAsia="Times New Roman" w:hAnsi="Times New Roman"/>
+          <w:sz w:val="26"/>
+          <w:szCs w:val="26"/>
+          <w:rtl w:val="0"/>
+        </w:rPr>
+        <w:t xml:space="preserve">To-do Tasks </w:t>
+      </w:r>
+    </w:p>
+    <w:p>
+      <w:pPr>
+        <w:numPr>
+          <w:ilvl w:val="2"/>
+          <w:numId w:val="2"/>
+        </w:numPr>
+        <w:spacing w:before="60" w:line="368.7267272727273" w:lineRule="auto"/>
+        <w:ind w:left="2160" w:hanging="360"/>
+        <w:jc w:val="both"/>
+        <w:rPr>
+          <w:rFonts w:ascii="Times New Roman" w:cs="Times New Roman" w:eastAsia="Times New Roman" w:hAnsi="Times New Roman"/>
+          <w:sz w:val="26"/>
+          <w:szCs w:val="26"/>
+        </w:rPr>
+      </w:pPr>
+      <w:r>
+        <w:rPr>
+          <w:rFonts w:ascii="Times New Roman" w:cs="Times New Roman" w:eastAsia="Times New Roman" w:hAnsi="Times New Roman"/>
+          <w:sz w:val="26"/>
+          <w:szCs w:val="26"/>
+          <w:rtl w:val="0"/>
+        </w:rPr>
+        <w:t xml:space="preserve">Revised architecture document</w:t>
+      </w:r>
+    </w:p>
+    <w:p>
+      <w:pPr>
+        <w:numPr>
+          <w:ilvl w:val="2"/>
+          <w:numId w:val="2"/>
+        </w:numPr>
+        <w:spacing w:before="60" w:line="368.7267272727273" w:lineRule="auto"/>
+        <w:ind w:left="2160" w:hanging="360"/>
+        <w:jc w:val="both"/>
+        <w:rPr>
+          <w:rFonts w:ascii="Times New Roman" w:cs="Times New Roman" w:eastAsia="Times New Roman" w:hAnsi="Times New Roman"/>
+          <w:sz w:val="26"/>
+          <w:szCs w:val="26"/>
+          <w:u w:val="none"/>
+        </w:rPr>
+      </w:pPr>
+      <w:r>
+        <w:rPr>
+          <w:rFonts w:ascii="Times New Roman" w:cs="Times New Roman" w:eastAsia="Times New Roman" w:hAnsi="Times New Roman"/>
+          <w:sz w:val="26"/>
+          <w:szCs w:val="26"/>
+          <w:rtl w:val="0"/>
+        </w:rPr>
+        <w:t xml:space="preserve">Provide valuable insights, and support in UI Design</w:t>
+      </w:r>
+    </w:p>
+    <w:p>
+      <w:pPr>
+        <w:numPr>
+          <w:ilvl w:val="2"/>
+          <w:numId w:val="2"/>
+        </w:numPr>
+        <w:spacing w:before="60" w:line="368.7267272727273" w:lineRule="auto"/>
+        <w:ind w:left="2160" w:hanging="360"/>
+        <w:jc w:val="both"/>
+        <w:rPr>
+          <w:rFonts w:ascii="Times New Roman" w:cs="Times New Roman" w:eastAsia="Times New Roman" w:hAnsi="Times New Roman"/>
+          <w:sz w:val="26"/>
+          <w:szCs w:val="26"/>
+          <w:u w:val="none"/>
+        </w:rPr>
+      </w:pPr>
+      <w:r>
+        <w:rPr>
+          <w:rFonts w:ascii="Times New Roman" w:cs="Times New Roman" w:eastAsia="Times New Roman" w:hAnsi="Times New Roman"/>
+          <w:sz w:val="26"/>
+          <w:szCs w:val="26"/>
+          <w:rtl w:val="0"/>
+        </w:rPr>
+        <w:t xml:space="preserve">Review and inspect UI Prototype</w:t>
+      </w:r>
+    </w:p>
+    <w:p>
+      <w:pPr>
+        <w:numPr>
+          <w:ilvl w:val="0"/>
+          <w:numId w:val="2"/>
+        </w:numPr>
+        <w:spacing w:before="60" w:line="368.7267272727273" w:lineRule="auto"/>
+        <w:ind w:left="720" w:hanging="360"/>
+        <w:jc w:val="both"/>
+        <w:rPr>
+          <w:rFonts w:ascii="Times New Roman" w:cs="Times New Roman" w:eastAsia="Times New Roman" w:hAnsi="Times New Roman"/>
+          <w:sz w:val="26"/>
+          <w:szCs w:val="26"/>
+        </w:rPr>
+      </w:pPr>
+      <w:r>
+        <w:rPr>
+          <w:rFonts w:ascii="Times New Roman" w:cs="Times New Roman" w:eastAsia="Times New Roman" w:hAnsi="Times New Roman"/>
+          <w:sz w:val="26"/>
+          <w:szCs w:val="26"/>
+          <w:rtl w:val="0"/>
+        </w:rPr>
+        <w:t xml:space="preserve">Nguyễn Tuấn Thanh</w:t>
+      </w:r>
+    </w:p>
+    <w:p>
+      <w:pPr>
+        <w:numPr>
+          <w:ilvl w:val="1"/>
+          <w:numId w:val="2"/>
+        </w:numPr>
+        <w:spacing w:line="368.7267272727273" w:lineRule="auto"/>
+        <w:ind w:left="1440" w:hanging="360"/>
+        <w:jc w:val="both"/>
+        <w:rPr>
+          <w:rFonts w:ascii="Times New Roman" w:cs="Times New Roman" w:eastAsia="Times New Roman" w:hAnsi="Times New Roman"/>
+          <w:sz w:val="26"/>
+          <w:szCs w:val="26"/>
+        </w:rPr>
+      </w:pPr>
+      <w:r>
+        <w:rPr>
+          <w:rFonts w:ascii="Times New Roman" w:cs="Times New Roman" w:eastAsia="Times New Roman" w:hAnsi="Times New Roman"/>
+          <w:sz w:val="26"/>
+          <w:szCs w:val="26"/>
+          <w:rtl w:val="0"/>
+        </w:rPr>
+        <w:t xml:space="preserve">Completed tasks </w:t>
+      </w:r>
+    </w:p>
+    <w:p>
+      <w:pPr>
+        <w:numPr>
+          <w:ilvl w:val="2"/>
+          <w:numId w:val="2"/>
+        </w:numPr>
+        <w:spacing w:line="368.7267272727273" w:lineRule="auto"/>
+        <w:ind w:left="2160" w:hanging="360"/>
+        <w:jc w:val="both"/>
+        <w:rPr>
+          <w:rFonts w:ascii="Times New Roman" w:cs="Times New Roman" w:eastAsia="Times New Roman" w:hAnsi="Times New Roman"/>
+          <w:sz w:val="26"/>
+          <w:szCs w:val="26"/>
+        </w:rPr>
+      </w:pPr>
+      <w:r>
+        <w:rPr>
+          <w:rFonts w:ascii="Times New Roman" w:cs="Times New Roman" w:eastAsia="Times New Roman" w:hAnsi="Times New Roman"/>
+          <w:sz w:val="26"/>
+          <w:szCs w:val="26"/>
+          <w:rtl w:val="0"/>
+        </w:rPr>
+        <w:t xml:space="preserve">Architecture document: Section 6 Implementation View</w:t>
+      </w:r>
+    </w:p>
+    <w:p>
+      <w:pPr>
+        <w:numPr>
+          <w:ilvl w:val="1"/>
+          <w:numId w:val="2"/>
+        </w:numPr>
+        <w:spacing w:line="368.7267272727273" w:lineRule="auto"/>
+        <w:ind w:left="1440" w:hanging="360"/>
+        <w:jc w:val="both"/>
+        <w:rPr>
+          <w:rFonts w:ascii="Times New Roman" w:cs="Times New Roman" w:eastAsia="Times New Roman" w:hAnsi="Times New Roman"/>
+          <w:sz w:val="26"/>
+          <w:szCs w:val="26"/>
+        </w:rPr>
+      </w:pPr>
+      <w:r>
+        <w:rPr>
+          <w:rFonts w:ascii="Times New Roman" w:cs="Times New Roman" w:eastAsia="Times New Roman" w:hAnsi="Times New Roman"/>
+          <w:sz w:val="26"/>
+          <w:szCs w:val="26"/>
+          <w:rtl w:val="0"/>
+        </w:rPr>
+        <w:t xml:space="preserve">To-do Tasks </w:t>
+      </w:r>
+    </w:p>
+    <w:p>
+      <w:pPr>
+        <w:numPr>
+          <w:ilvl w:val="2"/>
+          <w:numId w:val="2"/>
+        </w:numPr>
+        <w:spacing w:before="60" w:line="368.7267272727273" w:lineRule="auto"/>
+        <w:ind w:left="2160" w:hanging="360"/>
+        <w:jc w:val="both"/>
+        <w:rPr>
+          <w:rFonts w:ascii="Times New Roman" w:cs="Times New Roman" w:eastAsia="Times New Roman" w:hAnsi="Times New Roman"/>
+          <w:sz w:val="26"/>
+          <w:szCs w:val="26"/>
+        </w:rPr>
+      </w:pPr>
+      <w:r>
+        <w:rPr>
+          <w:rFonts w:ascii="Times New Roman" w:cs="Times New Roman" w:eastAsia="Times New Roman" w:hAnsi="Times New Roman"/>
+          <w:sz w:val="26"/>
+          <w:szCs w:val="26"/>
+          <w:rtl w:val="0"/>
+        </w:rPr>
+        <w:t xml:space="preserve">Revised architecture document</w:t>
+      </w:r>
+    </w:p>
+    <w:p>
+      <w:pPr>
+        <w:numPr>
+          <w:ilvl w:val="2"/>
+          <w:numId w:val="2"/>
+        </w:numPr>
+        <w:spacing w:line="368.7267272727273" w:lineRule="auto"/>
+        <w:ind w:left="2160" w:hanging="360"/>
+        <w:jc w:val="both"/>
+        <w:rPr>
+          <w:rFonts w:ascii="Times New Roman" w:cs="Times New Roman" w:eastAsia="Times New Roman" w:hAnsi="Times New Roman"/>
+          <w:sz w:val="26"/>
+          <w:szCs w:val="26"/>
+        </w:rPr>
+      </w:pPr>
+      <w:r>
+        <w:rPr>
+          <w:rFonts w:ascii="Times New Roman" w:cs="Times New Roman" w:eastAsia="Times New Roman" w:hAnsi="Times New Roman"/>
+          <w:sz w:val="26"/>
+          <w:szCs w:val="26"/>
+          <w:rtl w:val="0"/>
+        </w:rPr>
+        <w:t xml:space="preserve">Provide valuable insights and support in UI design</w:t>
+      </w:r>
+    </w:p>
+    <w:p>
+      <w:pPr>
+        <w:numPr>
+          <w:ilvl w:val="0"/>
+          <w:numId w:val="2"/>
+        </w:numPr>
+        <w:spacing w:before="60" w:line="368.7267272727273" w:lineRule="auto"/>
+        <w:ind w:left="720" w:hanging="360"/>
+        <w:jc w:val="both"/>
+        <w:rPr>
+          <w:rFonts w:ascii="Times New Roman" w:cs="Times New Roman" w:eastAsia="Times New Roman" w:hAnsi="Times New Roman"/>
+          <w:sz w:val="26"/>
+          <w:szCs w:val="26"/>
+        </w:rPr>
+      </w:pPr>
+      <w:r>
+        <w:rPr>
+          <w:rFonts w:ascii="Times New Roman" w:cs="Times New Roman" w:eastAsia="Times New Roman" w:hAnsi="Times New Roman"/>
+          <w:sz w:val="26"/>
+          <w:szCs w:val="26"/>
+          <w:rtl w:val="0"/>
+        </w:rPr>
+        <w:t xml:space="preserve">Phạm Văn Minh</w:t>
+      </w:r>
+    </w:p>
+    <w:p>
+      <w:pPr>
+        <w:numPr>
+          <w:ilvl w:val="1"/>
+          <w:numId w:val="2"/>
+        </w:numPr>
+        <w:spacing w:line="368.7267272727273" w:lineRule="auto"/>
+        <w:ind w:left="1440" w:hanging="360"/>
+        <w:jc w:val="both"/>
+        <w:rPr>
+          <w:rFonts w:ascii="Times New Roman" w:cs="Times New Roman" w:eastAsia="Times New Roman" w:hAnsi="Times New Roman"/>
+          <w:sz w:val="26"/>
+          <w:szCs w:val="26"/>
+        </w:rPr>
+      </w:pPr>
+      <w:r>
+        <w:rPr>
+          <w:rFonts w:ascii="Times New Roman" w:cs="Times New Roman" w:eastAsia="Times New Roman" w:hAnsi="Times New Roman"/>
+          <w:sz w:val="26"/>
+          <w:szCs w:val="26"/>
+          <w:rtl w:val="0"/>
+        </w:rPr>
+        <w:t xml:space="preserve">Completed tasks </w:t>
+      </w:r>
+    </w:p>
+    <w:p>
+      <w:pPr>
+        <w:numPr>
+          <w:ilvl w:val="2"/>
+          <w:numId w:val="2"/>
+        </w:numPr>
+        <w:spacing w:before="60" w:line="368.7267272727273" w:lineRule="auto"/>
+        <w:ind w:left="2160" w:hanging="360"/>
+        <w:jc w:val="both"/>
+        <w:rPr>
+          <w:rFonts w:ascii="Times New Roman" w:cs="Times New Roman" w:eastAsia="Times New Roman" w:hAnsi="Times New Roman"/>
+          <w:sz w:val="26"/>
+          <w:szCs w:val="26"/>
+        </w:rPr>
+      </w:pPr>
+      <w:r>
+        <w:rPr>
+          <w:rFonts w:ascii="Times New Roman" w:cs="Times New Roman" w:eastAsia="Times New Roman" w:hAnsi="Times New Roman"/>
+          <w:sz w:val="26"/>
+          <w:szCs w:val="26"/>
+          <w:rtl w:val="0"/>
+        </w:rPr>
+        <w:t xml:space="preserve">UI Design (60% completed)</w:t>
+      </w:r>
+    </w:p>
+    <w:p>
+      <w:pPr>
+        <w:numPr>
+          <w:ilvl w:val="1"/>
+          <w:numId w:val="2"/>
+        </w:numPr>
+        <w:spacing w:line="368.7267272727273" w:lineRule="auto"/>
+        <w:ind w:left="1440" w:hanging="360"/>
+        <w:jc w:val="both"/>
+        <w:rPr>
+          <w:rFonts w:ascii="Times New Roman" w:cs="Times New Roman" w:eastAsia="Times New Roman" w:hAnsi="Times New Roman"/>
+          <w:sz w:val="26"/>
+          <w:szCs w:val="26"/>
+        </w:rPr>
+      </w:pPr>
+      <w:r>
+        <w:rPr>
+          <w:rFonts w:ascii="Times New Roman" w:cs="Times New Roman" w:eastAsia="Times New Roman" w:hAnsi="Times New Roman"/>
+          <w:sz w:val="26"/>
+          <w:szCs w:val="26"/>
+          <w:rtl w:val="0"/>
+        </w:rPr>
+        <w:t xml:space="preserve">To-do Tasks </w:t>
+      </w:r>
+    </w:p>
+    <w:p>
+      <w:pPr>
+        <w:numPr>
+          <w:ilvl w:val="2"/>
+          <w:numId w:val="2"/>
+        </w:numPr>
+        <w:spacing w:before="60" w:line="368.7267272727273" w:lineRule="auto"/>
+        <w:ind w:left="2160" w:hanging="360"/>
+        <w:jc w:val="both"/>
+        <w:rPr>
+          <w:rFonts w:ascii="Times New Roman" w:cs="Times New Roman" w:eastAsia="Times New Roman" w:hAnsi="Times New Roman"/>
+          <w:sz w:val="26"/>
+          <w:szCs w:val="26"/>
+        </w:rPr>
+      </w:pPr>
+      <w:r>
+        <w:rPr>
+          <w:rFonts w:ascii="Times New Roman" w:cs="Times New Roman" w:eastAsia="Times New Roman" w:hAnsi="Times New Roman"/>
+          <w:sz w:val="26"/>
+          <w:szCs w:val="26"/>
+          <w:rtl w:val="0"/>
+        </w:rPr>
+        <w:t xml:space="preserve">UI Design (Fully completed)</w:t>
+      </w:r>
+    </w:p>
+    <w:p>
+      <w:pPr>
+        <w:numPr>
+          <w:ilvl w:val="2"/>
+          <w:numId w:val="2"/>
+        </w:numPr>
+        <w:spacing w:before="60" w:line="368.7267272727273" w:lineRule="auto"/>
+        <w:ind w:left="2160" w:hanging="360"/>
+        <w:jc w:val="both"/>
+        <w:rPr>
+          <w:rFonts w:ascii="Times New Roman" w:cs="Times New Roman" w:eastAsia="Times New Roman" w:hAnsi="Times New Roman"/>
+          <w:sz w:val="26"/>
+          <w:szCs w:val="26"/>
+          <w:u w:val="none"/>
+        </w:rPr>
+      </w:pPr>
+      <w:r>
+        <w:rPr>
+          <w:rFonts w:ascii="Times New Roman" w:cs="Times New Roman" w:eastAsia="Times New Roman" w:hAnsi="Times New Roman"/>
+          <w:sz w:val="26"/>
+          <w:szCs w:val="26"/>
+          <w:rtl w:val="0"/>
+        </w:rPr>
+        <w:t xml:space="preserve">Description for screens (Fully completed)</w:t>
+      </w:r>
+    </w:p>
+    <w:p>
+      <w:pPr>
+        <w:numPr>
+          <w:ilvl w:val="0"/>
+          <w:numId w:val="2"/>
+        </w:numPr>
+        <w:spacing w:before="60" w:line="368.7267272727273" w:lineRule="auto"/>
+        <w:ind w:left="720" w:hanging="360"/>
+        <w:jc w:val="both"/>
+        <w:rPr>
+          <w:rFonts w:ascii="Times New Roman" w:cs="Times New Roman" w:eastAsia="Times New Roman" w:hAnsi="Times New Roman"/>
+          <w:sz w:val="26"/>
+          <w:szCs w:val="26"/>
+        </w:rPr>
+      </w:pPr>
+      <w:r>
+        <w:rPr>
+          <w:rFonts w:ascii="Times New Roman" w:cs="Times New Roman" w:eastAsia="Times New Roman" w:hAnsi="Times New Roman"/>
+          <w:sz w:val="26"/>
+          <w:szCs w:val="26"/>
+          <w:rtl w:val="0"/>
+        </w:rPr>
+        <w:t xml:space="preserve">Nguyễn Thị Phương Trinh</w:t>
+      </w:r>
+    </w:p>
+    <w:p>
+      <w:pPr>
+        <w:numPr>
+          <w:ilvl w:val="1"/>
+          <w:numId w:val="2"/>
+        </w:numPr>
+        <w:spacing w:line="368.7267272727273" w:lineRule="auto"/>
+        <w:ind w:left="1440" w:hanging="360"/>
+        <w:jc w:val="both"/>
+        <w:rPr>
+          <w:rFonts w:ascii="Times New Roman" w:cs="Times New Roman" w:eastAsia="Times New Roman" w:hAnsi="Times New Roman"/>
+          <w:sz w:val="26"/>
+          <w:szCs w:val="26"/>
+        </w:rPr>
+      </w:pPr>
+      <w:r>
+        <w:rPr>
+          <w:rFonts w:ascii="Times New Roman" w:cs="Times New Roman" w:eastAsia="Times New Roman" w:hAnsi="Times New Roman"/>
+          <w:sz w:val="26"/>
+          <w:szCs w:val="26"/>
+          <w:rtl w:val="0"/>
+        </w:rPr>
+        <w:t xml:space="preserve">Completed tasks </w:t>
+      </w:r>
+    </w:p>
+    <w:p>
+      <w:pPr>
+        <w:numPr>
+          <w:ilvl w:val="2"/>
+          <w:numId w:val="2"/>
+        </w:numPr>
+        <w:spacing w:before="60" w:line="368.7267272727273" w:lineRule="auto"/>
+        <w:ind w:left="2160" w:hanging="360"/>
+        <w:jc w:val="both"/>
+        <w:rPr>
+          <w:rFonts w:ascii="Times New Roman" w:cs="Times New Roman" w:eastAsia="Times New Roman" w:hAnsi="Times New Roman"/>
+          <w:sz w:val="26"/>
+          <w:szCs w:val="26"/>
+        </w:rPr>
+      </w:pPr>
+      <w:r>
+        <w:rPr>
+          <w:rFonts w:ascii="Times New Roman" w:cs="Times New Roman" w:eastAsia="Times New Roman" w:hAnsi="Times New Roman"/>
+          <w:sz w:val="26"/>
+          <w:szCs w:val="26"/>
+          <w:rtl w:val="0"/>
+        </w:rPr>
+        <w:t xml:space="preserve">UI Design (60% completed)</w:t>
+      </w:r>
+    </w:p>
+    <w:p>
+      <w:pPr>
+        <w:numPr>
+          <w:ilvl w:val="1"/>
+          <w:numId w:val="2"/>
+        </w:numPr>
+        <w:spacing w:line="368.7267272727273" w:lineRule="auto"/>
+        <w:ind w:left="1440" w:hanging="360"/>
+        <w:jc w:val="both"/>
+        <w:rPr>
+          <w:rFonts w:ascii="Times New Roman" w:cs="Times New Roman" w:eastAsia="Times New Roman" w:hAnsi="Times New Roman"/>
+          <w:sz w:val="26"/>
+          <w:szCs w:val="26"/>
+        </w:rPr>
+      </w:pPr>
+      <w:r>
+        <w:rPr>
+          <w:rFonts w:ascii="Times New Roman" w:cs="Times New Roman" w:eastAsia="Times New Roman" w:hAnsi="Times New Roman"/>
+          <w:sz w:val="26"/>
+          <w:szCs w:val="26"/>
+          <w:rtl w:val="0"/>
+        </w:rPr>
+        <w:t xml:space="preserve">To-do Tasks </w:t>
+      </w:r>
+    </w:p>
+    <w:p>
+      <w:pPr>
+        <w:numPr>
+          <w:ilvl w:val="2"/>
+          <w:numId w:val="2"/>
+        </w:numPr>
+        <w:spacing w:before="60" w:line="368.7267272727273" w:lineRule="auto"/>
+        <w:ind w:left="2160" w:hanging="360"/>
+        <w:jc w:val="both"/>
+        <w:rPr>
+          <w:rFonts w:ascii="Times New Roman" w:cs="Times New Roman" w:eastAsia="Times New Roman" w:hAnsi="Times New Roman"/>
+          <w:sz w:val="26"/>
+          <w:szCs w:val="26"/>
+        </w:rPr>
+      </w:pPr>
+      <w:r>
+        <w:rPr>
+          <w:rFonts w:ascii="Times New Roman" w:cs="Times New Roman" w:eastAsia="Times New Roman" w:hAnsi="Times New Roman"/>
+          <w:sz w:val="26"/>
+          <w:szCs w:val="26"/>
+          <w:rtl w:val="0"/>
+        </w:rPr>
+        <w:t xml:space="preserve">UI Design (Fully completed)</w:t>
+      </w:r>
+    </w:p>
+    <w:p>
+      <w:pPr>
+        <w:numPr>
+          <w:ilvl w:val="2"/>
+          <w:numId w:val="2"/>
+        </w:numPr>
+        <w:spacing w:before="60" w:line="368.7267272727273" w:lineRule="auto"/>
+        <w:ind w:left="2160" w:hanging="360"/>
+        <w:jc w:val="both"/>
+        <w:rPr>
+          <w:rFonts w:ascii="Times New Roman" w:cs="Times New Roman" w:eastAsia="Times New Roman" w:hAnsi="Times New Roman"/>
+          <w:sz w:val="26"/>
+          <w:szCs w:val="26"/>
+        </w:rPr>
+      </w:pPr>
+      <w:r>
+        <w:rPr>
+          <w:rFonts w:ascii="Times New Roman" w:cs="Times New Roman" w:eastAsia="Times New Roman" w:hAnsi="Times New Roman"/>
+          <w:sz w:val="26"/>
+          <w:szCs w:val="26"/>
+          <w:rtl w:val="0"/>
+        </w:rPr>
+        <w:t xml:space="preserve">Description for screens (Fully completed)</w:t>
+      </w:r>
+    </w:p>
+    <w:p>
+      <w:pPr>
+        <w:numPr>
+          <w:ilvl w:val="0"/>
+          <w:numId w:val="2"/>
+        </w:numPr>
+        <w:spacing w:before="60" w:line="368.7267272727273" w:lineRule="auto"/>
+        <w:ind w:left="720" w:hanging="360"/>
+        <w:jc w:val="both"/>
+        <w:rPr>
+          <w:rFonts w:ascii="Times New Roman" w:cs="Times New Roman" w:eastAsia="Times New Roman" w:hAnsi="Times New Roman"/>
+          <w:sz w:val="26"/>
+          <w:szCs w:val="26"/>
+        </w:rPr>
+      </w:pPr>
+      <w:r>
+        <w:rPr>
+          <w:rFonts w:ascii="Times New Roman" w:cs="Times New Roman" w:eastAsia="Times New Roman" w:hAnsi="Times New Roman"/>
+          <w:sz w:val="26"/>
+          <w:szCs w:val="26"/>
+          <w:rtl w:val="0"/>
+        </w:rPr>
+        <w:t xml:space="preserve">Trần Đức Hoàng</w:t>
+      </w:r>
+    </w:p>
+    <w:p>
+      <w:pPr>
+        <w:numPr>
+          <w:ilvl w:val="1"/>
+          <w:numId w:val="2"/>
+        </w:numPr>
+        <w:spacing w:line="368.7267272727273" w:lineRule="auto"/>
+        <w:ind w:left="1440" w:hanging="360"/>
+        <w:jc w:val="both"/>
+        <w:rPr>
+          <w:rFonts w:ascii="Times New Roman" w:cs="Times New Roman" w:eastAsia="Times New Roman" w:hAnsi="Times New Roman"/>
+          <w:sz w:val="26"/>
+          <w:szCs w:val="26"/>
+        </w:rPr>
+      </w:pPr>
+      <w:r>
+        <w:rPr>
+          <w:rFonts w:ascii="Times New Roman" w:cs="Times New Roman" w:eastAsia="Times New Roman" w:hAnsi="Times New Roman"/>
+          <w:sz w:val="26"/>
+          <w:szCs w:val="26"/>
+          <w:rtl w:val="0"/>
+        </w:rPr>
+        <w:t xml:space="preserve">Completed tasks </w:t>
+      </w:r>
+    </w:p>
+    <w:p>
+      <w:pPr>
+        <w:numPr>
+          <w:ilvl w:val="2"/>
+          <w:numId w:val="2"/>
+        </w:numPr>
+        <w:spacing w:before="60" w:line="368.7267272727273" w:lineRule="auto"/>
+        <w:ind w:left="2160" w:hanging="360"/>
+        <w:jc w:val="both"/>
+        <w:rPr>
+          <w:rFonts w:ascii="Times New Roman" w:cs="Times New Roman" w:eastAsia="Times New Roman" w:hAnsi="Times New Roman"/>
+          <w:sz w:val="26"/>
+          <w:szCs w:val="26"/>
+        </w:rPr>
+      </w:pPr>
+      <w:r>
+        <w:rPr>
+          <w:rFonts w:ascii="Times New Roman" w:cs="Times New Roman" w:eastAsia="Times New Roman" w:hAnsi="Times New Roman"/>
+          <w:sz w:val="26"/>
+          <w:szCs w:val="26"/>
+          <w:rtl w:val="0"/>
+        </w:rPr>
+        <w:t xml:space="preserve">UI Design (60% completed)</w:t>
+      </w:r>
+    </w:p>
+    <w:p>
+      <w:pPr>
+        <w:numPr>
+          <w:ilvl w:val="1"/>
+          <w:numId w:val="2"/>
+        </w:numPr>
+        <w:spacing w:line="368.7267272727273" w:lineRule="auto"/>
+        <w:ind w:left="1440" w:hanging="360"/>
+        <w:jc w:val="both"/>
+        <w:rPr>
+          <w:rFonts w:ascii="Times New Roman" w:cs="Times New Roman" w:eastAsia="Times New Roman" w:hAnsi="Times New Roman"/>
+          <w:sz w:val="26"/>
+          <w:szCs w:val="26"/>
+        </w:rPr>
+      </w:pPr>
+      <w:r>
+        <w:rPr>
+          <w:rFonts w:ascii="Times New Roman" w:cs="Times New Roman" w:eastAsia="Times New Roman" w:hAnsi="Times New Roman"/>
+          <w:sz w:val="26"/>
+          <w:szCs w:val="26"/>
+          <w:rtl w:val="0"/>
+        </w:rPr>
+        <w:t xml:space="preserve">To-do Tasks </w:t>
+      </w:r>
+    </w:p>
+    <w:p>
+      <w:pPr>
+        <w:numPr>
+          <w:ilvl w:val="2"/>
+          <w:numId w:val="2"/>
+        </w:numPr>
+        <w:spacing w:before="60" w:line="368.7267272727273" w:lineRule="auto"/>
+        <w:ind w:left="2160" w:hanging="360"/>
+        <w:jc w:val="both"/>
+        <w:rPr>
+          <w:rFonts w:ascii="Times New Roman" w:cs="Times New Roman" w:eastAsia="Times New Roman" w:hAnsi="Times New Roman"/>
+          <w:sz w:val="26"/>
+          <w:szCs w:val="26"/>
+        </w:rPr>
+      </w:pPr>
+      <w:r>
+        <w:rPr>
+          <w:rFonts w:ascii="Times New Roman" w:cs="Times New Roman" w:eastAsia="Times New Roman" w:hAnsi="Times New Roman"/>
+          <w:sz w:val="26"/>
+          <w:szCs w:val="26"/>
+          <w:rtl w:val="0"/>
+        </w:rPr>
+        <w:t xml:space="preserve">UI Design (Fully completed)</w:t>
+      </w:r>
+    </w:p>
+    <w:p>
+      <w:pPr>
+        <w:numPr>
+          <w:ilvl w:val="2"/>
+          <w:numId w:val="2"/>
+        </w:numPr>
+        <w:spacing w:before="60" w:line="368.7267272727273" w:lineRule="auto"/>
+        <w:ind w:left="2160" w:hanging="360"/>
+        <w:jc w:val="both"/>
+        <w:rPr>
+          <w:rFonts w:ascii="Times New Roman" w:cs="Times New Roman" w:eastAsia="Times New Roman" w:hAnsi="Times New Roman"/>
+          <w:sz w:val="26"/>
+          <w:szCs w:val="26"/>
+        </w:rPr>
+      </w:pPr>
+      <w:r>
+        <w:rPr>
+          <w:rFonts w:ascii="Times New Roman" w:cs="Times New Roman" w:eastAsia="Times New Roman" w:hAnsi="Times New Roman"/>
+          <w:sz w:val="26"/>
+          <w:szCs w:val="26"/>
+          <w:rtl w:val="0"/>
+        </w:rPr>
+        <w:t xml:space="preserve">Description for screens (Fully completed)</w:t>
+      </w:r>
+    </w:p>
+    <w:p>
+      <w:pPr>
+        <w:numPr>
+          <w:ilvl w:val="2"/>
+          <w:numId w:val="2"/>
+        </w:numPr>
+        <w:spacing w:before="60" w:line="368.7267272727273" w:lineRule="auto"/>
+        <w:ind w:left="2160" w:hanging="360"/>
+        <w:jc w:val="both"/>
+        <w:rPr>
+          <w:rFonts w:ascii="Times New Roman" w:cs="Times New Roman" w:eastAsia="Times New Roman" w:hAnsi="Times New Roman"/>
+          <w:sz w:val="26"/>
+          <w:szCs w:val="26"/>
+        </w:rPr>
+      </w:pPr>
+      <w:r>
+        <w:rPr>
+          <w:rFonts w:ascii="Times New Roman" w:cs="Times New Roman" w:eastAsia="Times New Roman" w:hAnsi="Times New Roman"/>
+          <w:sz w:val="26"/>
+          <w:szCs w:val="26"/>
+          <w:rtl w:val="0"/>
+        </w:rPr>
+        <w:t xml:space="preserve">Prepare meeting reports</w:t>
+      </w:r>
+    </w:p>
+    <w:p>
+      <w:pPr>
+        <w:spacing w:line="368.7267272727273" w:lineRule="auto"/>
+        <w:jc w:val="both"/>
+        <w:rPr>
+          <w:rFonts w:ascii="Times New Roman" w:cs="Times New Roman" w:eastAsia="Times New Roman" w:hAnsi="Times New Roman"/>
+          <w:sz w:val="26"/>
+          <w:szCs w:val="26"/>
+        </w:rPr>
+      </w:pPr>
+      <w:r>
+        <w:rPr>
+          <w:rFonts w:ascii="Times New Roman" w:cs="Times New Roman" w:eastAsia="Times New Roman" w:hAnsi="Times New Roman"/>
+          <w:sz w:val="26"/>
+          <w:szCs w:val="26"/>
+          <w:rtl w:val="0"/>
+        </w:rPr>
+        <w:t xml:space="preserve">Summary of the meeting: </w:t>
+      </w:r>
+    </w:p>
+    <w:p>
+      <w:pPr>
+        <w:numPr>
+          <w:ilvl w:val="0"/>
+          <w:numId w:val="1"/>
+        </w:numPr>
+        <w:spacing w:after="200" w:line="276" w:lineRule="auto"/>
+        <w:ind w:left="720" w:hanging="360"/>
+        <w:rPr>
+          <w:rFonts w:ascii="Times New Roman" w:cs="Times New Roman" w:eastAsia="Times New Roman" w:hAnsi="Times New Roman"/>
+          <w:sz w:val="26"/>
+          <w:szCs w:val="26"/>
+        </w:rPr>
+      </w:pPr>
+      <w:r>
+        <w:rPr>
+          <w:rFonts w:ascii="Times New Roman" w:cs="Times New Roman" w:eastAsia="Times New Roman" w:hAnsi="Times New Roman"/>
+          <w:sz w:val="26"/>
+          <w:szCs w:val="26"/>
+          <w:rtl w:val="0"/>
+        </w:rPr>
+        <w:t xml:space="preserve">The team needs to fully complete the UI Design and descriptions for the main screens and key screens</w:t>
+      </w:r>
+    </w:p>
+    <w:p>
+      <w:pPr>
+        <w:spacing w:line="368.7267272727273" w:lineRule="auto"/>
+        <w:jc w:val="both"/>
+        <w:rPr>
+          <w:rFonts w:ascii="Times New Roman" w:cs="Times New Roman" w:eastAsia="Times New Roman" w:hAnsi="Times New Roman"/>
+          <w:sz w:val="26"/>
+          <w:szCs w:val="26"/>
+          <w:highlight w:val="white"/>
+        </w:rPr>
+      </w:pPr>
+      <w:r>
+        <w:rPr>
+          <w:rtl w:val="0"/>
+        </w:rPr>
+      </w:r>
+    </w:p>
+    <w:p>
+      <w:pPr>
+        <w:spacing w:line="392.72727272727275" w:lineRule="auto"/>
+        <w:rPr>
+          <w:rFonts w:ascii="Times New Roman" w:cs="Times New Roman" w:eastAsia="Times New Roman" w:hAnsi="Times New Roman"/>
+          <w:sz w:val="26"/>
+          <w:szCs w:val="26"/>
+        </w:rPr>
+      </w:pPr>
+      <w:r>
+        <w:rPr>
+          <w:rFonts w:ascii="Times New Roman" w:cs="Times New Roman" w:eastAsia="Times New Roman" w:hAnsi="Times New Roman"/>
+          <w:sz w:val="26"/>
+          <w:szCs w:val="26"/>
+          <w:rtl w:val="0"/>
+        </w:rPr>
+        <w:t xml:space="preserve">=========== 02/08, Sprint 4 ===============</w:t>
+      </w:r>
+    </w:p>
+    <w:p>
+      <w:pPr>
+        <w:spacing w:line="392.72727272727275" w:lineRule="auto"/>
+        <w:rPr>
+          <w:rFonts w:ascii="Times New Roman" w:cs="Times New Roman" w:eastAsia="Times New Roman" w:hAnsi="Times New Roman"/>
+          <w:sz w:val="26"/>
+          <w:szCs w:val="26"/>
+        </w:rPr>
+      </w:pPr>
+      <w:r>
+        <w:rPr>
+          <w:rFonts w:ascii="Times New Roman" w:cs="Times New Roman" w:eastAsia="Times New Roman" w:hAnsi="Times New Roman"/>
+          <w:sz w:val="26"/>
+          <w:szCs w:val="26"/>
+          <w:rtl w:val="0"/>
+        </w:rPr>
+        <w:t xml:space="preserve">Team members present:</w:t>
+      </w:r>
+    </w:p>
+    <w:p>
+      <w:pPr>
+        <w:numPr>
+          <w:ilvl w:val="0"/>
+          <w:numId w:val="3"/>
+        </w:numPr>
+        <w:spacing w:before="60" w:line="368.7267272727273" w:lineRule="auto"/>
+        <w:ind w:left="720" w:hanging="360"/>
+        <w:jc w:val="both"/>
+        <w:rPr>
+          <w:rFonts w:ascii="Times New Roman" w:cs="Times New Roman" w:eastAsia="Times New Roman" w:hAnsi="Times New Roman"/>
+          <w:sz w:val="26"/>
+          <w:szCs w:val="26"/>
+        </w:rPr>
+      </w:pPr>
+      <w:r>
+        <w:rPr>
+          <w:rFonts w:ascii="Times New Roman" w:cs="Times New Roman" w:eastAsia="Times New Roman" w:hAnsi="Times New Roman"/>
+          <w:sz w:val="26"/>
+          <w:szCs w:val="26"/>
+          <w:rtl w:val="0"/>
+        </w:rPr>
+        <w:t xml:space="preserve">Dương Trường Bình</w:t>
+      </w:r>
+    </w:p>
+    <w:p>
+      <w:pPr>
+        <w:numPr>
+          <w:ilvl w:val="0"/>
+          <w:numId w:val="3"/>
+        </w:numPr>
+        <w:spacing w:line="368.7267272727273" w:lineRule="auto"/>
+        <w:ind w:left="720" w:hanging="360"/>
+        <w:jc w:val="both"/>
+        <w:rPr>
+          <w:rFonts w:ascii="Times New Roman" w:cs="Times New Roman" w:eastAsia="Times New Roman" w:hAnsi="Times New Roman"/>
+          <w:sz w:val="26"/>
+          <w:szCs w:val="26"/>
+        </w:rPr>
+      </w:pPr>
+      <w:r>
+        <w:rPr>
+          <w:rFonts w:ascii="Times New Roman" w:cs="Times New Roman" w:eastAsia="Times New Roman" w:hAnsi="Times New Roman"/>
+          <w:sz w:val="26"/>
+          <w:szCs w:val="26"/>
+          <w:rtl w:val="0"/>
+        </w:rPr>
+        <w:t xml:space="preserve">Nguyễn Tuấn Thanh</w:t>
+      </w:r>
+    </w:p>
+    <w:p>
+      <w:pPr>
+        <w:numPr>
+          <w:ilvl w:val="0"/>
+          <w:numId w:val="3"/>
+        </w:numPr>
+        <w:spacing w:line="368.7267272727273" w:lineRule="auto"/>
+        <w:ind w:left="720" w:hanging="360"/>
+        <w:jc w:val="both"/>
+        <w:rPr>
+          <w:rFonts w:ascii="Times New Roman" w:cs="Times New Roman" w:eastAsia="Times New Roman" w:hAnsi="Times New Roman"/>
+          <w:sz w:val="26"/>
+          <w:szCs w:val="26"/>
+        </w:rPr>
+      </w:pPr>
+      <w:r>
+        <w:rPr>
+          <w:rFonts w:ascii="Times New Roman" w:cs="Times New Roman" w:eastAsia="Times New Roman" w:hAnsi="Times New Roman"/>
+          <w:sz w:val="26"/>
+          <w:szCs w:val="26"/>
+          <w:rtl w:val="0"/>
+        </w:rPr>
+        <w:t xml:space="preserve">Phạm Văn Minh</w:t>
+      </w:r>
+    </w:p>
+    <w:p>
+      <w:pPr>
+        <w:numPr>
+          <w:ilvl w:val="0"/>
+          <w:numId w:val="3"/>
+        </w:numPr>
+        <w:spacing w:line="368.7267272727273" w:lineRule="auto"/>
+        <w:ind w:left="720" w:hanging="360"/>
+        <w:jc w:val="both"/>
+        <w:rPr>
+          <w:rFonts w:ascii="Times New Roman" w:cs="Times New Roman" w:eastAsia="Times New Roman" w:hAnsi="Times New Roman"/>
+          <w:sz w:val="26"/>
+          <w:szCs w:val="26"/>
+        </w:rPr>
+      </w:pPr>
+      <w:r>
+        <w:rPr>
+          <w:rFonts w:ascii="Times New Roman" w:cs="Times New Roman" w:eastAsia="Times New Roman" w:hAnsi="Times New Roman"/>
+          <w:sz w:val="26"/>
+          <w:szCs w:val="26"/>
+          <w:rtl w:val="0"/>
+        </w:rPr>
+        <w:t xml:space="preserve">Nguyễn Thị Phương Trinh</w:t>
+      </w:r>
+    </w:p>
+    <w:p>
+      <w:pPr>
+        <w:numPr>
+          <w:ilvl w:val="0"/>
+          <w:numId w:val="3"/>
+        </w:numPr>
+        <w:spacing w:line="368.7267272727273" w:lineRule="auto"/>
+        <w:ind w:left="720" w:hanging="360"/>
+        <w:jc w:val="both"/>
+        <w:rPr>
+          <w:rFonts w:ascii="Times New Roman" w:cs="Times New Roman" w:eastAsia="Times New Roman" w:hAnsi="Times New Roman"/>
+          <w:sz w:val="26"/>
+          <w:szCs w:val="26"/>
+        </w:rPr>
+      </w:pPr>
+      <w:r>
+        <w:rPr>
+          <w:rFonts w:ascii="Times New Roman" w:cs="Times New Roman" w:eastAsia="Times New Roman" w:hAnsi="Times New Roman"/>
+          <w:sz w:val="26"/>
+          <w:szCs w:val="26"/>
+          <w:rtl w:val="0"/>
+        </w:rPr>
+        <w:t xml:space="preserve">Trần Đức Hoàng</w:t>
+      </w:r>
+    </w:p>
+    <w:p>
+      <w:pPr>
+        <w:spacing w:line="392.72727272727275" w:lineRule="auto"/>
+        <w:rPr>
+          <w:rFonts w:ascii="Times New Roman" w:cs="Times New Roman" w:eastAsia="Times New Roman" w:hAnsi="Times New Roman"/>
+          <w:sz w:val="26"/>
+          <w:szCs w:val="26"/>
+        </w:rPr>
+      </w:pPr>
+      <w:r>
+        <w:rPr>
+          <w:rtl w:val="0"/>
+        </w:rPr>
+      </w:r>
+    </w:p>
+    <w:p>
+      <w:pPr>
+        <w:spacing w:line="368.7267272727273" w:lineRule="auto"/>
+        <w:jc w:val="both"/>
+        <w:rPr>
+          <w:rFonts w:ascii="Times New Roman" w:cs="Times New Roman" w:eastAsia="Times New Roman" w:hAnsi="Times New Roman"/>
+          <w:sz w:val="26"/>
+          <w:szCs w:val="26"/>
+        </w:rPr>
+      </w:pPr>
+      <w:r>
+        <w:rPr>
+          <w:rFonts w:ascii="Times New Roman" w:cs="Times New Roman" w:eastAsia="Times New Roman" w:hAnsi="Times New Roman"/>
+          <w:sz w:val="26"/>
+          <w:szCs w:val="26"/>
+          <w:rtl w:val="0"/>
+        </w:rPr>
+        <w:t xml:space="preserve">Status reports:</w:t>
+      </w:r>
+    </w:p>
+    <w:p>
+      <w:pPr>
+        <w:numPr>
+          <w:ilvl w:val="0"/>
+          <w:numId w:val="2"/>
+        </w:numPr>
+        <w:spacing w:before="60" w:line="368.7267272727273" w:lineRule="auto"/>
+        <w:ind w:left="720" w:hanging="360"/>
+        <w:jc w:val="both"/>
+        <w:rPr>
+          <w:rFonts w:ascii="Times New Roman" w:cs="Times New Roman" w:eastAsia="Times New Roman" w:hAnsi="Times New Roman"/>
+          <w:sz w:val="26"/>
+          <w:szCs w:val="26"/>
+        </w:rPr>
+      </w:pPr>
+      <w:r>
+        <w:rPr>
+          <w:rFonts w:ascii="Times New Roman" w:cs="Times New Roman" w:eastAsia="Times New Roman" w:hAnsi="Times New Roman"/>
+          <w:sz w:val="26"/>
+          <w:szCs w:val="26"/>
+          <w:rtl w:val="0"/>
+        </w:rPr>
+        <w:t xml:space="preserve">Dương Trường Bình</w:t>
+      </w:r>
+    </w:p>
+    <w:p>
+      <w:pPr>
+        <w:numPr>
+          <w:ilvl w:val="1"/>
+          <w:numId w:val="2"/>
+        </w:numPr>
+        <w:spacing w:line="368.7267272727273" w:lineRule="auto"/>
+        <w:ind w:left="1440" w:hanging="360"/>
+        <w:jc w:val="both"/>
+        <w:rPr>
+          <w:rFonts w:ascii="Times New Roman" w:cs="Times New Roman" w:eastAsia="Times New Roman" w:hAnsi="Times New Roman"/>
+          <w:sz w:val="26"/>
+          <w:szCs w:val="26"/>
+        </w:rPr>
+      </w:pPr>
+      <w:r>
+        <w:rPr>
+          <w:rFonts w:ascii="Times New Roman" w:cs="Times New Roman" w:eastAsia="Times New Roman" w:hAnsi="Times New Roman"/>
+          <w:sz w:val="26"/>
+          <w:szCs w:val="26"/>
+          <w:rtl w:val="0"/>
+        </w:rPr>
+        <w:t xml:space="preserve">Completed tasks </w:t>
+      </w:r>
+    </w:p>
+    <w:p>
+      <w:pPr>
+        <w:numPr>
+          <w:ilvl w:val="2"/>
+          <w:numId w:val="2"/>
+        </w:numPr>
+        <w:spacing w:before="60" w:line="368.7267272727273" w:lineRule="auto"/>
+        <w:ind w:left="2160" w:hanging="360"/>
+        <w:jc w:val="both"/>
+        <w:rPr>
+          <w:rFonts w:ascii="Times New Roman" w:cs="Times New Roman" w:eastAsia="Times New Roman" w:hAnsi="Times New Roman"/>
+          <w:sz w:val="26"/>
+          <w:szCs w:val="26"/>
+        </w:rPr>
+      </w:pPr>
+      <w:r>
+        <w:rPr>
+          <w:rFonts w:ascii="Times New Roman" w:cs="Times New Roman" w:eastAsia="Times New Roman" w:hAnsi="Times New Roman"/>
+          <w:sz w:val="26"/>
+          <w:szCs w:val="26"/>
+          <w:rtl w:val="0"/>
+        </w:rPr>
+        <w:t xml:space="preserve">Revised architecture document</w:t>
+      </w:r>
+    </w:p>
+    <w:p>
+      <w:pPr>
+        <w:numPr>
+          <w:ilvl w:val="2"/>
+          <w:numId w:val="2"/>
+        </w:numPr>
+        <w:spacing w:before="60" w:line="368.7267272727273" w:lineRule="auto"/>
+        <w:ind w:left="2160" w:hanging="360"/>
+        <w:jc w:val="both"/>
+        <w:rPr>
+          <w:rFonts w:ascii="Times New Roman" w:cs="Times New Roman" w:eastAsia="Times New Roman" w:hAnsi="Times New Roman"/>
+          <w:sz w:val="26"/>
+          <w:szCs w:val="26"/>
+          <w:u w:val="none"/>
+        </w:rPr>
+      </w:pPr>
+      <w:r>
+        <w:rPr>
+          <w:rFonts w:ascii="Times New Roman" w:cs="Times New Roman" w:eastAsia="Times New Roman" w:hAnsi="Times New Roman"/>
+          <w:sz w:val="26"/>
+          <w:szCs w:val="26"/>
+          <w:rtl w:val="0"/>
+        </w:rPr>
+        <w:t xml:space="preserve">Review and inspect UI Prototype</w:t>
+      </w:r>
+    </w:p>
+    <w:p>
+      <w:pPr>
+        <w:numPr>
+          <w:ilvl w:val="1"/>
+          <w:numId w:val="2"/>
+        </w:numPr>
+        <w:spacing w:line="368.7267272727273" w:lineRule="auto"/>
+        <w:ind w:left="1440" w:hanging="360"/>
+        <w:jc w:val="both"/>
+        <w:rPr>
+          <w:rFonts w:ascii="Times New Roman" w:cs="Times New Roman" w:eastAsia="Times New Roman" w:hAnsi="Times New Roman"/>
+          <w:sz w:val="26"/>
+          <w:szCs w:val="26"/>
+        </w:rPr>
+      </w:pPr>
+      <w:r>
+        <w:rPr>
+          <w:rFonts w:ascii="Times New Roman" w:cs="Times New Roman" w:eastAsia="Times New Roman" w:hAnsi="Times New Roman"/>
+          <w:sz w:val="26"/>
+          <w:szCs w:val="26"/>
+          <w:rtl w:val="0"/>
+        </w:rPr>
+        <w:t xml:space="preserve">To-do Tasks </w:t>
+      </w:r>
+    </w:p>
+    <w:p>
+      <w:pPr>
+        <w:numPr>
+          <w:ilvl w:val="2"/>
+          <w:numId w:val="2"/>
+        </w:numPr>
+        <w:spacing w:line="368.7267272727273" w:lineRule="auto"/>
+        <w:ind w:left="2160" w:hanging="360"/>
+        <w:jc w:val="both"/>
+        <w:rPr>
+          <w:rFonts w:ascii="Times New Roman" w:cs="Times New Roman" w:eastAsia="Times New Roman" w:hAnsi="Times New Roman"/>
+          <w:sz w:val="26"/>
+          <w:szCs w:val="26"/>
+        </w:rPr>
+      </w:pPr>
+      <w:r>
+        <w:rPr>
+          <w:rFonts w:ascii="Times New Roman" w:cs="Times New Roman" w:eastAsia="Times New Roman" w:hAnsi="Times New Roman"/>
+          <w:sz w:val="26"/>
+          <w:szCs w:val="26"/>
+          <w:rtl w:val="0"/>
+        </w:rPr>
+        <w:t xml:space="preserve">Prepare for Sprint 4 review meeting </w:t>
+      </w:r>
+    </w:p>
+    <w:p>
+      <w:pPr>
+        <w:numPr>
+          <w:ilvl w:val="2"/>
+          <w:numId w:val="2"/>
+        </w:numPr>
+        <w:spacing w:line="368.7267272727273" w:lineRule="auto"/>
+        <w:ind w:left="2160" w:hanging="360"/>
+        <w:jc w:val="both"/>
+        <w:rPr>
+          <w:rFonts w:ascii="Times New Roman" w:cs="Times New Roman" w:eastAsia="Times New Roman" w:hAnsi="Times New Roman"/>
+          <w:sz w:val="26"/>
+          <w:szCs w:val="26"/>
+        </w:rPr>
+      </w:pPr>
+      <w:r>
+        <w:rPr>
+          <w:rFonts w:ascii="Times New Roman" w:cs="Times New Roman" w:eastAsia="Times New Roman" w:hAnsi="Times New Roman"/>
+          <w:sz w:val="26"/>
+          <w:szCs w:val="26"/>
+          <w:rtl w:val="0"/>
+        </w:rPr>
+        <w:t xml:space="preserve">Assign work for Sprint 5</w:t>
+      </w:r>
+    </w:p>
+    <w:p>
+      <w:pPr>
+        <w:numPr>
+          <w:ilvl w:val="0"/>
+          <w:numId w:val="2"/>
+        </w:numPr>
+        <w:spacing w:before="60" w:line="368.7267272727273" w:lineRule="auto"/>
+        <w:ind w:left="720" w:hanging="360"/>
+        <w:jc w:val="both"/>
+        <w:rPr>
+          <w:rFonts w:ascii="Times New Roman" w:cs="Times New Roman" w:eastAsia="Times New Roman" w:hAnsi="Times New Roman"/>
+          <w:sz w:val="26"/>
+          <w:szCs w:val="26"/>
+        </w:rPr>
+      </w:pPr>
+      <w:r>
+        <w:rPr>
+          <w:rFonts w:ascii="Times New Roman" w:cs="Times New Roman" w:eastAsia="Times New Roman" w:hAnsi="Times New Roman"/>
+          <w:sz w:val="26"/>
+          <w:szCs w:val="26"/>
+          <w:rtl w:val="0"/>
+        </w:rPr>
+        <w:t xml:space="preserve">Nguyễn Tuấn Thanh</w:t>
+      </w:r>
+    </w:p>
+    <w:p>
+      <w:pPr>
+        <w:numPr>
+          <w:ilvl w:val="1"/>
+          <w:numId w:val="2"/>
+        </w:numPr>
+        <w:spacing w:line="368.7267272727273" w:lineRule="auto"/>
+        <w:ind w:left="1440" w:hanging="360"/>
+        <w:jc w:val="both"/>
+        <w:rPr>
+          <w:rFonts w:ascii="Times New Roman" w:cs="Times New Roman" w:eastAsia="Times New Roman" w:hAnsi="Times New Roman"/>
+          <w:sz w:val="26"/>
+          <w:szCs w:val="26"/>
+        </w:rPr>
+      </w:pPr>
+      <w:r>
+        <w:rPr>
+          <w:rFonts w:ascii="Times New Roman" w:cs="Times New Roman" w:eastAsia="Times New Roman" w:hAnsi="Times New Roman"/>
+          <w:sz w:val="26"/>
+          <w:szCs w:val="26"/>
+          <w:rtl w:val="0"/>
+        </w:rPr>
+        <w:t xml:space="preserve">Completed tasks </w:t>
+      </w:r>
+    </w:p>
+    <w:p>
+      <w:pPr>
+        <w:numPr>
+          <w:ilvl w:val="2"/>
+          <w:numId w:val="2"/>
+        </w:numPr>
+        <w:spacing w:before="60" w:line="368.7267272727273" w:lineRule="auto"/>
+        <w:ind w:left="2160" w:hanging="360"/>
+        <w:jc w:val="both"/>
+        <w:rPr>
+          <w:rFonts w:ascii="Times New Roman" w:cs="Times New Roman" w:eastAsia="Times New Roman" w:hAnsi="Times New Roman"/>
+          <w:sz w:val="26"/>
+          <w:szCs w:val="26"/>
+        </w:rPr>
+      </w:pPr>
+      <w:r>
+        <w:rPr>
+          <w:rFonts w:ascii="Times New Roman" w:cs="Times New Roman" w:eastAsia="Times New Roman" w:hAnsi="Times New Roman"/>
+          <w:sz w:val="26"/>
+          <w:szCs w:val="26"/>
+          <w:rtl w:val="0"/>
+        </w:rPr>
+        <w:t xml:space="preserve">Revised architecture document</w:t>
+      </w:r>
+    </w:p>
+    <w:p>
+      <w:pPr>
+        <w:numPr>
+          <w:ilvl w:val="1"/>
+          <w:numId w:val="2"/>
+        </w:numPr>
+        <w:spacing w:line="368.7267272727273" w:lineRule="auto"/>
+        <w:ind w:left="1440" w:hanging="360"/>
+        <w:jc w:val="both"/>
+        <w:rPr>
+          <w:rFonts w:ascii="Times New Roman" w:cs="Times New Roman" w:eastAsia="Times New Roman" w:hAnsi="Times New Roman"/>
+          <w:sz w:val="26"/>
+          <w:szCs w:val="26"/>
+        </w:rPr>
+      </w:pPr>
+      <w:r>
+        <w:rPr>
+          <w:rFonts w:ascii="Times New Roman" w:cs="Times New Roman" w:eastAsia="Times New Roman" w:hAnsi="Times New Roman"/>
+          <w:sz w:val="26"/>
+          <w:szCs w:val="26"/>
+          <w:rtl w:val="0"/>
+        </w:rPr>
+        <w:t xml:space="preserve">To-do Tasks </w:t>
+      </w:r>
+    </w:p>
+    <w:p>
+      <w:pPr>
+        <w:numPr>
+          <w:ilvl w:val="2"/>
+          <w:numId w:val="2"/>
+        </w:numPr>
+        <w:spacing w:line="368.7267272727273" w:lineRule="auto"/>
+        <w:ind w:left="2160" w:hanging="360"/>
+        <w:jc w:val="both"/>
+        <w:rPr>
+          <w:rFonts w:ascii="Times New Roman" w:cs="Times New Roman" w:eastAsia="Times New Roman" w:hAnsi="Times New Roman"/>
+          <w:sz w:val="26"/>
+          <w:szCs w:val="26"/>
+        </w:rPr>
+      </w:pPr>
+      <w:r>
+        <w:rPr>
+          <w:rFonts w:ascii="Times New Roman" w:cs="Times New Roman" w:eastAsia="Times New Roman" w:hAnsi="Times New Roman"/>
+          <w:sz w:val="26"/>
+          <w:szCs w:val="26"/>
+          <w:rtl w:val="0"/>
+        </w:rPr>
+        <w:t xml:space="preserve">Prepare for Sprint 4 review meeting</w:t>
+      </w:r>
+    </w:p>
+    <w:p>
+      <w:pPr>
+        <w:numPr>
+          <w:ilvl w:val="0"/>
+          <w:numId w:val="2"/>
+        </w:numPr>
+        <w:spacing w:before="60" w:line="368.7267272727273" w:lineRule="auto"/>
+        <w:ind w:left="720" w:hanging="360"/>
+        <w:jc w:val="both"/>
+        <w:rPr>
+          <w:rFonts w:ascii="Times New Roman" w:cs="Times New Roman" w:eastAsia="Times New Roman" w:hAnsi="Times New Roman"/>
+          <w:sz w:val="26"/>
+          <w:szCs w:val="26"/>
+        </w:rPr>
+      </w:pPr>
+      <w:r>
+        <w:rPr>
+          <w:rFonts w:ascii="Times New Roman" w:cs="Times New Roman" w:eastAsia="Times New Roman" w:hAnsi="Times New Roman"/>
+          <w:sz w:val="26"/>
+          <w:szCs w:val="26"/>
+          <w:rtl w:val="0"/>
+        </w:rPr>
+        <w:t xml:space="preserve">Phạm Văn Minh</w:t>
+      </w:r>
+    </w:p>
+    <w:p>
+      <w:pPr>
+        <w:numPr>
+          <w:ilvl w:val="1"/>
+          <w:numId w:val="2"/>
+        </w:numPr>
+        <w:spacing w:line="368.7267272727273" w:lineRule="auto"/>
+        <w:ind w:left="1440" w:hanging="360"/>
+        <w:jc w:val="both"/>
+        <w:rPr>
+          <w:rFonts w:ascii="Times New Roman" w:cs="Times New Roman" w:eastAsia="Times New Roman" w:hAnsi="Times New Roman"/>
+          <w:sz w:val="26"/>
+          <w:szCs w:val="26"/>
+        </w:rPr>
+      </w:pPr>
+      <w:r>
+        <w:rPr>
+          <w:rFonts w:ascii="Times New Roman" w:cs="Times New Roman" w:eastAsia="Times New Roman" w:hAnsi="Times New Roman"/>
+          <w:sz w:val="26"/>
+          <w:szCs w:val="26"/>
+          <w:rtl w:val="0"/>
+        </w:rPr>
+        <w:t xml:space="preserve">Completed tasks </w:t>
+      </w:r>
+    </w:p>
+    <w:p>
+      <w:pPr>
+        <w:numPr>
+          <w:ilvl w:val="2"/>
+          <w:numId w:val="2"/>
+        </w:numPr>
+        <w:spacing w:before="60" w:line="368.7267272727273" w:lineRule="auto"/>
+        <w:ind w:left="2160" w:hanging="360"/>
+        <w:jc w:val="both"/>
+        <w:rPr>
+          <w:rFonts w:ascii="Times New Roman" w:cs="Times New Roman" w:eastAsia="Times New Roman" w:hAnsi="Times New Roman"/>
+          <w:sz w:val="26"/>
+          <w:szCs w:val="26"/>
+        </w:rPr>
+      </w:pPr>
+      <w:r>
+        <w:rPr>
+          <w:rFonts w:ascii="Times New Roman" w:cs="Times New Roman" w:eastAsia="Times New Roman" w:hAnsi="Times New Roman"/>
+          <w:sz w:val="26"/>
+          <w:szCs w:val="26"/>
+          <w:rtl w:val="0"/>
+        </w:rPr>
+        <w:t xml:space="preserve">UI Design </w:t>
+      </w:r>
+    </w:p>
+    <w:p>
+      <w:pPr>
+        <w:numPr>
+          <w:ilvl w:val="2"/>
+          <w:numId w:val="2"/>
+        </w:numPr>
+        <w:spacing w:before="60" w:line="368.7267272727273" w:lineRule="auto"/>
+        <w:ind w:left="2160" w:hanging="360"/>
+        <w:jc w:val="both"/>
+        <w:rPr>
+          <w:rFonts w:ascii="Times New Roman" w:cs="Times New Roman" w:eastAsia="Times New Roman" w:hAnsi="Times New Roman"/>
+          <w:sz w:val="26"/>
+          <w:szCs w:val="26"/>
+        </w:rPr>
+      </w:pPr>
+      <w:r>
+        <w:rPr>
+          <w:rFonts w:ascii="Times New Roman" w:cs="Times New Roman" w:eastAsia="Times New Roman" w:hAnsi="Times New Roman"/>
+          <w:sz w:val="26"/>
+          <w:szCs w:val="26"/>
+          <w:rtl w:val="0"/>
+        </w:rPr>
+        <w:t xml:space="preserve">Description for screens </w:t>
+      </w:r>
+    </w:p>
+    <w:p>
+      <w:pPr>
+        <w:numPr>
+          <w:ilvl w:val="1"/>
+          <w:numId w:val="2"/>
+        </w:numPr>
+        <w:spacing w:line="368.7267272727273" w:lineRule="auto"/>
+        <w:ind w:left="1440" w:hanging="360"/>
+        <w:jc w:val="both"/>
+        <w:rPr>
+          <w:rFonts w:ascii="Times New Roman" w:cs="Times New Roman" w:eastAsia="Times New Roman" w:hAnsi="Times New Roman"/>
+          <w:sz w:val="26"/>
+          <w:szCs w:val="26"/>
+        </w:rPr>
+      </w:pPr>
+      <w:r>
+        <w:rPr>
+          <w:rFonts w:ascii="Times New Roman" w:cs="Times New Roman" w:eastAsia="Times New Roman" w:hAnsi="Times New Roman"/>
+          <w:sz w:val="26"/>
+          <w:szCs w:val="26"/>
+          <w:rtl w:val="0"/>
+        </w:rPr>
+        <w:t xml:space="preserve">To-do Tasks </w:t>
+      </w:r>
+    </w:p>
+    <w:p>
+      <w:pPr>
+        <w:numPr>
+          <w:ilvl w:val="2"/>
+          <w:numId w:val="2"/>
+        </w:numPr>
+        <w:spacing w:line="368.7267272727273" w:lineRule="auto"/>
+        <w:ind w:left="2160" w:hanging="360"/>
+        <w:jc w:val="both"/>
+        <w:rPr>
+          <w:rFonts w:ascii="Times New Roman" w:cs="Times New Roman" w:eastAsia="Times New Roman" w:hAnsi="Times New Roman"/>
+          <w:sz w:val="26"/>
+          <w:szCs w:val="26"/>
+        </w:rPr>
+      </w:pPr>
+      <w:r>
+        <w:rPr>
+          <w:rFonts w:ascii="Times New Roman" w:cs="Times New Roman" w:eastAsia="Times New Roman" w:hAnsi="Times New Roman"/>
+          <w:sz w:val="26"/>
+          <w:szCs w:val="26"/>
+          <w:rtl w:val="0"/>
+        </w:rPr>
+        <w:t xml:space="preserve">Prepare for Sprint 4 review meeting</w:t>
+      </w:r>
+    </w:p>
+    <w:p>
+      <w:pPr>
+        <w:numPr>
+          <w:ilvl w:val="2"/>
+          <w:numId w:val="2"/>
+        </w:numPr>
+        <w:spacing w:line="368.7267272727273" w:lineRule="auto"/>
+        <w:ind w:left="2160" w:hanging="360"/>
+        <w:jc w:val="both"/>
+        <w:rPr>
+          <w:rFonts w:ascii="Times New Roman" w:cs="Times New Roman" w:eastAsia="Times New Roman" w:hAnsi="Times New Roman"/>
+          <w:sz w:val="26"/>
+          <w:szCs w:val="26"/>
+          <w:u w:val="none"/>
+        </w:rPr>
+      </w:pPr>
+      <w:r>
+        <w:rPr>
+          <w:rFonts w:ascii="Times New Roman" w:cs="Times New Roman" w:eastAsia="Times New Roman" w:hAnsi="Times New Roman"/>
+          <w:sz w:val="26"/>
+          <w:szCs w:val="26"/>
+          <w:rtl w:val="0"/>
+        </w:rPr>
+        <w:t xml:space="preserve">Prepare UI Prototype video</w:t>
+      </w:r>
+    </w:p>
+    <w:p>
+      <w:pPr>
+        <w:numPr>
+          <w:ilvl w:val="0"/>
+          <w:numId w:val="2"/>
+        </w:numPr>
+        <w:spacing w:before="60" w:line="368.7267272727273" w:lineRule="auto"/>
+        <w:ind w:left="720" w:hanging="360"/>
+        <w:jc w:val="both"/>
+        <w:rPr>
+          <w:rFonts w:ascii="Times New Roman" w:cs="Times New Roman" w:eastAsia="Times New Roman" w:hAnsi="Times New Roman"/>
+          <w:sz w:val="26"/>
+          <w:szCs w:val="26"/>
+        </w:rPr>
+      </w:pPr>
+      <w:r>
+        <w:rPr>
+          <w:rFonts w:ascii="Times New Roman" w:cs="Times New Roman" w:eastAsia="Times New Roman" w:hAnsi="Times New Roman"/>
+          <w:sz w:val="26"/>
+          <w:szCs w:val="26"/>
+          <w:rtl w:val="0"/>
+        </w:rPr>
+        <w:t xml:space="preserve">Nguyễn Thị Phương Trinh</w:t>
+      </w:r>
+    </w:p>
+    <w:p>
+      <w:pPr>
+        <w:numPr>
+          <w:ilvl w:val="1"/>
+          <w:numId w:val="2"/>
+        </w:numPr>
+        <w:spacing w:line="368.7267272727273" w:lineRule="auto"/>
+        <w:ind w:left="1440" w:hanging="360"/>
+        <w:jc w:val="both"/>
+        <w:rPr>
+          <w:rFonts w:ascii="Times New Roman" w:cs="Times New Roman" w:eastAsia="Times New Roman" w:hAnsi="Times New Roman"/>
+          <w:sz w:val="26"/>
+          <w:szCs w:val="26"/>
+        </w:rPr>
+      </w:pPr>
+      <w:r>
+        <w:rPr>
+          <w:rFonts w:ascii="Times New Roman" w:cs="Times New Roman" w:eastAsia="Times New Roman" w:hAnsi="Times New Roman"/>
+          <w:sz w:val="26"/>
+          <w:szCs w:val="26"/>
+          <w:rtl w:val="0"/>
+        </w:rPr>
+        <w:t xml:space="preserve">Completed tasks </w:t>
+      </w:r>
+    </w:p>
+    <w:p>
+      <w:pPr>
+        <w:numPr>
+          <w:ilvl w:val="2"/>
+          <w:numId w:val="2"/>
+        </w:numPr>
+        <w:spacing w:before="60" w:line="368.7267272727273" w:lineRule="auto"/>
+        <w:ind w:left="2160" w:hanging="360"/>
+        <w:jc w:val="both"/>
+        <w:rPr>
+          <w:rFonts w:ascii="Times New Roman" w:cs="Times New Roman" w:eastAsia="Times New Roman" w:hAnsi="Times New Roman"/>
+          <w:sz w:val="26"/>
+          <w:szCs w:val="26"/>
+        </w:rPr>
+      </w:pPr>
+      <w:r>
+        <w:rPr>
+          <w:rFonts w:ascii="Times New Roman" w:cs="Times New Roman" w:eastAsia="Times New Roman" w:hAnsi="Times New Roman"/>
+          <w:sz w:val="26"/>
+          <w:szCs w:val="26"/>
+          <w:rtl w:val="0"/>
+        </w:rPr>
+        <w:t xml:space="preserve">UI Design </w:t>
+      </w:r>
+    </w:p>
+    <w:p>
+      <w:pPr>
+        <w:numPr>
+          <w:ilvl w:val="2"/>
+          <w:numId w:val="2"/>
+        </w:numPr>
+        <w:spacing w:before="60" w:line="368.7267272727273" w:lineRule="auto"/>
+        <w:ind w:left="2160" w:hanging="360"/>
+        <w:jc w:val="both"/>
+        <w:rPr>
+          <w:rFonts w:ascii="Times New Roman" w:cs="Times New Roman" w:eastAsia="Times New Roman" w:hAnsi="Times New Roman"/>
+          <w:sz w:val="26"/>
+          <w:szCs w:val="26"/>
+        </w:rPr>
+      </w:pPr>
+      <w:r>
+        <w:rPr>
+          <w:rFonts w:ascii="Times New Roman" w:cs="Times New Roman" w:eastAsia="Times New Roman" w:hAnsi="Times New Roman"/>
+          <w:sz w:val="26"/>
+          <w:szCs w:val="26"/>
+          <w:rtl w:val="0"/>
+        </w:rPr>
+        <w:t xml:space="preserve">Description for screens </w:t>
+      </w:r>
+    </w:p>
+    <w:p>
+      <w:pPr>
+        <w:numPr>
+          <w:ilvl w:val="1"/>
+          <w:numId w:val="2"/>
+        </w:numPr>
+        <w:spacing w:line="368.7267272727273" w:lineRule="auto"/>
+        <w:ind w:left="1440" w:hanging="360"/>
+        <w:jc w:val="both"/>
+        <w:rPr>
+          <w:rFonts w:ascii="Times New Roman" w:cs="Times New Roman" w:eastAsia="Times New Roman" w:hAnsi="Times New Roman"/>
+          <w:sz w:val="26"/>
+          <w:szCs w:val="26"/>
+        </w:rPr>
+      </w:pPr>
+      <w:r>
+        <w:rPr>
+          <w:rFonts w:ascii="Times New Roman" w:cs="Times New Roman" w:eastAsia="Times New Roman" w:hAnsi="Times New Roman"/>
+          <w:sz w:val="26"/>
+          <w:szCs w:val="26"/>
+          <w:rtl w:val="0"/>
+        </w:rPr>
+        <w:t xml:space="preserve">To-do Tasks </w:t>
+      </w:r>
+    </w:p>
+    <w:p>
+      <w:pPr>
+        <w:numPr>
+          <w:ilvl w:val="2"/>
+          <w:numId w:val="2"/>
+        </w:numPr>
+        <w:spacing w:line="368.7267272727273" w:lineRule="auto"/>
+        <w:ind w:left="2160" w:hanging="360"/>
+        <w:jc w:val="both"/>
+        <w:rPr>
+          <w:rFonts w:ascii="Times New Roman" w:cs="Times New Roman" w:eastAsia="Times New Roman" w:hAnsi="Times New Roman"/>
+          <w:sz w:val="26"/>
+          <w:szCs w:val="26"/>
+        </w:rPr>
+      </w:pPr>
+      <w:r>
+        <w:rPr>
+          <w:rFonts w:ascii="Times New Roman" w:cs="Times New Roman" w:eastAsia="Times New Roman" w:hAnsi="Times New Roman"/>
+          <w:sz w:val="26"/>
+          <w:szCs w:val="26"/>
+          <w:rtl w:val="0"/>
+        </w:rPr>
+        <w:t xml:space="preserve">Prepare for Sprint 4 review meeting</w:t>
+      </w:r>
+    </w:p>
+    <w:p>
+      <w:pPr>
+        <w:numPr>
+          <w:ilvl w:val="2"/>
+          <w:numId w:val="2"/>
+        </w:numPr>
+        <w:spacing w:line="368.7267272727273" w:lineRule="auto"/>
+        <w:ind w:left="2160" w:hanging="360"/>
+        <w:jc w:val="both"/>
+        <w:rPr>
+          <w:rFonts w:ascii="Times New Roman" w:cs="Times New Roman" w:eastAsia="Times New Roman" w:hAnsi="Times New Roman"/>
+          <w:sz w:val="26"/>
+          <w:szCs w:val="26"/>
+        </w:rPr>
+      </w:pPr>
+      <w:r>
+        <w:rPr>
+          <w:rFonts w:ascii="Times New Roman" w:cs="Times New Roman" w:eastAsia="Times New Roman" w:hAnsi="Times New Roman"/>
+          <w:sz w:val="26"/>
+          <w:szCs w:val="26"/>
+          <w:rtl w:val="0"/>
+        </w:rPr>
+        <w:t xml:space="preserve">Prepare UI Prototype video</w:t>
+      </w:r>
+    </w:p>
+    <w:p>
+      <w:pPr>
+        <w:numPr>
+          <w:ilvl w:val="0"/>
+          <w:numId w:val="2"/>
+        </w:numPr>
+        <w:spacing w:before="60" w:line="368.7267272727273" w:lineRule="auto"/>
+        <w:ind w:left="720" w:hanging="360"/>
+        <w:jc w:val="both"/>
+        <w:rPr>
+          <w:rFonts w:ascii="Times New Roman" w:cs="Times New Roman" w:eastAsia="Times New Roman" w:hAnsi="Times New Roman"/>
+          <w:sz w:val="26"/>
+          <w:szCs w:val="26"/>
+        </w:rPr>
+      </w:pPr>
+      <w:r>
+        <w:rPr>
+          <w:rFonts w:ascii="Times New Roman" w:cs="Times New Roman" w:eastAsia="Times New Roman" w:hAnsi="Times New Roman"/>
+          <w:sz w:val="26"/>
+          <w:szCs w:val="26"/>
+          <w:rtl w:val="0"/>
+        </w:rPr>
+        <w:t xml:space="preserve">Trần Đức Hoàng</w:t>
+      </w:r>
+    </w:p>
+    <w:p>
+      <w:pPr>
+        <w:numPr>
+          <w:ilvl w:val="1"/>
+          <w:numId w:val="2"/>
+        </w:numPr>
+        <w:spacing w:line="368.7267272727273" w:lineRule="auto"/>
+        <w:ind w:left="1440" w:hanging="360"/>
+        <w:jc w:val="both"/>
+        <w:rPr>
+          <w:rFonts w:ascii="Times New Roman" w:cs="Times New Roman" w:eastAsia="Times New Roman" w:hAnsi="Times New Roman"/>
+          <w:sz w:val="26"/>
+          <w:szCs w:val="26"/>
+        </w:rPr>
+      </w:pPr>
+      <w:r>
+        <w:rPr>
+          <w:rFonts w:ascii="Times New Roman" w:cs="Times New Roman" w:eastAsia="Times New Roman" w:hAnsi="Times New Roman"/>
+          <w:sz w:val="26"/>
+          <w:szCs w:val="26"/>
+          <w:rtl w:val="0"/>
+        </w:rPr>
+        <w:t xml:space="preserve">Completed tasks </w:t>
+      </w:r>
+    </w:p>
+    <w:p>
+      <w:pPr>
+        <w:numPr>
+          <w:ilvl w:val="2"/>
+          <w:numId w:val="2"/>
+        </w:numPr>
+        <w:spacing w:before="60" w:line="368.7267272727273" w:lineRule="auto"/>
+        <w:ind w:left="2160" w:hanging="360"/>
+        <w:jc w:val="both"/>
+        <w:rPr>
+          <w:rFonts w:ascii="Times New Roman" w:cs="Times New Roman" w:eastAsia="Times New Roman" w:hAnsi="Times New Roman"/>
+          <w:sz w:val="26"/>
+          <w:szCs w:val="26"/>
+        </w:rPr>
+      </w:pPr>
+      <w:r>
+        <w:rPr>
+          <w:rFonts w:ascii="Times New Roman" w:cs="Times New Roman" w:eastAsia="Times New Roman" w:hAnsi="Times New Roman"/>
+          <w:sz w:val="26"/>
+          <w:szCs w:val="26"/>
+          <w:rtl w:val="0"/>
+        </w:rPr>
+        <w:t xml:space="preserve">UI Design </w:t>
+      </w:r>
+    </w:p>
+    <w:p>
+      <w:pPr>
+        <w:numPr>
+          <w:ilvl w:val="2"/>
+          <w:numId w:val="2"/>
+        </w:numPr>
+        <w:spacing w:before="60" w:line="368.7267272727273" w:lineRule="auto"/>
+        <w:ind w:left="2160" w:hanging="360"/>
+        <w:jc w:val="both"/>
+        <w:rPr>
+          <w:rFonts w:ascii="Times New Roman" w:cs="Times New Roman" w:eastAsia="Times New Roman" w:hAnsi="Times New Roman"/>
+          <w:sz w:val="26"/>
+          <w:szCs w:val="26"/>
+        </w:rPr>
+      </w:pPr>
+      <w:r>
+        <w:rPr>
+          <w:rFonts w:ascii="Times New Roman" w:cs="Times New Roman" w:eastAsia="Times New Roman" w:hAnsi="Times New Roman"/>
+          <w:sz w:val="26"/>
+          <w:szCs w:val="26"/>
+          <w:rtl w:val="0"/>
+        </w:rPr>
+        <w:t xml:space="preserve">Description for screens</w:t>
+      </w:r>
+    </w:p>
+    <w:p>
+      <w:pPr>
+        <w:numPr>
+          <w:ilvl w:val="2"/>
+          <w:numId w:val="2"/>
+        </w:numPr>
+        <w:spacing w:before="60" w:line="368.7267272727273" w:lineRule="auto"/>
+        <w:ind w:left="2160" w:hanging="360"/>
+        <w:jc w:val="both"/>
+        <w:rPr>
+          <w:rFonts w:ascii="Times New Roman" w:cs="Times New Roman" w:eastAsia="Times New Roman" w:hAnsi="Times New Roman"/>
+          <w:sz w:val="26"/>
+          <w:szCs w:val="26"/>
+        </w:rPr>
+      </w:pPr>
+      <w:r>
+        <w:rPr>
+          <w:rFonts w:ascii="Times New Roman" w:cs="Times New Roman" w:eastAsia="Times New Roman" w:hAnsi="Times New Roman"/>
+          <w:sz w:val="26"/>
+          <w:szCs w:val="26"/>
+          <w:rtl w:val="0"/>
+        </w:rPr>
+        <w:t xml:space="preserve">Prepare meeting reports</w:t>
+      </w:r>
+    </w:p>
+    <w:p>
+      <w:pPr>
+        <w:numPr>
+          <w:ilvl w:val="1"/>
+          <w:numId w:val="2"/>
+        </w:numPr>
+        <w:spacing w:line="368.7267272727273" w:lineRule="auto"/>
+        <w:ind w:left="1440" w:hanging="360"/>
+        <w:jc w:val="both"/>
+        <w:rPr>
+          <w:rFonts w:ascii="Times New Roman" w:cs="Times New Roman" w:eastAsia="Times New Roman" w:hAnsi="Times New Roman"/>
+          <w:sz w:val="26"/>
+          <w:szCs w:val="26"/>
+        </w:rPr>
+      </w:pPr>
+      <w:r>
+        <w:rPr>
+          <w:rFonts w:ascii="Times New Roman" w:cs="Times New Roman" w:eastAsia="Times New Roman" w:hAnsi="Times New Roman"/>
+          <w:sz w:val="26"/>
+          <w:szCs w:val="26"/>
+          <w:rtl w:val="0"/>
+        </w:rPr>
+        <w:t xml:space="preserve">To-do Tasks </w:t>
+      </w:r>
+    </w:p>
+    <w:p>
+      <w:pPr>
+        <w:numPr>
+          <w:ilvl w:val="2"/>
+          <w:numId w:val="2"/>
+        </w:numPr>
+        <w:spacing w:line="368.7267272727273" w:lineRule="auto"/>
+        <w:ind w:left="2160" w:hanging="360"/>
+        <w:jc w:val="both"/>
+        <w:rPr>
+          <w:rFonts w:ascii="Times New Roman" w:cs="Times New Roman" w:eastAsia="Times New Roman" w:hAnsi="Times New Roman"/>
+          <w:sz w:val="26"/>
+          <w:szCs w:val="26"/>
+        </w:rPr>
+      </w:pPr>
+      <w:r>
+        <w:rPr>
+          <w:rFonts w:ascii="Times New Roman" w:cs="Times New Roman" w:eastAsia="Times New Roman" w:hAnsi="Times New Roman"/>
+          <w:sz w:val="26"/>
+          <w:szCs w:val="26"/>
+          <w:rtl w:val="0"/>
+        </w:rPr>
+        <w:t xml:space="preserve">Prepare for Sprint 4 review meeting</w:t>
+      </w:r>
+    </w:p>
+    <w:p>
+      <w:pPr>
+        <w:numPr>
+          <w:ilvl w:val="2"/>
+          <w:numId w:val="2"/>
+        </w:numPr>
+        <w:spacing w:line="368.7267272727273" w:lineRule="auto"/>
+        <w:ind w:left="2160" w:hanging="360"/>
+        <w:jc w:val="both"/>
+        <w:rPr>
+          <w:rFonts w:ascii="Times New Roman" w:cs="Times New Roman" w:eastAsia="Times New Roman" w:hAnsi="Times New Roman"/>
+          <w:sz w:val="26"/>
+          <w:szCs w:val="26"/>
+        </w:rPr>
+      </w:pPr>
+      <w:r>
+        <w:rPr>
+          <w:rFonts w:ascii="Times New Roman" w:cs="Times New Roman" w:eastAsia="Times New Roman" w:hAnsi="Times New Roman"/>
+          <w:sz w:val="26"/>
+          <w:szCs w:val="26"/>
+          <w:rtl w:val="0"/>
+        </w:rPr>
+        <w:t xml:space="preserve">Prepare UI Prototype video</w:t>
+      </w:r>
+    </w:p>
+    <w:p>
+      <w:pPr>
+        <w:numPr>
+          <w:ilvl w:val="2"/>
+          <w:numId w:val="2"/>
+        </w:numPr>
+        <w:spacing w:line="368.7267272727273" w:lineRule="auto"/>
+        <w:ind w:left="2160" w:hanging="360"/>
+        <w:jc w:val="both"/>
+        <w:rPr>
+          <w:rFonts w:ascii="Times New Roman" w:cs="Times New Roman" w:eastAsia="Times New Roman" w:hAnsi="Times New Roman"/>
+          <w:sz w:val="26"/>
+          <w:szCs w:val="26"/>
+        </w:rPr>
+      </w:pPr>
+      <w:r>
+        <w:rPr>
+          <w:rFonts w:ascii="Times New Roman" w:cs="Times New Roman" w:eastAsia="Times New Roman" w:hAnsi="Times New Roman"/>
+          <w:sz w:val="26"/>
+          <w:szCs w:val="26"/>
+          <w:rtl w:val="0"/>
+        </w:rPr>
+        <w:t xml:space="preserve">Prepare meeting reports</w:t>
+      </w:r>
+    </w:p>
+    <w:p>
+      <w:pPr>
+        <w:spacing w:line="368.7267272727273" w:lineRule="auto"/>
+        <w:jc w:val="both"/>
+        <w:rPr>
+          <w:rFonts w:ascii="Times New Roman" w:cs="Times New Roman" w:eastAsia="Times New Roman" w:hAnsi="Times New Roman"/>
+          <w:sz w:val="26"/>
+          <w:szCs w:val="26"/>
+        </w:rPr>
+      </w:pPr>
+      <w:r>
+        <w:rPr>
+          <w:rFonts w:ascii="Times New Roman" w:cs="Times New Roman" w:eastAsia="Times New Roman" w:hAnsi="Times New Roman"/>
+          <w:sz w:val="26"/>
+          <w:szCs w:val="26"/>
+          <w:rtl w:val="0"/>
+        </w:rPr>
+        <w:t xml:space="preserve">Summary of the meeting: </w:t>
+      </w:r>
+    </w:p>
+    <w:p>
+      <w:pPr>
+        <w:numPr>
+          <w:ilvl w:val="0"/>
+          <w:numId w:val="1"/>
+        </w:numPr>
+        <w:spacing w:after="200" w:line="276" w:lineRule="auto"/>
+        <w:ind w:left="720" w:hanging="360"/>
+        <w:rPr>
+          <w:rFonts w:ascii="Times New Roman" w:cs="Times New Roman" w:eastAsia="Times New Roman" w:hAnsi="Times New Roman"/>
+          <w:sz w:val="26"/>
+          <w:szCs w:val="26"/>
+        </w:rPr>
+      </w:pPr>
+      <w:r>
+        <w:rPr>
+          <w:rFonts w:ascii="Times New Roman" w:cs="Times New Roman" w:eastAsia="Times New Roman" w:hAnsi="Times New Roman"/>
+          <w:sz w:val="26"/>
+          <w:szCs w:val="26"/>
+          <w:rtl w:val="0"/>
+        </w:rPr>
+        <w:t xml:space="preserve">Finish UI Prototype</w:t>
+      </w:r>
+    </w:p>
+    <w:p>
+      <w:pPr>
+        <w:numPr>
+          <w:ilvl w:val="0"/>
+          <w:numId w:val="1"/>
+        </w:numPr>
+        <w:spacing w:before="60" w:line="368.7267272727273" w:lineRule="auto"/>
+        <w:ind w:left="720" w:hanging="360"/>
+        <w:jc w:val="both"/>
+        <w:rPr>
+          <w:rFonts w:ascii="Times New Roman" w:cs="Times New Roman" w:eastAsia="Times New Roman" w:hAnsi="Times New Roman"/>
+          <w:sz w:val="26"/>
+          <w:szCs w:val="26"/>
+        </w:rPr>
+      </w:pPr>
+      <w:r>
+        <w:rPr>
+          <w:rFonts w:ascii="Times New Roman" w:cs="Times New Roman" w:eastAsia="Times New Roman" w:hAnsi="Times New Roman"/>
+          <w:sz w:val="26"/>
+          <w:szCs w:val="26"/>
+          <w:rtl w:val="0"/>
+        </w:rPr>
+        <w:t xml:space="preserve">Review and inspect UI Prototype</w:t>
+      </w:r>
+    </w:p>
+    <w:p>
+      <w:pPr>
+        <w:numPr>
+          <w:ilvl w:val="0"/>
+          <w:numId w:val="1"/>
+        </w:numPr>
+        <w:spacing w:after="200" w:line="276" w:lineRule="auto"/>
+        <w:ind w:left="720" w:hanging="360"/>
+        <w:rPr>
+          <w:rFonts w:ascii="Times New Roman" w:cs="Times New Roman" w:eastAsia="Times New Roman" w:hAnsi="Times New Roman"/>
+          <w:sz w:val="26"/>
+          <w:szCs w:val="26"/>
+          <w:u w:val="none"/>
+        </w:rPr>
+      </w:pPr>
+      <w:r>
+        <w:rPr>
+          <w:rFonts w:ascii="Times New Roman" w:cs="Times New Roman" w:eastAsia="Times New Roman" w:hAnsi="Times New Roman"/>
+          <w:sz w:val="26"/>
+          <w:szCs w:val="26"/>
+          <w:rtl w:val="0"/>
+        </w:rPr>
+        <w:t xml:space="preserve">The team decide to make a video about UI Prototype</w:t>
+      </w:r>
+    </w:p>
+    <w:p>
+      <w:pPr>
+        <w:spacing w:after="200" w:line="276" w:lineRule="auto"/>
+        <w:ind w:left="0" w:firstLine="0"/>
         <w:rPr>
           <w:rFonts w:ascii="Times New Roman" w:cs="Times New Roman" w:eastAsia="Times New Roman" w:hAnsi="Times New Roman"/>
           <w:sz w:val="26"/>

--- a/docs/General/Project Management/All weekly scrum meetings.docx
+++ b/docs/General/Project Management/All weekly scrum meetings.docx
@@ -8937,6 +8937,2279 @@
         <w:rPr>
           <w:rtl w:val="0"/>
         </w:rPr>
+      </w:r>
+    </w:p>
+    <w:p>
+      <w:pPr>
+        <w:rPr>
+          <w:rFonts w:ascii="Times New Roman" w:cs="Times New Roman" w:eastAsia="Times New Roman" w:hAnsi="Times New Roman"/>
+          <w:sz w:val="26"/>
+          <w:szCs w:val="26"/>
+        </w:rPr>
+      </w:pPr>
+      <w:r>
+        <w:rPr>
+          <w:rtl w:val="0"/>
+        </w:rPr>
+      </w:r>
+    </w:p>
+    <w:p>
+      <w:pPr>
+        <w:rPr>
+          <w:rFonts w:ascii="Times New Roman" w:cs="Times New Roman" w:eastAsia="Times New Roman" w:hAnsi="Times New Roman"/>
+          <w:sz w:val="26"/>
+          <w:szCs w:val="26"/>
+        </w:rPr>
+      </w:pPr>
+      <w:r>
+        <w:rPr>
+          <w:rtl w:val="0"/>
+        </w:rPr>
+      </w:r>
+    </w:p>
+    <w:p>
+      <w:pPr>
+        <w:rPr>
+          <w:rFonts w:ascii="Times New Roman" w:cs="Times New Roman" w:eastAsia="Times New Roman" w:hAnsi="Times New Roman"/>
+          <w:sz w:val="26"/>
+          <w:szCs w:val="26"/>
+        </w:rPr>
+      </w:pPr>
+      <w:r>
+        <w:rPr>
+          <w:rtl w:val="0"/>
+        </w:rPr>
+      </w:r>
+    </w:p>
+    <w:p>
+      <w:pPr>
+        <w:rPr>
+          <w:rFonts w:ascii="Times New Roman" w:cs="Times New Roman" w:eastAsia="Times New Roman" w:hAnsi="Times New Roman"/>
+          <w:sz w:val="26"/>
+          <w:szCs w:val="26"/>
+        </w:rPr>
+      </w:pPr>
+      <w:r>
+        <w:rPr>
+          <w:rtl w:val="0"/>
+        </w:rPr>
+      </w:r>
+    </w:p>
+    <w:p>
+      <w:pPr>
+        <w:rPr>
+          <w:rFonts w:ascii="Times New Roman" w:cs="Times New Roman" w:eastAsia="Times New Roman" w:hAnsi="Times New Roman"/>
+          <w:sz w:val="26"/>
+          <w:szCs w:val="26"/>
+        </w:rPr>
+      </w:pPr>
+      <w:r>
+        <w:rPr>
+          <w:rtl w:val="0"/>
+        </w:rPr>
+      </w:r>
+    </w:p>
+    <w:p>
+      <w:pPr>
+        <w:rPr>
+          <w:rFonts w:ascii="Times New Roman" w:cs="Times New Roman" w:eastAsia="Times New Roman" w:hAnsi="Times New Roman"/>
+          <w:sz w:val="26"/>
+          <w:szCs w:val="26"/>
+        </w:rPr>
+      </w:pPr>
+      <w:r>
+        <w:rPr>
+          <w:rtl w:val="0"/>
+        </w:rPr>
+      </w:r>
+    </w:p>
+    <w:p>
+      <w:pPr>
+        <w:spacing w:line="240" w:lineRule="auto"/>
+        <w:rPr>
+          <w:rFonts w:ascii="Times New Roman" w:cs="Times New Roman" w:eastAsia="Times New Roman" w:hAnsi="Times New Roman"/>
+          <w:sz w:val="26"/>
+          <w:szCs w:val="26"/>
+        </w:rPr>
+      </w:pPr>
+      <w:r>
+        <w:rPr>
+          <w:rFonts w:ascii="Times New Roman" w:cs="Times New Roman" w:eastAsia="Times New Roman" w:hAnsi="Times New Roman"/>
+          <w:b w:val="1"/>
+          <w:sz w:val="26"/>
+          <w:szCs w:val="26"/>
+          <w:rtl w:val="0"/>
+        </w:rPr>
+        <w:t xml:space="preserve">SPRINT 5</w:t>
+      </w:r>
+      <w:r>
+        <w:rPr>
+          <w:rtl w:val="0"/>
+        </w:rPr>
+      </w:r>
+    </w:p>
+    <w:p>
+      <w:pPr>
+        <w:spacing w:line="392.72727272727275" w:lineRule="auto"/>
+        <w:rPr>
+          <w:rFonts w:ascii="Times New Roman" w:cs="Times New Roman" w:eastAsia="Times New Roman" w:hAnsi="Times New Roman"/>
+          <w:sz w:val="26"/>
+          <w:szCs w:val="26"/>
+        </w:rPr>
+      </w:pPr>
+      <w:r>
+        <w:rPr>
+          <w:rFonts w:ascii="Times New Roman" w:cs="Times New Roman" w:eastAsia="Times New Roman" w:hAnsi="Times New Roman"/>
+          <w:sz w:val="26"/>
+          <w:szCs w:val="26"/>
+          <w:rtl w:val="0"/>
+        </w:rPr>
+        <w:t xml:space="preserve">=========== 10/08, Sprint 5 ===============</w:t>
+      </w:r>
+    </w:p>
+    <w:p>
+      <w:pPr>
+        <w:spacing w:line="392.72727272727275" w:lineRule="auto"/>
+        <w:rPr>
+          <w:rFonts w:ascii="Times New Roman" w:cs="Times New Roman" w:eastAsia="Times New Roman" w:hAnsi="Times New Roman"/>
+          <w:sz w:val="26"/>
+          <w:szCs w:val="26"/>
+        </w:rPr>
+      </w:pPr>
+      <w:r>
+        <w:rPr>
+          <w:rFonts w:ascii="Times New Roman" w:cs="Times New Roman" w:eastAsia="Times New Roman" w:hAnsi="Times New Roman"/>
+          <w:sz w:val="26"/>
+          <w:szCs w:val="26"/>
+          <w:rtl w:val="0"/>
+        </w:rPr>
+        <w:t xml:space="preserve">Team members present:</w:t>
+      </w:r>
+    </w:p>
+    <w:p>
+      <w:pPr>
+        <w:numPr>
+          <w:ilvl w:val="0"/>
+          <w:numId w:val="3"/>
+        </w:numPr>
+        <w:spacing w:before="60" w:line="368.7267272727273" w:lineRule="auto"/>
+        <w:ind w:left="720" w:hanging="360"/>
+        <w:jc w:val="both"/>
+        <w:rPr>
+          <w:rFonts w:ascii="Times New Roman" w:cs="Times New Roman" w:eastAsia="Times New Roman" w:hAnsi="Times New Roman"/>
+          <w:sz w:val="26"/>
+          <w:szCs w:val="26"/>
+        </w:rPr>
+      </w:pPr>
+      <w:r>
+        <w:rPr>
+          <w:rFonts w:ascii="Times New Roman" w:cs="Times New Roman" w:eastAsia="Times New Roman" w:hAnsi="Times New Roman"/>
+          <w:sz w:val="26"/>
+          <w:szCs w:val="26"/>
+          <w:rtl w:val="0"/>
+        </w:rPr>
+        <w:t xml:space="preserve">Dương Trường Bình</w:t>
+      </w:r>
+    </w:p>
+    <w:p>
+      <w:pPr>
+        <w:numPr>
+          <w:ilvl w:val="0"/>
+          <w:numId w:val="3"/>
+        </w:numPr>
+        <w:spacing w:line="368.7267272727273" w:lineRule="auto"/>
+        <w:ind w:left="720" w:hanging="360"/>
+        <w:jc w:val="both"/>
+        <w:rPr>
+          <w:rFonts w:ascii="Times New Roman" w:cs="Times New Roman" w:eastAsia="Times New Roman" w:hAnsi="Times New Roman"/>
+          <w:sz w:val="26"/>
+          <w:szCs w:val="26"/>
+        </w:rPr>
+      </w:pPr>
+      <w:r>
+        <w:rPr>
+          <w:rFonts w:ascii="Times New Roman" w:cs="Times New Roman" w:eastAsia="Times New Roman" w:hAnsi="Times New Roman"/>
+          <w:sz w:val="26"/>
+          <w:szCs w:val="26"/>
+          <w:rtl w:val="0"/>
+        </w:rPr>
+        <w:t xml:space="preserve">Nguyễn Tuấn Thanh</w:t>
+      </w:r>
+    </w:p>
+    <w:p>
+      <w:pPr>
+        <w:numPr>
+          <w:ilvl w:val="0"/>
+          <w:numId w:val="3"/>
+        </w:numPr>
+        <w:spacing w:line="368.7267272727273" w:lineRule="auto"/>
+        <w:ind w:left="720" w:hanging="360"/>
+        <w:jc w:val="both"/>
+        <w:rPr>
+          <w:rFonts w:ascii="Times New Roman" w:cs="Times New Roman" w:eastAsia="Times New Roman" w:hAnsi="Times New Roman"/>
+          <w:sz w:val="26"/>
+          <w:szCs w:val="26"/>
+        </w:rPr>
+      </w:pPr>
+      <w:r>
+        <w:rPr>
+          <w:rFonts w:ascii="Times New Roman" w:cs="Times New Roman" w:eastAsia="Times New Roman" w:hAnsi="Times New Roman"/>
+          <w:sz w:val="26"/>
+          <w:szCs w:val="26"/>
+          <w:rtl w:val="0"/>
+        </w:rPr>
+        <w:t xml:space="preserve">Phạm Văn Minh</w:t>
+      </w:r>
+    </w:p>
+    <w:p>
+      <w:pPr>
+        <w:numPr>
+          <w:ilvl w:val="0"/>
+          <w:numId w:val="3"/>
+        </w:numPr>
+        <w:spacing w:line="368.7267272727273" w:lineRule="auto"/>
+        <w:ind w:left="720" w:hanging="360"/>
+        <w:jc w:val="both"/>
+        <w:rPr>
+          <w:rFonts w:ascii="Times New Roman" w:cs="Times New Roman" w:eastAsia="Times New Roman" w:hAnsi="Times New Roman"/>
+          <w:sz w:val="26"/>
+          <w:szCs w:val="26"/>
+        </w:rPr>
+      </w:pPr>
+      <w:r>
+        <w:rPr>
+          <w:rFonts w:ascii="Times New Roman" w:cs="Times New Roman" w:eastAsia="Times New Roman" w:hAnsi="Times New Roman"/>
+          <w:sz w:val="26"/>
+          <w:szCs w:val="26"/>
+          <w:rtl w:val="0"/>
+        </w:rPr>
+        <w:t xml:space="preserve">Nguyễn Thị Phương Trinh</w:t>
+      </w:r>
+    </w:p>
+    <w:p>
+      <w:pPr>
+        <w:numPr>
+          <w:ilvl w:val="0"/>
+          <w:numId w:val="3"/>
+        </w:numPr>
+        <w:spacing w:line="368.7267272727273" w:lineRule="auto"/>
+        <w:ind w:left="720" w:hanging="360"/>
+        <w:jc w:val="both"/>
+        <w:rPr>
+          <w:rFonts w:ascii="Times New Roman" w:cs="Times New Roman" w:eastAsia="Times New Roman" w:hAnsi="Times New Roman"/>
+          <w:sz w:val="26"/>
+          <w:szCs w:val="26"/>
+        </w:rPr>
+      </w:pPr>
+      <w:r>
+        <w:rPr>
+          <w:rFonts w:ascii="Times New Roman" w:cs="Times New Roman" w:eastAsia="Times New Roman" w:hAnsi="Times New Roman"/>
+          <w:sz w:val="26"/>
+          <w:szCs w:val="26"/>
+          <w:rtl w:val="0"/>
+        </w:rPr>
+        <w:t xml:space="preserve">Trần Đức Hoàng</w:t>
+      </w:r>
+    </w:p>
+    <w:p>
+      <w:pPr>
+        <w:spacing w:line="392.72727272727275" w:lineRule="auto"/>
+        <w:rPr>
+          <w:rFonts w:ascii="Times New Roman" w:cs="Times New Roman" w:eastAsia="Times New Roman" w:hAnsi="Times New Roman"/>
+          <w:sz w:val="26"/>
+          <w:szCs w:val="26"/>
+        </w:rPr>
+      </w:pPr>
+      <w:r>
+        <w:rPr>
+          <w:rtl w:val="0"/>
+        </w:rPr>
+      </w:r>
+    </w:p>
+    <w:p>
+      <w:pPr>
+        <w:spacing w:line="368.7267272727273" w:lineRule="auto"/>
+        <w:jc w:val="both"/>
+        <w:rPr>
+          <w:rFonts w:ascii="Times New Roman" w:cs="Times New Roman" w:eastAsia="Times New Roman" w:hAnsi="Times New Roman"/>
+          <w:sz w:val="26"/>
+          <w:szCs w:val="26"/>
+        </w:rPr>
+      </w:pPr>
+      <w:r>
+        <w:rPr>
+          <w:rFonts w:ascii="Times New Roman" w:cs="Times New Roman" w:eastAsia="Times New Roman" w:hAnsi="Times New Roman"/>
+          <w:sz w:val="26"/>
+          <w:szCs w:val="26"/>
+          <w:rtl w:val="0"/>
+        </w:rPr>
+        <w:t xml:space="preserve">Status reports:</w:t>
+      </w:r>
+    </w:p>
+    <w:p>
+      <w:pPr>
+        <w:numPr>
+          <w:ilvl w:val="0"/>
+          <w:numId w:val="2"/>
+        </w:numPr>
+        <w:spacing w:before="60" w:line="368.7267272727273" w:lineRule="auto"/>
+        <w:ind w:left="720" w:hanging="360"/>
+        <w:jc w:val="both"/>
+        <w:rPr>
+          <w:rFonts w:ascii="Times New Roman" w:cs="Times New Roman" w:eastAsia="Times New Roman" w:hAnsi="Times New Roman"/>
+          <w:sz w:val="26"/>
+          <w:szCs w:val="26"/>
+        </w:rPr>
+      </w:pPr>
+      <w:r>
+        <w:rPr>
+          <w:rFonts w:ascii="Times New Roman" w:cs="Times New Roman" w:eastAsia="Times New Roman" w:hAnsi="Times New Roman"/>
+          <w:sz w:val="26"/>
+          <w:szCs w:val="26"/>
+          <w:rtl w:val="0"/>
+        </w:rPr>
+        <w:t xml:space="preserve">Dương Trường Bình</w:t>
+      </w:r>
+    </w:p>
+    <w:p>
+      <w:pPr>
+        <w:numPr>
+          <w:ilvl w:val="1"/>
+          <w:numId w:val="2"/>
+        </w:numPr>
+        <w:spacing w:line="368.7267272727273" w:lineRule="auto"/>
+        <w:ind w:left="1440" w:hanging="360"/>
+        <w:jc w:val="both"/>
+        <w:rPr>
+          <w:rFonts w:ascii="Times New Roman" w:cs="Times New Roman" w:eastAsia="Times New Roman" w:hAnsi="Times New Roman"/>
+          <w:sz w:val="26"/>
+          <w:szCs w:val="26"/>
+        </w:rPr>
+      </w:pPr>
+      <w:r>
+        <w:rPr>
+          <w:rFonts w:ascii="Times New Roman" w:cs="Times New Roman" w:eastAsia="Times New Roman" w:hAnsi="Times New Roman"/>
+          <w:sz w:val="26"/>
+          <w:szCs w:val="26"/>
+          <w:rtl w:val="0"/>
+        </w:rPr>
+        <w:t xml:space="preserve">Completed tasks </w:t>
+      </w:r>
+    </w:p>
+    <w:p>
+      <w:pPr>
+        <w:numPr>
+          <w:ilvl w:val="2"/>
+          <w:numId w:val="2"/>
+        </w:numPr>
+        <w:spacing w:line="368.7267272727273" w:lineRule="auto"/>
+        <w:ind w:left="2160" w:hanging="360"/>
+        <w:jc w:val="both"/>
+        <w:rPr>
+          <w:rFonts w:ascii="Times New Roman" w:cs="Times New Roman" w:eastAsia="Times New Roman" w:hAnsi="Times New Roman"/>
+          <w:sz w:val="26"/>
+          <w:szCs w:val="26"/>
+        </w:rPr>
+      </w:pPr>
+      <w:r>
+        <w:rPr>
+          <w:rFonts w:ascii="Times New Roman" w:cs="Times New Roman" w:eastAsia="Times New Roman" w:hAnsi="Times New Roman"/>
+          <w:sz w:val="26"/>
+          <w:szCs w:val="26"/>
+          <w:rtl w:val="0"/>
+        </w:rPr>
+        <w:t xml:space="preserve">Test plan: Target Test Items</w:t>
+      </w:r>
+    </w:p>
+    <w:p>
+      <w:pPr>
+        <w:numPr>
+          <w:ilvl w:val="2"/>
+          <w:numId w:val="2"/>
+        </w:numPr>
+        <w:spacing w:before="60" w:line="368.7267272727273" w:lineRule="auto"/>
+        <w:ind w:left="2160" w:hanging="360"/>
+        <w:jc w:val="both"/>
+        <w:rPr>
+          <w:rFonts w:ascii="Times New Roman" w:cs="Times New Roman" w:eastAsia="Times New Roman" w:hAnsi="Times New Roman"/>
+          <w:sz w:val="26"/>
+          <w:szCs w:val="26"/>
+        </w:rPr>
+      </w:pPr>
+      <w:r>
+        <w:rPr>
+          <w:rFonts w:ascii="Times New Roman" w:cs="Times New Roman" w:eastAsia="Times New Roman" w:hAnsi="Times New Roman"/>
+          <w:sz w:val="26"/>
+          <w:szCs w:val="26"/>
+          <w:rtl w:val="0"/>
+        </w:rPr>
+        <w:t xml:space="preserve">Test case: Upload a song/ playlist</w:t>
+      </w:r>
+    </w:p>
+    <w:p>
+      <w:pPr>
+        <w:numPr>
+          <w:ilvl w:val="1"/>
+          <w:numId w:val="2"/>
+        </w:numPr>
+        <w:spacing w:line="368.7267272727273" w:lineRule="auto"/>
+        <w:ind w:left="1440" w:hanging="360"/>
+        <w:jc w:val="both"/>
+        <w:rPr>
+          <w:rFonts w:ascii="Times New Roman" w:cs="Times New Roman" w:eastAsia="Times New Roman" w:hAnsi="Times New Roman"/>
+          <w:sz w:val="26"/>
+          <w:szCs w:val="26"/>
+        </w:rPr>
+      </w:pPr>
+      <w:r>
+        <w:rPr>
+          <w:rFonts w:ascii="Times New Roman" w:cs="Times New Roman" w:eastAsia="Times New Roman" w:hAnsi="Times New Roman"/>
+          <w:sz w:val="26"/>
+          <w:szCs w:val="26"/>
+          <w:rtl w:val="0"/>
+        </w:rPr>
+        <w:t xml:space="preserve">To-do Tasks </w:t>
+      </w:r>
+    </w:p>
+    <w:p>
+      <w:pPr>
+        <w:numPr>
+          <w:ilvl w:val="2"/>
+          <w:numId w:val="2"/>
+        </w:numPr>
+        <w:spacing w:before="60" w:line="368.7267272727273" w:lineRule="auto"/>
+        <w:ind w:left="2160" w:hanging="360"/>
+        <w:jc w:val="both"/>
+        <w:rPr>
+          <w:rFonts w:ascii="Times New Roman" w:cs="Times New Roman" w:eastAsia="Times New Roman" w:hAnsi="Times New Roman"/>
+          <w:sz w:val="26"/>
+          <w:szCs w:val="26"/>
+        </w:rPr>
+      </w:pPr>
+      <w:r>
+        <w:rPr>
+          <w:rFonts w:ascii="Times New Roman" w:cs="Times New Roman" w:eastAsia="Times New Roman" w:hAnsi="Times New Roman"/>
+          <w:sz w:val="26"/>
+          <w:szCs w:val="26"/>
+          <w:rtl w:val="0"/>
+        </w:rPr>
+        <w:t xml:space="preserve">Test case: Search songs/playlists/artists based on keyword</w:t>
+      </w:r>
+    </w:p>
+    <w:p>
+      <w:pPr>
+        <w:numPr>
+          <w:ilvl w:val="2"/>
+          <w:numId w:val="2"/>
+        </w:numPr>
+        <w:spacing w:before="60" w:line="368.7267272727273" w:lineRule="auto"/>
+        <w:ind w:left="2160" w:hanging="360"/>
+        <w:jc w:val="both"/>
+        <w:rPr>
+          <w:rFonts w:ascii="Times New Roman" w:cs="Times New Roman" w:eastAsia="Times New Roman" w:hAnsi="Times New Roman"/>
+          <w:sz w:val="26"/>
+          <w:szCs w:val="26"/>
+        </w:rPr>
+      </w:pPr>
+      <w:r>
+        <w:rPr>
+          <w:rFonts w:ascii="Times New Roman" w:cs="Times New Roman" w:eastAsia="Times New Roman" w:hAnsi="Times New Roman"/>
+          <w:sz w:val="26"/>
+          <w:szCs w:val="26"/>
+          <w:rtl w:val="0"/>
+        </w:rPr>
+        <w:t xml:space="preserve">Implementation</w:t>
+      </w:r>
+    </w:p>
+    <w:p>
+      <w:pPr>
+        <w:numPr>
+          <w:ilvl w:val="0"/>
+          <w:numId w:val="2"/>
+        </w:numPr>
+        <w:spacing w:before="60" w:line="368.7267272727273" w:lineRule="auto"/>
+        <w:ind w:left="720" w:hanging="360"/>
+        <w:jc w:val="both"/>
+        <w:rPr>
+          <w:rFonts w:ascii="Times New Roman" w:cs="Times New Roman" w:eastAsia="Times New Roman" w:hAnsi="Times New Roman"/>
+          <w:sz w:val="26"/>
+          <w:szCs w:val="26"/>
+        </w:rPr>
+      </w:pPr>
+      <w:r>
+        <w:rPr>
+          <w:rFonts w:ascii="Times New Roman" w:cs="Times New Roman" w:eastAsia="Times New Roman" w:hAnsi="Times New Roman"/>
+          <w:sz w:val="26"/>
+          <w:szCs w:val="26"/>
+          <w:rtl w:val="0"/>
+        </w:rPr>
+        <w:t xml:space="preserve">Nguyễn Tuấn Thanh</w:t>
+      </w:r>
+    </w:p>
+    <w:p>
+      <w:pPr>
+        <w:numPr>
+          <w:ilvl w:val="1"/>
+          <w:numId w:val="2"/>
+        </w:numPr>
+        <w:spacing w:line="368.7267272727273" w:lineRule="auto"/>
+        <w:ind w:left="1440" w:hanging="360"/>
+        <w:jc w:val="both"/>
+        <w:rPr>
+          <w:rFonts w:ascii="Times New Roman" w:cs="Times New Roman" w:eastAsia="Times New Roman" w:hAnsi="Times New Roman"/>
+          <w:sz w:val="26"/>
+          <w:szCs w:val="26"/>
+        </w:rPr>
+      </w:pPr>
+      <w:r>
+        <w:rPr>
+          <w:rFonts w:ascii="Times New Roman" w:cs="Times New Roman" w:eastAsia="Times New Roman" w:hAnsi="Times New Roman"/>
+          <w:sz w:val="26"/>
+          <w:szCs w:val="26"/>
+          <w:rtl w:val="0"/>
+        </w:rPr>
+        <w:t xml:space="preserve">Completed tasks </w:t>
+      </w:r>
+    </w:p>
+    <w:p>
+      <w:pPr>
+        <w:numPr>
+          <w:ilvl w:val="2"/>
+          <w:numId w:val="2"/>
+        </w:numPr>
+        <w:spacing w:line="368.7267272727273" w:lineRule="auto"/>
+        <w:ind w:left="2160" w:hanging="360"/>
+        <w:jc w:val="both"/>
+        <w:rPr>
+          <w:rFonts w:ascii="Times New Roman" w:cs="Times New Roman" w:eastAsia="Times New Roman" w:hAnsi="Times New Roman"/>
+          <w:sz w:val="26"/>
+          <w:szCs w:val="26"/>
+        </w:rPr>
+      </w:pPr>
+      <w:r>
+        <w:rPr>
+          <w:rFonts w:ascii="Times New Roman" w:cs="Times New Roman" w:eastAsia="Times New Roman" w:hAnsi="Times New Roman"/>
+          <w:sz w:val="26"/>
+          <w:szCs w:val="26"/>
+          <w:rtl w:val="0"/>
+        </w:rPr>
+        <w:t xml:space="preserve">Test plan: Responsibilities, Staffing, and Training Needs</w:t>
+      </w:r>
+    </w:p>
+    <w:p>
+      <w:pPr>
+        <w:numPr>
+          <w:ilvl w:val="2"/>
+          <w:numId w:val="2"/>
+        </w:numPr>
+        <w:spacing w:before="60" w:line="368.7267272727273" w:lineRule="auto"/>
+        <w:ind w:left="2160" w:hanging="360"/>
+        <w:jc w:val="both"/>
+        <w:rPr>
+          <w:rFonts w:ascii="Times New Roman" w:cs="Times New Roman" w:eastAsia="Times New Roman" w:hAnsi="Times New Roman"/>
+          <w:sz w:val="26"/>
+          <w:szCs w:val="26"/>
+        </w:rPr>
+      </w:pPr>
+      <w:r>
+        <w:rPr>
+          <w:rFonts w:ascii="Times New Roman" w:cs="Times New Roman" w:eastAsia="Times New Roman" w:hAnsi="Times New Roman"/>
+          <w:sz w:val="26"/>
+          <w:szCs w:val="26"/>
+          <w:rtl w:val="0"/>
+        </w:rPr>
+        <w:t xml:space="preserve">Test case: Download a song/ playlist </w:t>
+      </w:r>
+    </w:p>
+    <w:p>
+      <w:pPr>
+        <w:numPr>
+          <w:ilvl w:val="1"/>
+          <w:numId w:val="2"/>
+        </w:numPr>
+        <w:spacing w:line="368.7267272727273" w:lineRule="auto"/>
+        <w:ind w:left="1440" w:hanging="360"/>
+        <w:jc w:val="both"/>
+        <w:rPr>
+          <w:rFonts w:ascii="Times New Roman" w:cs="Times New Roman" w:eastAsia="Times New Roman" w:hAnsi="Times New Roman"/>
+          <w:sz w:val="26"/>
+          <w:szCs w:val="26"/>
+        </w:rPr>
+      </w:pPr>
+      <w:r>
+        <w:rPr>
+          <w:rFonts w:ascii="Times New Roman" w:cs="Times New Roman" w:eastAsia="Times New Roman" w:hAnsi="Times New Roman"/>
+          <w:sz w:val="26"/>
+          <w:szCs w:val="26"/>
+          <w:rtl w:val="0"/>
+        </w:rPr>
+        <w:t xml:space="preserve">To-do Tasks </w:t>
+      </w:r>
+    </w:p>
+    <w:p>
+      <w:pPr>
+        <w:numPr>
+          <w:ilvl w:val="2"/>
+          <w:numId w:val="2"/>
+        </w:numPr>
+        <w:spacing w:before="60" w:line="368.7267272727273" w:lineRule="auto"/>
+        <w:ind w:left="2160" w:hanging="360"/>
+        <w:jc w:val="both"/>
+        <w:rPr>
+          <w:rFonts w:ascii="Times New Roman" w:cs="Times New Roman" w:eastAsia="Times New Roman" w:hAnsi="Times New Roman"/>
+          <w:sz w:val="26"/>
+          <w:szCs w:val="26"/>
+        </w:rPr>
+      </w:pPr>
+      <w:r>
+        <w:rPr>
+          <w:rFonts w:ascii="Times New Roman" w:cs="Times New Roman" w:eastAsia="Times New Roman" w:hAnsi="Times New Roman"/>
+          <w:sz w:val="26"/>
+          <w:szCs w:val="26"/>
+          <w:rtl w:val="0"/>
+        </w:rPr>
+        <w:t xml:space="preserve">Test case: Leaderboard</w:t>
+      </w:r>
+    </w:p>
+    <w:p>
+      <w:pPr>
+        <w:numPr>
+          <w:ilvl w:val="2"/>
+          <w:numId w:val="2"/>
+        </w:numPr>
+        <w:spacing w:before="60" w:line="368.7267272727273" w:lineRule="auto"/>
+        <w:ind w:left="2160" w:hanging="360"/>
+        <w:jc w:val="both"/>
+        <w:rPr>
+          <w:rFonts w:ascii="Times New Roman" w:cs="Times New Roman" w:eastAsia="Times New Roman" w:hAnsi="Times New Roman"/>
+          <w:sz w:val="26"/>
+          <w:szCs w:val="26"/>
+        </w:rPr>
+      </w:pPr>
+      <w:r>
+        <w:rPr>
+          <w:rFonts w:ascii="Times New Roman" w:cs="Times New Roman" w:eastAsia="Times New Roman" w:hAnsi="Times New Roman"/>
+          <w:sz w:val="26"/>
+          <w:szCs w:val="26"/>
+          <w:rtl w:val="0"/>
+        </w:rPr>
+        <w:t xml:space="preserve">Implementation</w:t>
+      </w:r>
+    </w:p>
+    <w:p>
+      <w:pPr>
+        <w:numPr>
+          <w:ilvl w:val="0"/>
+          <w:numId w:val="2"/>
+        </w:numPr>
+        <w:spacing w:before="60" w:line="368.7267272727273" w:lineRule="auto"/>
+        <w:ind w:left="720" w:hanging="360"/>
+        <w:jc w:val="both"/>
+        <w:rPr>
+          <w:rFonts w:ascii="Times New Roman" w:cs="Times New Roman" w:eastAsia="Times New Roman" w:hAnsi="Times New Roman"/>
+          <w:sz w:val="26"/>
+          <w:szCs w:val="26"/>
+        </w:rPr>
+      </w:pPr>
+      <w:r>
+        <w:rPr>
+          <w:rFonts w:ascii="Times New Roman" w:cs="Times New Roman" w:eastAsia="Times New Roman" w:hAnsi="Times New Roman"/>
+          <w:sz w:val="26"/>
+          <w:szCs w:val="26"/>
+          <w:rtl w:val="0"/>
+        </w:rPr>
+        <w:t xml:space="preserve">Phạm Văn Minh</w:t>
+      </w:r>
+    </w:p>
+    <w:p>
+      <w:pPr>
+        <w:numPr>
+          <w:ilvl w:val="1"/>
+          <w:numId w:val="2"/>
+        </w:numPr>
+        <w:spacing w:line="368.7267272727273" w:lineRule="auto"/>
+        <w:ind w:left="1440" w:hanging="360"/>
+        <w:jc w:val="both"/>
+        <w:rPr>
+          <w:rFonts w:ascii="Times New Roman" w:cs="Times New Roman" w:eastAsia="Times New Roman" w:hAnsi="Times New Roman"/>
+          <w:sz w:val="26"/>
+          <w:szCs w:val="26"/>
+        </w:rPr>
+      </w:pPr>
+      <w:r>
+        <w:rPr>
+          <w:rFonts w:ascii="Times New Roman" w:cs="Times New Roman" w:eastAsia="Times New Roman" w:hAnsi="Times New Roman"/>
+          <w:sz w:val="26"/>
+          <w:szCs w:val="26"/>
+          <w:rtl w:val="0"/>
+        </w:rPr>
+        <w:t xml:space="preserve">Completed tasks </w:t>
+      </w:r>
+    </w:p>
+    <w:p>
+      <w:pPr>
+        <w:numPr>
+          <w:ilvl w:val="2"/>
+          <w:numId w:val="2"/>
+        </w:numPr>
+        <w:spacing w:before="60" w:line="368.7267272727273" w:lineRule="auto"/>
+        <w:ind w:left="2160" w:hanging="360"/>
+        <w:jc w:val="both"/>
+        <w:rPr>
+          <w:rFonts w:ascii="Times New Roman" w:cs="Times New Roman" w:eastAsia="Times New Roman" w:hAnsi="Times New Roman"/>
+          <w:sz w:val="26"/>
+          <w:szCs w:val="26"/>
+        </w:rPr>
+      </w:pPr>
+      <w:r>
+        <w:rPr>
+          <w:rFonts w:ascii="Times New Roman" w:cs="Times New Roman" w:eastAsia="Times New Roman" w:hAnsi="Times New Roman"/>
+          <w:sz w:val="26"/>
+          <w:szCs w:val="26"/>
+          <w:rtl w:val="0"/>
+        </w:rPr>
+        <w:t xml:space="preserve">Test plan: Introduction</w:t>
+      </w:r>
+    </w:p>
+    <w:p>
+      <w:pPr>
+        <w:numPr>
+          <w:ilvl w:val="2"/>
+          <w:numId w:val="2"/>
+        </w:numPr>
+        <w:spacing w:before="60" w:line="368.7267272727273" w:lineRule="auto"/>
+        <w:ind w:left="2160" w:hanging="360"/>
+        <w:jc w:val="both"/>
+        <w:rPr>
+          <w:rFonts w:ascii="Times New Roman" w:cs="Times New Roman" w:eastAsia="Times New Roman" w:hAnsi="Times New Roman"/>
+          <w:sz w:val="26"/>
+          <w:szCs w:val="26"/>
+        </w:rPr>
+      </w:pPr>
+      <w:r>
+        <w:rPr>
+          <w:rFonts w:ascii="Times New Roman" w:cs="Times New Roman" w:eastAsia="Times New Roman" w:hAnsi="Times New Roman"/>
+          <w:sz w:val="26"/>
+          <w:szCs w:val="26"/>
+          <w:rtl w:val="0"/>
+        </w:rPr>
+        <w:t xml:space="preserve">Test case: Create a playlist</w:t>
+      </w:r>
+    </w:p>
+    <w:p>
+      <w:pPr>
+        <w:numPr>
+          <w:ilvl w:val="1"/>
+          <w:numId w:val="2"/>
+        </w:numPr>
+        <w:spacing w:line="368.7267272727273" w:lineRule="auto"/>
+        <w:ind w:left="1440" w:hanging="360"/>
+        <w:jc w:val="both"/>
+        <w:rPr>
+          <w:rFonts w:ascii="Times New Roman" w:cs="Times New Roman" w:eastAsia="Times New Roman" w:hAnsi="Times New Roman"/>
+          <w:sz w:val="26"/>
+          <w:szCs w:val="26"/>
+        </w:rPr>
+      </w:pPr>
+      <w:r>
+        <w:rPr>
+          <w:rFonts w:ascii="Times New Roman" w:cs="Times New Roman" w:eastAsia="Times New Roman" w:hAnsi="Times New Roman"/>
+          <w:sz w:val="26"/>
+          <w:szCs w:val="26"/>
+          <w:rtl w:val="0"/>
+        </w:rPr>
+        <w:t xml:space="preserve">To-do Tasks </w:t>
+      </w:r>
+    </w:p>
+    <w:p>
+      <w:pPr>
+        <w:numPr>
+          <w:ilvl w:val="2"/>
+          <w:numId w:val="2"/>
+        </w:numPr>
+        <w:spacing w:before="60" w:line="368.7267272727273" w:lineRule="auto"/>
+        <w:ind w:left="2160" w:hanging="360"/>
+        <w:jc w:val="both"/>
+        <w:rPr>
+          <w:rFonts w:ascii="Times New Roman" w:cs="Times New Roman" w:eastAsia="Times New Roman" w:hAnsi="Times New Roman"/>
+          <w:sz w:val="26"/>
+          <w:szCs w:val="26"/>
+        </w:rPr>
+      </w:pPr>
+      <w:r>
+        <w:rPr>
+          <w:rFonts w:ascii="Times New Roman" w:cs="Times New Roman" w:eastAsia="Times New Roman" w:hAnsi="Times New Roman"/>
+          <w:sz w:val="26"/>
+          <w:szCs w:val="26"/>
+          <w:rtl w:val="0"/>
+        </w:rPr>
+        <w:t xml:space="preserve">Test case: Edit playlist</w:t>
+      </w:r>
+    </w:p>
+    <w:p>
+      <w:pPr>
+        <w:numPr>
+          <w:ilvl w:val="2"/>
+          <w:numId w:val="2"/>
+        </w:numPr>
+        <w:spacing w:before="60" w:line="368.7267272727273" w:lineRule="auto"/>
+        <w:ind w:left="2160" w:hanging="360"/>
+        <w:jc w:val="both"/>
+        <w:rPr>
+          <w:rFonts w:ascii="Times New Roman" w:cs="Times New Roman" w:eastAsia="Times New Roman" w:hAnsi="Times New Roman"/>
+          <w:sz w:val="26"/>
+          <w:szCs w:val="26"/>
+        </w:rPr>
+      </w:pPr>
+      <w:r>
+        <w:rPr>
+          <w:rFonts w:ascii="Times New Roman" w:cs="Times New Roman" w:eastAsia="Times New Roman" w:hAnsi="Times New Roman"/>
+          <w:sz w:val="26"/>
+          <w:szCs w:val="26"/>
+          <w:rtl w:val="0"/>
+        </w:rPr>
+        <w:t xml:space="preserve">Implementation</w:t>
+      </w:r>
+    </w:p>
+    <w:p>
+      <w:pPr>
+        <w:numPr>
+          <w:ilvl w:val="0"/>
+          <w:numId w:val="2"/>
+        </w:numPr>
+        <w:spacing w:before="60" w:line="368.7267272727273" w:lineRule="auto"/>
+        <w:ind w:left="720" w:hanging="360"/>
+        <w:jc w:val="both"/>
+        <w:rPr>
+          <w:rFonts w:ascii="Times New Roman" w:cs="Times New Roman" w:eastAsia="Times New Roman" w:hAnsi="Times New Roman"/>
+          <w:sz w:val="26"/>
+          <w:szCs w:val="26"/>
+        </w:rPr>
+      </w:pPr>
+      <w:r>
+        <w:rPr>
+          <w:rFonts w:ascii="Times New Roman" w:cs="Times New Roman" w:eastAsia="Times New Roman" w:hAnsi="Times New Roman"/>
+          <w:sz w:val="26"/>
+          <w:szCs w:val="26"/>
+          <w:rtl w:val="0"/>
+        </w:rPr>
+        <w:t xml:space="preserve">Nguyễn Thị Phương Trinh</w:t>
+      </w:r>
+    </w:p>
+    <w:p>
+      <w:pPr>
+        <w:numPr>
+          <w:ilvl w:val="1"/>
+          <w:numId w:val="2"/>
+        </w:numPr>
+        <w:spacing w:line="368.7267272727273" w:lineRule="auto"/>
+        <w:ind w:left="1440" w:hanging="360"/>
+        <w:jc w:val="both"/>
+        <w:rPr>
+          <w:rFonts w:ascii="Times New Roman" w:cs="Times New Roman" w:eastAsia="Times New Roman" w:hAnsi="Times New Roman"/>
+          <w:sz w:val="26"/>
+          <w:szCs w:val="26"/>
+        </w:rPr>
+      </w:pPr>
+      <w:r>
+        <w:rPr>
+          <w:rFonts w:ascii="Times New Roman" w:cs="Times New Roman" w:eastAsia="Times New Roman" w:hAnsi="Times New Roman"/>
+          <w:sz w:val="26"/>
+          <w:szCs w:val="26"/>
+          <w:rtl w:val="0"/>
+        </w:rPr>
+        <w:t xml:space="preserve">Completed tasks </w:t>
+      </w:r>
+    </w:p>
+    <w:p>
+      <w:pPr>
+        <w:numPr>
+          <w:ilvl w:val="2"/>
+          <w:numId w:val="2"/>
+        </w:numPr>
+        <w:spacing w:before="60" w:line="368.7267272727273" w:lineRule="auto"/>
+        <w:ind w:left="2160" w:hanging="360"/>
+        <w:jc w:val="both"/>
+        <w:rPr>
+          <w:rFonts w:ascii="Times New Roman" w:cs="Times New Roman" w:eastAsia="Times New Roman" w:hAnsi="Times New Roman"/>
+          <w:sz w:val="26"/>
+          <w:szCs w:val="26"/>
+        </w:rPr>
+      </w:pPr>
+      <w:r>
+        <w:rPr>
+          <w:rFonts w:ascii="Times New Roman" w:cs="Times New Roman" w:eastAsia="Times New Roman" w:hAnsi="Times New Roman"/>
+          <w:sz w:val="26"/>
+          <w:szCs w:val="26"/>
+          <w:rtl w:val="0"/>
+        </w:rPr>
+        <w:t xml:space="preserve">Test case: Play a song/ playlist</w:t>
+      </w:r>
+    </w:p>
+    <w:p>
+      <w:pPr>
+        <w:numPr>
+          <w:ilvl w:val="2"/>
+          <w:numId w:val="2"/>
+        </w:numPr>
+        <w:spacing w:before="60" w:line="368.7267272727273" w:lineRule="auto"/>
+        <w:ind w:left="2160" w:hanging="360"/>
+        <w:jc w:val="both"/>
+        <w:rPr>
+          <w:rFonts w:ascii="Times New Roman" w:cs="Times New Roman" w:eastAsia="Times New Roman" w:hAnsi="Times New Roman"/>
+          <w:sz w:val="26"/>
+          <w:szCs w:val="26"/>
+        </w:rPr>
+      </w:pPr>
+      <w:r>
+        <w:rPr>
+          <w:rFonts w:ascii="Times New Roman" w:cs="Times New Roman" w:eastAsia="Times New Roman" w:hAnsi="Times New Roman"/>
+          <w:sz w:val="26"/>
+          <w:szCs w:val="26"/>
+          <w:rtl w:val="0"/>
+        </w:rPr>
+        <w:t xml:space="preserve">Test case: Edit a song</w:t>
+      </w:r>
+    </w:p>
+    <w:p>
+      <w:pPr>
+        <w:numPr>
+          <w:ilvl w:val="1"/>
+          <w:numId w:val="2"/>
+        </w:numPr>
+        <w:spacing w:line="368.7267272727273" w:lineRule="auto"/>
+        <w:ind w:left="1440" w:hanging="360"/>
+        <w:jc w:val="both"/>
+        <w:rPr>
+          <w:rFonts w:ascii="Times New Roman" w:cs="Times New Roman" w:eastAsia="Times New Roman" w:hAnsi="Times New Roman"/>
+          <w:sz w:val="26"/>
+          <w:szCs w:val="26"/>
+        </w:rPr>
+      </w:pPr>
+      <w:r>
+        <w:rPr>
+          <w:rFonts w:ascii="Times New Roman" w:cs="Times New Roman" w:eastAsia="Times New Roman" w:hAnsi="Times New Roman"/>
+          <w:sz w:val="26"/>
+          <w:szCs w:val="26"/>
+          <w:rtl w:val="0"/>
+        </w:rPr>
+        <w:t xml:space="preserve">To-do Tasks </w:t>
+      </w:r>
+    </w:p>
+    <w:p>
+      <w:pPr>
+        <w:numPr>
+          <w:ilvl w:val="2"/>
+          <w:numId w:val="2"/>
+        </w:numPr>
+        <w:spacing w:before="60" w:line="368.7267272727273" w:lineRule="auto"/>
+        <w:ind w:left="2160" w:hanging="360"/>
+        <w:jc w:val="both"/>
+        <w:rPr>
+          <w:rFonts w:ascii="Times New Roman" w:cs="Times New Roman" w:eastAsia="Times New Roman" w:hAnsi="Times New Roman"/>
+          <w:sz w:val="26"/>
+          <w:szCs w:val="26"/>
+        </w:rPr>
+      </w:pPr>
+      <w:r>
+        <w:rPr>
+          <w:rFonts w:ascii="Times New Roman" w:cs="Times New Roman" w:eastAsia="Times New Roman" w:hAnsi="Times New Roman"/>
+          <w:sz w:val="26"/>
+          <w:szCs w:val="26"/>
+          <w:rtl w:val="0"/>
+        </w:rPr>
+        <w:t xml:space="preserve">Test case: History songs/playlists</w:t>
+      </w:r>
+    </w:p>
+    <w:p>
+      <w:pPr>
+        <w:numPr>
+          <w:ilvl w:val="2"/>
+          <w:numId w:val="2"/>
+        </w:numPr>
+        <w:spacing w:before="60" w:line="368.7267272727273" w:lineRule="auto"/>
+        <w:ind w:left="2160" w:hanging="360"/>
+        <w:jc w:val="both"/>
+        <w:rPr>
+          <w:rFonts w:ascii="Times New Roman" w:cs="Times New Roman" w:eastAsia="Times New Roman" w:hAnsi="Times New Roman"/>
+          <w:sz w:val="26"/>
+          <w:szCs w:val="26"/>
+        </w:rPr>
+      </w:pPr>
+      <w:r>
+        <w:rPr>
+          <w:rFonts w:ascii="Times New Roman" w:cs="Times New Roman" w:eastAsia="Times New Roman" w:hAnsi="Times New Roman"/>
+          <w:sz w:val="26"/>
+          <w:szCs w:val="26"/>
+          <w:rtl w:val="0"/>
+        </w:rPr>
+        <w:t xml:space="preserve">Implementation</w:t>
+      </w:r>
+    </w:p>
+    <w:p>
+      <w:pPr>
+        <w:numPr>
+          <w:ilvl w:val="0"/>
+          <w:numId w:val="2"/>
+        </w:numPr>
+        <w:spacing w:before="60" w:line="368.7267272727273" w:lineRule="auto"/>
+        <w:ind w:left="720" w:hanging="360"/>
+        <w:jc w:val="both"/>
+        <w:rPr>
+          <w:rFonts w:ascii="Times New Roman" w:cs="Times New Roman" w:eastAsia="Times New Roman" w:hAnsi="Times New Roman"/>
+          <w:sz w:val="26"/>
+          <w:szCs w:val="26"/>
+        </w:rPr>
+      </w:pPr>
+      <w:r>
+        <w:rPr>
+          <w:rFonts w:ascii="Times New Roman" w:cs="Times New Roman" w:eastAsia="Times New Roman" w:hAnsi="Times New Roman"/>
+          <w:sz w:val="26"/>
+          <w:szCs w:val="26"/>
+          <w:rtl w:val="0"/>
+        </w:rPr>
+        <w:t xml:space="preserve">Trần Đức Hoàng</w:t>
+      </w:r>
+    </w:p>
+    <w:p>
+      <w:pPr>
+        <w:numPr>
+          <w:ilvl w:val="1"/>
+          <w:numId w:val="2"/>
+        </w:numPr>
+        <w:spacing w:line="368.7267272727273" w:lineRule="auto"/>
+        <w:ind w:left="1440" w:hanging="360"/>
+        <w:jc w:val="both"/>
+        <w:rPr>
+          <w:rFonts w:ascii="Times New Roman" w:cs="Times New Roman" w:eastAsia="Times New Roman" w:hAnsi="Times New Roman"/>
+          <w:sz w:val="26"/>
+          <w:szCs w:val="26"/>
+        </w:rPr>
+      </w:pPr>
+      <w:r>
+        <w:rPr>
+          <w:rFonts w:ascii="Times New Roman" w:cs="Times New Roman" w:eastAsia="Times New Roman" w:hAnsi="Times New Roman"/>
+          <w:sz w:val="26"/>
+          <w:szCs w:val="26"/>
+          <w:rtl w:val="0"/>
+        </w:rPr>
+        <w:t xml:space="preserve">Completed tasks </w:t>
+      </w:r>
+    </w:p>
+    <w:p>
+      <w:pPr>
+        <w:numPr>
+          <w:ilvl w:val="2"/>
+          <w:numId w:val="2"/>
+        </w:numPr>
+        <w:spacing w:before="60" w:line="368.7267272727273" w:lineRule="auto"/>
+        <w:ind w:left="2160" w:hanging="360"/>
+        <w:jc w:val="both"/>
+        <w:rPr>
+          <w:rFonts w:ascii="Times New Roman" w:cs="Times New Roman" w:eastAsia="Times New Roman" w:hAnsi="Times New Roman"/>
+          <w:sz w:val="26"/>
+          <w:szCs w:val="26"/>
+        </w:rPr>
+      </w:pPr>
+      <w:r>
+        <w:rPr>
+          <w:rFonts w:ascii="Times New Roman" w:cs="Times New Roman" w:eastAsia="Times New Roman" w:hAnsi="Times New Roman"/>
+          <w:sz w:val="26"/>
+          <w:szCs w:val="26"/>
+          <w:rtl w:val="0"/>
+        </w:rPr>
+        <w:t xml:space="preserve">Test plan: Environmental Needs</w:t>
+      </w:r>
+    </w:p>
+    <w:p>
+      <w:pPr>
+        <w:numPr>
+          <w:ilvl w:val="1"/>
+          <w:numId w:val="2"/>
+        </w:numPr>
+        <w:spacing w:line="368.7267272727273" w:lineRule="auto"/>
+        <w:ind w:left="1440" w:hanging="360"/>
+        <w:jc w:val="both"/>
+        <w:rPr>
+          <w:rFonts w:ascii="Times New Roman" w:cs="Times New Roman" w:eastAsia="Times New Roman" w:hAnsi="Times New Roman"/>
+          <w:sz w:val="26"/>
+          <w:szCs w:val="26"/>
+        </w:rPr>
+      </w:pPr>
+      <w:r>
+        <w:rPr>
+          <w:rFonts w:ascii="Times New Roman" w:cs="Times New Roman" w:eastAsia="Times New Roman" w:hAnsi="Times New Roman"/>
+          <w:sz w:val="26"/>
+          <w:szCs w:val="26"/>
+          <w:rtl w:val="0"/>
+        </w:rPr>
+        <w:t xml:space="preserve">To-do Tasks </w:t>
+      </w:r>
+    </w:p>
+    <w:p>
+      <w:pPr>
+        <w:numPr>
+          <w:ilvl w:val="2"/>
+          <w:numId w:val="2"/>
+        </w:numPr>
+        <w:spacing w:before="60" w:line="368.7267272727273" w:lineRule="auto"/>
+        <w:ind w:left="2160" w:hanging="360"/>
+        <w:jc w:val="both"/>
+        <w:rPr>
+          <w:rFonts w:ascii="Times New Roman" w:cs="Times New Roman" w:eastAsia="Times New Roman" w:hAnsi="Times New Roman"/>
+          <w:sz w:val="26"/>
+          <w:szCs w:val="26"/>
+        </w:rPr>
+      </w:pPr>
+      <w:r>
+        <w:rPr>
+          <w:rFonts w:ascii="Times New Roman" w:cs="Times New Roman" w:eastAsia="Times New Roman" w:hAnsi="Times New Roman"/>
+          <w:sz w:val="26"/>
+          <w:szCs w:val="26"/>
+          <w:rtl w:val="0"/>
+        </w:rPr>
+        <w:t xml:space="preserve">Test case: Favorite songs /playlists</w:t>
+      </w:r>
+    </w:p>
+    <w:p>
+      <w:pPr>
+        <w:numPr>
+          <w:ilvl w:val="2"/>
+          <w:numId w:val="2"/>
+        </w:numPr>
+        <w:spacing w:before="60" w:line="368.7267272727273" w:lineRule="auto"/>
+        <w:ind w:left="2160" w:hanging="360"/>
+        <w:jc w:val="both"/>
+        <w:rPr>
+          <w:rFonts w:ascii="Times New Roman" w:cs="Times New Roman" w:eastAsia="Times New Roman" w:hAnsi="Times New Roman"/>
+          <w:sz w:val="26"/>
+          <w:szCs w:val="26"/>
+        </w:rPr>
+      </w:pPr>
+      <w:r>
+        <w:rPr>
+          <w:rFonts w:ascii="Times New Roman" w:cs="Times New Roman" w:eastAsia="Times New Roman" w:hAnsi="Times New Roman"/>
+          <w:sz w:val="26"/>
+          <w:szCs w:val="26"/>
+          <w:rtl w:val="0"/>
+        </w:rPr>
+        <w:t xml:space="preserve">Implementation</w:t>
+      </w:r>
+    </w:p>
+    <w:p>
+      <w:pPr>
+        <w:numPr>
+          <w:ilvl w:val="2"/>
+          <w:numId w:val="2"/>
+        </w:numPr>
+        <w:spacing w:before="60" w:line="368.7267272727273" w:lineRule="auto"/>
+        <w:ind w:left="2160" w:hanging="360"/>
+        <w:jc w:val="both"/>
+        <w:rPr>
+          <w:rFonts w:ascii="Times New Roman" w:cs="Times New Roman" w:eastAsia="Times New Roman" w:hAnsi="Times New Roman"/>
+          <w:sz w:val="26"/>
+          <w:szCs w:val="26"/>
+        </w:rPr>
+      </w:pPr>
+      <w:r>
+        <w:rPr>
+          <w:rFonts w:ascii="Times New Roman" w:cs="Times New Roman" w:eastAsia="Times New Roman" w:hAnsi="Times New Roman"/>
+          <w:sz w:val="26"/>
+          <w:szCs w:val="26"/>
+          <w:rtl w:val="0"/>
+        </w:rPr>
+        <w:t xml:space="preserve">Prepare meeting reports</w:t>
+      </w:r>
+    </w:p>
+    <w:p>
+      <w:pPr>
+        <w:spacing w:line="368.7267272727273" w:lineRule="auto"/>
+        <w:jc w:val="both"/>
+        <w:rPr>
+          <w:rFonts w:ascii="Times New Roman" w:cs="Times New Roman" w:eastAsia="Times New Roman" w:hAnsi="Times New Roman"/>
+          <w:sz w:val="26"/>
+          <w:szCs w:val="26"/>
+        </w:rPr>
+      </w:pPr>
+      <w:r>
+        <w:rPr>
+          <w:rFonts w:ascii="Times New Roman" w:cs="Times New Roman" w:eastAsia="Times New Roman" w:hAnsi="Times New Roman"/>
+          <w:sz w:val="26"/>
+          <w:szCs w:val="26"/>
+          <w:rtl w:val="0"/>
+        </w:rPr>
+        <w:t xml:space="preserve">Summary of the meeting: </w:t>
+      </w:r>
+    </w:p>
+    <w:p>
+      <w:pPr>
+        <w:numPr>
+          <w:ilvl w:val="0"/>
+          <w:numId w:val="1"/>
+        </w:numPr>
+        <w:spacing w:after="200" w:line="276" w:lineRule="auto"/>
+        <w:ind w:left="720" w:hanging="360"/>
+        <w:rPr>
+          <w:rFonts w:ascii="Times New Roman" w:cs="Times New Roman" w:eastAsia="Times New Roman" w:hAnsi="Times New Roman"/>
+          <w:sz w:val="26"/>
+          <w:szCs w:val="26"/>
+        </w:rPr>
+      </w:pPr>
+      <w:r>
+        <w:rPr>
+          <w:rFonts w:ascii="Times New Roman" w:cs="Times New Roman" w:eastAsia="Times New Roman" w:hAnsi="Times New Roman"/>
+          <w:sz w:val="26"/>
+          <w:szCs w:val="26"/>
+          <w:rtl w:val="0"/>
+        </w:rPr>
+        <w:t xml:space="preserve">Standardize the test cases, ensure all test cases are completed, continue coding to merge the front end and back end, and prepare adequately to test the core functionalities comprehensively</w:t>
+      </w:r>
+    </w:p>
+    <w:p>
+      <w:pPr>
+        <w:spacing w:after="200" w:line="276" w:lineRule="auto"/>
+        <w:rPr>
+          <w:rFonts w:ascii="Times New Roman" w:cs="Times New Roman" w:eastAsia="Times New Roman" w:hAnsi="Times New Roman"/>
+          <w:sz w:val="26"/>
+          <w:szCs w:val="26"/>
+        </w:rPr>
+      </w:pPr>
+      <w:r>
+        <w:rPr>
+          <w:rtl w:val="0"/>
+        </w:rPr>
+      </w:r>
+    </w:p>
+    <w:p>
+      <w:pPr>
+        <w:spacing w:after="200" w:line="276" w:lineRule="auto"/>
+        <w:rPr>
+          <w:rFonts w:ascii="Times New Roman" w:cs="Times New Roman" w:eastAsia="Times New Roman" w:hAnsi="Times New Roman"/>
+          <w:sz w:val="26"/>
+          <w:szCs w:val="26"/>
+        </w:rPr>
+      </w:pPr>
+      <w:r>
+        <w:rPr>
+          <w:rtl w:val="0"/>
+        </w:rPr>
+      </w:r>
+    </w:p>
+    <w:p>
+      <w:pPr>
+        <w:spacing w:line="392.72727272727275" w:lineRule="auto"/>
+        <w:rPr>
+          <w:rFonts w:ascii="Times New Roman" w:cs="Times New Roman" w:eastAsia="Times New Roman" w:hAnsi="Times New Roman"/>
+          <w:sz w:val="26"/>
+          <w:szCs w:val="26"/>
+        </w:rPr>
+      </w:pPr>
+      <w:r>
+        <w:rPr>
+          <w:rFonts w:ascii="Times New Roman" w:cs="Times New Roman" w:eastAsia="Times New Roman" w:hAnsi="Times New Roman"/>
+          <w:sz w:val="26"/>
+          <w:szCs w:val="26"/>
+          <w:rtl w:val="0"/>
+        </w:rPr>
+        <w:t xml:space="preserve">=========== 15/08, Sprint 5 ===============</w:t>
+      </w:r>
+    </w:p>
+    <w:p>
+      <w:pPr>
+        <w:spacing w:line="392.72727272727275" w:lineRule="auto"/>
+        <w:rPr>
+          <w:rFonts w:ascii="Times New Roman" w:cs="Times New Roman" w:eastAsia="Times New Roman" w:hAnsi="Times New Roman"/>
+          <w:sz w:val="26"/>
+          <w:szCs w:val="26"/>
+        </w:rPr>
+      </w:pPr>
+      <w:r>
+        <w:rPr>
+          <w:rFonts w:ascii="Times New Roman" w:cs="Times New Roman" w:eastAsia="Times New Roman" w:hAnsi="Times New Roman"/>
+          <w:sz w:val="26"/>
+          <w:szCs w:val="26"/>
+          <w:rtl w:val="0"/>
+        </w:rPr>
+        <w:t xml:space="preserve">Team members present:</w:t>
+      </w:r>
+    </w:p>
+    <w:p>
+      <w:pPr>
+        <w:numPr>
+          <w:ilvl w:val="0"/>
+          <w:numId w:val="3"/>
+        </w:numPr>
+        <w:spacing w:before="60" w:line="368.7267272727273" w:lineRule="auto"/>
+        <w:ind w:left="720" w:hanging="360"/>
+        <w:jc w:val="both"/>
+        <w:rPr>
+          <w:rFonts w:ascii="Times New Roman" w:cs="Times New Roman" w:eastAsia="Times New Roman" w:hAnsi="Times New Roman"/>
+          <w:sz w:val="26"/>
+          <w:szCs w:val="26"/>
+        </w:rPr>
+      </w:pPr>
+      <w:r>
+        <w:rPr>
+          <w:rFonts w:ascii="Times New Roman" w:cs="Times New Roman" w:eastAsia="Times New Roman" w:hAnsi="Times New Roman"/>
+          <w:sz w:val="26"/>
+          <w:szCs w:val="26"/>
+          <w:rtl w:val="0"/>
+        </w:rPr>
+        <w:t xml:space="preserve">Dương Trường Bình</w:t>
+      </w:r>
+    </w:p>
+    <w:p>
+      <w:pPr>
+        <w:numPr>
+          <w:ilvl w:val="0"/>
+          <w:numId w:val="3"/>
+        </w:numPr>
+        <w:spacing w:line="368.7267272727273" w:lineRule="auto"/>
+        <w:ind w:left="720" w:hanging="360"/>
+        <w:jc w:val="both"/>
+        <w:rPr>
+          <w:rFonts w:ascii="Times New Roman" w:cs="Times New Roman" w:eastAsia="Times New Roman" w:hAnsi="Times New Roman"/>
+          <w:sz w:val="26"/>
+          <w:szCs w:val="26"/>
+        </w:rPr>
+      </w:pPr>
+      <w:r>
+        <w:rPr>
+          <w:rFonts w:ascii="Times New Roman" w:cs="Times New Roman" w:eastAsia="Times New Roman" w:hAnsi="Times New Roman"/>
+          <w:sz w:val="26"/>
+          <w:szCs w:val="26"/>
+          <w:rtl w:val="0"/>
+        </w:rPr>
+        <w:t xml:space="preserve">Nguyễn Tuấn Thanh</w:t>
+      </w:r>
+    </w:p>
+    <w:p>
+      <w:pPr>
+        <w:numPr>
+          <w:ilvl w:val="0"/>
+          <w:numId w:val="3"/>
+        </w:numPr>
+        <w:spacing w:line="368.7267272727273" w:lineRule="auto"/>
+        <w:ind w:left="720" w:hanging="360"/>
+        <w:jc w:val="both"/>
+        <w:rPr>
+          <w:rFonts w:ascii="Times New Roman" w:cs="Times New Roman" w:eastAsia="Times New Roman" w:hAnsi="Times New Roman"/>
+          <w:sz w:val="26"/>
+          <w:szCs w:val="26"/>
+        </w:rPr>
+      </w:pPr>
+      <w:r>
+        <w:rPr>
+          <w:rFonts w:ascii="Times New Roman" w:cs="Times New Roman" w:eastAsia="Times New Roman" w:hAnsi="Times New Roman"/>
+          <w:sz w:val="26"/>
+          <w:szCs w:val="26"/>
+          <w:rtl w:val="0"/>
+        </w:rPr>
+        <w:t xml:space="preserve">Phạm Văn Minh</w:t>
+      </w:r>
+    </w:p>
+    <w:p>
+      <w:pPr>
+        <w:numPr>
+          <w:ilvl w:val="0"/>
+          <w:numId w:val="3"/>
+        </w:numPr>
+        <w:spacing w:line="368.7267272727273" w:lineRule="auto"/>
+        <w:ind w:left="720" w:hanging="360"/>
+        <w:jc w:val="both"/>
+        <w:rPr>
+          <w:rFonts w:ascii="Times New Roman" w:cs="Times New Roman" w:eastAsia="Times New Roman" w:hAnsi="Times New Roman"/>
+          <w:sz w:val="26"/>
+          <w:szCs w:val="26"/>
+        </w:rPr>
+      </w:pPr>
+      <w:r>
+        <w:rPr>
+          <w:rFonts w:ascii="Times New Roman" w:cs="Times New Roman" w:eastAsia="Times New Roman" w:hAnsi="Times New Roman"/>
+          <w:sz w:val="26"/>
+          <w:szCs w:val="26"/>
+          <w:rtl w:val="0"/>
+        </w:rPr>
+        <w:t xml:space="preserve">Nguyễn Thị Phương Trinh</w:t>
+      </w:r>
+    </w:p>
+    <w:p>
+      <w:pPr>
+        <w:numPr>
+          <w:ilvl w:val="0"/>
+          <w:numId w:val="3"/>
+        </w:numPr>
+        <w:spacing w:line="368.7267272727273" w:lineRule="auto"/>
+        <w:ind w:left="720" w:hanging="360"/>
+        <w:jc w:val="both"/>
+        <w:rPr>
+          <w:rFonts w:ascii="Times New Roman" w:cs="Times New Roman" w:eastAsia="Times New Roman" w:hAnsi="Times New Roman"/>
+          <w:sz w:val="26"/>
+          <w:szCs w:val="26"/>
+        </w:rPr>
+      </w:pPr>
+      <w:r>
+        <w:rPr>
+          <w:rFonts w:ascii="Times New Roman" w:cs="Times New Roman" w:eastAsia="Times New Roman" w:hAnsi="Times New Roman"/>
+          <w:sz w:val="26"/>
+          <w:szCs w:val="26"/>
+          <w:rtl w:val="0"/>
+        </w:rPr>
+        <w:t xml:space="preserve">Trần Đức Hoàng</w:t>
+      </w:r>
+    </w:p>
+    <w:p>
+      <w:pPr>
+        <w:spacing w:line="392.72727272727275" w:lineRule="auto"/>
+        <w:rPr>
+          <w:rFonts w:ascii="Times New Roman" w:cs="Times New Roman" w:eastAsia="Times New Roman" w:hAnsi="Times New Roman"/>
+          <w:sz w:val="26"/>
+          <w:szCs w:val="26"/>
+        </w:rPr>
+      </w:pPr>
+      <w:r>
+        <w:rPr>
+          <w:rtl w:val="0"/>
+        </w:rPr>
+      </w:r>
+    </w:p>
+    <w:p>
+      <w:pPr>
+        <w:spacing w:line="368.7267272727273" w:lineRule="auto"/>
+        <w:jc w:val="both"/>
+        <w:rPr>
+          <w:rFonts w:ascii="Times New Roman" w:cs="Times New Roman" w:eastAsia="Times New Roman" w:hAnsi="Times New Roman"/>
+          <w:sz w:val="26"/>
+          <w:szCs w:val="26"/>
+        </w:rPr>
+      </w:pPr>
+      <w:r>
+        <w:rPr>
+          <w:rFonts w:ascii="Times New Roman" w:cs="Times New Roman" w:eastAsia="Times New Roman" w:hAnsi="Times New Roman"/>
+          <w:sz w:val="26"/>
+          <w:szCs w:val="26"/>
+          <w:rtl w:val="0"/>
+        </w:rPr>
+        <w:t xml:space="preserve">Status reports:</w:t>
+      </w:r>
+    </w:p>
+    <w:p>
+      <w:pPr>
+        <w:numPr>
+          <w:ilvl w:val="0"/>
+          <w:numId w:val="2"/>
+        </w:numPr>
+        <w:spacing w:before="60" w:line="368.7267272727273" w:lineRule="auto"/>
+        <w:ind w:left="720" w:hanging="360"/>
+        <w:jc w:val="both"/>
+        <w:rPr>
+          <w:rFonts w:ascii="Times New Roman" w:cs="Times New Roman" w:eastAsia="Times New Roman" w:hAnsi="Times New Roman"/>
+          <w:sz w:val="26"/>
+          <w:szCs w:val="26"/>
+        </w:rPr>
+      </w:pPr>
+      <w:r>
+        <w:rPr>
+          <w:rFonts w:ascii="Times New Roman" w:cs="Times New Roman" w:eastAsia="Times New Roman" w:hAnsi="Times New Roman"/>
+          <w:sz w:val="26"/>
+          <w:szCs w:val="26"/>
+          <w:rtl w:val="0"/>
+        </w:rPr>
+        <w:t xml:space="preserve">Dương Trường Bình</w:t>
+      </w:r>
+    </w:p>
+    <w:p>
+      <w:pPr>
+        <w:numPr>
+          <w:ilvl w:val="1"/>
+          <w:numId w:val="2"/>
+        </w:numPr>
+        <w:spacing w:line="368.7267272727273" w:lineRule="auto"/>
+        <w:ind w:left="1440" w:hanging="360"/>
+        <w:jc w:val="both"/>
+        <w:rPr>
+          <w:rFonts w:ascii="Times New Roman" w:cs="Times New Roman" w:eastAsia="Times New Roman" w:hAnsi="Times New Roman"/>
+          <w:sz w:val="26"/>
+          <w:szCs w:val="26"/>
+        </w:rPr>
+      </w:pPr>
+      <w:r>
+        <w:rPr>
+          <w:rFonts w:ascii="Times New Roman" w:cs="Times New Roman" w:eastAsia="Times New Roman" w:hAnsi="Times New Roman"/>
+          <w:sz w:val="26"/>
+          <w:szCs w:val="26"/>
+          <w:rtl w:val="0"/>
+        </w:rPr>
+        <w:t xml:space="preserve">Completed tasks </w:t>
+      </w:r>
+    </w:p>
+    <w:p>
+      <w:pPr>
+        <w:numPr>
+          <w:ilvl w:val="2"/>
+          <w:numId w:val="2"/>
+        </w:numPr>
+        <w:spacing w:before="60" w:line="368.7267272727273" w:lineRule="auto"/>
+        <w:ind w:left="2160" w:hanging="360"/>
+        <w:jc w:val="both"/>
+        <w:rPr>
+          <w:rFonts w:ascii="Times New Roman" w:cs="Times New Roman" w:eastAsia="Times New Roman" w:hAnsi="Times New Roman"/>
+          <w:sz w:val="26"/>
+          <w:szCs w:val="26"/>
+        </w:rPr>
+      </w:pPr>
+      <w:r>
+        <w:rPr>
+          <w:rFonts w:ascii="Times New Roman" w:cs="Times New Roman" w:eastAsia="Times New Roman" w:hAnsi="Times New Roman"/>
+          <w:sz w:val="26"/>
+          <w:szCs w:val="26"/>
+          <w:rtl w:val="0"/>
+        </w:rPr>
+        <w:t xml:space="preserve">Test case: Search songs/playlists/artist based on keyword</w:t>
+      </w:r>
+    </w:p>
+    <w:p>
+      <w:pPr>
+        <w:numPr>
+          <w:ilvl w:val="1"/>
+          <w:numId w:val="2"/>
+        </w:numPr>
+        <w:spacing w:line="368.7267272727273" w:lineRule="auto"/>
+        <w:ind w:left="1440" w:hanging="360"/>
+        <w:jc w:val="both"/>
+        <w:rPr>
+          <w:rFonts w:ascii="Times New Roman" w:cs="Times New Roman" w:eastAsia="Times New Roman" w:hAnsi="Times New Roman"/>
+          <w:sz w:val="26"/>
+          <w:szCs w:val="26"/>
+        </w:rPr>
+      </w:pPr>
+      <w:r>
+        <w:rPr>
+          <w:rFonts w:ascii="Times New Roman" w:cs="Times New Roman" w:eastAsia="Times New Roman" w:hAnsi="Times New Roman"/>
+          <w:sz w:val="26"/>
+          <w:szCs w:val="26"/>
+          <w:rtl w:val="0"/>
+        </w:rPr>
+        <w:t xml:space="preserve">To-do Tasks </w:t>
+      </w:r>
+    </w:p>
+    <w:p>
+      <w:pPr>
+        <w:numPr>
+          <w:ilvl w:val="2"/>
+          <w:numId w:val="2"/>
+        </w:numPr>
+        <w:spacing w:before="60" w:line="368.7267272727273" w:lineRule="auto"/>
+        <w:ind w:left="2160" w:hanging="360"/>
+        <w:jc w:val="both"/>
+        <w:rPr>
+          <w:rFonts w:ascii="Times New Roman" w:cs="Times New Roman" w:eastAsia="Times New Roman" w:hAnsi="Times New Roman"/>
+          <w:sz w:val="26"/>
+          <w:szCs w:val="26"/>
+        </w:rPr>
+      </w:pPr>
+      <w:r>
+        <w:rPr>
+          <w:rFonts w:ascii="Times New Roman" w:cs="Times New Roman" w:eastAsia="Times New Roman" w:hAnsi="Times New Roman"/>
+          <w:sz w:val="26"/>
+          <w:szCs w:val="26"/>
+          <w:rtl w:val="0"/>
+        </w:rPr>
+        <w:t xml:space="preserve">Implementation</w:t>
+      </w:r>
+    </w:p>
+    <w:p>
+      <w:pPr>
+        <w:numPr>
+          <w:ilvl w:val="2"/>
+          <w:numId w:val="2"/>
+        </w:numPr>
+        <w:spacing w:line="368.7267272727273" w:lineRule="auto"/>
+        <w:ind w:left="2160" w:hanging="360"/>
+        <w:jc w:val="both"/>
+        <w:rPr>
+          <w:rFonts w:ascii="Times New Roman" w:cs="Times New Roman" w:eastAsia="Times New Roman" w:hAnsi="Times New Roman"/>
+          <w:sz w:val="26"/>
+          <w:szCs w:val="26"/>
+        </w:rPr>
+      </w:pPr>
+      <w:r>
+        <w:rPr>
+          <w:rFonts w:ascii="Times New Roman" w:cs="Times New Roman" w:eastAsia="Times New Roman" w:hAnsi="Times New Roman"/>
+          <w:sz w:val="26"/>
+          <w:szCs w:val="26"/>
+          <w:rtl w:val="0"/>
+        </w:rPr>
+        <w:t xml:space="preserve">Prepare for Sprint 5 review meeting</w:t>
+      </w:r>
+    </w:p>
+    <w:p>
+      <w:pPr>
+        <w:numPr>
+          <w:ilvl w:val="0"/>
+          <w:numId w:val="2"/>
+        </w:numPr>
+        <w:spacing w:before="60" w:line="368.7267272727273" w:lineRule="auto"/>
+        <w:ind w:left="720" w:hanging="360"/>
+        <w:jc w:val="both"/>
+        <w:rPr>
+          <w:rFonts w:ascii="Times New Roman" w:cs="Times New Roman" w:eastAsia="Times New Roman" w:hAnsi="Times New Roman"/>
+          <w:sz w:val="26"/>
+          <w:szCs w:val="26"/>
+        </w:rPr>
+      </w:pPr>
+      <w:r>
+        <w:rPr>
+          <w:rFonts w:ascii="Times New Roman" w:cs="Times New Roman" w:eastAsia="Times New Roman" w:hAnsi="Times New Roman"/>
+          <w:sz w:val="26"/>
+          <w:szCs w:val="26"/>
+          <w:rtl w:val="0"/>
+        </w:rPr>
+        <w:t xml:space="preserve">Nguyễn Tuấn Thanh</w:t>
+      </w:r>
+    </w:p>
+    <w:p>
+      <w:pPr>
+        <w:numPr>
+          <w:ilvl w:val="1"/>
+          <w:numId w:val="2"/>
+        </w:numPr>
+        <w:spacing w:line="368.7267272727273" w:lineRule="auto"/>
+        <w:ind w:left="1440" w:hanging="360"/>
+        <w:jc w:val="both"/>
+        <w:rPr>
+          <w:rFonts w:ascii="Times New Roman" w:cs="Times New Roman" w:eastAsia="Times New Roman" w:hAnsi="Times New Roman"/>
+          <w:sz w:val="26"/>
+          <w:szCs w:val="26"/>
+        </w:rPr>
+      </w:pPr>
+      <w:r>
+        <w:rPr>
+          <w:rFonts w:ascii="Times New Roman" w:cs="Times New Roman" w:eastAsia="Times New Roman" w:hAnsi="Times New Roman"/>
+          <w:sz w:val="26"/>
+          <w:szCs w:val="26"/>
+          <w:rtl w:val="0"/>
+        </w:rPr>
+        <w:t xml:space="preserve">Completed tasks </w:t>
+      </w:r>
+    </w:p>
+    <w:p>
+      <w:pPr>
+        <w:numPr>
+          <w:ilvl w:val="2"/>
+          <w:numId w:val="2"/>
+        </w:numPr>
+        <w:spacing w:before="60" w:line="368.7267272727273" w:lineRule="auto"/>
+        <w:ind w:left="2160" w:hanging="360"/>
+        <w:jc w:val="both"/>
+        <w:rPr>
+          <w:rFonts w:ascii="Times New Roman" w:cs="Times New Roman" w:eastAsia="Times New Roman" w:hAnsi="Times New Roman"/>
+          <w:sz w:val="26"/>
+          <w:szCs w:val="26"/>
+        </w:rPr>
+      </w:pPr>
+      <w:r>
+        <w:rPr>
+          <w:rFonts w:ascii="Times New Roman" w:cs="Times New Roman" w:eastAsia="Times New Roman" w:hAnsi="Times New Roman"/>
+          <w:sz w:val="26"/>
+          <w:szCs w:val="26"/>
+          <w:rtl w:val="0"/>
+        </w:rPr>
+        <w:t xml:space="preserve">Test case: Leaderboard</w:t>
+      </w:r>
+    </w:p>
+    <w:p>
+      <w:pPr>
+        <w:numPr>
+          <w:ilvl w:val="1"/>
+          <w:numId w:val="2"/>
+        </w:numPr>
+        <w:spacing w:line="368.7267272727273" w:lineRule="auto"/>
+        <w:ind w:left="1440" w:hanging="360"/>
+        <w:jc w:val="both"/>
+        <w:rPr>
+          <w:rFonts w:ascii="Times New Roman" w:cs="Times New Roman" w:eastAsia="Times New Roman" w:hAnsi="Times New Roman"/>
+          <w:sz w:val="26"/>
+          <w:szCs w:val="26"/>
+        </w:rPr>
+      </w:pPr>
+      <w:r>
+        <w:rPr>
+          <w:rFonts w:ascii="Times New Roman" w:cs="Times New Roman" w:eastAsia="Times New Roman" w:hAnsi="Times New Roman"/>
+          <w:sz w:val="26"/>
+          <w:szCs w:val="26"/>
+          <w:rtl w:val="0"/>
+        </w:rPr>
+        <w:t xml:space="preserve">To-do Tasks </w:t>
+      </w:r>
+    </w:p>
+    <w:p>
+      <w:pPr>
+        <w:numPr>
+          <w:ilvl w:val="2"/>
+          <w:numId w:val="2"/>
+        </w:numPr>
+        <w:spacing w:before="60" w:line="368.7267272727273" w:lineRule="auto"/>
+        <w:ind w:left="2160" w:hanging="360"/>
+        <w:jc w:val="both"/>
+        <w:rPr>
+          <w:rFonts w:ascii="Times New Roman" w:cs="Times New Roman" w:eastAsia="Times New Roman" w:hAnsi="Times New Roman"/>
+          <w:sz w:val="26"/>
+          <w:szCs w:val="26"/>
+        </w:rPr>
+      </w:pPr>
+      <w:r>
+        <w:rPr>
+          <w:rFonts w:ascii="Times New Roman" w:cs="Times New Roman" w:eastAsia="Times New Roman" w:hAnsi="Times New Roman"/>
+          <w:sz w:val="26"/>
+          <w:szCs w:val="26"/>
+          <w:rtl w:val="0"/>
+        </w:rPr>
+        <w:t xml:space="preserve">Implementation</w:t>
+      </w:r>
+    </w:p>
+    <w:p>
+      <w:pPr>
+        <w:numPr>
+          <w:ilvl w:val="2"/>
+          <w:numId w:val="2"/>
+        </w:numPr>
+        <w:spacing w:line="368.7267272727273" w:lineRule="auto"/>
+        <w:ind w:left="2160" w:hanging="360"/>
+        <w:jc w:val="both"/>
+        <w:rPr>
+          <w:rFonts w:ascii="Times New Roman" w:cs="Times New Roman" w:eastAsia="Times New Roman" w:hAnsi="Times New Roman"/>
+          <w:sz w:val="26"/>
+          <w:szCs w:val="26"/>
+        </w:rPr>
+      </w:pPr>
+      <w:r>
+        <w:rPr>
+          <w:rFonts w:ascii="Times New Roman" w:cs="Times New Roman" w:eastAsia="Times New Roman" w:hAnsi="Times New Roman"/>
+          <w:sz w:val="26"/>
+          <w:szCs w:val="26"/>
+          <w:rtl w:val="0"/>
+        </w:rPr>
+        <w:t xml:space="preserve">Prepare for Sprint 5 review meeting</w:t>
+      </w:r>
+    </w:p>
+    <w:p>
+      <w:pPr>
+        <w:numPr>
+          <w:ilvl w:val="0"/>
+          <w:numId w:val="2"/>
+        </w:numPr>
+        <w:spacing w:before="60" w:line="368.7267272727273" w:lineRule="auto"/>
+        <w:ind w:left="720" w:hanging="360"/>
+        <w:jc w:val="both"/>
+        <w:rPr>
+          <w:rFonts w:ascii="Times New Roman" w:cs="Times New Roman" w:eastAsia="Times New Roman" w:hAnsi="Times New Roman"/>
+          <w:sz w:val="26"/>
+          <w:szCs w:val="26"/>
+        </w:rPr>
+      </w:pPr>
+      <w:r>
+        <w:rPr>
+          <w:rFonts w:ascii="Times New Roman" w:cs="Times New Roman" w:eastAsia="Times New Roman" w:hAnsi="Times New Roman"/>
+          <w:sz w:val="26"/>
+          <w:szCs w:val="26"/>
+          <w:rtl w:val="0"/>
+        </w:rPr>
+        <w:t xml:space="preserve">Phạm Văn Minh</w:t>
+      </w:r>
+    </w:p>
+    <w:p>
+      <w:pPr>
+        <w:numPr>
+          <w:ilvl w:val="1"/>
+          <w:numId w:val="2"/>
+        </w:numPr>
+        <w:spacing w:line="368.7267272727273" w:lineRule="auto"/>
+        <w:ind w:left="1440" w:hanging="360"/>
+        <w:jc w:val="both"/>
+        <w:rPr>
+          <w:rFonts w:ascii="Times New Roman" w:cs="Times New Roman" w:eastAsia="Times New Roman" w:hAnsi="Times New Roman"/>
+          <w:sz w:val="26"/>
+          <w:szCs w:val="26"/>
+        </w:rPr>
+      </w:pPr>
+      <w:r>
+        <w:rPr>
+          <w:rFonts w:ascii="Times New Roman" w:cs="Times New Roman" w:eastAsia="Times New Roman" w:hAnsi="Times New Roman"/>
+          <w:sz w:val="26"/>
+          <w:szCs w:val="26"/>
+          <w:rtl w:val="0"/>
+        </w:rPr>
+        <w:t xml:space="preserve">Completed tasks </w:t>
+      </w:r>
+    </w:p>
+    <w:p>
+      <w:pPr>
+        <w:numPr>
+          <w:ilvl w:val="2"/>
+          <w:numId w:val="2"/>
+        </w:numPr>
+        <w:spacing w:before="60" w:line="368.7267272727273" w:lineRule="auto"/>
+        <w:ind w:left="2160" w:hanging="360"/>
+        <w:jc w:val="both"/>
+        <w:rPr>
+          <w:rFonts w:ascii="Times New Roman" w:cs="Times New Roman" w:eastAsia="Times New Roman" w:hAnsi="Times New Roman"/>
+          <w:sz w:val="26"/>
+          <w:szCs w:val="26"/>
+        </w:rPr>
+      </w:pPr>
+      <w:r>
+        <w:rPr>
+          <w:rFonts w:ascii="Times New Roman" w:cs="Times New Roman" w:eastAsia="Times New Roman" w:hAnsi="Times New Roman"/>
+          <w:sz w:val="26"/>
+          <w:szCs w:val="26"/>
+          <w:rtl w:val="0"/>
+        </w:rPr>
+        <w:t xml:space="preserve">Test case: Edit playlist</w:t>
+      </w:r>
+    </w:p>
+    <w:p>
+      <w:pPr>
+        <w:numPr>
+          <w:ilvl w:val="1"/>
+          <w:numId w:val="2"/>
+        </w:numPr>
+        <w:spacing w:line="368.7267272727273" w:lineRule="auto"/>
+        <w:ind w:left="1440" w:hanging="360"/>
+        <w:jc w:val="both"/>
+        <w:rPr>
+          <w:rFonts w:ascii="Times New Roman" w:cs="Times New Roman" w:eastAsia="Times New Roman" w:hAnsi="Times New Roman"/>
+          <w:sz w:val="26"/>
+          <w:szCs w:val="26"/>
+        </w:rPr>
+      </w:pPr>
+      <w:r>
+        <w:rPr>
+          <w:rFonts w:ascii="Times New Roman" w:cs="Times New Roman" w:eastAsia="Times New Roman" w:hAnsi="Times New Roman"/>
+          <w:sz w:val="26"/>
+          <w:szCs w:val="26"/>
+          <w:rtl w:val="0"/>
+        </w:rPr>
+        <w:t xml:space="preserve">To-do Tasks </w:t>
+      </w:r>
+    </w:p>
+    <w:p>
+      <w:pPr>
+        <w:numPr>
+          <w:ilvl w:val="2"/>
+          <w:numId w:val="2"/>
+        </w:numPr>
+        <w:spacing w:before="60" w:line="368.7267272727273" w:lineRule="auto"/>
+        <w:ind w:left="2160" w:hanging="360"/>
+        <w:jc w:val="both"/>
+        <w:rPr>
+          <w:rFonts w:ascii="Times New Roman" w:cs="Times New Roman" w:eastAsia="Times New Roman" w:hAnsi="Times New Roman"/>
+          <w:sz w:val="26"/>
+          <w:szCs w:val="26"/>
+        </w:rPr>
+      </w:pPr>
+      <w:r>
+        <w:rPr>
+          <w:rFonts w:ascii="Times New Roman" w:cs="Times New Roman" w:eastAsia="Times New Roman" w:hAnsi="Times New Roman"/>
+          <w:sz w:val="26"/>
+          <w:szCs w:val="26"/>
+          <w:rtl w:val="0"/>
+        </w:rPr>
+        <w:t xml:space="preserve">Implementation</w:t>
+      </w:r>
+    </w:p>
+    <w:p>
+      <w:pPr>
+        <w:numPr>
+          <w:ilvl w:val="2"/>
+          <w:numId w:val="2"/>
+        </w:numPr>
+        <w:spacing w:line="368.7267272727273" w:lineRule="auto"/>
+        <w:ind w:left="2160" w:hanging="360"/>
+        <w:jc w:val="both"/>
+        <w:rPr>
+          <w:rFonts w:ascii="Times New Roman" w:cs="Times New Roman" w:eastAsia="Times New Roman" w:hAnsi="Times New Roman"/>
+          <w:sz w:val="26"/>
+          <w:szCs w:val="26"/>
+        </w:rPr>
+      </w:pPr>
+      <w:r>
+        <w:rPr>
+          <w:rFonts w:ascii="Times New Roman" w:cs="Times New Roman" w:eastAsia="Times New Roman" w:hAnsi="Times New Roman"/>
+          <w:sz w:val="26"/>
+          <w:szCs w:val="26"/>
+          <w:rtl w:val="0"/>
+        </w:rPr>
+        <w:t xml:space="preserve">Prepare for Sprint 5 review meeting</w:t>
+      </w:r>
+    </w:p>
+    <w:p>
+      <w:pPr>
+        <w:numPr>
+          <w:ilvl w:val="0"/>
+          <w:numId w:val="2"/>
+        </w:numPr>
+        <w:spacing w:before="60" w:line="368.7267272727273" w:lineRule="auto"/>
+        <w:ind w:left="720" w:hanging="360"/>
+        <w:jc w:val="both"/>
+        <w:rPr>
+          <w:rFonts w:ascii="Times New Roman" w:cs="Times New Roman" w:eastAsia="Times New Roman" w:hAnsi="Times New Roman"/>
+          <w:sz w:val="26"/>
+          <w:szCs w:val="26"/>
+        </w:rPr>
+      </w:pPr>
+      <w:r>
+        <w:rPr>
+          <w:rFonts w:ascii="Times New Roman" w:cs="Times New Roman" w:eastAsia="Times New Roman" w:hAnsi="Times New Roman"/>
+          <w:sz w:val="26"/>
+          <w:szCs w:val="26"/>
+          <w:rtl w:val="0"/>
+        </w:rPr>
+        <w:t xml:space="preserve">Nguyễn Thị Phương Trinh</w:t>
+      </w:r>
+    </w:p>
+    <w:p>
+      <w:pPr>
+        <w:numPr>
+          <w:ilvl w:val="1"/>
+          <w:numId w:val="2"/>
+        </w:numPr>
+        <w:spacing w:line="368.7267272727273" w:lineRule="auto"/>
+        <w:ind w:left="1440" w:hanging="360"/>
+        <w:jc w:val="both"/>
+        <w:rPr>
+          <w:rFonts w:ascii="Times New Roman" w:cs="Times New Roman" w:eastAsia="Times New Roman" w:hAnsi="Times New Roman"/>
+          <w:sz w:val="26"/>
+          <w:szCs w:val="26"/>
+        </w:rPr>
+      </w:pPr>
+      <w:r>
+        <w:rPr>
+          <w:rFonts w:ascii="Times New Roman" w:cs="Times New Roman" w:eastAsia="Times New Roman" w:hAnsi="Times New Roman"/>
+          <w:sz w:val="26"/>
+          <w:szCs w:val="26"/>
+          <w:rtl w:val="0"/>
+        </w:rPr>
+        <w:t xml:space="preserve">Completed tasks </w:t>
+      </w:r>
+    </w:p>
+    <w:p>
+      <w:pPr>
+        <w:numPr>
+          <w:ilvl w:val="2"/>
+          <w:numId w:val="2"/>
+        </w:numPr>
+        <w:spacing w:before="60" w:line="368.7267272727273" w:lineRule="auto"/>
+        <w:ind w:left="2160" w:hanging="360"/>
+        <w:jc w:val="both"/>
+        <w:rPr>
+          <w:rFonts w:ascii="Times New Roman" w:cs="Times New Roman" w:eastAsia="Times New Roman" w:hAnsi="Times New Roman"/>
+          <w:sz w:val="26"/>
+          <w:szCs w:val="26"/>
+        </w:rPr>
+      </w:pPr>
+      <w:r>
+        <w:rPr>
+          <w:rFonts w:ascii="Times New Roman" w:cs="Times New Roman" w:eastAsia="Times New Roman" w:hAnsi="Times New Roman"/>
+          <w:sz w:val="26"/>
+          <w:szCs w:val="26"/>
+          <w:rtl w:val="0"/>
+        </w:rPr>
+        <w:t xml:space="preserve">Test case: History songs/playlists</w:t>
+      </w:r>
+    </w:p>
+    <w:p>
+      <w:pPr>
+        <w:numPr>
+          <w:ilvl w:val="1"/>
+          <w:numId w:val="2"/>
+        </w:numPr>
+        <w:spacing w:line="368.7267272727273" w:lineRule="auto"/>
+        <w:ind w:left="1440" w:hanging="360"/>
+        <w:jc w:val="both"/>
+        <w:rPr>
+          <w:rFonts w:ascii="Times New Roman" w:cs="Times New Roman" w:eastAsia="Times New Roman" w:hAnsi="Times New Roman"/>
+          <w:sz w:val="26"/>
+          <w:szCs w:val="26"/>
+        </w:rPr>
+      </w:pPr>
+      <w:r>
+        <w:rPr>
+          <w:rFonts w:ascii="Times New Roman" w:cs="Times New Roman" w:eastAsia="Times New Roman" w:hAnsi="Times New Roman"/>
+          <w:sz w:val="26"/>
+          <w:szCs w:val="26"/>
+          <w:rtl w:val="0"/>
+        </w:rPr>
+        <w:t xml:space="preserve">To-do Tasks </w:t>
+      </w:r>
+    </w:p>
+    <w:p>
+      <w:pPr>
+        <w:numPr>
+          <w:ilvl w:val="2"/>
+          <w:numId w:val="2"/>
+        </w:numPr>
+        <w:spacing w:before="60" w:line="368.7267272727273" w:lineRule="auto"/>
+        <w:ind w:left="2160" w:hanging="360"/>
+        <w:jc w:val="both"/>
+        <w:rPr>
+          <w:rFonts w:ascii="Times New Roman" w:cs="Times New Roman" w:eastAsia="Times New Roman" w:hAnsi="Times New Roman"/>
+          <w:sz w:val="26"/>
+          <w:szCs w:val="26"/>
+        </w:rPr>
+      </w:pPr>
+      <w:r>
+        <w:rPr>
+          <w:rFonts w:ascii="Times New Roman" w:cs="Times New Roman" w:eastAsia="Times New Roman" w:hAnsi="Times New Roman"/>
+          <w:sz w:val="26"/>
+          <w:szCs w:val="26"/>
+          <w:rtl w:val="0"/>
+        </w:rPr>
+        <w:t xml:space="preserve">Implementation</w:t>
+      </w:r>
+    </w:p>
+    <w:p>
+      <w:pPr>
+        <w:numPr>
+          <w:ilvl w:val="2"/>
+          <w:numId w:val="2"/>
+        </w:numPr>
+        <w:spacing w:line="368.7267272727273" w:lineRule="auto"/>
+        <w:ind w:left="2160" w:hanging="360"/>
+        <w:jc w:val="both"/>
+        <w:rPr>
+          <w:rFonts w:ascii="Times New Roman" w:cs="Times New Roman" w:eastAsia="Times New Roman" w:hAnsi="Times New Roman"/>
+          <w:sz w:val="26"/>
+          <w:szCs w:val="26"/>
+        </w:rPr>
+      </w:pPr>
+      <w:r>
+        <w:rPr>
+          <w:rFonts w:ascii="Times New Roman" w:cs="Times New Roman" w:eastAsia="Times New Roman" w:hAnsi="Times New Roman"/>
+          <w:sz w:val="26"/>
+          <w:szCs w:val="26"/>
+          <w:rtl w:val="0"/>
+        </w:rPr>
+        <w:t xml:space="preserve">Prepare for Sprint 5 review meeting</w:t>
+      </w:r>
+    </w:p>
+    <w:p>
+      <w:pPr>
+        <w:numPr>
+          <w:ilvl w:val="0"/>
+          <w:numId w:val="2"/>
+        </w:numPr>
+        <w:spacing w:before="60" w:line="368.7267272727273" w:lineRule="auto"/>
+        <w:ind w:left="720" w:hanging="360"/>
+        <w:jc w:val="both"/>
+        <w:rPr>
+          <w:rFonts w:ascii="Times New Roman" w:cs="Times New Roman" w:eastAsia="Times New Roman" w:hAnsi="Times New Roman"/>
+          <w:sz w:val="26"/>
+          <w:szCs w:val="26"/>
+        </w:rPr>
+      </w:pPr>
+      <w:r>
+        <w:rPr>
+          <w:rFonts w:ascii="Times New Roman" w:cs="Times New Roman" w:eastAsia="Times New Roman" w:hAnsi="Times New Roman"/>
+          <w:sz w:val="26"/>
+          <w:szCs w:val="26"/>
+          <w:rtl w:val="0"/>
+        </w:rPr>
+        <w:t xml:space="preserve">Trần Đức Hoàng</w:t>
+      </w:r>
+    </w:p>
+    <w:p>
+      <w:pPr>
+        <w:numPr>
+          <w:ilvl w:val="1"/>
+          <w:numId w:val="2"/>
+        </w:numPr>
+        <w:spacing w:line="368.7267272727273" w:lineRule="auto"/>
+        <w:ind w:left="1440" w:hanging="360"/>
+        <w:jc w:val="both"/>
+        <w:rPr>
+          <w:rFonts w:ascii="Times New Roman" w:cs="Times New Roman" w:eastAsia="Times New Roman" w:hAnsi="Times New Roman"/>
+          <w:sz w:val="26"/>
+          <w:szCs w:val="26"/>
+        </w:rPr>
+      </w:pPr>
+      <w:r>
+        <w:rPr>
+          <w:rFonts w:ascii="Times New Roman" w:cs="Times New Roman" w:eastAsia="Times New Roman" w:hAnsi="Times New Roman"/>
+          <w:sz w:val="26"/>
+          <w:szCs w:val="26"/>
+          <w:rtl w:val="0"/>
+        </w:rPr>
+        <w:t xml:space="preserve">Completed tasks </w:t>
+      </w:r>
+    </w:p>
+    <w:p>
+      <w:pPr>
+        <w:numPr>
+          <w:ilvl w:val="2"/>
+          <w:numId w:val="2"/>
+        </w:numPr>
+        <w:spacing w:before="60" w:line="368.7267272727273" w:lineRule="auto"/>
+        <w:ind w:left="2160" w:hanging="360"/>
+        <w:jc w:val="both"/>
+        <w:rPr>
+          <w:rFonts w:ascii="Times New Roman" w:cs="Times New Roman" w:eastAsia="Times New Roman" w:hAnsi="Times New Roman"/>
+          <w:sz w:val="26"/>
+          <w:szCs w:val="26"/>
+        </w:rPr>
+      </w:pPr>
+      <w:r>
+        <w:rPr>
+          <w:rFonts w:ascii="Times New Roman" w:cs="Times New Roman" w:eastAsia="Times New Roman" w:hAnsi="Times New Roman"/>
+          <w:sz w:val="26"/>
+          <w:szCs w:val="26"/>
+          <w:rtl w:val="0"/>
+        </w:rPr>
+        <w:t xml:space="preserve">Test case: Favorite songs /playlists</w:t>
+      </w:r>
+    </w:p>
+    <w:p>
+      <w:pPr>
+        <w:numPr>
+          <w:ilvl w:val="1"/>
+          <w:numId w:val="2"/>
+        </w:numPr>
+        <w:spacing w:line="368.7267272727273" w:lineRule="auto"/>
+        <w:ind w:left="1440" w:hanging="360"/>
+        <w:jc w:val="both"/>
+        <w:rPr>
+          <w:rFonts w:ascii="Times New Roman" w:cs="Times New Roman" w:eastAsia="Times New Roman" w:hAnsi="Times New Roman"/>
+          <w:sz w:val="26"/>
+          <w:szCs w:val="26"/>
+        </w:rPr>
+      </w:pPr>
+      <w:r>
+        <w:rPr>
+          <w:rFonts w:ascii="Times New Roman" w:cs="Times New Roman" w:eastAsia="Times New Roman" w:hAnsi="Times New Roman"/>
+          <w:sz w:val="26"/>
+          <w:szCs w:val="26"/>
+          <w:rtl w:val="0"/>
+        </w:rPr>
+        <w:t xml:space="preserve">To-do Tasks </w:t>
+      </w:r>
+    </w:p>
+    <w:p>
+      <w:pPr>
+        <w:numPr>
+          <w:ilvl w:val="2"/>
+          <w:numId w:val="2"/>
+        </w:numPr>
+        <w:spacing w:before="60" w:line="368.7267272727273" w:lineRule="auto"/>
+        <w:ind w:left="2160" w:hanging="360"/>
+        <w:jc w:val="both"/>
+        <w:rPr>
+          <w:rFonts w:ascii="Times New Roman" w:cs="Times New Roman" w:eastAsia="Times New Roman" w:hAnsi="Times New Roman"/>
+          <w:sz w:val="26"/>
+          <w:szCs w:val="26"/>
+        </w:rPr>
+      </w:pPr>
+      <w:r>
+        <w:rPr>
+          <w:rFonts w:ascii="Times New Roman" w:cs="Times New Roman" w:eastAsia="Times New Roman" w:hAnsi="Times New Roman"/>
+          <w:sz w:val="26"/>
+          <w:szCs w:val="26"/>
+          <w:rtl w:val="0"/>
+        </w:rPr>
+        <w:t xml:space="preserve">Implementation</w:t>
+      </w:r>
+    </w:p>
+    <w:p>
+      <w:pPr>
+        <w:numPr>
+          <w:ilvl w:val="2"/>
+          <w:numId w:val="2"/>
+        </w:numPr>
+        <w:spacing w:before="60" w:line="368.7267272727273" w:lineRule="auto"/>
+        <w:ind w:left="2160" w:hanging="360"/>
+        <w:jc w:val="both"/>
+        <w:rPr>
+          <w:rFonts w:ascii="Times New Roman" w:cs="Times New Roman" w:eastAsia="Times New Roman" w:hAnsi="Times New Roman"/>
+          <w:sz w:val="26"/>
+          <w:szCs w:val="26"/>
+        </w:rPr>
+      </w:pPr>
+      <w:r>
+        <w:rPr>
+          <w:rFonts w:ascii="Times New Roman" w:cs="Times New Roman" w:eastAsia="Times New Roman" w:hAnsi="Times New Roman"/>
+          <w:sz w:val="26"/>
+          <w:szCs w:val="26"/>
+          <w:rtl w:val="0"/>
+        </w:rPr>
+        <w:t xml:space="preserve">Prepare meeting reports</w:t>
+      </w:r>
+    </w:p>
+    <w:p>
+      <w:pPr>
+        <w:numPr>
+          <w:ilvl w:val="2"/>
+          <w:numId w:val="2"/>
+        </w:numPr>
+        <w:spacing w:line="368.7267272727273" w:lineRule="auto"/>
+        <w:ind w:left="2160" w:hanging="360"/>
+        <w:jc w:val="both"/>
+        <w:rPr>
+          <w:rFonts w:ascii="Times New Roman" w:cs="Times New Roman" w:eastAsia="Times New Roman" w:hAnsi="Times New Roman"/>
+          <w:sz w:val="26"/>
+          <w:szCs w:val="26"/>
+        </w:rPr>
+      </w:pPr>
+      <w:r>
+        <w:rPr>
+          <w:rFonts w:ascii="Times New Roman" w:cs="Times New Roman" w:eastAsia="Times New Roman" w:hAnsi="Times New Roman"/>
+          <w:sz w:val="26"/>
+          <w:szCs w:val="26"/>
+          <w:rtl w:val="0"/>
+        </w:rPr>
+        <w:t xml:space="preserve">Prepare for Sprint 5 review meeting</w:t>
+      </w:r>
+    </w:p>
+    <w:p>
+      <w:pPr>
+        <w:spacing w:line="368.7267272727273" w:lineRule="auto"/>
+        <w:jc w:val="both"/>
+        <w:rPr>
+          <w:rFonts w:ascii="Times New Roman" w:cs="Times New Roman" w:eastAsia="Times New Roman" w:hAnsi="Times New Roman"/>
+          <w:sz w:val="26"/>
+          <w:szCs w:val="26"/>
+        </w:rPr>
+      </w:pPr>
+      <w:r>
+        <w:rPr>
+          <w:rFonts w:ascii="Times New Roman" w:cs="Times New Roman" w:eastAsia="Times New Roman" w:hAnsi="Times New Roman"/>
+          <w:sz w:val="26"/>
+          <w:szCs w:val="26"/>
+          <w:rtl w:val="0"/>
+        </w:rPr>
+        <w:t xml:space="preserve">Summary of the meeting: </w:t>
+      </w:r>
+    </w:p>
+    <w:p>
+      <w:pPr>
+        <w:numPr>
+          <w:ilvl w:val="0"/>
+          <w:numId w:val="1"/>
+        </w:numPr>
+        <w:spacing w:after="200" w:line="276" w:lineRule="auto"/>
+        <w:ind w:left="720" w:hanging="360"/>
+        <w:rPr>
+          <w:rFonts w:ascii="Times New Roman" w:cs="Times New Roman" w:eastAsia="Times New Roman" w:hAnsi="Times New Roman"/>
+          <w:sz w:val="26"/>
+          <w:szCs w:val="26"/>
+        </w:rPr>
+      </w:pPr>
+      <w:r>
+        <w:rPr>
+          <w:rFonts w:ascii="Times New Roman" w:cs="Times New Roman" w:eastAsia="Times New Roman" w:hAnsi="Times New Roman"/>
+          <w:sz w:val="26"/>
+          <w:szCs w:val="26"/>
+          <w:rtl w:val="0"/>
+        </w:rPr>
+        <w:t xml:space="preserve">The whole team needs to accelerate the coding progress in order to be able to test as many core functionalities as possible</w:t>
       </w:r>
     </w:p>
     <w:sectPr>

--- a/docs/General/Project Management/All weekly scrum meetings.docx
+++ b/docs/General/Project Management/All weekly scrum meetings.docx
@@ -11210,6 +11210,2675 @@
           <w:rtl w:val="0"/>
         </w:rPr>
         <w:t xml:space="preserve">The whole team needs to accelerate the coding progress in order to be able to test as many core functionalities as possible</w:t>
+      </w:r>
+    </w:p>
+    <w:p>
+      <w:pPr>
+        <w:spacing w:after="200" w:line="276" w:lineRule="auto"/>
+        <w:rPr>
+          <w:rFonts w:ascii="Times New Roman" w:cs="Times New Roman" w:eastAsia="Times New Roman" w:hAnsi="Times New Roman"/>
+          <w:sz w:val="26"/>
+          <w:szCs w:val="26"/>
+        </w:rPr>
+      </w:pPr>
+      <w:r>
+        <w:rPr>
+          <w:rtl w:val="0"/>
+        </w:rPr>
+      </w:r>
+    </w:p>
+    <w:p>
+      <w:pPr>
+        <w:spacing w:after="200" w:line="276" w:lineRule="auto"/>
+        <w:rPr>
+          <w:rFonts w:ascii="Times New Roman" w:cs="Times New Roman" w:eastAsia="Times New Roman" w:hAnsi="Times New Roman"/>
+          <w:sz w:val="26"/>
+          <w:szCs w:val="26"/>
+        </w:rPr>
+      </w:pPr>
+      <w:r>
+        <w:rPr>
+          <w:rtl w:val="0"/>
+        </w:rPr>
+      </w:r>
+    </w:p>
+    <w:p>
+      <w:pPr>
+        <w:spacing w:after="200" w:line="276" w:lineRule="auto"/>
+        <w:rPr>
+          <w:rFonts w:ascii="Times New Roman" w:cs="Times New Roman" w:eastAsia="Times New Roman" w:hAnsi="Times New Roman"/>
+          <w:sz w:val="26"/>
+          <w:szCs w:val="26"/>
+        </w:rPr>
+      </w:pPr>
+      <w:r>
+        <w:rPr>
+          <w:rtl w:val="0"/>
+        </w:rPr>
+      </w:r>
+    </w:p>
+    <w:p>
+      <w:pPr>
+        <w:spacing w:after="200" w:line="276" w:lineRule="auto"/>
+        <w:rPr>
+          <w:rFonts w:ascii="Times New Roman" w:cs="Times New Roman" w:eastAsia="Times New Roman" w:hAnsi="Times New Roman"/>
+          <w:sz w:val="26"/>
+          <w:szCs w:val="26"/>
+        </w:rPr>
+      </w:pPr>
+      <w:r>
+        <w:rPr>
+          <w:rtl w:val="0"/>
+        </w:rPr>
+      </w:r>
+    </w:p>
+    <w:p>
+      <w:pPr>
+        <w:spacing w:after="200" w:line="276" w:lineRule="auto"/>
+        <w:rPr>
+          <w:rFonts w:ascii="Times New Roman" w:cs="Times New Roman" w:eastAsia="Times New Roman" w:hAnsi="Times New Roman"/>
+          <w:sz w:val="26"/>
+          <w:szCs w:val="26"/>
+        </w:rPr>
+      </w:pPr>
+      <w:r>
+        <w:rPr>
+          <w:rtl w:val="0"/>
+        </w:rPr>
+      </w:r>
+    </w:p>
+    <w:p>
+      <w:pPr>
+        <w:spacing w:after="200" w:line="276" w:lineRule="auto"/>
+        <w:rPr>
+          <w:rFonts w:ascii="Times New Roman" w:cs="Times New Roman" w:eastAsia="Times New Roman" w:hAnsi="Times New Roman"/>
+          <w:sz w:val="26"/>
+          <w:szCs w:val="26"/>
+        </w:rPr>
+      </w:pPr>
+      <w:r>
+        <w:rPr>
+          <w:rtl w:val="0"/>
+        </w:rPr>
+      </w:r>
+    </w:p>
+    <w:p>
+      <w:pPr>
+        <w:spacing w:line="240" w:lineRule="auto"/>
+        <w:rPr>
+          <w:rFonts w:ascii="Times New Roman" w:cs="Times New Roman" w:eastAsia="Times New Roman" w:hAnsi="Times New Roman"/>
+          <w:sz w:val="26"/>
+          <w:szCs w:val="26"/>
+        </w:rPr>
+      </w:pPr>
+      <w:r>
+        <w:rPr>
+          <w:rFonts w:ascii="Times New Roman" w:cs="Times New Roman" w:eastAsia="Times New Roman" w:hAnsi="Times New Roman"/>
+          <w:b w:val="1"/>
+          <w:sz w:val="26"/>
+          <w:szCs w:val="26"/>
+          <w:rtl w:val="0"/>
+        </w:rPr>
+        <w:t xml:space="preserve">SPRINT 6</w:t>
+      </w:r>
+      <w:r>
+        <w:rPr>
+          <w:rtl w:val="0"/>
+        </w:rPr>
+      </w:r>
+    </w:p>
+    <w:p>
+      <w:pPr>
+        <w:spacing w:line="392.72727272727275" w:lineRule="auto"/>
+        <w:rPr>
+          <w:rFonts w:ascii="Times New Roman" w:cs="Times New Roman" w:eastAsia="Times New Roman" w:hAnsi="Times New Roman"/>
+          <w:sz w:val="26"/>
+          <w:szCs w:val="26"/>
+        </w:rPr>
+      </w:pPr>
+      <w:r>
+        <w:rPr>
+          <w:rFonts w:ascii="Times New Roman" w:cs="Times New Roman" w:eastAsia="Times New Roman" w:hAnsi="Times New Roman"/>
+          <w:sz w:val="26"/>
+          <w:szCs w:val="26"/>
+          <w:rtl w:val="0"/>
+        </w:rPr>
+        <w:t xml:space="preserve">=========== 27/08, Sprint 6 ===============</w:t>
+      </w:r>
+    </w:p>
+    <w:p>
+      <w:pPr>
+        <w:spacing w:line="392.72727272727275" w:lineRule="auto"/>
+        <w:rPr>
+          <w:rFonts w:ascii="Times New Roman" w:cs="Times New Roman" w:eastAsia="Times New Roman" w:hAnsi="Times New Roman"/>
+          <w:sz w:val="26"/>
+          <w:szCs w:val="26"/>
+        </w:rPr>
+      </w:pPr>
+      <w:r>
+        <w:rPr>
+          <w:rFonts w:ascii="Times New Roman" w:cs="Times New Roman" w:eastAsia="Times New Roman" w:hAnsi="Times New Roman"/>
+          <w:sz w:val="26"/>
+          <w:szCs w:val="26"/>
+          <w:rtl w:val="0"/>
+        </w:rPr>
+        <w:t xml:space="preserve">Team members present:</w:t>
+      </w:r>
+    </w:p>
+    <w:p>
+      <w:pPr>
+        <w:numPr>
+          <w:ilvl w:val="0"/>
+          <w:numId w:val="3"/>
+        </w:numPr>
+        <w:spacing w:before="60" w:line="368.7267272727273" w:lineRule="auto"/>
+        <w:ind w:left="720" w:hanging="360"/>
+        <w:jc w:val="both"/>
+        <w:rPr>
+          <w:rFonts w:ascii="Times New Roman" w:cs="Times New Roman" w:eastAsia="Times New Roman" w:hAnsi="Times New Roman"/>
+          <w:sz w:val="26"/>
+          <w:szCs w:val="26"/>
+        </w:rPr>
+      </w:pPr>
+      <w:r>
+        <w:rPr>
+          <w:rFonts w:ascii="Times New Roman" w:cs="Times New Roman" w:eastAsia="Times New Roman" w:hAnsi="Times New Roman"/>
+          <w:sz w:val="26"/>
+          <w:szCs w:val="26"/>
+          <w:rtl w:val="0"/>
+        </w:rPr>
+        <w:t xml:space="preserve">Dương Trường Bình</w:t>
+      </w:r>
+    </w:p>
+    <w:p>
+      <w:pPr>
+        <w:numPr>
+          <w:ilvl w:val="0"/>
+          <w:numId w:val="3"/>
+        </w:numPr>
+        <w:spacing w:line="368.7267272727273" w:lineRule="auto"/>
+        <w:ind w:left="720" w:hanging="360"/>
+        <w:jc w:val="both"/>
+        <w:rPr>
+          <w:rFonts w:ascii="Times New Roman" w:cs="Times New Roman" w:eastAsia="Times New Roman" w:hAnsi="Times New Roman"/>
+          <w:sz w:val="26"/>
+          <w:szCs w:val="26"/>
+        </w:rPr>
+      </w:pPr>
+      <w:r>
+        <w:rPr>
+          <w:rFonts w:ascii="Times New Roman" w:cs="Times New Roman" w:eastAsia="Times New Roman" w:hAnsi="Times New Roman"/>
+          <w:sz w:val="26"/>
+          <w:szCs w:val="26"/>
+          <w:rtl w:val="0"/>
+        </w:rPr>
+        <w:t xml:space="preserve">Nguyễn Tuấn Thanh</w:t>
+      </w:r>
+    </w:p>
+    <w:p>
+      <w:pPr>
+        <w:numPr>
+          <w:ilvl w:val="0"/>
+          <w:numId w:val="3"/>
+        </w:numPr>
+        <w:spacing w:line="368.7267272727273" w:lineRule="auto"/>
+        <w:ind w:left="720" w:hanging="360"/>
+        <w:jc w:val="both"/>
+        <w:rPr>
+          <w:rFonts w:ascii="Times New Roman" w:cs="Times New Roman" w:eastAsia="Times New Roman" w:hAnsi="Times New Roman"/>
+          <w:sz w:val="26"/>
+          <w:szCs w:val="26"/>
+        </w:rPr>
+      </w:pPr>
+      <w:r>
+        <w:rPr>
+          <w:rFonts w:ascii="Times New Roman" w:cs="Times New Roman" w:eastAsia="Times New Roman" w:hAnsi="Times New Roman"/>
+          <w:sz w:val="26"/>
+          <w:szCs w:val="26"/>
+          <w:rtl w:val="0"/>
+        </w:rPr>
+        <w:t xml:space="preserve">Phạm Văn Minh</w:t>
+      </w:r>
+    </w:p>
+    <w:p>
+      <w:pPr>
+        <w:numPr>
+          <w:ilvl w:val="0"/>
+          <w:numId w:val="3"/>
+        </w:numPr>
+        <w:spacing w:line="368.7267272727273" w:lineRule="auto"/>
+        <w:ind w:left="720" w:hanging="360"/>
+        <w:jc w:val="both"/>
+        <w:rPr>
+          <w:rFonts w:ascii="Times New Roman" w:cs="Times New Roman" w:eastAsia="Times New Roman" w:hAnsi="Times New Roman"/>
+          <w:sz w:val="26"/>
+          <w:szCs w:val="26"/>
+        </w:rPr>
+      </w:pPr>
+      <w:r>
+        <w:rPr>
+          <w:rFonts w:ascii="Times New Roman" w:cs="Times New Roman" w:eastAsia="Times New Roman" w:hAnsi="Times New Roman"/>
+          <w:sz w:val="26"/>
+          <w:szCs w:val="26"/>
+          <w:rtl w:val="0"/>
+        </w:rPr>
+        <w:t xml:space="preserve">Nguyễn Thị Phương Trinh</w:t>
+      </w:r>
+    </w:p>
+    <w:p>
+      <w:pPr>
+        <w:numPr>
+          <w:ilvl w:val="0"/>
+          <w:numId w:val="3"/>
+        </w:numPr>
+        <w:spacing w:line="368.7267272727273" w:lineRule="auto"/>
+        <w:ind w:left="720" w:hanging="360"/>
+        <w:jc w:val="both"/>
+        <w:rPr>
+          <w:rFonts w:ascii="Times New Roman" w:cs="Times New Roman" w:eastAsia="Times New Roman" w:hAnsi="Times New Roman"/>
+          <w:sz w:val="26"/>
+          <w:szCs w:val="26"/>
+        </w:rPr>
+      </w:pPr>
+      <w:r>
+        <w:rPr>
+          <w:rFonts w:ascii="Times New Roman" w:cs="Times New Roman" w:eastAsia="Times New Roman" w:hAnsi="Times New Roman"/>
+          <w:sz w:val="26"/>
+          <w:szCs w:val="26"/>
+          <w:rtl w:val="0"/>
+        </w:rPr>
+        <w:t xml:space="preserve">Trần Đức Hoàng</w:t>
+      </w:r>
+    </w:p>
+    <w:p>
+      <w:pPr>
+        <w:spacing w:line="392.72727272727275" w:lineRule="auto"/>
+        <w:rPr>
+          <w:rFonts w:ascii="Times New Roman" w:cs="Times New Roman" w:eastAsia="Times New Roman" w:hAnsi="Times New Roman"/>
+          <w:sz w:val="26"/>
+          <w:szCs w:val="26"/>
+        </w:rPr>
+      </w:pPr>
+      <w:r>
+        <w:rPr>
+          <w:rtl w:val="0"/>
+        </w:rPr>
+      </w:r>
+    </w:p>
+    <w:p>
+      <w:pPr>
+        <w:spacing w:line="368.7267272727273" w:lineRule="auto"/>
+        <w:jc w:val="both"/>
+        <w:rPr>
+          <w:rFonts w:ascii="Times New Roman" w:cs="Times New Roman" w:eastAsia="Times New Roman" w:hAnsi="Times New Roman"/>
+          <w:sz w:val="26"/>
+          <w:szCs w:val="26"/>
+        </w:rPr>
+      </w:pPr>
+      <w:r>
+        <w:rPr>
+          <w:rFonts w:ascii="Times New Roman" w:cs="Times New Roman" w:eastAsia="Times New Roman" w:hAnsi="Times New Roman"/>
+          <w:sz w:val="26"/>
+          <w:szCs w:val="26"/>
+          <w:rtl w:val="0"/>
+        </w:rPr>
+        <w:t xml:space="preserve">Status reports:</w:t>
+      </w:r>
+    </w:p>
+    <w:p>
+      <w:pPr>
+        <w:numPr>
+          <w:ilvl w:val="0"/>
+          <w:numId w:val="2"/>
+        </w:numPr>
+        <w:spacing w:before="60" w:line="368.7267272727273" w:lineRule="auto"/>
+        <w:ind w:left="720" w:hanging="360"/>
+        <w:jc w:val="both"/>
+        <w:rPr>
+          <w:rFonts w:ascii="Times New Roman" w:cs="Times New Roman" w:eastAsia="Times New Roman" w:hAnsi="Times New Roman"/>
+          <w:sz w:val="26"/>
+          <w:szCs w:val="26"/>
+        </w:rPr>
+      </w:pPr>
+      <w:r>
+        <w:rPr>
+          <w:rFonts w:ascii="Times New Roman" w:cs="Times New Roman" w:eastAsia="Times New Roman" w:hAnsi="Times New Roman"/>
+          <w:sz w:val="26"/>
+          <w:szCs w:val="26"/>
+          <w:rtl w:val="0"/>
+        </w:rPr>
+        <w:t xml:space="preserve">Dương Trường Bình</w:t>
+      </w:r>
+    </w:p>
+    <w:p>
+      <w:pPr>
+        <w:numPr>
+          <w:ilvl w:val="1"/>
+          <w:numId w:val="2"/>
+        </w:numPr>
+        <w:spacing w:line="368.7267272727273" w:lineRule="auto"/>
+        <w:ind w:left="1440" w:hanging="360"/>
+        <w:jc w:val="both"/>
+        <w:rPr>
+          <w:rFonts w:ascii="Times New Roman" w:cs="Times New Roman" w:eastAsia="Times New Roman" w:hAnsi="Times New Roman"/>
+          <w:sz w:val="26"/>
+          <w:szCs w:val="26"/>
+        </w:rPr>
+      </w:pPr>
+      <w:r>
+        <w:rPr>
+          <w:rFonts w:ascii="Times New Roman" w:cs="Times New Roman" w:eastAsia="Times New Roman" w:hAnsi="Times New Roman"/>
+          <w:sz w:val="26"/>
+          <w:szCs w:val="26"/>
+          <w:rtl w:val="0"/>
+        </w:rPr>
+        <w:t xml:space="preserve">Completed tasks </w:t>
+      </w:r>
+    </w:p>
+    <w:p>
+      <w:pPr>
+        <w:numPr>
+          <w:ilvl w:val="2"/>
+          <w:numId w:val="2"/>
+        </w:numPr>
+        <w:spacing w:before="60" w:line="368.7267272727273" w:lineRule="auto"/>
+        <w:ind w:left="2160" w:hanging="360"/>
+        <w:jc w:val="both"/>
+        <w:rPr>
+          <w:rFonts w:ascii="Times New Roman" w:cs="Times New Roman" w:eastAsia="Times New Roman" w:hAnsi="Times New Roman"/>
+          <w:sz w:val="26"/>
+          <w:szCs w:val="26"/>
+        </w:rPr>
+      </w:pPr>
+      <w:r>
+        <w:rPr>
+          <w:rFonts w:ascii="Times New Roman" w:cs="Times New Roman" w:eastAsia="Times New Roman" w:hAnsi="Times New Roman"/>
+          <w:sz w:val="26"/>
+          <w:szCs w:val="26"/>
+          <w:rtl w:val="0"/>
+        </w:rPr>
+        <w:t xml:space="preserve">Test case, test report: Play a song/ playlist</w:t>
+      </w:r>
+    </w:p>
+    <w:p>
+      <w:pPr>
+        <w:numPr>
+          <w:ilvl w:val="2"/>
+          <w:numId w:val="2"/>
+        </w:numPr>
+        <w:spacing w:before="60" w:line="368.7267272727273" w:lineRule="auto"/>
+        <w:ind w:left="2160" w:hanging="360"/>
+        <w:jc w:val="both"/>
+        <w:rPr>
+          <w:rFonts w:ascii="Times New Roman" w:cs="Times New Roman" w:eastAsia="Times New Roman" w:hAnsi="Times New Roman"/>
+          <w:sz w:val="26"/>
+          <w:szCs w:val="26"/>
+        </w:rPr>
+      </w:pPr>
+      <w:r>
+        <w:rPr>
+          <w:rFonts w:ascii="Times New Roman" w:cs="Times New Roman" w:eastAsia="Times New Roman" w:hAnsi="Times New Roman"/>
+          <w:sz w:val="26"/>
+          <w:szCs w:val="26"/>
+          <w:rtl w:val="0"/>
+        </w:rPr>
+        <w:t xml:space="preserve">Project presentation: </w:t>
+      </w:r>
+    </w:p>
+    <w:p>
+      <w:pPr>
+        <w:numPr>
+          <w:ilvl w:val="3"/>
+          <w:numId w:val="2"/>
+        </w:numPr>
+        <w:spacing w:before="60" w:line="368.7267272727273" w:lineRule="auto"/>
+        <w:ind w:left="2880" w:hanging="360"/>
+        <w:jc w:val="both"/>
+        <w:rPr>
+          <w:rFonts w:ascii="Times New Roman" w:cs="Times New Roman" w:eastAsia="Times New Roman" w:hAnsi="Times New Roman"/>
+          <w:sz w:val="26"/>
+          <w:szCs w:val="26"/>
+        </w:rPr>
+      </w:pPr>
+      <w:r>
+        <w:rPr>
+          <w:rFonts w:ascii="Times New Roman" w:cs="Times New Roman" w:eastAsia="Times New Roman" w:hAnsi="Times New Roman"/>
+          <w:sz w:val="26"/>
+          <w:szCs w:val="26"/>
+          <w:rtl w:val="0"/>
+        </w:rPr>
+        <w:t xml:space="preserve">Problem statement, product position statement (from the Vision document), users/market</w:t>
+      </w:r>
+    </w:p>
+    <w:p>
+      <w:pPr>
+        <w:numPr>
+          <w:ilvl w:val="1"/>
+          <w:numId w:val="2"/>
+        </w:numPr>
+        <w:spacing w:line="368.7267272727273" w:lineRule="auto"/>
+        <w:ind w:left="1440" w:hanging="360"/>
+        <w:jc w:val="both"/>
+        <w:rPr>
+          <w:rFonts w:ascii="Times New Roman" w:cs="Times New Roman" w:eastAsia="Times New Roman" w:hAnsi="Times New Roman"/>
+          <w:sz w:val="26"/>
+          <w:szCs w:val="26"/>
+        </w:rPr>
+      </w:pPr>
+      <w:r>
+        <w:rPr>
+          <w:rFonts w:ascii="Times New Roman" w:cs="Times New Roman" w:eastAsia="Times New Roman" w:hAnsi="Times New Roman"/>
+          <w:sz w:val="26"/>
+          <w:szCs w:val="26"/>
+          <w:rtl w:val="0"/>
+        </w:rPr>
+        <w:t xml:space="preserve">To-do Tasks </w:t>
+      </w:r>
+    </w:p>
+    <w:p>
+      <w:pPr>
+        <w:numPr>
+          <w:ilvl w:val="2"/>
+          <w:numId w:val="2"/>
+        </w:numPr>
+        <w:spacing w:before="60" w:line="368.7267272727273" w:lineRule="auto"/>
+        <w:ind w:left="2160" w:hanging="360"/>
+        <w:jc w:val="both"/>
+        <w:rPr>
+          <w:rFonts w:ascii="Times New Roman" w:cs="Times New Roman" w:eastAsia="Times New Roman" w:hAnsi="Times New Roman"/>
+          <w:sz w:val="26"/>
+          <w:szCs w:val="26"/>
+        </w:rPr>
+      </w:pPr>
+      <w:r>
+        <w:rPr>
+          <w:rFonts w:ascii="Times New Roman" w:cs="Times New Roman" w:eastAsia="Times New Roman" w:hAnsi="Times New Roman"/>
+          <w:sz w:val="26"/>
+          <w:szCs w:val="26"/>
+          <w:rtl w:val="0"/>
+        </w:rPr>
+        <w:t xml:space="preserve">Test case, test report: Upload a song</w:t>
+      </w:r>
+    </w:p>
+    <w:p>
+      <w:pPr>
+        <w:numPr>
+          <w:ilvl w:val="2"/>
+          <w:numId w:val="2"/>
+        </w:numPr>
+        <w:spacing w:before="60" w:line="368.7267272727273" w:lineRule="auto"/>
+        <w:ind w:left="2160" w:hanging="360"/>
+        <w:jc w:val="both"/>
+        <w:rPr>
+          <w:rFonts w:ascii="Times New Roman" w:cs="Times New Roman" w:eastAsia="Times New Roman" w:hAnsi="Times New Roman"/>
+          <w:sz w:val="26"/>
+          <w:szCs w:val="26"/>
+        </w:rPr>
+      </w:pPr>
+      <w:r>
+        <w:rPr>
+          <w:rFonts w:ascii="Times New Roman" w:cs="Times New Roman" w:eastAsia="Times New Roman" w:hAnsi="Times New Roman"/>
+          <w:sz w:val="26"/>
+          <w:szCs w:val="26"/>
+          <w:rtl w:val="0"/>
+        </w:rPr>
+        <w:t xml:space="preserve">Automated testing</w:t>
+      </w:r>
+    </w:p>
+    <w:p>
+      <w:pPr>
+        <w:numPr>
+          <w:ilvl w:val="2"/>
+          <w:numId w:val="2"/>
+        </w:numPr>
+        <w:spacing w:before="60" w:line="368.7267272727273" w:lineRule="auto"/>
+        <w:ind w:left="2160" w:hanging="360"/>
+        <w:jc w:val="both"/>
+        <w:rPr>
+          <w:rFonts w:ascii="Times New Roman" w:cs="Times New Roman" w:eastAsia="Times New Roman" w:hAnsi="Times New Roman"/>
+          <w:sz w:val="26"/>
+          <w:szCs w:val="26"/>
+        </w:rPr>
+      </w:pPr>
+      <w:r>
+        <w:rPr>
+          <w:rFonts w:ascii="Times New Roman" w:cs="Times New Roman" w:eastAsia="Times New Roman" w:hAnsi="Times New Roman"/>
+          <w:sz w:val="26"/>
+          <w:szCs w:val="26"/>
+          <w:rtl w:val="0"/>
+        </w:rPr>
+        <w:t xml:space="preserve">Powerpoint</w:t>
+      </w:r>
+    </w:p>
+    <w:p>
+      <w:pPr>
+        <w:numPr>
+          <w:ilvl w:val="0"/>
+          <w:numId w:val="2"/>
+        </w:numPr>
+        <w:spacing w:before="60" w:line="368.7267272727273" w:lineRule="auto"/>
+        <w:ind w:left="720" w:hanging="360"/>
+        <w:jc w:val="both"/>
+        <w:rPr>
+          <w:rFonts w:ascii="Times New Roman" w:cs="Times New Roman" w:eastAsia="Times New Roman" w:hAnsi="Times New Roman"/>
+          <w:sz w:val="26"/>
+          <w:szCs w:val="26"/>
+        </w:rPr>
+      </w:pPr>
+      <w:r>
+        <w:rPr>
+          <w:rFonts w:ascii="Times New Roman" w:cs="Times New Roman" w:eastAsia="Times New Roman" w:hAnsi="Times New Roman"/>
+          <w:sz w:val="26"/>
+          <w:szCs w:val="26"/>
+          <w:rtl w:val="0"/>
+        </w:rPr>
+        <w:t xml:space="preserve">Nguyễn Tuấn Thanh</w:t>
+      </w:r>
+    </w:p>
+    <w:p>
+      <w:pPr>
+        <w:numPr>
+          <w:ilvl w:val="1"/>
+          <w:numId w:val="2"/>
+        </w:numPr>
+        <w:spacing w:line="368.7267272727273" w:lineRule="auto"/>
+        <w:ind w:left="1440" w:hanging="360"/>
+        <w:jc w:val="both"/>
+        <w:rPr>
+          <w:rFonts w:ascii="Times New Roman" w:cs="Times New Roman" w:eastAsia="Times New Roman" w:hAnsi="Times New Roman"/>
+          <w:sz w:val="26"/>
+          <w:szCs w:val="26"/>
+        </w:rPr>
+      </w:pPr>
+      <w:r>
+        <w:rPr>
+          <w:rFonts w:ascii="Times New Roman" w:cs="Times New Roman" w:eastAsia="Times New Roman" w:hAnsi="Times New Roman"/>
+          <w:sz w:val="26"/>
+          <w:szCs w:val="26"/>
+          <w:rtl w:val="0"/>
+        </w:rPr>
+        <w:t xml:space="preserve">Completed tasks </w:t>
+      </w:r>
+    </w:p>
+    <w:p>
+      <w:pPr>
+        <w:numPr>
+          <w:ilvl w:val="2"/>
+          <w:numId w:val="2"/>
+        </w:numPr>
+        <w:spacing w:before="60" w:line="368.7267272727273" w:lineRule="auto"/>
+        <w:ind w:left="2160" w:hanging="360"/>
+        <w:jc w:val="both"/>
+        <w:rPr>
+          <w:rFonts w:ascii="Times New Roman" w:cs="Times New Roman" w:eastAsia="Times New Roman" w:hAnsi="Times New Roman"/>
+          <w:sz w:val="26"/>
+          <w:szCs w:val="26"/>
+        </w:rPr>
+      </w:pPr>
+      <w:r>
+        <w:rPr>
+          <w:rFonts w:ascii="Times New Roman" w:cs="Times New Roman" w:eastAsia="Times New Roman" w:hAnsi="Times New Roman"/>
+          <w:sz w:val="26"/>
+          <w:szCs w:val="26"/>
+          <w:rtl w:val="0"/>
+        </w:rPr>
+        <w:t xml:space="preserve">Test case, test report: Leaderboard</w:t>
+      </w:r>
+    </w:p>
+    <w:p>
+      <w:pPr>
+        <w:numPr>
+          <w:ilvl w:val="2"/>
+          <w:numId w:val="2"/>
+        </w:numPr>
+        <w:spacing w:before="60" w:line="368.7267272727273" w:lineRule="auto"/>
+        <w:ind w:left="2160" w:hanging="360"/>
+        <w:jc w:val="both"/>
+        <w:rPr>
+          <w:rFonts w:ascii="Times New Roman" w:cs="Times New Roman" w:eastAsia="Times New Roman" w:hAnsi="Times New Roman"/>
+          <w:sz w:val="26"/>
+          <w:szCs w:val="26"/>
+        </w:rPr>
+      </w:pPr>
+      <w:r>
+        <w:rPr>
+          <w:rFonts w:ascii="Times New Roman" w:cs="Times New Roman" w:eastAsia="Times New Roman" w:hAnsi="Times New Roman"/>
+          <w:sz w:val="26"/>
+          <w:szCs w:val="26"/>
+          <w:rtl w:val="0"/>
+        </w:rPr>
+        <w:t xml:space="preserve">Project presentation: </w:t>
+      </w:r>
+    </w:p>
+    <w:p>
+      <w:pPr>
+        <w:numPr>
+          <w:ilvl w:val="3"/>
+          <w:numId w:val="2"/>
+        </w:numPr>
+        <w:spacing w:before="60" w:line="368.7267272727273" w:lineRule="auto"/>
+        <w:ind w:left="2880" w:hanging="360"/>
+        <w:jc w:val="both"/>
+        <w:rPr>
+          <w:rFonts w:ascii="Times New Roman" w:cs="Times New Roman" w:eastAsia="Times New Roman" w:hAnsi="Times New Roman"/>
+          <w:sz w:val="26"/>
+          <w:szCs w:val="26"/>
+        </w:rPr>
+      </w:pPr>
+      <w:r>
+        <w:rPr>
+          <w:rFonts w:ascii="Times New Roman" w:cs="Times New Roman" w:eastAsia="Times New Roman" w:hAnsi="Times New Roman"/>
+          <w:sz w:val="26"/>
+          <w:szCs w:val="26"/>
+          <w:rtl w:val="0"/>
+        </w:rPr>
+        <w:t xml:space="preserve">Software requirements: use-case model, non-functional requirements</w:t>
+      </w:r>
+    </w:p>
+    <w:p>
+      <w:pPr>
+        <w:numPr>
+          <w:ilvl w:val="1"/>
+          <w:numId w:val="2"/>
+        </w:numPr>
+        <w:spacing w:line="368.7267272727273" w:lineRule="auto"/>
+        <w:ind w:left="1440" w:hanging="360"/>
+        <w:jc w:val="both"/>
+        <w:rPr>
+          <w:rFonts w:ascii="Times New Roman" w:cs="Times New Roman" w:eastAsia="Times New Roman" w:hAnsi="Times New Roman"/>
+          <w:sz w:val="26"/>
+          <w:szCs w:val="26"/>
+        </w:rPr>
+      </w:pPr>
+      <w:r>
+        <w:rPr>
+          <w:rFonts w:ascii="Times New Roman" w:cs="Times New Roman" w:eastAsia="Times New Roman" w:hAnsi="Times New Roman"/>
+          <w:sz w:val="26"/>
+          <w:szCs w:val="26"/>
+          <w:rtl w:val="0"/>
+        </w:rPr>
+        <w:t xml:space="preserve">To-do Tasks </w:t>
+      </w:r>
+    </w:p>
+    <w:p>
+      <w:pPr>
+        <w:numPr>
+          <w:ilvl w:val="2"/>
+          <w:numId w:val="2"/>
+        </w:numPr>
+        <w:spacing w:before="60" w:line="368.7267272727273" w:lineRule="auto"/>
+        <w:ind w:left="2160" w:hanging="360"/>
+        <w:jc w:val="both"/>
+        <w:rPr>
+          <w:rFonts w:ascii="Times New Roman" w:cs="Times New Roman" w:eastAsia="Times New Roman" w:hAnsi="Times New Roman"/>
+          <w:sz w:val="26"/>
+          <w:szCs w:val="26"/>
+        </w:rPr>
+      </w:pPr>
+      <w:r>
+        <w:rPr>
+          <w:rFonts w:ascii="Times New Roman" w:cs="Times New Roman" w:eastAsia="Times New Roman" w:hAnsi="Times New Roman"/>
+          <w:sz w:val="26"/>
+          <w:szCs w:val="26"/>
+          <w:rtl w:val="0"/>
+        </w:rPr>
+        <w:t xml:space="preserve">Test case, test report: Search songs/playlists/artists</w:t>
+      </w:r>
+    </w:p>
+    <w:p>
+      <w:pPr>
+        <w:numPr>
+          <w:ilvl w:val="2"/>
+          <w:numId w:val="2"/>
+        </w:numPr>
+        <w:spacing w:before="60" w:line="368.7267272727273" w:lineRule="auto"/>
+        <w:ind w:left="2160" w:hanging="360"/>
+        <w:jc w:val="both"/>
+        <w:rPr>
+          <w:rFonts w:ascii="Times New Roman" w:cs="Times New Roman" w:eastAsia="Times New Roman" w:hAnsi="Times New Roman"/>
+          <w:sz w:val="26"/>
+          <w:szCs w:val="26"/>
+        </w:rPr>
+      </w:pPr>
+      <w:r>
+        <w:rPr>
+          <w:rFonts w:ascii="Times New Roman" w:cs="Times New Roman" w:eastAsia="Times New Roman" w:hAnsi="Times New Roman"/>
+          <w:sz w:val="26"/>
+          <w:szCs w:val="26"/>
+          <w:rtl w:val="0"/>
+        </w:rPr>
+        <w:t xml:space="preserve">Automated testing</w:t>
+      </w:r>
+    </w:p>
+    <w:p>
+      <w:pPr>
+        <w:numPr>
+          <w:ilvl w:val="0"/>
+          <w:numId w:val="2"/>
+        </w:numPr>
+        <w:spacing w:before="60" w:line="368.7267272727273" w:lineRule="auto"/>
+        <w:ind w:left="720" w:hanging="360"/>
+        <w:jc w:val="both"/>
+        <w:rPr>
+          <w:rFonts w:ascii="Times New Roman" w:cs="Times New Roman" w:eastAsia="Times New Roman" w:hAnsi="Times New Roman"/>
+          <w:sz w:val="26"/>
+          <w:szCs w:val="26"/>
+        </w:rPr>
+      </w:pPr>
+      <w:r>
+        <w:rPr>
+          <w:rFonts w:ascii="Times New Roman" w:cs="Times New Roman" w:eastAsia="Times New Roman" w:hAnsi="Times New Roman"/>
+          <w:sz w:val="26"/>
+          <w:szCs w:val="26"/>
+          <w:rtl w:val="0"/>
+        </w:rPr>
+        <w:t xml:space="preserve">Phạm Văn Minh</w:t>
+      </w:r>
+    </w:p>
+    <w:p>
+      <w:pPr>
+        <w:numPr>
+          <w:ilvl w:val="1"/>
+          <w:numId w:val="2"/>
+        </w:numPr>
+        <w:spacing w:line="368.7267272727273" w:lineRule="auto"/>
+        <w:ind w:left="1440" w:hanging="360"/>
+        <w:jc w:val="both"/>
+        <w:rPr>
+          <w:rFonts w:ascii="Times New Roman" w:cs="Times New Roman" w:eastAsia="Times New Roman" w:hAnsi="Times New Roman"/>
+          <w:sz w:val="26"/>
+          <w:szCs w:val="26"/>
+        </w:rPr>
+      </w:pPr>
+      <w:r>
+        <w:rPr>
+          <w:rFonts w:ascii="Times New Roman" w:cs="Times New Roman" w:eastAsia="Times New Roman" w:hAnsi="Times New Roman"/>
+          <w:sz w:val="26"/>
+          <w:szCs w:val="26"/>
+          <w:rtl w:val="0"/>
+        </w:rPr>
+        <w:t xml:space="preserve">Completed tasks </w:t>
+      </w:r>
+    </w:p>
+    <w:p>
+      <w:pPr>
+        <w:numPr>
+          <w:ilvl w:val="2"/>
+          <w:numId w:val="2"/>
+        </w:numPr>
+        <w:spacing w:before="60" w:line="368.7267272727273" w:lineRule="auto"/>
+        <w:ind w:left="2160" w:hanging="360"/>
+        <w:jc w:val="both"/>
+        <w:rPr>
+          <w:rFonts w:ascii="Times New Roman" w:cs="Times New Roman" w:eastAsia="Times New Roman" w:hAnsi="Times New Roman"/>
+          <w:sz w:val="26"/>
+          <w:szCs w:val="26"/>
+        </w:rPr>
+      </w:pPr>
+      <w:r>
+        <w:rPr>
+          <w:rFonts w:ascii="Times New Roman" w:cs="Times New Roman" w:eastAsia="Times New Roman" w:hAnsi="Times New Roman"/>
+          <w:sz w:val="26"/>
+          <w:szCs w:val="26"/>
+          <w:rtl w:val="0"/>
+        </w:rPr>
+        <w:t xml:space="preserve">Test case, test report: Favorite songs/playlists</w:t>
+      </w:r>
+    </w:p>
+    <w:p>
+      <w:pPr>
+        <w:numPr>
+          <w:ilvl w:val="1"/>
+          <w:numId w:val="2"/>
+        </w:numPr>
+        <w:spacing w:line="368.7267272727273" w:lineRule="auto"/>
+        <w:ind w:left="1440" w:hanging="360"/>
+        <w:jc w:val="both"/>
+        <w:rPr>
+          <w:rFonts w:ascii="Times New Roman" w:cs="Times New Roman" w:eastAsia="Times New Roman" w:hAnsi="Times New Roman"/>
+          <w:sz w:val="26"/>
+          <w:szCs w:val="26"/>
+        </w:rPr>
+      </w:pPr>
+      <w:r>
+        <w:rPr>
+          <w:rFonts w:ascii="Times New Roman" w:cs="Times New Roman" w:eastAsia="Times New Roman" w:hAnsi="Times New Roman"/>
+          <w:sz w:val="26"/>
+          <w:szCs w:val="26"/>
+          <w:rtl w:val="0"/>
+        </w:rPr>
+        <w:t xml:space="preserve">To-do Tasks </w:t>
+      </w:r>
+    </w:p>
+    <w:p>
+      <w:pPr>
+        <w:numPr>
+          <w:ilvl w:val="2"/>
+          <w:numId w:val="2"/>
+        </w:numPr>
+        <w:spacing w:before="60" w:line="368.7267272727273" w:lineRule="auto"/>
+        <w:ind w:left="2160" w:hanging="360"/>
+        <w:jc w:val="both"/>
+        <w:rPr>
+          <w:rFonts w:ascii="Times New Roman" w:cs="Times New Roman" w:eastAsia="Times New Roman" w:hAnsi="Times New Roman"/>
+          <w:sz w:val="26"/>
+          <w:szCs w:val="26"/>
+        </w:rPr>
+      </w:pPr>
+      <w:r>
+        <w:rPr>
+          <w:rFonts w:ascii="Times New Roman" w:cs="Times New Roman" w:eastAsia="Times New Roman" w:hAnsi="Times New Roman"/>
+          <w:sz w:val="26"/>
+          <w:szCs w:val="26"/>
+          <w:rtl w:val="0"/>
+        </w:rPr>
+        <w:t xml:space="preserve">Automated testing</w:t>
+      </w:r>
+    </w:p>
+    <w:p>
+      <w:pPr>
+        <w:numPr>
+          <w:ilvl w:val="2"/>
+          <w:numId w:val="2"/>
+        </w:numPr>
+        <w:spacing w:before="60" w:line="368.7267272727273" w:lineRule="auto"/>
+        <w:ind w:left="2160" w:hanging="360"/>
+        <w:jc w:val="both"/>
+        <w:rPr>
+          <w:rFonts w:ascii="Times New Roman" w:cs="Times New Roman" w:eastAsia="Times New Roman" w:hAnsi="Times New Roman"/>
+          <w:sz w:val="26"/>
+          <w:szCs w:val="26"/>
+        </w:rPr>
+      </w:pPr>
+      <w:r>
+        <w:rPr>
+          <w:rFonts w:ascii="Times New Roman" w:cs="Times New Roman" w:eastAsia="Times New Roman" w:hAnsi="Times New Roman"/>
+          <w:sz w:val="26"/>
+          <w:szCs w:val="26"/>
+          <w:rtl w:val="0"/>
+        </w:rPr>
+        <w:t xml:space="preserve">Project presentation: </w:t>
+      </w:r>
+    </w:p>
+    <w:p>
+      <w:pPr>
+        <w:numPr>
+          <w:ilvl w:val="3"/>
+          <w:numId w:val="2"/>
+        </w:numPr>
+        <w:spacing w:before="60" w:line="368.7267272727273" w:lineRule="auto"/>
+        <w:ind w:left="2880" w:hanging="360"/>
+        <w:jc w:val="both"/>
+        <w:rPr>
+          <w:rFonts w:ascii="Times New Roman" w:cs="Times New Roman" w:eastAsia="Times New Roman" w:hAnsi="Times New Roman"/>
+          <w:sz w:val="26"/>
+          <w:szCs w:val="26"/>
+        </w:rPr>
+      </w:pPr>
+      <w:r>
+        <w:rPr>
+          <w:rFonts w:ascii="Times New Roman" w:cs="Times New Roman" w:eastAsia="Times New Roman" w:hAnsi="Times New Roman"/>
+          <w:sz w:val="26"/>
+          <w:szCs w:val="26"/>
+          <w:rtl w:val="0"/>
+        </w:rPr>
+        <w:t xml:space="preserve">Software testing: test environments, test plan, and test results</w:t>
+      </w:r>
+    </w:p>
+    <w:p>
+      <w:pPr>
+        <w:numPr>
+          <w:ilvl w:val="0"/>
+          <w:numId w:val="2"/>
+        </w:numPr>
+        <w:spacing w:before="60" w:line="368.7267272727273" w:lineRule="auto"/>
+        <w:ind w:left="720" w:hanging="360"/>
+        <w:jc w:val="both"/>
+        <w:rPr>
+          <w:rFonts w:ascii="Times New Roman" w:cs="Times New Roman" w:eastAsia="Times New Roman" w:hAnsi="Times New Roman"/>
+          <w:sz w:val="26"/>
+          <w:szCs w:val="26"/>
+        </w:rPr>
+      </w:pPr>
+      <w:r>
+        <w:rPr>
+          <w:rFonts w:ascii="Times New Roman" w:cs="Times New Roman" w:eastAsia="Times New Roman" w:hAnsi="Times New Roman"/>
+          <w:sz w:val="26"/>
+          <w:szCs w:val="26"/>
+          <w:rtl w:val="0"/>
+        </w:rPr>
+        <w:t xml:space="preserve">Nguyễn Thị Phương Trinh</w:t>
+      </w:r>
+    </w:p>
+    <w:p>
+      <w:pPr>
+        <w:numPr>
+          <w:ilvl w:val="1"/>
+          <w:numId w:val="2"/>
+        </w:numPr>
+        <w:spacing w:line="368.7267272727273" w:lineRule="auto"/>
+        <w:ind w:left="1440" w:hanging="360"/>
+        <w:jc w:val="both"/>
+        <w:rPr>
+          <w:rFonts w:ascii="Times New Roman" w:cs="Times New Roman" w:eastAsia="Times New Roman" w:hAnsi="Times New Roman"/>
+          <w:sz w:val="26"/>
+          <w:szCs w:val="26"/>
+        </w:rPr>
+      </w:pPr>
+      <w:r>
+        <w:rPr>
+          <w:rFonts w:ascii="Times New Roman" w:cs="Times New Roman" w:eastAsia="Times New Roman" w:hAnsi="Times New Roman"/>
+          <w:sz w:val="26"/>
+          <w:szCs w:val="26"/>
+          <w:rtl w:val="0"/>
+        </w:rPr>
+        <w:t xml:space="preserve">Completed tasks </w:t>
+      </w:r>
+    </w:p>
+    <w:p>
+      <w:pPr>
+        <w:numPr>
+          <w:ilvl w:val="2"/>
+          <w:numId w:val="2"/>
+        </w:numPr>
+        <w:spacing w:before="60" w:line="368.7267272727273" w:lineRule="auto"/>
+        <w:ind w:left="2160" w:hanging="360"/>
+        <w:jc w:val="both"/>
+        <w:rPr>
+          <w:rFonts w:ascii="Times New Roman" w:cs="Times New Roman" w:eastAsia="Times New Roman" w:hAnsi="Times New Roman"/>
+          <w:sz w:val="26"/>
+          <w:szCs w:val="26"/>
+        </w:rPr>
+      </w:pPr>
+      <w:r>
+        <w:rPr>
+          <w:rFonts w:ascii="Times New Roman" w:cs="Times New Roman" w:eastAsia="Times New Roman" w:hAnsi="Times New Roman"/>
+          <w:sz w:val="26"/>
+          <w:szCs w:val="26"/>
+          <w:rtl w:val="0"/>
+        </w:rPr>
+        <w:t xml:space="preserve">Test case, test report: Create playlists</w:t>
+      </w:r>
+    </w:p>
+    <w:p>
+      <w:pPr>
+        <w:numPr>
+          <w:ilvl w:val="1"/>
+          <w:numId w:val="2"/>
+        </w:numPr>
+        <w:spacing w:line="368.7267272727273" w:lineRule="auto"/>
+        <w:ind w:left="1440" w:hanging="360"/>
+        <w:jc w:val="both"/>
+        <w:rPr>
+          <w:rFonts w:ascii="Times New Roman" w:cs="Times New Roman" w:eastAsia="Times New Roman" w:hAnsi="Times New Roman"/>
+          <w:sz w:val="26"/>
+          <w:szCs w:val="26"/>
+        </w:rPr>
+      </w:pPr>
+      <w:r>
+        <w:rPr>
+          <w:rFonts w:ascii="Times New Roman" w:cs="Times New Roman" w:eastAsia="Times New Roman" w:hAnsi="Times New Roman"/>
+          <w:sz w:val="26"/>
+          <w:szCs w:val="26"/>
+          <w:rtl w:val="0"/>
+        </w:rPr>
+        <w:t xml:space="preserve">To-do Tasks </w:t>
+      </w:r>
+    </w:p>
+    <w:p>
+      <w:pPr>
+        <w:numPr>
+          <w:ilvl w:val="2"/>
+          <w:numId w:val="2"/>
+        </w:numPr>
+        <w:spacing w:before="60" w:line="368.7267272727273" w:lineRule="auto"/>
+        <w:ind w:left="2160" w:hanging="360"/>
+        <w:jc w:val="both"/>
+        <w:rPr>
+          <w:rFonts w:ascii="Times New Roman" w:cs="Times New Roman" w:eastAsia="Times New Roman" w:hAnsi="Times New Roman"/>
+          <w:sz w:val="26"/>
+          <w:szCs w:val="26"/>
+        </w:rPr>
+      </w:pPr>
+      <w:r>
+        <w:rPr>
+          <w:rFonts w:ascii="Times New Roman" w:cs="Times New Roman" w:eastAsia="Times New Roman" w:hAnsi="Times New Roman"/>
+          <w:sz w:val="26"/>
+          <w:szCs w:val="26"/>
+          <w:rtl w:val="0"/>
+        </w:rPr>
+        <w:t xml:space="preserve">Test case, test report: Edit playlists</w:t>
+      </w:r>
+    </w:p>
+    <w:p>
+      <w:pPr>
+        <w:numPr>
+          <w:ilvl w:val="2"/>
+          <w:numId w:val="2"/>
+        </w:numPr>
+        <w:spacing w:before="60" w:line="368.7267272727273" w:lineRule="auto"/>
+        <w:ind w:left="2160" w:hanging="360"/>
+        <w:jc w:val="both"/>
+        <w:rPr>
+          <w:rFonts w:ascii="Times New Roman" w:cs="Times New Roman" w:eastAsia="Times New Roman" w:hAnsi="Times New Roman"/>
+          <w:sz w:val="26"/>
+          <w:szCs w:val="26"/>
+        </w:rPr>
+      </w:pPr>
+      <w:r>
+        <w:rPr>
+          <w:rFonts w:ascii="Times New Roman" w:cs="Times New Roman" w:eastAsia="Times New Roman" w:hAnsi="Times New Roman"/>
+          <w:sz w:val="26"/>
+          <w:szCs w:val="26"/>
+          <w:rtl w:val="0"/>
+        </w:rPr>
+        <w:t xml:space="preserve">Automated testing</w:t>
+      </w:r>
+    </w:p>
+    <w:p>
+      <w:pPr>
+        <w:numPr>
+          <w:ilvl w:val="2"/>
+          <w:numId w:val="2"/>
+        </w:numPr>
+        <w:spacing w:before="60" w:line="368.7267272727273" w:lineRule="auto"/>
+        <w:ind w:left="2160" w:hanging="360"/>
+        <w:jc w:val="both"/>
+        <w:rPr>
+          <w:rFonts w:ascii="Times New Roman" w:cs="Times New Roman" w:eastAsia="Times New Roman" w:hAnsi="Times New Roman"/>
+          <w:sz w:val="26"/>
+          <w:szCs w:val="26"/>
+        </w:rPr>
+      </w:pPr>
+      <w:r>
+        <w:rPr>
+          <w:rFonts w:ascii="Times New Roman" w:cs="Times New Roman" w:eastAsia="Times New Roman" w:hAnsi="Times New Roman"/>
+          <w:sz w:val="26"/>
+          <w:szCs w:val="26"/>
+          <w:rtl w:val="0"/>
+        </w:rPr>
+        <w:t xml:space="preserve">Project presentation: </w:t>
+      </w:r>
+    </w:p>
+    <w:p>
+      <w:pPr>
+        <w:numPr>
+          <w:ilvl w:val="3"/>
+          <w:numId w:val="2"/>
+        </w:numPr>
+        <w:spacing w:before="60" w:line="368.7267272727273" w:lineRule="auto"/>
+        <w:ind w:left="2880" w:hanging="360"/>
+        <w:jc w:val="both"/>
+        <w:rPr>
+          <w:rFonts w:ascii="Times New Roman" w:cs="Times New Roman" w:eastAsia="Times New Roman" w:hAnsi="Times New Roman"/>
+          <w:sz w:val="26"/>
+          <w:szCs w:val="26"/>
+        </w:rPr>
+      </w:pPr>
+      <w:r>
+        <w:rPr>
+          <w:rFonts w:ascii="Times New Roman" w:cs="Times New Roman" w:eastAsia="Times New Roman" w:hAnsi="Times New Roman"/>
+          <w:sz w:val="26"/>
+          <w:szCs w:val="26"/>
+          <w:rtl w:val="0"/>
+        </w:rPr>
+        <w:t xml:space="preserve">Analysis and design: architecture and technologies used</w:t>
+      </w:r>
+    </w:p>
+    <w:p>
+      <w:pPr>
+        <w:numPr>
+          <w:ilvl w:val="0"/>
+          <w:numId w:val="2"/>
+        </w:numPr>
+        <w:spacing w:before="60" w:line="368.7267272727273" w:lineRule="auto"/>
+        <w:ind w:left="720" w:hanging="360"/>
+        <w:jc w:val="both"/>
+        <w:rPr>
+          <w:rFonts w:ascii="Times New Roman" w:cs="Times New Roman" w:eastAsia="Times New Roman" w:hAnsi="Times New Roman"/>
+          <w:sz w:val="26"/>
+          <w:szCs w:val="26"/>
+        </w:rPr>
+      </w:pPr>
+      <w:r>
+        <w:rPr>
+          <w:rFonts w:ascii="Times New Roman" w:cs="Times New Roman" w:eastAsia="Times New Roman" w:hAnsi="Times New Roman"/>
+          <w:sz w:val="26"/>
+          <w:szCs w:val="26"/>
+          <w:rtl w:val="0"/>
+        </w:rPr>
+        <w:t xml:space="preserve">Trần Đức Hoàng</w:t>
+      </w:r>
+    </w:p>
+    <w:p>
+      <w:pPr>
+        <w:numPr>
+          <w:ilvl w:val="1"/>
+          <w:numId w:val="2"/>
+        </w:numPr>
+        <w:spacing w:line="368.7267272727273" w:lineRule="auto"/>
+        <w:ind w:left="1440" w:hanging="360"/>
+        <w:jc w:val="both"/>
+        <w:rPr>
+          <w:rFonts w:ascii="Times New Roman" w:cs="Times New Roman" w:eastAsia="Times New Roman" w:hAnsi="Times New Roman"/>
+          <w:sz w:val="26"/>
+          <w:szCs w:val="26"/>
+        </w:rPr>
+      </w:pPr>
+      <w:r>
+        <w:rPr>
+          <w:rFonts w:ascii="Times New Roman" w:cs="Times New Roman" w:eastAsia="Times New Roman" w:hAnsi="Times New Roman"/>
+          <w:sz w:val="26"/>
+          <w:szCs w:val="26"/>
+          <w:rtl w:val="0"/>
+        </w:rPr>
+        <w:t xml:space="preserve">Completed tasks </w:t>
+      </w:r>
+    </w:p>
+    <w:p>
+      <w:pPr>
+        <w:numPr>
+          <w:ilvl w:val="2"/>
+          <w:numId w:val="2"/>
+        </w:numPr>
+        <w:spacing w:before="60" w:line="368.7267272727273" w:lineRule="auto"/>
+        <w:ind w:left="2160" w:hanging="360"/>
+        <w:jc w:val="both"/>
+        <w:rPr>
+          <w:rFonts w:ascii="Times New Roman" w:cs="Times New Roman" w:eastAsia="Times New Roman" w:hAnsi="Times New Roman"/>
+          <w:sz w:val="26"/>
+          <w:szCs w:val="26"/>
+        </w:rPr>
+      </w:pPr>
+      <w:r>
+        <w:rPr>
+          <w:rFonts w:ascii="Times New Roman" w:cs="Times New Roman" w:eastAsia="Times New Roman" w:hAnsi="Times New Roman"/>
+          <w:sz w:val="26"/>
+          <w:szCs w:val="26"/>
+          <w:rtl w:val="0"/>
+        </w:rPr>
+        <w:t xml:space="preserve">Project presentation: </w:t>
+      </w:r>
+    </w:p>
+    <w:p>
+      <w:pPr>
+        <w:numPr>
+          <w:ilvl w:val="3"/>
+          <w:numId w:val="2"/>
+        </w:numPr>
+        <w:spacing w:before="60" w:line="368.7267272727273" w:lineRule="auto"/>
+        <w:ind w:left="2880" w:hanging="360"/>
+        <w:jc w:val="both"/>
+        <w:rPr>
+          <w:rFonts w:ascii="Times New Roman" w:cs="Times New Roman" w:eastAsia="Times New Roman" w:hAnsi="Times New Roman"/>
+          <w:sz w:val="26"/>
+          <w:szCs w:val="26"/>
+        </w:rPr>
+      </w:pPr>
+      <w:r>
+        <w:rPr>
+          <w:rFonts w:ascii="Times New Roman" w:cs="Times New Roman" w:eastAsia="Times New Roman" w:hAnsi="Times New Roman"/>
+          <w:sz w:val="26"/>
+          <w:szCs w:val="26"/>
+          <w:rtl w:val="0"/>
+        </w:rPr>
+        <w:t xml:space="preserve">Project management: team structure and responsibilities of team members</w:t>
+      </w:r>
+    </w:p>
+    <w:p>
+      <w:pPr>
+        <w:numPr>
+          <w:ilvl w:val="1"/>
+          <w:numId w:val="2"/>
+        </w:numPr>
+        <w:spacing w:line="368.7267272727273" w:lineRule="auto"/>
+        <w:ind w:left="1440" w:hanging="360"/>
+        <w:jc w:val="both"/>
+        <w:rPr>
+          <w:rFonts w:ascii="Times New Roman" w:cs="Times New Roman" w:eastAsia="Times New Roman" w:hAnsi="Times New Roman"/>
+          <w:sz w:val="26"/>
+          <w:szCs w:val="26"/>
+        </w:rPr>
+      </w:pPr>
+      <w:r>
+        <w:rPr>
+          <w:rFonts w:ascii="Times New Roman" w:cs="Times New Roman" w:eastAsia="Times New Roman" w:hAnsi="Times New Roman"/>
+          <w:sz w:val="26"/>
+          <w:szCs w:val="26"/>
+          <w:rtl w:val="0"/>
+        </w:rPr>
+        <w:t xml:space="preserve">To-do Tasks </w:t>
+      </w:r>
+    </w:p>
+    <w:p>
+      <w:pPr>
+        <w:numPr>
+          <w:ilvl w:val="2"/>
+          <w:numId w:val="2"/>
+        </w:numPr>
+        <w:spacing w:before="60" w:line="368.7267272727273" w:lineRule="auto"/>
+        <w:ind w:left="2160" w:hanging="360"/>
+        <w:jc w:val="both"/>
+        <w:rPr>
+          <w:rFonts w:ascii="Times New Roman" w:cs="Times New Roman" w:eastAsia="Times New Roman" w:hAnsi="Times New Roman"/>
+          <w:sz w:val="26"/>
+          <w:szCs w:val="26"/>
+        </w:rPr>
+      </w:pPr>
+      <w:r>
+        <w:rPr>
+          <w:rFonts w:ascii="Times New Roman" w:cs="Times New Roman" w:eastAsia="Times New Roman" w:hAnsi="Times New Roman"/>
+          <w:sz w:val="26"/>
+          <w:szCs w:val="26"/>
+          <w:rtl w:val="0"/>
+        </w:rPr>
+        <w:t xml:space="preserve">Test case, test report: Edit a song</w:t>
+      </w:r>
+    </w:p>
+    <w:p>
+      <w:pPr>
+        <w:numPr>
+          <w:ilvl w:val="2"/>
+          <w:numId w:val="2"/>
+        </w:numPr>
+        <w:spacing w:before="60" w:line="368.7267272727273" w:lineRule="auto"/>
+        <w:ind w:left="2160" w:hanging="360"/>
+        <w:jc w:val="both"/>
+        <w:rPr>
+          <w:rFonts w:ascii="Times New Roman" w:cs="Times New Roman" w:eastAsia="Times New Roman" w:hAnsi="Times New Roman"/>
+          <w:sz w:val="26"/>
+          <w:szCs w:val="26"/>
+        </w:rPr>
+      </w:pPr>
+      <w:r>
+        <w:rPr>
+          <w:rFonts w:ascii="Times New Roman" w:cs="Times New Roman" w:eastAsia="Times New Roman" w:hAnsi="Times New Roman"/>
+          <w:sz w:val="26"/>
+          <w:szCs w:val="26"/>
+          <w:rtl w:val="0"/>
+        </w:rPr>
+        <w:t xml:space="preserve">Automated testing</w:t>
+      </w:r>
+    </w:p>
+    <w:p>
+      <w:pPr>
+        <w:numPr>
+          <w:ilvl w:val="2"/>
+          <w:numId w:val="2"/>
+        </w:numPr>
+        <w:spacing w:before="60" w:line="368.7267272727273" w:lineRule="auto"/>
+        <w:ind w:left="2160" w:hanging="360"/>
+        <w:jc w:val="both"/>
+        <w:rPr>
+          <w:rFonts w:ascii="Times New Roman" w:cs="Times New Roman" w:eastAsia="Times New Roman" w:hAnsi="Times New Roman"/>
+          <w:sz w:val="26"/>
+          <w:szCs w:val="26"/>
+        </w:rPr>
+      </w:pPr>
+      <w:r>
+        <w:rPr>
+          <w:rFonts w:ascii="Times New Roman" w:cs="Times New Roman" w:eastAsia="Times New Roman" w:hAnsi="Times New Roman"/>
+          <w:sz w:val="26"/>
+          <w:szCs w:val="26"/>
+          <w:rtl w:val="0"/>
+        </w:rPr>
+        <w:t xml:space="preserve">Meeting report</w:t>
+      </w:r>
+    </w:p>
+    <w:p>
+      <w:pPr>
+        <w:spacing w:line="368.7267272727273" w:lineRule="auto"/>
+        <w:jc w:val="both"/>
+        <w:rPr>
+          <w:rFonts w:ascii="Times New Roman" w:cs="Times New Roman" w:eastAsia="Times New Roman" w:hAnsi="Times New Roman"/>
+          <w:sz w:val="26"/>
+          <w:szCs w:val="26"/>
+        </w:rPr>
+      </w:pPr>
+      <w:r>
+        <w:rPr>
+          <w:rFonts w:ascii="Times New Roman" w:cs="Times New Roman" w:eastAsia="Times New Roman" w:hAnsi="Times New Roman"/>
+          <w:sz w:val="26"/>
+          <w:szCs w:val="26"/>
+          <w:rtl w:val="0"/>
+        </w:rPr>
+        <w:t xml:space="preserve">Summary of the meeting: </w:t>
+      </w:r>
+    </w:p>
+    <w:p>
+      <w:pPr>
+        <w:numPr>
+          <w:ilvl w:val="0"/>
+          <w:numId w:val="1"/>
+        </w:numPr>
+        <w:spacing w:after="200" w:line="276" w:lineRule="auto"/>
+        <w:ind w:left="720" w:hanging="360"/>
+        <w:rPr>
+          <w:rFonts w:ascii="Times New Roman" w:cs="Times New Roman" w:eastAsia="Times New Roman" w:hAnsi="Times New Roman"/>
+          <w:sz w:val="26"/>
+          <w:szCs w:val="26"/>
+        </w:rPr>
+      </w:pPr>
+      <w:r>
+        <w:rPr>
+          <w:rFonts w:ascii="Times New Roman" w:cs="Times New Roman" w:eastAsia="Times New Roman" w:hAnsi="Times New Roman"/>
+          <w:sz w:val="26"/>
+          <w:szCs w:val="26"/>
+          <w:rtl w:val="0"/>
+        </w:rPr>
+        <w:t xml:space="preserve">Detect error, fix the error, prepare for automated testing</w:t>
+      </w:r>
+    </w:p>
+    <w:p>
+      <w:pPr>
+        <w:numPr>
+          <w:ilvl w:val="0"/>
+          <w:numId w:val="1"/>
+        </w:numPr>
+        <w:spacing w:after="200" w:line="276" w:lineRule="auto"/>
+        <w:ind w:left="720" w:hanging="360"/>
+        <w:rPr>
+          <w:rFonts w:ascii="Times New Roman" w:cs="Times New Roman" w:eastAsia="Times New Roman" w:hAnsi="Times New Roman"/>
+          <w:sz w:val="26"/>
+          <w:szCs w:val="26"/>
+          <w:u w:val="none"/>
+        </w:rPr>
+      </w:pPr>
+      <w:r>
+        <w:rPr>
+          <w:rFonts w:ascii="Times New Roman" w:cs="Times New Roman" w:eastAsia="Times New Roman" w:hAnsi="Times New Roman"/>
+          <w:sz w:val="26"/>
+          <w:szCs w:val="26"/>
+          <w:rtl w:val="0"/>
+        </w:rPr>
+        <w:t xml:space="preserve">Prepare for presentation</w:t>
+      </w:r>
+    </w:p>
+    <w:p>
+      <w:pPr>
+        <w:spacing w:after="200" w:line="276" w:lineRule="auto"/>
+        <w:rPr>
+          <w:rFonts w:ascii="Times New Roman" w:cs="Times New Roman" w:eastAsia="Times New Roman" w:hAnsi="Times New Roman"/>
+          <w:sz w:val="26"/>
+          <w:szCs w:val="26"/>
+        </w:rPr>
+      </w:pPr>
+      <w:r>
+        <w:rPr>
+          <w:rtl w:val="0"/>
+        </w:rPr>
+      </w:r>
+    </w:p>
+    <w:p>
+      <w:pPr>
+        <w:spacing w:after="200" w:line="276" w:lineRule="auto"/>
+        <w:rPr>
+          <w:rFonts w:ascii="Times New Roman" w:cs="Times New Roman" w:eastAsia="Times New Roman" w:hAnsi="Times New Roman"/>
+          <w:sz w:val="26"/>
+          <w:szCs w:val="26"/>
+        </w:rPr>
+      </w:pPr>
+      <w:r>
+        <w:rPr>
+          <w:rtl w:val="0"/>
+        </w:rPr>
+      </w:r>
+    </w:p>
+    <w:p>
+      <w:pPr>
+        <w:spacing w:line="392.72727272727275" w:lineRule="auto"/>
+        <w:rPr>
+          <w:rFonts w:ascii="Times New Roman" w:cs="Times New Roman" w:eastAsia="Times New Roman" w:hAnsi="Times New Roman"/>
+          <w:sz w:val="26"/>
+          <w:szCs w:val="26"/>
+        </w:rPr>
+      </w:pPr>
+      <w:r>
+        <w:rPr>
+          <w:rFonts w:ascii="Times New Roman" w:cs="Times New Roman" w:eastAsia="Times New Roman" w:hAnsi="Times New Roman"/>
+          <w:sz w:val="26"/>
+          <w:szCs w:val="26"/>
+          <w:rtl w:val="0"/>
+        </w:rPr>
+        <w:t xml:space="preserve">=========== 05/09, Sprint 6 ===============</w:t>
+      </w:r>
+    </w:p>
+    <w:p>
+      <w:pPr>
+        <w:spacing w:line="392.72727272727275" w:lineRule="auto"/>
+        <w:rPr>
+          <w:rFonts w:ascii="Times New Roman" w:cs="Times New Roman" w:eastAsia="Times New Roman" w:hAnsi="Times New Roman"/>
+          <w:sz w:val="26"/>
+          <w:szCs w:val="26"/>
+        </w:rPr>
+      </w:pPr>
+      <w:r>
+        <w:rPr>
+          <w:rFonts w:ascii="Times New Roman" w:cs="Times New Roman" w:eastAsia="Times New Roman" w:hAnsi="Times New Roman"/>
+          <w:sz w:val="26"/>
+          <w:szCs w:val="26"/>
+          <w:rtl w:val="0"/>
+        </w:rPr>
+        <w:t xml:space="preserve">Team members present:</w:t>
+      </w:r>
+    </w:p>
+    <w:p>
+      <w:pPr>
+        <w:numPr>
+          <w:ilvl w:val="0"/>
+          <w:numId w:val="3"/>
+        </w:numPr>
+        <w:spacing w:before="60" w:line="368.7267272727273" w:lineRule="auto"/>
+        <w:ind w:left="720" w:hanging="360"/>
+        <w:jc w:val="both"/>
+        <w:rPr>
+          <w:rFonts w:ascii="Times New Roman" w:cs="Times New Roman" w:eastAsia="Times New Roman" w:hAnsi="Times New Roman"/>
+          <w:sz w:val="26"/>
+          <w:szCs w:val="26"/>
+        </w:rPr>
+      </w:pPr>
+      <w:r>
+        <w:rPr>
+          <w:rFonts w:ascii="Times New Roman" w:cs="Times New Roman" w:eastAsia="Times New Roman" w:hAnsi="Times New Roman"/>
+          <w:sz w:val="26"/>
+          <w:szCs w:val="26"/>
+          <w:rtl w:val="0"/>
+        </w:rPr>
+        <w:t xml:space="preserve">Dương Trường Bình</w:t>
+      </w:r>
+    </w:p>
+    <w:p>
+      <w:pPr>
+        <w:numPr>
+          <w:ilvl w:val="0"/>
+          <w:numId w:val="3"/>
+        </w:numPr>
+        <w:spacing w:line="368.7267272727273" w:lineRule="auto"/>
+        <w:ind w:left="720" w:hanging="360"/>
+        <w:jc w:val="both"/>
+        <w:rPr>
+          <w:rFonts w:ascii="Times New Roman" w:cs="Times New Roman" w:eastAsia="Times New Roman" w:hAnsi="Times New Roman"/>
+          <w:sz w:val="26"/>
+          <w:szCs w:val="26"/>
+        </w:rPr>
+      </w:pPr>
+      <w:r>
+        <w:rPr>
+          <w:rFonts w:ascii="Times New Roman" w:cs="Times New Roman" w:eastAsia="Times New Roman" w:hAnsi="Times New Roman"/>
+          <w:sz w:val="26"/>
+          <w:szCs w:val="26"/>
+          <w:rtl w:val="0"/>
+        </w:rPr>
+        <w:t xml:space="preserve">Nguyễn Tuấn Thanh</w:t>
+      </w:r>
+    </w:p>
+    <w:p>
+      <w:pPr>
+        <w:numPr>
+          <w:ilvl w:val="0"/>
+          <w:numId w:val="3"/>
+        </w:numPr>
+        <w:spacing w:line="368.7267272727273" w:lineRule="auto"/>
+        <w:ind w:left="720" w:hanging="360"/>
+        <w:jc w:val="both"/>
+        <w:rPr>
+          <w:rFonts w:ascii="Times New Roman" w:cs="Times New Roman" w:eastAsia="Times New Roman" w:hAnsi="Times New Roman"/>
+          <w:sz w:val="26"/>
+          <w:szCs w:val="26"/>
+        </w:rPr>
+      </w:pPr>
+      <w:r>
+        <w:rPr>
+          <w:rFonts w:ascii="Times New Roman" w:cs="Times New Roman" w:eastAsia="Times New Roman" w:hAnsi="Times New Roman"/>
+          <w:sz w:val="26"/>
+          <w:szCs w:val="26"/>
+          <w:rtl w:val="0"/>
+        </w:rPr>
+        <w:t xml:space="preserve">Phạm Văn Minh</w:t>
+      </w:r>
+    </w:p>
+    <w:p>
+      <w:pPr>
+        <w:numPr>
+          <w:ilvl w:val="0"/>
+          <w:numId w:val="3"/>
+        </w:numPr>
+        <w:spacing w:line="368.7267272727273" w:lineRule="auto"/>
+        <w:ind w:left="720" w:hanging="360"/>
+        <w:jc w:val="both"/>
+        <w:rPr>
+          <w:rFonts w:ascii="Times New Roman" w:cs="Times New Roman" w:eastAsia="Times New Roman" w:hAnsi="Times New Roman"/>
+          <w:sz w:val="26"/>
+          <w:szCs w:val="26"/>
+        </w:rPr>
+      </w:pPr>
+      <w:r>
+        <w:rPr>
+          <w:rFonts w:ascii="Times New Roman" w:cs="Times New Roman" w:eastAsia="Times New Roman" w:hAnsi="Times New Roman"/>
+          <w:sz w:val="26"/>
+          <w:szCs w:val="26"/>
+          <w:rtl w:val="0"/>
+        </w:rPr>
+        <w:t xml:space="preserve">Nguyễn Thị Phương Trinh</w:t>
+      </w:r>
+    </w:p>
+    <w:p>
+      <w:pPr>
+        <w:numPr>
+          <w:ilvl w:val="0"/>
+          <w:numId w:val="3"/>
+        </w:numPr>
+        <w:spacing w:line="368.7267272727273" w:lineRule="auto"/>
+        <w:ind w:left="720" w:hanging="360"/>
+        <w:jc w:val="both"/>
+        <w:rPr>
+          <w:rFonts w:ascii="Times New Roman" w:cs="Times New Roman" w:eastAsia="Times New Roman" w:hAnsi="Times New Roman"/>
+          <w:sz w:val="26"/>
+          <w:szCs w:val="26"/>
+        </w:rPr>
+      </w:pPr>
+      <w:r>
+        <w:rPr>
+          <w:rFonts w:ascii="Times New Roman" w:cs="Times New Roman" w:eastAsia="Times New Roman" w:hAnsi="Times New Roman"/>
+          <w:sz w:val="26"/>
+          <w:szCs w:val="26"/>
+          <w:rtl w:val="0"/>
+        </w:rPr>
+        <w:t xml:space="preserve">Trần Đức Hoàng</w:t>
+      </w:r>
+    </w:p>
+    <w:p>
+      <w:pPr>
+        <w:spacing w:line="392.72727272727275" w:lineRule="auto"/>
+        <w:rPr>
+          <w:rFonts w:ascii="Times New Roman" w:cs="Times New Roman" w:eastAsia="Times New Roman" w:hAnsi="Times New Roman"/>
+          <w:sz w:val="26"/>
+          <w:szCs w:val="26"/>
+        </w:rPr>
+      </w:pPr>
+      <w:r>
+        <w:rPr>
+          <w:rtl w:val="0"/>
+        </w:rPr>
+      </w:r>
+    </w:p>
+    <w:p>
+      <w:pPr>
+        <w:spacing w:line="368.7267272727273" w:lineRule="auto"/>
+        <w:jc w:val="both"/>
+        <w:rPr>
+          <w:rFonts w:ascii="Times New Roman" w:cs="Times New Roman" w:eastAsia="Times New Roman" w:hAnsi="Times New Roman"/>
+          <w:sz w:val="26"/>
+          <w:szCs w:val="26"/>
+        </w:rPr>
+      </w:pPr>
+      <w:r>
+        <w:rPr>
+          <w:rFonts w:ascii="Times New Roman" w:cs="Times New Roman" w:eastAsia="Times New Roman" w:hAnsi="Times New Roman"/>
+          <w:sz w:val="26"/>
+          <w:szCs w:val="26"/>
+          <w:rtl w:val="0"/>
+        </w:rPr>
+        <w:t xml:space="preserve">Status reports:</w:t>
+      </w:r>
+    </w:p>
+    <w:p>
+      <w:pPr>
+        <w:numPr>
+          <w:ilvl w:val="0"/>
+          <w:numId w:val="2"/>
+        </w:numPr>
+        <w:spacing w:before="60" w:line="368.7267272727273" w:lineRule="auto"/>
+        <w:ind w:left="720" w:hanging="360"/>
+        <w:jc w:val="both"/>
+        <w:rPr>
+          <w:rFonts w:ascii="Times New Roman" w:cs="Times New Roman" w:eastAsia="Times New Roman" w:hAnsi="Times New Roman"/>
+          <w:sz w:val="26"/>
+          <w:szCs w:val="26"/>
+        </w:rPr>
+      </w:pPr>
+      <w:r>
+        <w:rPr>
+          <w:rFonts w:ascii="Times New Roman" w:cs="Times New Roman" w:eastAsia="Times New Roman" w:hAnsi="Times New Roman"/>
+          <w:sz w:val="26"/>
+          <w:szCs w:val="26"/>
+          <w:rtl w:val="0"/>
+        </w:rPr>
+        <w:t xml:space="preserve">Dương Trường Bình</w:t>
+      </w:r>
+    </w:p>
+    <w:p>
+      <w:pPr>
+        <w:numPr>
+          <w:ilvl w:val="1"/>
+          <w:numId w:val="2"/>
+        </w:numPr>
+        <w:spacing w:line="368.7267272727273" w:lineRule="auto"/>
+        <w:ind w:left="1440" w:hanging="360"/>
+        <w:jc w:val="both"/>
+        <w:rPr>
+          <w:rFonts w:ascii="Times New Roman" w:cs="Times New Roman" w:eastAsia="Times New Roman" w:hAnsi="Times New Roman"/>
+          <w:sz w:val="26"/>
+          <w:szCs w:val="26"/>
+        </w:rPr>
+      </w:pPr>
+      <w:r>
+        <w:rPr>
+          <w:rFonts w:ascii="Times New Roman" w:cs="Times New Roman" w:eastAsia="Times New Roman" w:hAnsi="Times New Roman"/>
+          <w:sz w:val="26"/>
+          <w:szCs w:val="26"/>
+          <w:rtl w:val="0"/>
+        </w:rPr>
+        <w:t xml:space="preserve">Completed tasks </w:t>
+      </w:r>
+    </w:p>
+    <w:p>
+      <w:pPr>
+        <w:numPr>
+          <w:ilvl w:val="2"/>
+          <w:numId w:val="2"/>
+        </w:numPr>
+        <w:spacing w:before="60" w:line="368.7267272727273" w:lineRule="auto"/>
+        <w:ind w:left="2160" w:hanging="360"/>
+        <w:jc w:val="both"/>
+        <w:rPr>
+          <w:rFonts w:ascii="Times New Roman" w:cs="Times New Roman" w:eastAsia="Times New Roman" w:hAnsi="Times New Roman"/>
+          <w:sz w:val="26"/>
+          <w:szCs w:val="26"/>
+        </w:rPr>
+      </w:pPr>
+      <w:r>
+        <w:rPr>
+          <w:rFonts w:ascii="Times New Roman" w:cs="Times New Roman" w:eastAsia="Times New Roman" w:hAnsi="Times New Roman"/>
+          <w:sz w:val="26"/>
+          <w:szCs w:val="26"/>
+          <w:rtl w:val="0"/>
+        </w:rPr>
+        <w:t xml:space="preserve">Test case, test report: Upload a song</w:t>
+      </w:r>
+    </w:p>
+    <w:p>
+      <w:pPr>
+        <w:numPr>
+          <w:ilvl w:val="2"/>
+          <w:numId w:val="2"/>
+        </w:numPr>
+        <w:spacing w:before="60" w:line="368.7267272727273" w:lineRule="auto"/>
+        <w:ind w:left="2160" w:hanging="360"/>
+        <w:jc w:val="both"/>
+        <w:rPr>
+          <w:rFonts w:ascii="Times New Roman" w:cs="Times New Roman" w:eastAsia="Times New Roman" w:hAnsi="Times New Roman"/>
+          <w:sz w:val="26"/>
+          <w:szCs w:val="26"/>
+        </w:rPr>
+      </w:pPr>
+      <w:r>
+        <w:rPr>
+          <w:rFonts w:ascii="Times New Roman" w:cs="Times New Roman" w:eastAsia="Times New Roman" w:hAnsi="Times New Roman"/>
+          <w:sz w:val="26"/>
+          <w:szCs w:val="26"/>
+          <w:rtl w:val="0"/>
+        </w:rPr>
+        <w:t xml:space="preserve">Automated testing</w:t>
+      </w:r>
+    </w:p>
+    <w:p>
+      <w:pPr>
+        <w:numPr>
+          <w:ilvl w:val="2"/>
+          <w:numId w:val="2"/>
+        </w:numPr>
+        <w:spacing w:before="60" w:line="368.7267272727273" w:lineRule="auto"/>
+        <w:ind w:left="2160" w:hanging="360"/>
+        <w:jc w:val="both"/>
+        <w:rPr>
+          <w:rFonts w:ascii="Times New Roman" w:cs="Times New Roman" w:eastAsia="Times New Roman" w:hAnsi="Times New Roman"/>
+          <w:sz w:val="26"/>
+          <w:szCs w:val="26"/>
+        </w:rPr>
+      </w:pPr>
+      <w:r>
+        <w:rPr>
+          <w:rFonts w:ascii="Times New Roman" w:cs="Times New Roman" w:eastAsia="Times New Roman" w:hAnsi="Times New Roman"/>
+          <w:sz w:val="26"/>
+          <w:szCs w:val="26"/>
+          <w:rtl w:val="0"/>
+        </w:rPr>
+        <w:t xml:space="preserve">Powerpoint</w:t>
+      </w:r>
+    </w:p>
+    <w:p>
+      <w:pPr>
+        <w:numPr>
+          <w:ilvl w:val="1"/>
+          <w:numId w:val="2"/>
+        </w:numPr>
+        <w:spacing w:line="368.7267272727273" w:lineRule="auto"/>
+        <w:ind w:left="1440" w:hanging="360"/>
+        <w:jc w:val="both"/>
+        <w:rPr>
+          <w:rFonts w:ascii="Times New Roman" w:cs="Times New Roman" w:eastAsia="Times New Roman" w:hAnsi="Times New Roman"/>
+          <w:sz w:val="26"/>
+          <w:szCs w:val="26"/>
+        </w:rPr>
+      </w:pPr>
+      <w:r>
+        <w:rPr>
+          <w:rFonts w:ascii="Times New Roman" w:cs="Times New Roman" w:eastAsia="Times New Roman" w:hAnsi="Times New Roman"/>
+          <w:sz w:val="26"/>
+          <w:szCs w:val="26"/>
+          <w:rtl w:val="0"/>
+        </w:rPr>
+        <w:t xml:space="preserve">To-do Tasks </w:t>
+      </w:r>
+    </w:p>
+    <w:p>
+      <w:pPr>
+        <w:numPr>
+          <w:ilvl w:val="2"/>
+          <w:numId w:val="2"/>
+        </w:numPr>
+        <w:spacing w:before="60" w:line="368.7267272727273" w:lineRule="auto"/>
+        <w:ind w:left="2160" w:hanging="360"/>
+        <w:jc w:val="both"/>
+        <w:rPr>
+          <w:rFonts w:ascii="Times New Roman" w:cs="Times New Roman" w:eastAsia="Times New Roman" w:hAnsi="Times New Roman"/>
+          <w:sz w:val="26"/>
+          <w:szCs w:val="26"/>
+        </w:rPr>
+      </w:pPr>
+      <w:r>
+        <w:rPr>
+          <w:rFonts w:ascii="Times New Roman" w:cs="Times New Roman" w:eastAsia="Times New Roman" w:hAnsi="Times New Roman"/>
+          <w:sz w:val="26"/>
+          <w:szCs w:val="26"/>
+          <w:rtl w:val="0"/>
+        </w:rPr>
+        <w:t xml:space="preserve">Prepare for the demo and final presentation</w:t>
+      </w:r>
+    </w:p>
+    <w:p>
+      <w:pPr>
+        <w:numPr>
+          <w:ilvl w:val="2"/>
+          <w:numId w:val="2"/>
+        </w:numPr>
+        <w:spacing w:line="368.7267272727273" w:lineRule="auto"/>
+        <w:ind w:left="2160" w:hanging="360"/>
+        <w:jc w:val="both"/>
+        <w:rPr>
+          <w:rFonts w:ascii="Times New Roman" w:cs="Times New Roman" w:eastAsia="Times New Roman" w:hAnsi="Times New Roman"/>
+          <w:sz w:val="26"/>
+          <w:szCs w:val="26"/>
+        </w:rPr>
+      </w:pPr>
+      <w:r>
+        <w:rPr>
+          <w:rFonts w:ascii="Times New Roman" w:cs="Times New Roman" w:eastAsia="Times New Roman" w:hAnsi="Times New Roman"/>
+          <w:sz w:val="26"/>
+          <w:szCs w:val="26"/>
+          <w:rtl w:val="0"/>
+        </w:rPr>
+        <w:t xml:space="preserve">Check the final summary</w:t>
+      </w:r>
+    </w:p>
+    <w:p>
+      <w:pPr>
+        <w:numPr>
+          <w:ilvl w:val="0"/>
+          <w:numId w:val="2"/>
+        </w:numPr>
+        <w:spacing w:before="60" w:line="368.7267272727273" w:lineRule="auto"/>
+        <w:ind w:left="720" w:hanging="360"/>
+        <w:jc w:val="both"/>
+        <w:rPr>
+          <w:rFonts w:ascii="Times New Roman" w:cs="Times New Roman" w:eastAsia="Times New Roman" w:hAnsi="Times New Roman"/>
+          <w:sz w:val="26"/>
+          <w:szCs w:val="26"/>
+        </w:rPr>
+      </w:pPr>
+      <w:r>
+        <w:rPr>
+          <w:rFonts w:ascii="Times New Roman" w:cs="Times New Roman" w:eastAsia="Times New Roman" w:hAnsi="Times New Roman"/>
+          <w:sz w:val="26"/>
+          <w:szCs w:val="26"/>
+          <w:rtl w:val="0"/>
+        </w:rPr>
+        <w:t xml:space="preserve">Nguyễn Tuấn Thanh</w:t>
+      </w:r>
+    </w:p>
+    <w:p>
+      <w:pPr>
+        <w:numPr>
+          <w:ilvl w:val="1"/>
+          <w:numId w:val="2"/>
+        </w:numPr>
+        <w:spacing w:line="368.7267272727273" w:lineRule="auto"/>
+        <w:ind w:left="1440" w:hanging="360"/>
+        <w:jc w:val="both"/>
+        <w:rPr>
+          <w:rFonts w:ascii="Times New Roman" w:cs="Times New Roman" w:eastAsia="Times New Roman" w:hAnsi="Times New Roman"/>
+          <w:sz w:val="26"/>
+          <w:szCs w:val="26"/>
+        </w:rPr>
+      </w:pPr>
+      <w:r>
+        <w:rPr>
+          <w:rFonts w:ascii="Times New Roman" w:cs="Times New Roman" w:eastAsia="Times New Roman" w:hAnsi="Times New Roman"/>
+          <w:sz w:val="26"/>
+          <w:szCs w:val="26"/>
+          <w:rtl w:val="0"/>
+        </w:rPr>
+        <w:t xml:space="preserve">Completed tasks </w:t>
+      </w:r>
+    </w:p>
+    <w:p>
+      <w:pPr>
+        <w:numPr>
+          <w:ilvl w:val="2"/>
+          <w:numId w:val="2"/>
+        </w:numPr>
+        <w:spacing w:before="60" w:line="368.7267272727273" w:lineRule="auto"/>
+        <w:ind w:left="2160" w:hanging="360"/>
+        <w:jc w:val="both"/>
+        <w:rPr>
+          <w:rFonts w:ascii="Times New Roman" w:cs="Times New Roman" w:eastAsia="Times New Roman" w:hAnsi="Times New Roman"/>
+          <w:sz w:val="26"/>
+          <w:szCs w:val="26"/>
+        </w:rPr>
+      </w:pPr>
+      <w:r>
+        <w:rPr>
+          <w:rFonts w:ascii="Times New Roman" w:cs="Times New Roman" w:eastAsia="Times New Roman" w:hAnsi="Times New Roman"/>
+          <w:sz w:val="26"/>
+          <w:szCs w:val="26"/>
+          <w:rtl w:val="0"/>
+        </w:rPr>
+        <w:t xml:space="preserve">Test case, test report: Search songs/playlists/artists</w:t>
+      </w:r>
+    </w:p>
+    <w:p>
+      <w:pPr>
+        <w:numPr>
+          <w:ilvl w:val="2"/>
+          <w:numId w:val="2"/>
+        </w:numPr>
+        <w:spacing w:before="60" w:line="368.7267272727273" w:lineRule="auto"/>
+        <w:ind w:left="2160" w:hanging="360"/>
+        <w:jc w:val="both"/>
+        <w:rPr>
+          <w:rFonts w:ascii="Times New Roman" w:cs="Times New Roman" w:eastAsia="Times New Roman" w:hAnsi="Times New Roman"/>
+          <w:sz w:val="26"/>
+          <w:szCs w:val="26"/>
+        </w:rPr>
+      </w:pPr>
+      <w:r>
+        <w:rPr>
+          <w:rFonts w:ascii="Times New Roman" w:cs="Times New Roman" w:eastAsia="Times New Roman" w:hAnsi="Times New Roman"/>
+          <w:sz w:val="26"/>
+          <w:szCs w:val="26"/>
+          <w:rtl w:val="0"/>
+        </w:rPr>
+        <w:t xml:space="preserve">Automated testing</w:t>
+      </w:r>
+    </w:p>
+    <w:p>
+      <w:pPr>
+        <w:numPr>
+          <w:ilvl w:val="1"/>
+          <w:numId w:val="2"/>
+        </w:numPr>
+        <w:spacing w:line="368.7267272727273" w:lineRule="auto"/>
+        <w:ind w:left="1440" w:hanging="360"/>
+        <w:jc w:val="both"/>
+        <w:rPr>
+          <w:rFonts w:ascii="Times New Roman" w:cs="Times New Roman" w:eastAsia="Times New Roman" w:hAnsi="Times New Roman"/>
+          <w:sz w:val="26"/>
+          <w:szCs w:val="26"/>
+        </w:rPr>
+      </w:pPr>
+      <w:r>
+        <w:rPr>
+          <w:rFonts w:ascii="Times New Roman" w:cs="Times New Roman" w:eastAsia="Times New Roman" w:hAnsi="Times New Roman"/>
+          <w:sz w:val="26"/>
+          <w:szCs w:val="26"/>
+          <w:rtl w:val="0"/>
+        </w:rPr>
+        <w:t xml:space="preserve">To-do Tasks </w:t>
+      </w:r>
+    </w:p>
+    <w:p>
+      <w:pPr>
+        <w:numPr>
+          <w:ilvl w:val="2"/>
+          <w:numId w:val="2"/>
+        </w:numPr>
+        <w:spacing w:before="60" w:line="368.7267272727273" w:lineRule="auto"/>
+        <w:ind w:left="2160" w:hanging="360"/>
+        <w:jc w:val="both"/>
+        <w:rPr>
+          <w:rFonts w:ascii="Times New Roman" w:cs="Times New Roman" w:eastAsia="Times New Roman" w:hAnsi="Times New Roman"/>
+          <w:sz w:val="26"/>
+          <w:szCs w:val="26"/>
+        </w:rPr>
+      </w:pPr>
+      <w:r>
+        <w:rPr>
+          <w:rFonts w:ascii="Times New Roman" w:cs="Times New Roman" w:eastAsia="Times New Roman" w:hAnsi="Times New Roman"/>
+          <w:sz w:val="26"/>
+          <w:szCs w:val="26"/>
+          <w:rtl w:val="0"/>
+        </w:rPr>
+        <w:t xml:space="preserve">Check all documents</w:t>
+      </w:r>
+    </w:p>
+    <w:p>
+      <w:pPr>
+        <w:numPr>
+          <w:ilvl w:val="2"/>
+          <w:numId w:val="2"/>
+        </w:numPr>
+        <w:spacing w:before="60" w:line="368.7267272727273" w:lineRule="auto"/>
+        <w:ind w:left="2160" w:hanging="360"/>
+        <w:jc w:val="both"/>
+        <w:rPr>
+          <w:rFonts w:ascii="Times New Roman" w:cs="Times New Roman" w:eastAsia="Times New Roman" w:hAnsi="Times New Roman"/>
+          <w:sz w:val="26"/>
+          <w:szCs w:val="26"/>
+        </w:rPr>
+      </w:pPr>
+      <w:r>
+        <w:rPr>
+          <w:rFonts w:ascii="Times New Roman" w:cs="Times New Roman" w:eastAsia="Times New Roman" w:hAnsi="Times New Roman"/>
+          <w:sz w:val="26"/>
+          <w:szCs w:val="26"/>
+          <w:rtl w:val="0"/>
+        </w:rPr>
+        <w:t xml:space="preserve">Prepare for the demo and final presentation</w:t>
+      </w:r>
+    </w:p>
+    <w:p>
+      <w:pPr>
+        <w:numPr>
+          <w:ilvl w:val="0"/>
+          <w:numId w:val="2"/>
+        </w:numPr>
+        <w:spacing w:before="60" w:line="368.7267272727273" w:lineRule="auto"/>
+        <w:ind w:left="720" w:hanging="360"/>
+        <w:jc w:val="both"/>
+        <w:rPr>
+          <w:rFonts w:ascii="Times New Roman" w:cs="Times New Roman" w:eastAsia="Times New Roman" w:hAnsi="Times New Roman"/>
+          <w:sz w:val="26"/>
+          <w:szCs w:val="26"/>
+        </w:rPr>
+      </w:pPr>
+      <w:r>
+        <w:rPr>
+          <w:rFonts w:ascii="Times New Roman" w:cs="Times New Roman" w:eastAsia="Times New Roman" w:hAnsi="Times New Roman"/>
+          <w:sz w:val="26"/>
+          <w:szCs w:val="26"/>
+          <w:rtl w:val="0"/>
+        </w:rPr>
+        <w:t xml:space="preserve">Phạm Văn Minh</w:t>
+      </w:r>
+    </w:p>
+    <w:p>
+      <w:pPr>
+        <w:numPr>
+          <w:ilvl w:val="1"/>
+          <w:numId w:val="2"/>
+        </w:numPr>
+        <w:spacing w:line="368.7267272727273" w:lineRule="auto"/>
+        <w:ind w:left="1440" w:hanging="360"/>
+        <w:jc w:val="both"/>
+        <w:rPr>
+          <w:rFonts w:ascii="Times New Roman" w:cs="Times New Roman" w:eastAsia="Times New Roman" w:hAnsi="Times New Roman"/>
+          <w:sz w:val="26"/>
+          <w:szCs w:val="26"/>
+        </w:rPr>
+      </w:pPr>
+      <w:r>
+        <w:rPr>
+          <w:rFonts w:ascii="Times New Roman" w:cs="Times New Roman" w:eastAsia="Times New Roman" w:hAnsi="Times New Roman"/>
+          <w:sz w:val="26"/>
+          <w:szCs w:val="26"/>
+          <w:rtl w:val="0"/>
+        </w:rPr>
+        <w:t xml:space="preserve">Completed tasks </w:t>
+      </w:r>
+    </w:p>
+    <w:p>
+      <w:pPr>
+        <w:numPr>
+          <w:ilvl w:val="2"/>
+          <w:numId w:val="2"/>
+        </w:numPr>
+        <w:spacing w:before="60" w:line="368.7267272727273" w:lineRule="auto"/>
+        <w:ind w:left="2160" w:hanging="360"/>
+        <w:jc w:val="both"/>
+        <w:rPr>
+          <w:rFonts w:ascii="Times New Roman" w:cs="Times New Roman" w:eastAsia="Times New Roman" w:hAnsi="Times New Roman"/>
+          <w:sz w:val="26"/>
+          <w:szCs w:val="26"/>
+        </w:rPr>
+      </w:pPr>
+      <w:r>
+        <w:rPr>
+          <w:rFonts w:ascii="Times New Roman" w:cs="Times New Roman" w:eastAsia="Times New Roman" w:hAnsi="Times New Roman"/>
+          <w:sz w:val="26"/>
+          <w:szCs w:val="26"/>
+          <w:rtl w:val="0"/>
+        </w:rPr>
+        <w:t xml:space="preserve">Automated testing</w:t>
+      </w:r>
+    </w:p>
+    <w:p>
+      <w:pPr>
+        <w:numPr>
+          <w:ilvl w:val="2"/>
+          <w:numId w:val="2"/>
+        </w:numPr>
+        <w:spacing w:before="60" w:line="368.7267272727273" w:lineRule="auto"/>
+        <w:ind w:left="2160" w:hanging="360"/>
+        <w:jc w:val="both"/>
+        <w:rPr>
+          <w:rFonts w:ascii="Times New Roman" w:cs="Times New Roman" w:eastAsia="Times New Roman" w:hAnsi="Times New Roman"/>
+          <w:sz w:val="26"/>
+          <w:szCs w:val="26"/>
+        </w:rPr>
+      </w:pPr>
+      <w:r>
+        <w:rPr>
+          <w:rFonts w:ascii="Times New Roman" w:cs="Times New Roman" w:eastAsia="Times New Roman" w:hAnsi="Times New Roman"/>
+          <w:sz w:val="26"/>
+          <w:szCs w:val="26"/>
+          <w:rtl w:val="0"/>
+        </w:rPr>
+        <w:t xml:space="preserve">Project presentation: </w:t>
+      </w:r>
+    </w:p>
+    <w:p>
+      <w:pPr>
+        <w:numPr>
+          <w:ilvl w:val="3"/>
+          <w:numId w:val="2"/>
+        </w:numPr>
+        <w:spacing w:before="60" w:line="368.7267272727273" w:lineRule="auto"/>
+        <w:ind w:left="2880" w:hanging="360"/>
+        <w:jc w:val="both"/>
+        <w:rPr>
+          <w:rFonts w:ascii="Times New Roman" w:cs="Times New Roman" w:eastAsia="Times New Roman" w:hAnsi="Times New Roman"/>
+          <w:sz w:val="26"/>
+          <w:szCs w:val="26"/>
+        </w:rPr>
+      </w:pPr>
+      <w:r>
+        <w:rPr>
+          <w:rFonts w:ascii="Times New Roman" w:cs="Times New Roman" w:eastAsia="Times New Roman" w:hAnsi="Times New Roman"/>
+          <w:sz w:val="26"/>
+          <w:szCs w:val="26"/>
+          <w:rtl w:val="0"/>
+        </w:rPr>
+        <w:t xml:space="preserve">Software testing: test environments, test plan, and test results</w:t>
+      </w:r>
+    </w:p>
+    <w:p>
+      <w:pPr>
+        <w:numPr>
+          <w:ilvl w:val="1"/>
+          <w:numId w:val="2"/>
+        </w:numPr>
+        <w:spacing w:line="368.7267272727273" w:lineRule="auto"/>
+        <w:ind w:left="1440" w:hanging="360"/>
+        <w:jc w:val="both"/>
+        <w:rPr>
+          <w:rFonts w:ascii="Times New Roman" w:cs="Times New Roman" w:eastAsia="Times New Roman" w:hAnsi="Times New Roman"/>
+          <w:sz w:val="26"/>
+          <w:szCs w:val="26"/>
+        </w:rPr>
+      </w:pPr>
+      <w:r>
+        <w:rPr>
+          <w:rFonts w:ascii="Times New Roman" w:cs="Times New Roman" w:eastAsia="Times New Roman" w:hAnsi="Times New Roman"/>
+          <w:sz w:val="26"/>
+          <w:szCs w:val="26"/>
+          <w:rtl w:val="0"/>
+        </w:rPr>
+        <w:t xml:space="preserve">To-do Tasks </w:t>
+      </w:r>
+    </w:p>
+    <w:p>
+      <w:pPr>
+        <w:numPr>
+          <w:ilvl w:val="2"/>
+          <w:numId w:val="2"/>
+        </w:numPr>
+        <w:spacing w:before="60" w:line="368.7267272727273" w:lineRule="auto"/>
+        <w:ind w:left="2160" w:hanging="360"/>
+        <w:jc w:val="both"/>
+        <w:rPr>
+          <w:rFonts w:ascii="Times New Roman" w:cs="Times New Roman" w:eastAsia="Times New Roman" w:hAnsi="Times New Roman"/>
+          <w:sz w:val="26"/>
+          <w:szCs w:val="26"/>
+        </w:rPr>
+      </w:pPr>
+      <w:r>
+        <w:rPr>
+          <w:rFonts w:ascii="Times New Roman" w:cs="Times New Roman" w:eastAsia="Times New Roman" w:hAnsi="Times New Roman"/>
+          <w:sz w:val="26"/>
+          <w:szCs w:val="26"/>
+          <w:rtl w:val="0"/>
+        </w:rPr>
+        <w:t xml:space="preserve">Check all test cases</w:t>
+      </w:r>
+    </w:p>
+    <w:p>
+      <w:pPr>
+        <w:numPr>
+          <w:ilvl w:val="2"/>
+          <w:numId w:val="2"/>
+        </w:numPr>
+        <w:spacing w:before="60" w:line="368.7267272727273" w:lineRule="auto"/>
+        <w:ind w:left="2160" w:hanging="360"/>
+        <w:jc w:val="both"/>
+        <w:rPr>
+          <w:rFonts w:ascii="Times New Roman" w:cs="Times New Roman" w:eastAsia="Times New Roman" w:hAnsi="Times New Roman"/>
+          <w:sz w:val="26"/>
+          <w:szCs w:val="26"/>
+        </w:rPr>
+      </w:pPr>
+      <w:r>
+        <w:rPr>
+          <w:rFonts w:ascii="Times New Roman" w:cs="Times New Roman" w:eastAsia="Times New Roman" w:hAnsi="Times New Roman"/>
+          <w:sz w:val="26"/>
+          <w:szCs w:val="26"/>
+          <w:rtl w:val="0"/>
+        </w:rPr>
+        <w:t xml:space="preserve">Prepare for the demo and final presentation</w:t>
+      </w:r>
+    </w:p>
+    <w:p>
+      <w:pPr>
+        <w:numPr>
+          <w:ilvl w:val="0"/>
+          <w:numId w:val="2"/>
+        </w:numPr>
+        <w:spacing w:before="60" w:line="368.7267272727273" w:lineRule="auto"/>
+        <w:ind w:left="720" w:hanging="360"/>
+        <w:jc w:val="both"/>
+        <w:rPr>
+          <w:rFonts w:ascii="Times New Roman" w:cs="Times New Roman" w:eastAsia="Times New Roman" w:hAnsi="Times New Roman"/>
+          <w:sz w:val="26"/>
+          <w:szCs w:val="26"/>
+        </w:rPr>
+      </w:pPr>
+      <w:r>
+        <w:rPr>
+          <w:rFonts w:ascii="Times New Roman" w:cs="Times New Roman" w:eastAsia="Times New Roman" w:hAnsi="Times New Roman"/>
+          <w:sz w:val="26"/>
+          <w:szCs w:val="26"/>
+          <w:rtl w:val="0"/>
+        </w:rPr>
+        <w:t xml:space="preserve">Nguyễn Thị Phương Trinh</w:t>
+      </w:r>
+    </w:p>
+    <w:p>
+      <w:pPr>
+        <w:numPr>
+          <w:ilvl w:val="1"/>
+          <w:numId w:val="2"/>
+        </w:numPr>
+        <w:spacing w:line="368.7267272727273" w:lineRule="auto"/>
+        <w:ind w:left="1440" w:hanging="360"/>
+        <w:jc w:val="both"/>
+        <w:rPr>
+          <w:rFonts w:ascii="Times New Roman" w:cs="Times New Roman" w:eastAsia="Times New Roman" w:hAnsi="Times New Roman"/>
+          <w:sz w:val="26"/>
+          <w:szCs w:val="26"/>
+        </w:rPr>
+      </w:pPr>
+      <w:r>
+        <w:rPr>
+          <w:rFonts w:ascii="Times New Roman" w:cs="Times New Roman" w:eastAsia="Times New Roman" w:hAnsi="Times New Roman"/>
+          <w:sz w:val="26"/>
+          <w:szCs w:val="26"/>
+          <w:rtl w:val="0"/>
+        </w:rPr>
+        <w:t xml:space="preserve">Completed tasks </w:t>
+      </w:r>
+    </w:p>
+    <w:p>
+      <w:pPr>
+        <w:numPr>
+          <w:ilvl w:val="2"/>
+          <w:numId w:val="2"/>
+        </w:numPr>
+        <w:spacing w:before="60" w:line="368.7267272727273" w:lineRule="auto"/>
+        <w:ind w:left="2160" w:hanging="360"/>
+        <w:jc w:val="both"/>
+        <w:rPr>
+          <w:rFonts w:ascii="Times New Roman" w:cs="Times New Roman" w:eastAsia="Times New Roman" w:hAnsi="Times New Roman"/>
+          <w:sz w:val="26"/>
+          <w:szCs w:val="26"/>
+        </w:rPr>
+      </w:pPr>
+      <w:r>
+        <w:rPr>
+          <w:rFonts w:ascii="Times New Roman" w:cs="Times New Roman" w:eastAsia="Times New Roman" w:hAnsi="Times New Roman"/>
+          <w:sz w:val="26"/>
+          <w:szCs w:val="26"/>
+          <w:rtl w:val="0"/>
+        </w:rPr>
+        <w:t xml:space="preserve">Test case, test report: Edit playlists</w:t>
+      </w:r>
+    </w:p>
+    <w:p>
+      <w:pPr>
+        <w:numPr>
+          <w:ilvl w:val="2"/>
+          <w:numId w:val="2"/>
+        </w:numPr>
+        <w:spacing w:before="60" w:line="368.7267272727273" w:lineRule="auto"/>
+        <w:ind w:left="2160" w:hanging="360"/>
+        <w:jc w:val="both"/>
+        <w:rPr>
+          <w:rFonts w:ascii="Times New Roman" w:cs="Times New Roman" w:eastAsia="Times New Roman" w:hAnsi="Times New Roman"/>
+          <w:sz w:val="26"/>
+          <w:szCs w:val="26"/>
+        </w:rPr>
+      </w:pPr>
+      <w:r>
+        <w:rPr>
+          <w:rFonts w:ascii="Times New Roman" w:cs="Times New Roman" w:eastAsia="Times New Roman" w:hAnsi="Times New Roman"/>
+          <w:sz w:val="26"/>
+          <w:szCs w:val="26"/>
+          <w:rtl w:val="0"/>
+        </w:rPr>
+        <w:t xml:space="preserve">Automated testing</w:t>
+      </w:r>
+    </w:p>
+    <w:p>
+      <w:pPr>
+        <w:numPr>
+          <w:ilvl w:val="2"/>
+          <w:numId w:val="2"/>
+        </w:numPr>
+        <w:spacing w:before="60" w:line="368.7267272727273" w:lineRule="auto"/>
+        <w:ind w:left="2160" w:hanging="360"/>
+        <w:jc w:val="both"/>
+        <w:rPr>
+          <w:rFonts w:ascii="Times New Roman" w:cs="Times New Roman" w:eastAsia="Times New Roman" w:hAnsi="Times New Roman"/>
+          <w:sz w:val="26"/>
+          <w:szCs w:val="26"/>
+        </w:rPr>
+      </w:pPr>
+      <w:r>
+        <w:rPr>
+          <w:rFonts w:ascii="Times New Roman" w:cs="Times New Roman" w:eastAsia="Times New Roman" w:hAnsi="Times New Roman"/>
+          <w:sz w:val="26"/>
+          <w:szCs w:val="26"/>
+          <w:rtl w:val="0"/>
+        </w:rPr>
+        <w:t xml:space="preserve">Project presentation: </w:t>
+      </w:r>
+    </w:p>
+    <w:p>
+      <w:pPr>
+        <w:numPr>
+          <w:ilvl w:val="3"/>
+          <w:numId w:val="2"/>
+        </w:numPr>
+        <w:spacing w:before="60" w:line="368.7267272727273" w:lineRule="auto"/>
+        <w:ind w:left="2880" w:hanging="360"/>
+        <w:jc w:val="both"/>
+        <w:rPr>
+          <w:rFonts w:ascii="Times New Roman" w:cs="Times New Roman" w:eastAsia="Times New Roman" w:hAnsi="Times New Roman"/>
+          <w:sz w:val="26"/>
+          <w:szCs w:val="26"/>
+        </w:rPr>
+      </w:pPr>
+      <w:r>
+        <w:rPr>
+          <w:rFonts w:ascii="Times New Roman" w:cs="Times New Roman" w:eastAsia="Times New Roman" w:hAnsi="Times New Roman"/>
+          <w:sz w:val="26"/>
+          <w:szCs w:val="26"/>
+          <w:rtl w:val="0"/>
+        </w:rPr>
+        <w:t xml:space="preserve">Analysis and design: architecture and technologies used</w:t>
+      </w:r>
+    </w:p>
+    <w:p>
+      <w:pPr>
+        <w:numPr>
+          <w:ilvl w:val="1"/>
+          <w:numId w:val="2"/>
+        </w:numPr>
+        <w:spacing w:line="368.7267272727273" w:lineRule="auto"/>
+        <w:ind w:left="1440" w:hanging="360"/>
+        <w:jc w:val="both"/>
+        <w:rPr>
+          <w:rFonts w:ascii="Times New Roman" w:cs="Times New Roman" w:eastAsia="Times New Roman" w:hAnsi="Times New Roman"/>
+          <w:sz w:val="26"/>
+          <w:szCs w:val="26"/>
+        </w:rPr>
+      </w:pPr>
+      <w:r>
+        <w:rPr>
+          <w:rFonts w:ascii="Times New Roman" w:cs="Times New Roman" w:eastAsia="Times New Roman" w:hAnsi="Times New Roman"/>
+          <w:sz w:val="26"/>
+          <w:szCs w:val="26"/>
+          <w:rtl w:val="0"/>
+        </w:rPr>
+        <w:t xml:space="preserve">To-do Tasks </w:t>
+      </w:r>
+    </w:p>
+    <w:p>
+      <w:pPr>
+        <w:numPr>
+          <w:ilvl w:val="2"/>
+          <w:numId w:val="2"/>
+        </w:numPr>
+        <w:spacing w:before="60" w:line="368.7267272727273" w:lineRule="auto"/>
+        <w:ind w:left="2160" w:hanging="360"/>
+        <w:jc w:val="both"/>
+        <w:rPr>
+          <w:rFonts w:ascii="Times New Roman" w:cs="Times New Roman" w:eastAsia="Times New Roman" w:hAnsi="Times New Roman"/>
+          <w:sz w:val="26"/>
+          <w:szCs w:val="26"/>
+        </w:rPr>
+      </w:pPr>
+      <w:r>
+        <w:rPr>
+          <w:rFonts w:ascii="Times New Roman" w:cs="Times New Roman" w:eastAsia="Times New Roman" w:hAnsi="Times New Roman"/>
+          <w:sz w:val="26"/>
+          <w:szCs w:val="26"/>
+          <w:rtl w:val="0"/>
+        </w:rPr>
+        <w:t xml:space="preserve">Check all test reports and defect</w:t>
+      </w:r>
+    </w:p>
+    <w:p>
+      <w:pPr>
+        <w:numPr>
+          <w:ilvl w:val="2"/>
+          <w:numId w:val="2"/>
+        </w:numPr>
+        <w:spacing w:before="60" w:line="368.7267272727273" w:lineRule="auto"/>
+        <w:ind w:left="2160" w:hanging="360"/>
+        <w:jc w:val="both"/>
+        <w:rPr>
+          <w:rFonts w:ascii="Times New Roman" w:cs="Times New Roman" w:eastAsia="Times New Roman" w:hAnsi="Times New Roman"/>
+          <w:sz w:val="26"/>
+          <w:szCs w:val="26"/>
+        </w:rPr>
+      </w:pPr>
+      <w:r>
+        <w:rPr>
+          <w:rFonts w:ascii="Times New Roman" w:cs="Times New Roman" w:eastAsia="Times New Roman" w:hAnsi="Times New Roman"/>
+          <w:sz w:val="26"/>
+          <w:szCs w:val="26"/>
+          <w:rtl w:val="0"/>
+        </w:rPr>
+        <w:t xml:space="preserve">Prepare for the demo and final presentation</w:t>
+      </w:r>
+    </w:p>
+    <w:p>
+      <w:pPr>
+        <w:numPr>
+          <w:ilvl w:val="0"/>
+          <w:numId w:val="2"/>
+        </w:numPr>
+        <w:spacing w:before="60" w:line="368.7267272727273" w:lineRule="auto"/>
+        <w:ind w:left="720" w:hanging="360"/>
+        <w:jc w:val="both"/>
+        <w:rPr>
+          <w:rFonts w:ascii="Times New Roman" w:cs="Times New Roman" w:eastAsia="Times New Roman" w:hAnsi="Times New Roman"/>
+          <w:sz w:val="26"/>
+          <w:szCs w:val="26"/>
+        </w:rPr>
+      </w:pPr>
+      <w:r>
+        <w:rPr>
+          <w:rFonts w:ascii="Times New Roman" w:cs="Times New Roman" w:eastAsia="Times New Roman" w:hAnsi="Times New Roman"/>
+          <w:sz w:val="26"/>
+          <w:szCs w:val="26"/>
+          <w:rtl w:val="0"/>
+        </w:rPr>
+        <w:t xml:space="preserve">Trần Đức Hoàng</w:t>
+      </w:r>
+    </w:p>
+    <w:p>
+      <w:pPr>
+        <w:numPr>
+          <w:ilvl w:val="1"/>
+          <w:numId w:val="2"/>
+        </w:numPr>
+        <w:spacing w:line="368.7267272727273" w:lineRule="auto"/>
+        <w:ind w:left="1440" w:hanging="360"/>
+        <w:jc w:val="both"/>
+        <w:rPr>
+          <w:rFonts w:ascii="Times New Roman" w:cs="Times New Roman" w:eastAsia="Times New Roman" w:hAnsi="Times New Roman"/>
+          <w:sz w:val="26"/>
+          <w:szCs w:val="26"/>
+        </w:rPr>
+      </w:pPr>
+      <w:r>
+        <w:rPr>
+          <w:rFonts w:ascii="Times New Roman" w:cs="Times New Roman" w:eastAsia="Times New Roman" w:hAnsi="Times New Roman"/>
+          <w:sz w:val="26"/>
+          <w:szCs w:val="26"/>
+          <w:rtl w:val="0"/>
+        </w:rPr>
+        <w:t xml:space="preserve">Completed tasks </w:t>
+      </w:r>
+    </w:p>
+    <w:p>
+      <w:pPr>
+        <w:numPr>
+          <w:ilvl w:val="2"/>
+          <w:numId w:val="2"/>
+        </w:numPr>
+        <w:spacing w:before="60" w:line="368.7267272727273" w:lineRule="auto"/>
+        <w:ind w:left="2160" w:hanging="360"/>
+        <w:jc w:val="both"/>
+        <w:rPr>
+          <w:rFonts w:ascii="Times New Roman" w:cs="Times New Roman" w:eastAsia="Times New Roman" w:hAnsi="Times New Roman"/>
+          <w:sz w:val="26"/>
+          <w:szCs w:val="26"/>
+        </w:rPr>
+      </w:pPr>
+      <w:r>
+        <w:rPr>
+          <w:rFonts w:ascii="Times New Roman" w:cs="Times New Roman" w:eastAsia="Times New Roman" w:hAnsi="Times New Roman"/>
+          <w:sz w:val="26"/>
+          <w:szCs w:val="26"/>
+          <w:rtl w:val="0"/>
+        </w:rPr>
+        <w:t xml:space="preserve">Test case, test report: Edit a song</w:t>
+      </w:r>
+    </w:p>
+    <w:p>
+      <w:pPr>
+        <w:numPr>
+          <w:ilvl w:val="2"/>
+          <w:numId w:val="2"/>
+        </w:numPr>
+        <w:spacing w:before="60" w:line="368.7267272727273" w:lineRule="auto"/>
+        <w:ind w:left="2160" w:hanging="360"/>
+        <w:jc w:val="both"/>
+        <w:rPr>
+          <w:rFonts w:ascii="Times New Roman" w:cs="Times New Roman" w:eastAsia="Times New Roman" w:hAnsi="Times New Roman"/>
+          <w:sz w:val="26"/>
+          <w:szCs w:val="26"/>
+        </w:rPr>
+      </w:pPr>
+      <w:r>
+        <w:rPr>
+          <w:rFonts w:ascii="Times New Roman" w:cs="Times New Roman" w:eastAsia="Times New Roman" w:hAnsi="Times New Roman"/>
+          <w:sz w:val="26"/>
+          <w:szCs w:val="26"/>
+          <w:rtl w:val="0"/>
+        </w:rPr>
+        <w:t xml:space="preserve">Automated testing</w:t>
+      </w:r>
+    </w:p>
+    <w:p>
+      <w:pPr>
+        <w:numPr>
+          <w:ilvl w:val="2"/>
+          <w:numId w:val="2"/>
+        </w:numPr>
+        <w:spacing w:before="60" w:line="368.7267272727273" w:lineRule="auto"/>
+        <w:ind w:left="2160" w:hanging="360"/>
+        <w:jc w:val="both"/>
+        <w:rPr>
+          <w:rFonts w:ascii="Times New Roman" w:cs="Times New Roman" w:eastAsia="Times New Roman" w:hAnsi="Times New Roman"/>
+          <w:sz w:val="26"/>
+          <w:szCs w:val="26"/>
+        </w:rPr>
+      </w:pPr>
+      <w:r>
+        <w:rPr>
+          <w:rFonts w:ascii="Times New Roman" w:cs="Times New Roman" w:eastAsia="Times New Roman" w:hAnsi="Times New Roman"/>
+          <w:sz w:val="26"/>
+          <w:szCs w:val="26"/>
+          <w:rtl w:val="0"/>
+        </w:rPr>
+        <w:t xml:space="preserve">Meeting report</w:t>
+      </w:r>
+    </w:p>
+    <w:p>
+      <w:pPr>
+        <w:numPr>
+          <w:ilvl w:val="1"/>
+          <w:numId w:val="2"/>
+        </w:numPr>
+        <w:spacing w:line="368.7267272727273" w:lineRule="auto"/>
+        <w:ind w:left="1440" w:hanging="360"/>
+        <w:jc w:val="both"/>
+        <w:rPr>
+          <w:rFonts w:ascii="Times New Roman" w:cs="Times New Roman" w:eastAsia="Times New Roman" w:hAnsi="Times New Roman"/>
+          <w:sz w:val="26"/>
+          <w:szCs w:val="26"/>
+        </w:rPr>
+      </w:pPr>
+      <w:r>
+        <w:rPr>
+          <w:rFonts w:ascii="Times New Roman" w:cs="Times New Roman" w:eastAsia="Times New Roman" w:hAnsi="Times New Roman"/>
+          <w:sz w:val="26"/>
+          <w:szCs w:val="26"/>
+          <w:rtl w:val="0"/>
+        </w:rPr>
+        <w:t xml:space="preserve">To-do Tasks </w:t>
+      </w:r>
+    </w:p>
+    <w:p>
+      <w:pPr>
+        <w:numPr>
+          <w:ilvl w:val="2"/>
+          <w:numId w:val="2"/>
+        </w:numPr>
+        <w:spacing w:line="368.7267272727273" w:lineRule="auto"/>
+        <w:ind w:left="2160" w:hanging="360"/>
+        <w:jc w:val="both"/>
+        <w:rPr>
+          <w:rFonts w:ascii="Times New Roman" w:cs="Times New Roman" w:eastAsia="Times New Roman" w:hAnsi="Times New Roman"/>
+          <w:sz w:val="26"/>
+          <w:szCs w:val="26"/>
+        </w:rPr>
+      </w:pPr>
+      <w:r>
+        <w:rPr>
+          <w:rFonts w:ascii="Times New Roman" w:cs="Times New Roman" w:eastAsia="Times New Roman" w:hAnsi="Times New Roman"/>
+          <w:sz w:val="26"/>
+          <w:szCs w:val="26"/>
+          <w:rtl w:val="0"/>
+        </w:rPr>
+        <w:t xml:space="preserve">Check all meeting reports, gantt chart and trello</w:t>
+      </w:r>
+    </w:p>
+    <w:p>
+      <w:pPr>
+        <w:numPr>
+          <w:ilvl w:val="2"/>
+          <w:numId w:val="2"/>
+        </w:numPr>
+        <w:spacing w:before="60" w:line="368.7267272727273" w:lineRule="auto"/>
+        <w:ind w:left="2160" w:hanging="360"/>
+        <w:jc w:val="both"/>
+        <w:rPr>
+          <w:rFonts w:ascii="Times New Roman" w:cs="Times New Roman" w:eastAsia="Times New Roman" w:hAnsi="Times New Roman"/>
+          <w:sz w:val="26"/>
+          <w:szCs w:val="26"/>
+        </w:rPr>
+      </w:pPr>
+      <w:r>
+        <w:rPr>
+          <w:rFonts w:ascii="Times New Roman" w:cs="Times New Roman" w:eastAsia="Times New Roman" w:hAnsi="Times New Roman"/>
+          <w:sz w:val="26"/>
+          <w:szCs w:val="26"/>
+          <w:rtl w:val="0"/>
+        </w:rPr>
+        <w:t xml:space="preserve">Prepare for the demo and final presentation</w:t>
+      </w:r>
+    </w:p>
+    <w:p>
+      <w:pPr>
+        <w:spacing w:line="368.7267272727273" w:lineRule="auto"/>
+        <w:jc w:val="both"/>
+        <w:rPr>
+          <w:rFonts w:ascii="Times New Roman" w:cs="Times New Roman" w:eastAsia="Times New Roman" w:hAnsi="Times New Roman"/>
+          <w:sz w:val="26"/>
+          <w:szCs w:val="26"/>
+        </w:rPr>
+      </w:pPr>
+      <w:r>
+        <w:rPr>
+          <w:rFonts w:ascii="Times New Roman" w:cs="Times New Roman" w:eastAsia="Times New Roman" w:hAnsi="Times New Roman"/>
+          <w:sz w:val="26"/>
+          <w:szCs w:val="26"/>
+          <w:rtl w:val="0"/>
+        </w:rPr>
+        <w:t xml:space="preserve">Summary of the meeting: </w:t>
+      </w:r>
+    </w:p>
+    <w:p>
+      <w:pPr>
+        <w:numPr>
+          <w:ilvl w:val="0"/>
+          <w:numId w:val="1"/>
+        </w:numPr>
+        <w:spacing w:after="200" w:line="276" w:lineRule="auto"/>
+        <w:ind w:left="720" w:hanging="360"/>
+        <w:rPr>
+          <w:rFonts w:ascii="Times New Roman" w:cs="Times New Roman" w:eastAsia="Times New Roman" w:hAnsi="Times New Roman"/>
+          <w:sz w:val="26"/>
+          <w:szCs w:val="26"/>
+        </w:rPr>
+      </w:pPr>
+      <w:r>
+        <w:rPr>
+          <w:rFonts w:ascii="Times New Roman" w:cs="Times New Roman" w:eastAsia="Times New Roman" w:hAnsi="Times New Roman"/>
+          <w:sz w:val="26"/>
+          <w:szCs w:val="26"/>
+          <w:rtl w:val="0"/>
+        </w:rPr>
+        <w:t xml:space="preserve">The whole team needs prepare the demo for key functions and prepare for the final presentations</w:t>
+      </w:r>
+    </w:p>
+    <w:p>
+      <w:pPr>
+        <w:spacing w:after="200" w:line="276" w:lineRule="auto"/>
+        <w:rPr>
+          <w:rFonts w:ascii="Times New Roman" w:cs="Times New Roman" w:eastAsia="Times New Roman" w:hAnsi="Times New Roman"/>
+          <w:sz w:val="26"/>
+          <w:szCs w:val="26"/>
+        </w:rPr>
+      </w:pPr>
+      <w:r>
+        <w:rPr>
+          <w:rtl w:val="0"/>
+        </w:rPr>
       </w:r>
     </w:p>
     <w:sectPr>
